--- a/Appendix/information-sheet-sample.docx
+++ b/Appendix/information-sheet-sample.docx
@@ -1,48 +1,43 @@
 
 <file path=word/document.xml><?xml version="1.0" encoding="utf-8"?>
-<w:document xmlns:wpc="http://schemas.microsoft.com/office/word/2010/wordprocessingCanvas" xmlns:cx="http://schemas.microsoft.com/office/drawing/2014/chartex" xmlns:cx1="http://schemas.microsoft.com/office/drawing/2015/9/8/chartex" xmlns:cx2="http://schemas.microsoft.com/office/drawing/2015/10/21/chartex" xmlns:cx3="http://schemas.microsoft.com/office/drawing/2016/5/9/chartex" xmlns:cx4="http://schemas.microsoft.com/office/drawing/2016/5/10/chartex" xmlns:cx5="http://schemas.microsoft.com/office/drawing/2016/5/11/chartex" xmlns:cx6="http://schemas.microsoft.com/office/drawing/2016/5/12/chartex" xmlns:cx7="http://schemas.microsoft.com/office/drawing/2016/5/13/chartex" xmlns:cx8="http://schemas.microsoft.com/office/drawing/2016/5/14/chartex" xmlns:mc="http://schemas.openxmlformats.org/markup-compatibility/2006" xmlns:aink="http://schemas.microsoft.com/office/drawing/2016/ink" xmlns:am3d="http://schemas.microsoft.com/office/drawing/2017/model3d" xmlns:o="urn:schemas-microsoft-com:office:office" xmlns:r="http://schemas.openxmlformats.org/officeDocument/2006/relationships" xmlns:m="http://schemas.openxmlformats.org/officeDocument/2006/math" xmlns:v="urn:schemas-microsoft-com:vml" xmlns:wp14="http://schemas.microsoft.com/office/word/2010/wordprocessingDrawing" xmlns:wp="http://schemas.openxmlformats.org/drawingml/2006/wordprocessingDrawing" xmlns:w10="urn:schemas-microsoft-com:office:word" xmlns:w="http://schemas.openxmlformats.org/wordprocessingml/2006/main" xmlns:w14="http://schemas.microsoft.com/office/word/2010/wordml" xmlns:w15="http://schemas.microsoft.com/office/word/2012/wordml" xmlns:w16cex="http://schemas.microsoft.com/office/word/2018/wordml/cex" xmlns:w16cid="http://schemas.microsoft.com/office/word/2016/wordml/cid" xmlns:w16="http://schemas.microsoft.com/office/word/2018/wordml" xmlns:w16se="http://schemas.microsoft.com/office/word/2015/wordml/symex" xmlns:wpg="http://schemas.microsoft.com/office/word/2010/wordprocessingGroup" xmlns:wpi="http://schemas.microsoft.com/office/word/2010/wordprocessingInk" xmlns:wne="http://schemas.microsoft.com/office/word/2006/wordml" xmlns:wps="http://schemas.microsoft.com/office/word/2010/wordprocessingShape" mc:Ignorable="w14 w15 w16se w16cid w16 w16cex wp14">
+<w:document xmlns:wpc="http://schemas.microsoft.com/office/word/2010/wordprocessingCanvas" xmlns:cx="http://schemas.microsoft.com/office/drawing/2014/chartex" xmlns:cx1="http://schemas.microsoft.com/office/drawing/2015/9/8/chartex" xmlns:cx2="http://schemas.microsoft.com/office/drawing/2015/10/21/chartex" xmlns:cx3="http://schemas.microsoft.com/office/drawing/2016/5/9/chartex" xmlns:cx4="http://schemas.microsoft.com/office/drawing/2016/5/10/chartex" xmlns:cx5="http://schemas.microsoft.com/office/drawing/2016/5/11/chartex" xmlns:cx6="http://schemas.microsoft.com/office/drawing/2016/5/12/chartex" xmlns:cx7="http://schemas.microsoft.com/office/drawing/2016/5/13/chartex" xmlns:cx8="http://schemas.microsoft.com/office/drawing/2016/5/14/chartex" xmlns:mc="http://schemas.openxmlformats.org/markup-compatibility/2006" xmlns:aink="http://schemas.microsoft.com/office/drawing/2016/ink" xmlns:am3d="http://schemas.microsoft.com/office/drawing/2017/model3d" xmlns:o="urn:schemas-microsoft-com:office:office" xmlns:oel="http://schemas.microsoft.com/office/2019/extlst" xmlns:r="http://schemas.openxmlformats.org/officeDocument/2006/relationships" xmlns:m="http://schemas.openxmlformats.org/officeDocument/2006/math" xmlns:v="urn:schemas-microsoft-com:vml" xmlns:wp14="http://schemas.microsoft.com/office/word/2010/wordprocessingDrawing" xmlns:wp="http://schemas.openxmlformats.org/drawingml/2006/wordprocessingDrawing" xmlns:w10="urn:schemas-microsoft-com:office:word" xmlns:w="http://schemas.openxmlformats.org/wordprocessingml/2006/main" xmlns:w14="http://schemas.microsoft.com/office/word/2010/wordml" xmlns:w15="http://schemas.microsoft.com/office/word/2012/wordml" xmlns:w16cex="http://schemas.microsoft.com/office/word/2018/wordml/cex" xmlns:w16cid="http://schemas.microsoft.com/office/word/2016/wordml/cid" xmlns:w16="http://schemas.microsoft.com/office/word/2018/wordml" xmlns:w16sdtdh="http://schemas.microsoft.com/office/word/2020/wordml/sdtdatahash" xmlns:w16se="http://schemas.microsoft.com/office/word/2015/wordml/symex" xmlns:wpg="http://schemas.microsoft.com/office/word/2010/wordprocessingGroup" xmlns:wpi="http://schemas.microsoft.com/office/word/2010/wordprocessingInk" xmlns:wne="http://schemas.microsoft.com/office/word/2006/wordml" xmlns:wps="http://schemas.microsoft.com/office/word/2010/wordprocessingShape" mc:Ignorable="w14 w15 w16se w16cid w16 w16cex w16sdtdh wp14">
   <w:body>
     <w:p>
       <w:pPr>
-        <w:textAlignment w:val="baseline"/>
-        <w:rPr>
-          <w:rFonts w:ascii="Segoe UI" w:eastAsia="宋体" w:hAnsi="Segoe UI" w:cs="Segoe UI"/>
-          <w:b/>
-          <w:bCs/>
-          <w:color w:val="000000"/>
-          <w:sz w:val="18"/>
-          <w:szCs w:val="18"/>
-          <w:lang w:val="en-US" w:eastAsia="zh-CN"/>
-        </w:rPr>
-      </w:pPr>
-      <w:r>
-        <w:rPr>
-          <w:rFonts w:cs="Tahoma"/>
-          <w:b/>
+        <w:pStyle w:val="1"/>
+        <w:spacing w:before="0" w:after="0"/>
+        <w:rPr>
+          <w:rFonts w:asciiTheme="minorHAnsi" w:hAnsiTheme="minorHAnsi" w:cstheme="minorBidi"/>
+          <w:color w:val="auto"/>
+        </w:rPr>
+      </w:pPr>
+      <w:r>
+        <w:rPr>
           <w:noProof/>
-          <w:color w:val="000000" w:themeColor="text1"/>
-          <w:sz w:val="40"/>
-          <w:szCs w:val="40"/>
           <w:lang w:eastAsia="en-GB"/>
         </w:rPr>
         <w:drawing>
-          <wp:inline distT="0" distB="0" distL="0" distR="0" wp14:anchorId="2CCD16A2" wp14:editId="27B6EC9A">
-            <wp:extent cx="1304925" cy="733425"/>
-            <wp:effectExtent l="0" t="0" r="9525" b="9525"/>
-            <wp:docPr id="1" name="图片 1" descr="文本&#10;&#10;描述已自动生成"/>
-            <wp:cNvGraphicFramePr>
-              <a:graphicFrameLocks xmlns:a="http://schemas.openxmlformats.org/drawingml/2006/main" noChangeAspect="1"/>
-            </wp:cNvGraphicFramePr>
+          <wp:anchor distT="0" distB="0" distL="114300" distR="114300" simplePos="0" relativeHeight="251658240" behindDoc="0" locked="0" layoutInCell="1" allowOverlap="1" wp14:anchorId="0D50BCE8" wp14:editId="4CF630D6">
+            <wp:simplePos x="0" y="0"/>
+            <wp:positionH relativeFrom="column">
+              <wp:posOffset>4899414</wp:posOffset>
+            </wp:positionH>
+            <wp:positionV relativeFrom="topMargin">
+              <wp:align>bottom</wp:align>
+            </wp:positionV>
+            <wp:extent cx="1303020" cy="727075"/>
+            <wp:effectExtent l="0" t="0" r="0" b="0"/>
+            <wp:wrapSquare wrapText="bothSides"/>
+            <wp:docPr id="2" name="图片 2"/>
+            <wp:cNvGraphicFramePr/>
             <a:graphic xmlns:a="http://schemas.openxmlformats.org/drawingml/2006/main">
               <a:graphicData uri="http://schemas.openxmlformats.org/drawingml/2006/picture">
                 <pic:pic xmlns:pic="http://schemas.openxmlformats.org/drawingml/2006/picture">
                   <pic:nvPicPr>
-                    <pic:cNvPr id="1" name="图片 1" descr="文本&#10;&#10;描述已自动生成"/>
-                    <pic:cNvPicPr>
-                      <a:picLocks noChangeAspect="1" noChangeArrowheads="1"/>
-                    </pic:cNvPicPr>
+                    <pic:cNvPr id="2" name="Picture 2"/>
+                    <pic:cNvPicPr/>
                   </pic:nvPicPr>
-                  <pic:blipFill>
+                  <pic:blipFill rotWithShape="1">
                     <a:blip r:embed="rId11">
                       <a:extLst>
                         <a:ext uri="{28A0092B-C50C-407E-A947-70E740481C1C}">
@@ -50,2205 +45,1717 @@
                         </a:ext>
                       </a:extLst>
                     </a:blip>
-                    <a:srcRect/>
-                    <a:stretch>
-                      <a:fillRect/>
-                    </a:stretch>
+                    <a:srcRect l="77628" t="24478" r="12128" b="65352"/>
+                    <a:stretch/>
                   </pic:blipFill>
                   <pic:spPr bwMode="auto">
                     <a:xfrm>
                       <a:off x="0" y="0"/>
-                      <a:ext cx="1304925" cy="733425"/>
+                      <a:ext cx="1303020" cy="727075"/>
                     </a:xfrm>
                     <a:prstGeom prst="rect">
                       <a:avLst/>
                     </a:prstGeom>
-                    <a:noFill/>
                     <a:ln>
                       <a:noFill/>
                     </a:ln>
+                    <a:extLst>
+                      <a:ext uri="{53640926-AAD7-44D8-BBD7-CCE9431645EC}">
+                        <a14:shadowObscured xmlns:a14="http://schemas.microsoft.com/office/drawing/2010/main"/>
+                      </a:ext>
+                    </a:extLst>
                   </pic:spPr>
                 </pic:pic>
               </a:graphicData>
             </a:graphic>
-          </wp:inline>
+          </wp:anchor>
         </w:drawing>
       </w:r>
       <w:r>
         <w:rPr>
-          <w:rFonts w:ascii="Calibri" w:eastAsia="宋体" w:hAnsi="Calibri" w:cs="Calibri"/>
-          <w:b/>
-          <w:bCs/>
-          <w:sz w:val="40"/>
-          <w:szCs w:val="40"/>
-          <w:lang w:eastAsia="zh-CN"/>
+          <w:rFonts w:asciiTheme="minorHAnsi" w:hAnsiTheme="minorHAnsi" w:cstheme="minorBidi"/>
+          <w:color w:val="auto"/>
         </w:rPr>
         <w:t>Study Information Sheet</w:t>
-      </w:r>
-      <w:r>
-        <w:rPr>
-          <w:rFonts w:ascii="Calibri" w:eastAsia="宋体" w:hAnsi="Calibri" w:cs="Calibri"/>
-          <w:b/>
-          <w:bCs/>
-          <w:sz w:val="40"/>
-          <w:szCs w:val="40"/>
-          <w:lang w:val="en-US" w:eastAsia="zh-CN"/>
-        </w:rPr>
-        <w:t> </w:t>
       </w:r>
     </w:p>
     <w:p>
       <w:pPr>
-        <w:textAlignment w:val="baseline"/>
-        <w:rPr>
-          <w:rFonts w:ascii="Segoe UI" w:eastAsia="宋体" w:hAnsi="Segoe UI" w:cs="Segoe UI"/>
-          <w:sz w:val="18"/>
-          <w:szCs w:val="18"/>
-          <w:lang w:val="en-US" w:eastAsia="zh-CN"/>
-        </w:rPr>
-      </w:pPr>
-      <w:r>
-        <w:rPr>
-          <w:rFonts w:eastAsia="宋体" w:cs="Tahoma"/>
-          <w:szCs w:val="22"/>
-          <w:lang w:val="en-US" w:eastAsia="zh-CN"/>
-        </w:rPr>
-        <w:t> </w:t>
-      </w:r>
+        <w:pStyle w:val="a1"/>
+      </w:pPr>
     </w:p>
     <w:p>
       <w:pPr>
-        <w:textAlignment w:val="baseline"/>
-        <w:rPr>
-          <w:rFonts w:ascii="Segoe UI" w:eastAsia="宋体" w:hAnsi="Segoe UI" w:cs="Segoe UI"/>
-          <w:sz w:val="18"/>
-          <w:szCs w:val="18"/>
-          <w:lang w:val="en-US" w:eastAsia="zh-CN"/>
-        </w:rPr>
-      </w:pPr>
-      <w:r>
-        <w:rPr>
-          <w:rFonts w:ascii="Arial" w:eastAsia="宋体" w:hAnsi="Arial"/>
+        <w:rPr>
+          <w:rFonts w:ascii="Arial" w:eastAsia="Times New Roman" w:hAnsi="Arial"/>
+          <w:i/>
+          <w:color w:val="000000" w:themeColor="text1"/>
+          <w:sz w:val="28"/>
+          <w:szCs w:val="28"/>
+          <w:highlight w:val="yellow"/>
+          <w:lang w:eastAsia="en-GB"/>
+        </w:rPr>
+      </w:pPr>
+      <w:r>
+        <w:rPr>
+          <w:rFonts w:ascii="Arial" w:hAnsi="Arial"/>
           <w:b/>
           <w:bCs/>
           <w:sz w:val="28"/>
           <w:szCs w:val="28"/>
-          <w:lang w:eastAsia="zh-CN"/>
         </w:rPr>
         <w:t>Study Title:</w:t>
       </w:r>
       <w:r>
         <w:rPr>
-          <w:rFonts w:ascii="Arial" w:eastAsia="宋体" w:hAnsi="Arial"/>
+          <w:rFonts w:ascii="Arial" w:hAnsi="Arial"/>
           <w:sz w:val="28"/>
           <w:szCs w:val="28"/>
-          <w:lang w:val="en-US" w:eastAsia="zh-CN"/>
         </w:rPr>
         <w:t xml:space="preserve"> </w:t>
       </w:r>
-      <w:r>
-        <w:rPr>
-          <w:rFonts w:ascii="Arial" w:eastAsia="宋体" w:hAnsi="Arial"/>
-          <w:i/>
-          <w:iCs/>
-          <w:color w:val="000000"/>
-          <w:sz w:val="28"/>
-          <w:szCs w:val="28"/>
-          <w:shd w:val="clear" w:color="auto" w:fill="FFFF00"/>
-          <w:lang w:eastAsia="zh-CN"/>
-        </w:rPr>
-        <w:t>​</w:t>
-      </w:r>
-      <w:r>
-        <w:rPr>
-          <w:rFonts w:ascii="Arial" w:eastAsia="宋体" w:hAnsi="Arial"/>
-          <w:color w:val="000000"/>
-          <w:sz w:val="28"/>
-          <w:szCs w:val="28"/>
-          <w:lang w:eastAsia="zh-CN"/>
-        </w:rPr>
-        <w:t>Decision of human towards different robot behaviours</w:t>
-      </w:r>
-      <w:r>
-        <w:rPr>
-          <w:rFonts w:ascii="Arial" w:eastAsia="宋体" w:hAnsi="Arial"/>
-          <w:i/>
-          <w:iCs/>
-          <w:color w:val="000000"/>
-          <w:sz w:val="28"/>
-          <w:szCs w:val="28"/>
-          <w:shd w:val="clear" w:color="auto" w:fill="FFFF00"/>
-          <w:lang w:eastAsia="zh-CN"/>
-        </w:rPr>
-        <w:t>​</w:t>
-      </w:r>
-      <w:r>
-        <w:rPr>
-          <w:rFonts w:ascii="Arial" w:eastAsia="宋体" w:hAnsi="Arial"/>
-          <w:color w:val="000000"/>
-          <w:sz w:val="28"/>
-          <w:szCs w:val="28"/>
-          <w:lang w:val="en-US" w:eastAsia="zh-CN"/>
-        </w:rPr>
-        <w:t> </w:t>
-      </w:r>
+      <w:sdt>
+        <w:sdtPr>
+          <w:rPr>
+            <w:rFonts w:ascii="Arial" w:eastAsia="Times New Roman" w:hAnsi="Arial"/>
+            <w:i/>
+            <w:iCs/>
+            <w:color w:val="000000" w:themeColor="text1"/>
+            <w:sz w:val="28"/>
+            <w:szCs w:val="28"/>
+            <w:highlight w:val="yellow"/>
+            <w:lang w:eastAsia="en-GB"/>
+          </w:rPr>
+          <w:id w:val="661622475"/>
+          <w:placeholder>
+            <w:docPart w:val="A7904F5633164C478811829BB62B24EE"/>
+          </w:placeholder>
+        </w:sdtPr>
+        <w:sdtEndPr/>
+        <w:sdtContent>
+          <w:r>
+            <w:rPr>
+              <w:rFonts w:ascii="Arial" w:hAnsi="Arial"/>
+              <w:sz w:val="25"/>
+              <w:szCs w:val="25"/>
+              <w:shd w:val="clear" w:color="auto" w:fill="FFFFFF"/>
+            </w:rPr>
+            <w:t>U</w:t>
+          </w:r>
+          <w:r>
+            <w:rPr>
+              <w:rFonts w:ascii="Arial" w:hAnsi="Arial"/>
+              <w:sz w:val="25"/>
+              <w:szCs w:val="25"/>
+              <w:shd w:val="clear" w:color="auto" w:fill="FFFFFF"/>
+            </w:rPr>
+            <w:t>ser</w:t>
+          </w:r>
+          <w:r>
+            <w:rPr>
+              <w:rFonts w:ascii="Arial" w:hAnsi="Arial"/>
+              <w:sz w:val="25"/>
+              <w:szCs w:val="25"/>
+              <w:shd w:val="clear" w:color="auto" w:fill="FFFFFF"/>
+            </w:rPr>
+            <w:t>’</w:t>
+          </w:r>
+          <w:r>
+            <w:rPr>
+              <w:rFonts w:ascii="Arial" w:hAnsi="Arial"/>
+              <w:sz w:val="25"/>
+              <w:szCs w:val="25"/>
+              <w:shd w:val="clear" w:color="auto" w:fill="FFFFFF"/>
+            </w:rPr>
+            <w:t>s respond</w:t>
+          </w:r>
+          <w:r>
+            <w:rPr>
+              <w:rFonts w:ascii="Arial" w:hAnsi="Arial"/>
+            </w:rPr>
+            <w:t xml:space="preserve"> </w:t>
+          </w:r>
+          <w:r>
+            <w:rPr>
+              <w:rFonts w:ascii="Arial" w:hAnsi="Arial"/>
+              <w:sz w:val="25"/>
+              <w:szCs w:val="25"/>
+              <w:shd w:val="clear" w:color="auto" w:fill="FFFFFF"/>
+            </w:rPr>
+            <w:t>to robots with different conversational styles</w:t>
+          </w:r>
+        </w:sdtContent>
+      </w:sdt>
     </w:p>
     <w:p>
       <w:pPr>
-        <w:textAlignment w:val="baseline"/>
-        <w:rPr>
-          <w:rFonts w:ascii="Segoe UI" w:eastAsia="宋体" w:hAnsi="Segoe UI" w:cs="Segoe UI"/>
-          <w:sz w:val="18"/>
-          <w:szCs w:val="18"/>
-          <w:lang w:val="en-US" w:eastAsia="zh-CN"/>
-        </w:rPr>
-      </w:pPr>
-      <w:r>
-        <w:rPr>
-          <w:rFonts w:ascii="Calibri" w:eastAsia="宋体" w:hAnsi="Calibri" w:cs="Calibri"/>
-          <w:szCs w:val="22"/>
-          <w:lang w:val="en-US" w:eastAsia="zh-CN"/>
-        </w:rPr>
-        <w:t> </w:t>
-      </w:r>
+        <w:rPr>
+          <w:rStyle w:val="af2"/>
+          <w:rFonts w:asciiTheme="minorHAnsi" w:hAnsiTheme="minorHAnsi" w:cstheme="minorBidi"/>
+          <w:color w:val="auto"/>
+        </w:rPr>
+      </w:pPr>
     </w:p>
     <w:p>
       <w:pPr>
+        <w:pStyle w:val="paragraph"/>
+        <w:spacing w:before="0" w:beforeAutospacing="0" w:after="0" w:afterAutospacing="0"/>
         <w:textAlignment w:val="baseline"/>
         <w:rPr>
-          <w:rFonts w:ascii="Segoe UI" w:eastAsia="宋体" w:hAnsi="Segoe UI" w:cs="Segoe UI"/>
-          <w:sz w:val="18"/>
-          <w:szCs w:val="18"/>
-          <w:lang w:val="en-US" w:eastAsia="zh-CN"/>
-        </w:rPr>
-      </w:pPr>
-      <w:r>
-        <w:rPr>
-          <w:rFonts w:ascii="Arial" w:eastAsia="宋体" w:hAnsi="Arial"/>
+          <w:rStyle w:val="eop"/>
+          <w:rFonts w:ascii="Arial" w:hAnsi="Arial" w:cs="Arial"/>
+          <w:sz w:val="22"/>
           <w:szCs w:val="22"/>
-          <w:lang w:val="en-US" w:eastAsia="zh-CN"/>
+        </w:rPr>
+      </w:pPr>
+      <w:r>
+        <w:rPr>
+          <w:rStyle w:val="normaltextrun"/>
+          <w:rFonts w:ascii="Arial" w:hAnsi="Arial" w:cs="Arial"/>
+          <w:sz w:val="22"/>
+          <w:szCs w:val="22"/>
         </w:rPr>
         <w:t>PLEASE READ THIS SHEET IN ITS ENTIRETY </w:t>
       </w:r>
       <w:r>
         <w:rPr>
-          <w:rFonts w:ascii="Arial" w:eastAsia="宋体" w:hAnsi="Arial"/>
+          <w:rStyle w:val="eop"/>
+          <w:rFonts w:ascii="Arial" w:hAnsi="Arial" w:cs="Arial"/>
+          <w:sz w:val="22"/>
           <w:szCs w:val="22"/>
-          <w:lang w:eastAsia="zh-CN"/>
-        </w:rPr>
-        <w:t> </w:t>
-      </w:r>
-      <w:r>
-        <w:rPr>
-          <w:rFonts w:ascii="Arial" w:eastAsia="宋体" w:hAnsi="Arial"/>
-          <w:szCs w:val="22"/>
-          <w:lang w:val="en-US" w:eastAsia="zh-CN"/>
         </w:rPr>
         <w:t> </w:t>
       </w:r>
     </w:p>
     <w:p>
       <w:pPr>
+        <w:pStyle w:val="paragraph"/>
+        <w:spacing w:before="0" w:beforeAutospacing="0" w:after="0" w:afterAutospacing="0"/>
         <w:textAlignment w:val="baseline"/>
         <w:rPr>
-          <w:rFonts w:ascii="Segoe UI" w:eastAsia="宋体" w:hAnsi="Segoe UI" w:cs="Segoe UI"/>
-          <w:sz w:val="18"/>
-          <w:szCs w:val="18"/>
-          <w:lang w:val="en-US" w:eastAsia="zh-CN"/>
-        </w:rPr>
-      </w:pPr>
-      <w:r>
-        <w:rPr>
-          <w:rFonts w:ascii="Arial" w:eastAsia="宋体" w:hAnsi="Arial"/>
-          <w:sz w:val="24"/>
-          <w:szCs w:val="24"/>
-          <w:lang w:val="en-US" w:eastAsia="zh-CN"/>
-        </w:rPr>
-        <w:t> </w:t>
-      </w:r>
+          <w:rStyle w:val="eop"/>
+          <w:rFonts w:ascii="Arial" w:hAnsi="Arial" w:cs="Arial"/>
+        </w:rPr>
+      </w:pPr>
     </w:p>
     <w:p>
       <w:pPr>
-        <w:textAlignment w:val="baseline"/>
-        <w:rPr>
-          <w:rFonts w:ascii="Segoe UI" w:eastAsia="宋体" w:hAnsi="Segoe UI" w:cs="Segoe UI"/>
-          <w:sz w:val="18"/>
-          <w:szCs w:val="18"/>
-          <w:lang w:val="en-US" w:eastAsia="zh-CN"/>
-        </w:rPr>
-      </w:pPr>
-      <w:r>
-        <w:rPr>
-          <w:rFonts w:ascii="Arial" w:eastAsia="宋体" w:hAnsi="Arial"/>
+        <w:spacing w:line="320" w:lineRule="exact"/>
+        <w:rPr>
+          <w:rFonts w:ascii="Arial" w:eastAsia="Calibri" w:hAnsi="Arial"/>
+          <w:szCs w:val="22"/>
+        </w:rPr>
+      </w:pPr>
+      <w:r>
+        <w:rPr>
+          <w:rFonts w:ascii="Arial" w:eastAsia="Calibri" w:hAnsi="Arial"/>
           <w:color w:val="000000"/>
           <w:szCs w:val="22"/>
-          <w:lang w:eastAsia="zh-CN"/>
-        </w:rPr>
-        <w:t>You are invited to take part in research taking place at the University of the West of England, Bristol. It is carried out as assignment for module UFMFHP-15-M Human-Robot Interaction</w:t>
-      </w:r>
-      <w:r>
-        <w:rPr>
-          <w:rFonts w:ascii="Arial" w:eastAsia="宋体" w:hAnsi="Arial"/>
+        </w:rPr>
+        <w:t xml:space="preserve">You are invited to take part in research taking place at the University of the West of England, Bristol. It is </w:t>
+      </w:r>
+      <w:r>
+        <w:rPr>
+          <w:rFonts w:ascii="Arial" w:eastAsia="Calibri" w:hAnsi="Arial"/>
           <w:color w:val="000000"/>
           <w:szCs w:val="22"/>
-          <w:lang w:val="en-US" w:eastAsia="zh-CN"/>
-        </w:rPr>
-        <w:t xml:space="preserve">. </w:t>
-      </w:r>
-      <w:r>
-        <w:rPr>
-          <w:rFonts w:ascii="Arial" w:eastAsia="宋体" w:hAnsi="Arial"/>
+        </w:rPr>
+        <w:t xml:space="preserve">carried out as assignment for module </w:t>
+      </w:r>
+      <w:r>
+        <w:rPr>
+          <w:rFonts w:ascii="Arial" w:eastAsia="Calibri" w:hAnsi="Arial"/>
           <w:color w:val="000000"/>
           <w:szCs w:val="22"/>
-          <w:lang w:eastAsia="zh-CN"/>
-        </w:rPr>
-        <w:t>Before you decide whether to take part, it is important for you to understand why the study is being done and what it will involve. Please read the following information carefully and if you have any queries or would like more information</w:t>
-      </w:r>
-      <w:r>
-        <w:rPr>
-          <w:rFonts w:ascii="Arial" w:eastAsia="宋体" w:hAnsi="Arial"/>
+        </w:rPr>
+        <w:t>UFMFHP-15-M</w:t>
+      </w:r>
+      <w:r>
+        <w:rPr>
+          <w:rFonts w:ascii="Arial" w:eastAsia="Calibri" w:hAnsi="Arial"/>
           <w:color w:val="000000"/>
           <w:szCs w:val="22"/>
-          <w:lang w:val="en-US" w:eastAsia="zh-CN"/>
-        </w:rPr>
-        <w:t>,</w:t>
-      </w:r>
-      <w:r>
-        <w:rPr>
-          <w:rFonts w:ascii="Arial" w:eastAsia="宋体" w:hAnsi="Arial"/>
+        </w:rPr>
+        <w:t xml:space="preserve"> Human-Robot Interaction</w:t>
+      </w:r>
+      <w:r>
+        <w:rPr>
+          <w:rFonts w:ascii="Arial" w:eastAsia="Calibri" w:hAnsi="Arial"/>
           <w:color w:val="000000"/>
           <w:szCs w:val="22"/>
-          <w:lang w:eastAsia="zh-CN"/>
-        </w:rPr>
-        <w:t xml:space="preserve"> please contact</w:t>
-      </w:r>
-      <w:r>
-        <w:rPr>
-          <w:rFonts w:ascii="Arial" w:eastAsia="宋体" w:hAnsi="Arial"/>
-          <w:szCs w:val="22"/>
-          <w:lang w:val="en-US" w:eastAsia="zh-CN"/>
-        </w:rPr>
-        <w:t xml:space="preserve"> </w:t>
-      </w:r>
-      <w:r>
-        <w:rPr>
-          <w:rFonts w:ascii="Arial" w:eastAsia="宋体" w:hAnsi="Arial"/>
-          <w:szCs w:val="22"/>
-          <w:lang w:eastAsia="zh-CN"/>
-        </w:rPr>
-        <w:t>Runze Yuan</w:t>
-      </w:r>
-      <w:r>
-        <w:rPr>
-          <w:rFonts w:ascii="Arial" w:eastAsia="宋体" w:hAnsi="Arial"/>
-          <w:szCs w:val="22"/>
-          <w:lang w:val="en-US" w:eastAsia="zh-CN"/>
-        </w:rPr>
-        <w:t>,</w:t>
-      </w:r>
-      <w:r>
-        <w:rPr>
-          <w:rFonts w:ascii="Arial" w:eastAsia="宋体" w:hAnsi="Arial"/>
-          <w:b/>
-          <w:bCs/>
-          <w:color w:val="000000"/>
-          <w:sz w:val="40"/>
-          <w:szCs w:val="40"/>
-          <w:shd w:val="clear" w:color="auto" w:fill="FFFFFF"/>
-          <w:lang w:val="en-US" w:eastAsia="zh-CN"/>
-        </w:rPr>
-        <w:t xml:space="preserve"> </w:t>
-      </w:r>
-      <w:r>
-        <w:rPr>
-          <w:rFonts w:ascii="Arial" w:eastAsia="宋体" w:hAnsi="Arial"/>
+        </w:rPr>
+        <w:t xml:space="preserve">. </w:t>
+      </w:r>
+      <w:r>
+        <w:rPr>
+          <w:rFonts w:ascii="Arial" w:eastAsia="Calibri" w:hAnsi="Arial"/>
           <w:color w:val="000000"/>
           <w:szCs w:val="22"/>
-          <w:shd w:val="clear" w:color="auto" w:fill="FFFFFF"/>
-          <w:lang w:eastAsia="zh-CN"/>
-        </w:rPr>
-        <w:t>Faculty of Environment and Technology, Bristol Robotics Laboratory, University of the West of England, Bristol</w:t>
-      </w:r>
-      <w:r>
-        <w:rPr>
-          <w:rFonts w:ascii="Arial" w:eastAsia="宋体" w:hAnsi="Arial"/>
+        </w:rPr>
+        <w:t>Before you decide whether to take part, it is important for you to understand why the study is being done and what it will involve. Please read the following information carefully and if you have any queries or would like more information</w:t>
+      </w:r>
+      <w:r>
+        <w:rPr>
+          <w:rFonts w:ascii="Arial" w:eastAsia="Calibri" w:hAnsi="Arial"/>
           <w:color w:val="000000"/>
           <w:szCs w:val="22"/>
+        </w:rPr>
+        <w:t>,</w:t>
+      </w:r>
+      <w:r>
+        <w:rPr>
+          <w:rFonts w:ascii="Arial" w:eastAsia="Calibri" w:hAnsi="Arial"/>
+          <w:color w:val="000000"/>
+          <w:szCs w:val="22"/>
+        </w:rPr>
+        <w:t xml:space="preserve"> please contact</w:t>
+      </w:r>
+      <w:r>
+        <w:rPr>
+          <w:rFonts w:ascii="Arial" w:eastAsia="Calibri" w:hAnsi="Arial"/>
+          <w:szCs w:val="22"/>
+        </w:rPr>
+        <w:t xml:space="preserve"> </w:t>
+      </w:r>
+      <w:r>
+        <w:rPr>
+          <w:rFonts w:ascii="Arial" w:eastAsia="Calibri" w:hAnsi="Arial"/>
+          <w:iCs/>
+          <w:szCs w:val="22"/>
+        </w:rPr>
+        <w:t>Runze Yuan</w:t>
+      </w:r>
+      <w:r>
+        <w:rPr>
+          <w:rFonts w:ascii="Arial" w:eastAsia="Calibri" w:hAnsi="Arial"/>
+          <w:szCs w:val="22"/>
+        </w:rPr>
+        <w:t>,</w:t>
+      </w:r>
+      <w:r>
+        <w:rPr>
+          <w:rStyle w:val="10"/>
+          <w:rFonts w:ascii="Arial" w:hAnsi="Arial" w:cs="Arial"/>
+          <w:color w:val="000000"/>
           <w:shd w:val="clear" w:color="auto" w:fill="FFFFFF"/>
-          <w:lang w:val="en-US" w:eastAsia="zh-CN"/>
-        </w:rPr>
-        <w:t>, </w:t>
-      </w:r>
-      <w:r>
-        <w:rPr>
-          <w:rFonts w:ascii="Arial" w:eastAsia="宋体" w:hAnsi="Arial"/>
+        </w:rPr>
+        <w:t xml:space="preserve"> </w:t>
+      </w:r>
+      <w:r>
+        <w:rPr>
+          <w:rStyle w:val="normaltextrun"/>
+          <w:rFonts w:ascii="Arial" w:hAnsi="Arial"/>
+          <w:color w:val="000000"/>
+          <w:shd w:val="clear" w:color="auto" w:fill="FFFFFF"/>
+        </w:rPr>
+        <w:t xml:space="preserve">Faculty of </w:t>
+      </w:r>
+      <w:r>
+        <w:rPr>
+          <w:rStyle w:val="normaltextrun"/>
+          <w:rFonts w:ascii="Arial" w:hAnsi="Arial"/>
+          <w:color w:val="000000"/>
+          <w:shd w:val="clear" w:color="auto" w:fill="FFFFFF"/>
+        </w:rPr>
+        <w:t xml:space="preserve">Environment and </w:t>
+      </w:r>
+      <w:r>
+        <w:rPr>
+          <w:rStyle w:val="normaltextrun"/>
+          <w:rFonts w:ascii="Arial" w:hAnsi="Arial"/>
+          <w:color w:val="000000"/>
+          <w:shd w:val="clear" w:color="auto" w:fill="FFFFFF"/>
+        </w:rPr>
+        <w:t>Technology, Bristol Robotics Laboratory, University of the West of England, Bristol</w:t>
+      </w:r>
+      <w:r>
+        <w:rPr>
+          <w:rStyle w:val="normaltextrun"/>
+          <w:rFonts w:ascii="Arial" w:hAnsi="Arial"/>
+          <w:color w:val="000000"/>
+          <w:shd w:val="clear" w:color="auto" w:fill="FFFFFF"/>
+        </w:rPr>
+        <w:t>,</w:t>
+      </w:r>
+      <w:r>
+        <w:rPr>
+          <w:rStyle w:val="normaltextrun"/>
+          <w:rFonts w:ascii="Arial" w:hAnsi="Arial"/>
+          <w:color w:val="000000"/>
+          <w:shd w:val="clear" w:color="auto" w:fill="FFFFFF"/>
+        </w:rPr>
+        <w:t> </w:t>
+      </w:r>
+      <w:r>
+        <w:rPr>
+          <w:rFonts w:ascii="Arial" w:eastAsia="Calibri" w:hAnsi="Arial"/>
+          <w:iCs/>
           <w:szCs w:val="22"/>
-          <w:lang w:eastAsia="zh-CN"/>
         </w:rPr>
         <w:t>runze2.yuan@live.uwe.ac.uk</w:t>
       </w:r>
       <w:r>
         <w:rPr>
-          <w:rFonts w:ascii="Arial" w:eastAsia="宋体" w:hAnsi="Arial"/>
-          <w:szCs w:val="22"/>
+          <w:rStyle w:val="normaltextrun"/>
+          <w:rFonts w:ascii="Arial" w:hAnsi="Arial"/>
           <w:shd w:val="clear" w:color="auto" w:fill="FFFFFF"/>
-          <w:lang w:val="en-US" w:eastAsia="zh-CN"/>
         </w:rPr>
         <w:t>.</w:t>
-      </w:r>
-      <w:r>
-        <w:rPr>
-          <w:rFonts w:ascii="Arial" w:eastAsia="宋体" w:hAnsi="Arial"/>
-          <w:szCs w:val="22"/>
-          <w:lang w:val="en-US" w:eastAsia="zh-CN"/>
-        </w:rPr>
-        <w:t> </w:t>
       </w:r>
     </w:p>
     <w:p>
       <w:pPr>
-        <w:textAlignment w:val="baseline"/>
-        <w:rPr>
-          <w:rFonts w:ascii="Segoe UI" w:eastAsia="宋体" w:hAnsi="Segoe UI" w:cs="Segoe UI"/>
-          <w:sz w:val="18"/>
-          <w:szCs w:val="18"/>
-          <w:lang w:val="en-US" w:eastAsia="zh-CN"/>
-        </w:rPr>
-      </w:pPr>
-      <w:r>
-        <w:rPr>
-          <w:rFonts w:ascii="Arial" w:eastAsia="宋体" w:hAnsi="Arial"/>
+        <w:spacing w:line="320" w:lineRule="exact"/>
+        <w:rPr>
+          <w:rFonts w:ascii="Arial" w:eastAsia="Calibri" w:hAnsi="Arial"/>
           <w:szCs w:val="22"/>
-          <w:lang w:val="en-US" w:eastAsia="zh-CN"/>
-        </w:rPr>
-        <w:t> </w:t>
-      </w:r>
+        </w:rPr>
+      </w:pPr>
     </w:p>
     <w:p>
       <w:pPr>
+        <w:keepNext/>
+        <w:keepLines/>
+        <w:spacing w:line="259" w:lineRule="auto"/>
         <w:jc w:val="both"/>
-        <w:textAlignment w:val="baseline"/>
-        <w:rPr>
-          <w:rFonts w:ascii="Segoe UI" w:eastAsia="宋体" w:hAnsi="Segoe UI" w:cs="Segoe UI"/>
-          <w:sz w:val="18"/>
-          <w:szCs w:val="18"/>
-          <w:lang w:val="en-US" w:eastAsia="zh-CN"/>
-        </w:rPr>
-      </w:pPr>
-      <w:r>
-        <w:rPr>
-          <w:rFonts w:ascii="Arial" w:eastAsia="宋体" w:hAnsi="Arial"/>
+        <w:outlineLvl w:val="0"/>
+        <w:rPr>
+          <w:rFonts w:ascii="Arial" w:eastAsia="Times New Roman" w:hAnsi="Arial"/>
           <w:b/>
           <w:bCs/>
           <w:sz w:val="28"/>
           <w:szCs w:val="28"/>
-          <w:lang w:eastAsia="zh-CN"/>
-        </w:rPr>
-        <w:t>Who is organising the research?</w:t>
-      </w:r>
-      <w:r>
-        <w:rPr>
-          <w:rFonts w:ascii="Arial" w:eastAsia="宋体" w:hAnsi="Arial"/>
-          <w:sz w:val="28"/>
-          <w:szCs w:val="28"/>
-          <w:lang w:val="en-US" w:eastAsia="zh-CN"/>
-        </w:rPr>
-        <w:t> </w:t>
-      </w:r>
-    </w:p>
-    <w:p>
-      <w:pPr>
-        <w:textAlignment w:val="baseline"/>
-        <w:rPr>
-          <w:rFonts w:ascii="Segoe UI" w:eastAsia="宋体" w:hAnsi="Segoe UI" w:cs="Segoe UI"/>
-          <w:sz w:val="18"/>
-          <w:szCs w:val="18"/>
-          <w:lang w:val="en-US" w:eastAsia="zh-CN"/>
-        </w:rPr>
-      </w:pPr>
-      <w:r>
-        <w:rPr>
-          <w:rFonts w:ascii="Arial" w:eastAsia="宋体" w:hAnsi="Arial"/>
-          <w:szCs w:val="22"/>
-          <w:lang w:eastAsia="zh-CN"/>
-        </w:rPr>
-        <w:t xml:space="preserve">The project is led by </w:t>
-      </w:r>
-      <w:r>
-        <w:rPr>
-          <w:rFonts w:ascii="Arial" w:eastAsia="宋体" w:hAnsi="Arial"/>
-          <w:szCs w:val="22"/>
-          <w:shd w:val="clear" w:color="auto" w:fill="FFFF00"/>
-          <w:lang w:eastAsia="zh-CN"/>
-        </w:rPr>
-        <w:t xml:space="preserve">Runze Yuan, </w:t>
-      </w:r>
-      <w:proofErr w:type="spellStart"/>
-      <w:r>
-        <w:rPr>
-          <w:rFonts w:ascii="Arial" w:eastAsia="宋体" w:hAnsi="Arial"/>
-          <w:szCs w:val="22"/>
-          <w:shd w:val="clear" w:color="auto" w:fill="FFFF00"/>
-          <w:lang w:eastAsia="zh-CN"/>
-        </w:rPr>
-        <w:t>Worayut</w:t>
-      </w:r>
-      <w:proofErr w:type="spellEnd"/>
-      <w:r>
-        <w:rPr>
-          <w:rFonts w:ascii="Arial" w:eastAsia="宋体" w:hAnsi="Arial"/>
-          <w:szCs w:val="22"/>
-          <w:shd w:val="clear" w:color="auto" w:fill="FFFF00"/>
-          <w:lang w:eastAsia="zh-CN"/>
-        </w:rPr>
-        <w:t xml:space="preserve"> </w:t>
-      </w:r>
-      <w:proofErr w:type="spellStart"/>
-      <w:r>
-        <w:rPr>
-          <w:rFonts w:ascii="Arial" w:eastAsia="宋体" w:hAnsi="Arial"/>
-          <w:szCs w:val="22"/>
-          <w:shd w:val="clear" w:color="auto" w:fill="FFFF00"/>
-          <w:lang w:eastAsia="zh-CN"/>
-        </w:rPr>
-        <w:t>Aksornukul</w:t>
-      </w:r>
-      <w:proofErr w:type="spellEnd"/>
-      <w:r>
-        <w:rPr>
-          <w:rFonts w:ascii="Arial" w:eastAsia="宋体" w:hAnsi="Arial"/>
-          <w:szCs w:val="22"/>
-          <w:shd w:val="clear" w:color="auto" w:fill="FFFF00"/>
-          <w:lang w:eastAsia="zh-CN"/>
-        </w:rPr>
-        <w:t xml:space="preserve">, Yogesh Muthu Ram </w:t>
-      </w:r>
-      <w:proofErr w:type="spellStart"/>
-      <w:r>
-        <w:rPr>
-          <w:rFonts w:ascii="Arial" w:eastAsia="宋体" w:hAnsi="Arial"/>
-          <w:szCs w:val="22"/>
-          <w:shd w:val="clear" w:color="auto" w:fill="FFFF00"/>
-          <w:lang w:eastAsia="zh-CN"/>
-        </w:rPr>
-        <w:t>Mariyappan</w:t>
-      </w:r>
-      <w:proofErr w:type="spellEnd"/>
-      <w:r>
-        <w:rPr>
-          <w:rFonts w:ascii="Arial" w:eastAsia="宋体" w:hAnsi="Arial"/>
-          <w:szCs w:val="22"/>
-          <w:shd w:val="clear" w:color="auto" w:fill="FFFF00"/>
-          <w:lang w:eastAsia="zh-CN"/>
-        </w:rPr>
-        <w:t xml:space="preserve"> &lt;add group’s member name here&gt;,</w:t>
-      </w:r>
-      <w:r>
-        <w:rPr>
-          <w:rFonts w:ascii="Arial" w:eastAsia="宋体" w:hAnsi="Arial"/>
-          <w:szCs w:val="22"/>
-          <w:lang w:eastAsia="zh-CN"/>
-        </w:rPr>
-        <w:t xml:space="preserve"> University of the West of England. Manuel Giuliani is the supervisor for this research. Please find their details at the end of this document.</w:t>
-      </w:r>
-      <w:r>
-        <w:rPr>
-          <w:rFonts w:ascii="Arial" w:eastAsia="宋体" w:hAnsi="Arial"/>
-          <w:szCs w:val="22"/>
-          <w:lang w:val="en-US" w:eastAsia="zh-CN"/>
-        </w:rPr>
-        <w:t> </w:t>
-      </w:r>
-    </w:p>
-    <w:p>
-      <w:pPr>
-        <w:textAlignment w:val="baseline"/>
-        <w:rPr>
-          <w:rFonts w:ascii="Segoe UI" w:eastAsia="宋体" w:hAnsi="Segoe UI" w:cs="Segoe UI"/>
-          <w:sz w:val="18"/>
-          <w:szCs w:val="18"/>
-          <w:lang w:val="en-US" w:eastAsia="zh-CN"/>
-        </w:rPr>
-      </w:pPr>
-      <w:r>
-        <w:rPr>
-          <w:rFonts w:ascii="Calibri" w:eastAsia="宋体" w:hAnsi="Calibri" w:cs="Calibri"/>
-          <w:szCs w:val="22"/>
-          <w:lang w:val="en-US" w:eastAsia="zh-CN"/>
-        </w:rPr>
-        <w:t> </w:t>
-      </w:r>
-    </w:p>
-    <w:p>
-      <w:pPr>
-        <w:jc w:val="both"/>
-        <w:textAlignment w:val="baseline"/>
-        <w:rPr>
-          <w:rFonts w:ascii="Segoe UI" w:eastAsia="宋体" w:hAnsi="Segoe UI" w:cs="Segoe UI"/>
-          <w:sz w:val="18"/>
-          <w:szCs w:val="18"/>
-          <w:lang w:val="en-US" w:eastAsia="zh-CN"/>
-        </w:rPr>
-      </w:pPr>
-      <w:r>
-        <w:rPr>
-          <w:rFonts w:ascii="Arial" w:eastAsia="宋体" w:hAnsi="Arial"/>
+        </w:rPr>
+      </w:pPr>
+      <w:r>
+        <w:rPr>
+          <w:rFonts w:ascii="Arial" w:eastAsia="Times New Roman" w:hAnsi="Arial"/>
           <w:b/>
           <w:bCs/>
           <w:sz w:val="28"/>
           <w:szCs w:val="28"/>
-          <w:lang w:eastAsia="zh-CN"/>
-        </w:rPr>
-        <w:t>What is the aim of the research?</w:t>
-      </w:r>
-      <w:r>
-        <w:rPr>
-          <w:rFonts w:ascii="Arial" w:eastAsia="宋体" w:hAnsi="Arial"/>
-          <w:sz w:val="28"/>
-          <w:szCs w:val="28"/>
-          <w:lang w:val="en-US" w:eastAsia="zh-CN"/>
-        </w:rPr>
-        <w:t> </w:t>
+        </w:rPr>
+        <w:t>Who is organising the research?</w:t>
       </w:r>
     </w:p>
     <w:p>
       <w:pPr>
-        <w:textAlignment w:val="baseline"/>
-        <w:rPr>
-          <w:rFonts w:ascii="Segoe UI" w:eastAsia="宋体" w:hAnsi="Segoe UI" w:cs="Segoe UI"/>
-          <w:sz w:val="18"/>
-          <w:szCs w:val="18"/>
-          <w:lang w:val="en-US" w:eastAsia="zh-CN"/>
-        </w:rPr>
-      </w:pPr>
-      <w:r>
-        <w:rPr>
-          <w:rFonts w:ascii="Arial" w:eastAsia="宋体" w:hAnsi="Arial"/>
-          <w:szCs w:val="22"/>
+        <w:spacing w:line="320" w:lineRule="exact"/>
+        <w:rPr>
+          <w:rFonts w:ascii="Arial" w:eastAsia="Calibri" w:hAnsi="Arial"/>
+        </w:rPr>
+      </w:pPr>
+      <w:r>
+        <w:rPr>
+          <w:rFonts w:ascii="Arial" w:eastAsia="Calibri" w:hAnsi="Arial"/>
+        </w:rPr>
+        <w:t xml:space="preserve">The project is led by Runze Yuan, </w:t>
+      </w:r>
+      <w:proofErr w:type="spellStart"/>
+      <w:r>
+        <w:rPr>
+          <w:rFonts w:ascii="Arial" w:eastAsia="Calibri" w:hAnsi="Arial"/>
+        </w:rPr>
+        <w:t>Worayut</w:t>
+      </w:r>
+      <w:proofErr w:type="spellEnd"/>
+      <w:r>
+        <w:rPr>
+          <w:rFonts w:ascii="Arial" w:eastAsia="Calibri" w:hAnsi="Arial"/>
+        </w:rPr>
+        <w:t xml:space="preserve"> </w:t>
+      </w:r>
+      <w:proofErr w:type="spellStart"/>
+      <w:r>
+        <w:rPr>
+          <w:rFonts w:ascii="Arial" w:eastAsia="Calibri" w:hAnsi="Arial"/>
+        </w:rPr>
+        <w:t>Aksornukul</w:t>
+      </w:r>
+      <w:proofErr w:type="spellEnd"/>
+      <w:r>
+        <w:rPr>
+          <w:rFonts w:ascii="Arial" w:eastAsia="Calibri" w:hAnsi="Arial"/>
+        </w:rPr>
+        <w:t xml:space="preserve">, </w:t>
+      </w:r>
+      <w:r>
+        <w:rPr>
+          <w:rFonts w:ascii="Arial" w:hAnsi="Arial"/>
           <w:lang w:eastAsia="zh-CN"/>
         </w:rPr>
-        <w:t>The overall aim of the research is to study how people feel and react toward robot with different behaviours.</w:t>
-      </w:r>
-      <w:r>
-        <w:rPr>
-          <w:rFonts w:ascii="Arial" w:eastAsia="宋体" w:hAnsi="Arial"/>
-          <w:szCs w:val="22"/>
-          <w:lang w:val="en-US" w:eastAsia="zh-CN"/>
-        </w:rPr>
-        <w:t> </w:t>
+        <w:t xml:space="preserve">Yogesh Muthu Ram </w:t>
+      </w:r>
+      <w:proofErr w:type="spellStart"/>
+      <w:r>
+        <w:rPr>
+          <w:rFonts w:ascii="Arial" w:hAnsi="Arial"/>
+          <w:lang w:eastAsia="zh-CN"/>
+        </w:rPr>
+        <w:t>Mariyappan</w:t>
+      </w:r>
+      <w:proofErr w:type="spellEnd"/>
+      <w:r>
+        <w:rPr>
+          <w:rFonts w:ascii="Arial" w:hAnsi="Arial"/>
+          <w:lang w:eastAsia="zh-CN"/>
+        </w:rPr>
+        <w:t xml:space="preserve">, </w:t>
+      </w:r>
+      <w:proofErr w:type="spellStart"/>
+      <w:r>
+        <w:rPr>
+          <w:rFonts w:ascii="Arial" w:hAnsi="Arial"/>
+          <w:lang w:eastAsia="zh-CN"/>
+        </w:rPr>
+        <w:t>Weiye</w:t>
+      </w:r>
+      <w:proofErr w:type="spellEnd"/>
+      <w:r>
+        <w:rPr>
+          <w:rFonts w:ascii="Arial" w:hAnsi="Arial"/>
+          <w:lang w:eastAsia="zh-CN"/>
+        </w:rPr>
+        <w:t xml:space="preserve"> Wang, and </w:t>
+      </w:r>
+      <w:proofErr w:type="spellStart"/>
+      <w:r>
+        <w:rPr>
+          <w:rFonts w:ascii="Arial" w:hAnsi="Arial"/>
+          <w:lang w:eastAsia="zh-CN"/>
+        </w:rPr>
+        <w:t>Ancheng</w:t>
+      </w:r>
+      <w:proofErr w:type="spellEnd"/>
+      <w:r>
+        <w:rPr>
+          <w:rFonts w:ascii="Arial" w:hAnsi="Arial"/>
+          <w:lang w:eastAsia="zh-CN"/>
+        </w:rPr>
+        <w:t xml:space="preserve"> Wang,</w:t>
+      </w:r>
+      <w:r>
+        <w:rPr>
+          <w:rFonts w:ascii="Arial" w:eastAsia="Calibri" w:hAnsi="Arial"/>
+        </w:rPr>
+        <w:t xml:space="preserve"> University of the West of England. Manuel Giuliani is the supervisor for this research. Please find their details at the end of this document.</w:t>
       </w:r>
     </w:p>
     <w:p>
       <w:pPr>
-        <w:textAlignment w:val="baseline"/>
-        <w:rPr>
-          <w:rFonts w:ascii="Segoe UI" w:eastAsia="宋体" w:hAnsi="Segoe UI" w:cs="Segoe UI"/>
-          <w:sz w:val="18"/>
-          <w:szCs w:val="18"/>
-          <w:lang w:val="en-US" w:eastAsia="zh-CN"/>
-        </w:rPr>
-      </w:pPr>
-      <w:r>
-        <w:rPr>
-          <w:rFonts w:ascii="Arial" w:eastAsia="宋体" w:hAnsi="Arial"/>
-          <w:szCs w:val="22"/>
-          <w:lang w:eastAsia="zh-CN"/>
-        </w:rPr>
-        <w:t>The purpose of this study is to investigate the impact of robot behaviours on human’s decision-making process.</w:t>
-      </w:r>
-      <w:r>
-        <w:rPr>
-          <w:rFonts w:ascii="Arial" w:eastAsia="宋体" w:hAnsi="Arial"/>
-          <w:szCs w:val="22"/>
-          <w:lang w:val="en-US" w:eastAsia="zh-CN"/>
-        </w:rPr>
-        <w:t> </w:t>
-      </w:r>
+        <w:rPr>
+          <w:rFonts w:asciiTheme="minorHAnsi" w:hAnsiTheme="minorHAnsi"/>
+        </w:rPr>
+      </w:pPr>
     </w:p>
     <w:p>
       <w:pPr>
-        <w:textAlignment w:val="baseline"/>
-        <w:rPr>
-          <w:rFonts w:ascii="Segoe UI" w:eastAsia="宋体" w:hAnsi="Segoe UI" w:cs="Segoe UI"/>
-          <w:sz w:val="18"/>
-          <w:szCs w:val="18"/>
-          <w:lang w:val="en-US" w:eastAsia="zh-CN"/>
-        </w:rPr>
-      </w:pPr>
-      <w:r>
-        <w:rPr>
-          <w:rFonts w:ascii="Arial" w:eastAsia="宋体" w:hAnsi="Arial"/>
-          <w:szCs w:val="22"/>
-          <w:lang w:val="en-US" w:eastAsia="zh-CN"/>
-        </w:rPr>
-        <w:t> </w:t>
-      </w:r>
-    </w:p>
-    <w:p>
-      <w:pPr>
+        <w:keepNext/>
+        <w:keepLines/>
+        <w:spacing w:line="259" w:lineRule="auto"/>
         <w:jc w:val="both"/>
-        <w:textAlignment w:val="baseline"/>
-        <w:rPr>
-          <w:rFonts w:ascii="Segoe UI" w:eastAsia="宋体" w:hAnsi="Segoe UI" w:cs="Segoe UI"/>
-          <w:sz w:val="18"/>
-          <w:szCs w:val="18"/>
-          <w:lang w:val="en-US" w:eastAsia="zh-CN"/>
-        </w:rPr>
-      </w:pPr>
-      <w:r>
-        <w:rPr>
-          <w:rFonts w:ascii="Arial" w:eastAsia="宋体" w:hAnsi="Arial"/>
+        <w:outlineLvl w:val="0"/>
+        <w:rPr>
+          <w:rFonts w:ascii="Arial" w:eastAsia="Times New Roman" w:hAnsi="Arial"/>
           <w:b/>
           <w:bCs/>
           <w:sz w:val="28"/>
           <w:szCs w:val="28"/>
-          <w:lang w:eastAsia="zh-CN"/>
-        </w:rPr>
-        <w:t>Why have I been invited to take part?</w:t>
-      </w:r>
-      <w:r>
-        <w:rPr>
-          <w:rFonts w:ascii="Arial" w:eastAsia="宋体" w:hAnsi="Arial"/>
-          <w:sz w:val="28"/>
-          <w:szCs w:val="28"/>
-          <w:lang w:val="en-US" w:eastAsia="zh-CN"/>
-        </w:rPr>
-        <w:t> </w:t>
-      </w:r>
-    </w:p>
-    <w:p>
-      <w:pPr>
-        <w:textAlignment w:val="baseline"/>
-        <w:rPr>
-          <w:rFonts w:ascii="Segoe UI" w:eastAsia="宋体" w:hAnsi="Segoe UI" w:cs="Segoe UI"/>
-          <w:sz w:val="18"/>
-          <w:szCs w:val="18"/>
-          <w:lang w:val="en-US" w:eastAsia="zh-CN"/>
-        </w:rPr>
-      </w:pPr>
-      <w:r>
-        <w:rPr>
-          <w:rFonts w:ascii="Arial" w:eastAsia="宋体" w:hAnsi="Arial"/>
-          <w:szCs w:val="22"/>
-          <w:lang w:eastAsia="zh-CN"/>
-        </w:rPr>
-        <w:t>We are recruiting participants who are already working at the University of the West of England and are aware of the current risk and safety procedures due to COVID-19 restrictions.</w:t>
-      </w:r>
-      <w:r>
-        <w:rPr>
-          <w:rFonts w:ascii="Arial" w:eastAsia="宋体" w:hAnsi="Arial"/>
-          <w:szCs w:val="22"/>
-          <w:lang w:val="en-US" w:eastAsia="zh-CN"/>
-        </w:rPr>
-        <w:t>  </w:t>
-      </w:r>
-    </w:p>
-    <w:p>
-      <w:pPr>
-        <w:textAlignment w:val="baseline"/>
-        <w:rPr>
-          <w:rFonts w:ascii="Segoe UI" w:eastAsia="宋体" w:hAnsi="Segoe UI" w:cs="Segoe UI"/>
-          <w:sz w:val="18"/>
-          <w:szCs w:val="18"/>
-          <w:lang w:val="en-US" w:eastAsia="zh-CN"/>
-        </w:rPr>
-      </w:pPr>
-      <w:r>
-        <w:rPr>
-          <w:rFonts w:ascii="Calibri" w:eastAsia="宋体" w:hAnsi="Calibri" w:cs="Calibri"/>
-          <w:szCs w:val="22"/>
-          <w:lang w:val="en-US" w:eastAsia="zh-CN"/>
-        </w:rPr>
-        <w:t> </w:t>
-      </w:r>
-    </w:p>
-    <w:p>
-      <w:pPr>
-        <w:jc w:val="both"/>
-        <w:textAlignment w:val="baseline"/>
-        <w:rPr>
-          <w:rFonts w:ascii="Segoe UI" w:eastAsia="宋体" w:hAnsi="Segoe UI" w:cs="Segoe UI"/>
-          <w:sz w:val="18"/>
-          <w:szCs w:val="18"/>
-          <w:lang w:val="en-US" w:eastAsia="zh-CN"/>
-        </w:rPr>
-      </w:pPr>
-      <w:r>
-        <w:rPr>
-          <w:rFonts w:ascii="Arial" w:eastAsia="宋体" w:hAnsi="Arial"/>
+        </w:rPr>
+      </w:pPr>
+      <w:r>
+        <w:rPr>
+          <w:rFonts w:ascii="Arial" w:eastAsia="Times New Roman" w:hAnsi="Arial"/>
           <w:b/>
           <w:bCs/>
           <w:sz w:val="28"/>
           <w:szCs w:val="28"/>
-          <w:lang w:eastAsia="zh-CN"/>
-        </w:rPr>
-        <w:t>Do I have to take part?</w:t>
-      </w:r>
-      <w:r>
-        <w:rPr>
-          <w:rFonts w:ascii="Arial" w:eastAsia="宋体" w:hAnsi="Arial"/>
-          <w:sz w:val="28"/>
-          <w:szCs w:val="28"/>
-          <w:lang w:val="en-US" w:eastAsia="zh-CN"/>
-        </w:rPr>
-        <w:t> </w:t>
+        </w:rPr>
+        <w:t>What is the aim of the research?</w:t>
       </w:r>
     </w:p>
     <w:p>
       <w:pPr>
-        <w:textAlignment w:val="baseline"/>
-        <w:rPr>
-          <w:rFonts w:ascii="Segoe UI" w:eastAsia="宋体" w:hAnsi="Segoe UI" w:cs="Segoe UI"/>
-          <w:sz w:val="18"/>
-          <w:szCs w:val="18"/>
-          <w:lang w:val="en-US" w:eastAsia="zh-CN"/>
-        </w:rPr>
-      </w:pPr>
-      <w:r>
-        <w:rPr>
-          <w:rFonts w:ascii="Arial" w:eastAsia="宋体" w:hAnsi="Arial"/>
-          <w:szCs w:val="22"/>
-          <w:lang w:eastAsia="zh-CN"/>
-        </w:rPr>
-        <w:t xml:space="preserve">You do not have to take part in this research. It is up to you to decide </w:t>
-      </w:r>
-      <w:proofErr w:type="gramStart"/>
-      <w:r>
-        <w:rPr>
-          <w:rFonts w:ascii="Arial" w:eastAsia="宋体" w:hAnsi="Arial"/>
-          <w:szCs w:val="22"/>
-          <w:lang w:eastAsia="zh-CN"/>
-        </w:rPr>
-        <w:t>whether or not</w:t>
-      </w:r>
-      <w:proofErr w:type="gramEnd"/>
-      <w:r>
-        <w:rPr>
-          <w:rFonts w:ascii="Arial" w:eastAsia="宋体" w:hAnsi="Arial"/>
-          <w:szCs w:val="22"/>
-          <w:lang w:eastAsia="zh-CN"/>
-        </w:rPr>
-        <w:t xml:space="preserve"> you want to be involved. If you do decide to take part, you will be given a copy of this information sheet to keep and will be asked to sign a consent form. If you do decide to take part</w:t>
-      </w:r>
-      <w:r>
-        <w:rPr>
-          <w:rFonts w:eastAsia="宋体" w:cs="Tahoma"/>
-          <w:szCs w:val="22"/>
-          <w:lang w:eastAsia="zh-CN"/>
-        </w:rPr>
-        <w:t>, y</w:t>
-      </w:r>
-      <w:r>
-        <w:rPr>
-          <w:rFonts w:ascii="Arial" w:eastAsia="宋体" w:hAnsi="Arial"/>
-          <w:szCs w:val="22"/>
-          <w:lang w:eastAsia="zh-CN"/>
-        </w:rPr>
-        <w:t>ou are free to stop and withdraw from the study at any time without giving a reason</w:t>
-      </w:r>
-      <w:r>
-        <w:rPr>
-          <w:rFonts w:ascii="Arial" w:eastAsia="宋体" w:hAnsi="Arial"/>
-          <w:szCs w:val="22"/>
-          <w:lang w:val="en-US" w:eastAsia="zh-CN"/>
-        </w:rPr>
-        <w:t>.  </w:t>
+        <w:spacing w:line="320" w:lineRule="exact"/>
+        <w:rPr>
+          <w:rFonts w:ascii="Arial" w:eastAsia="Calibri" w:hAnsi="Arial"/>
+        </w:rPr>
+      </w:pPr>
+      <w:r>
+        <w:rPr>
+          <w:rFonts w:ascii="Arial" w:eastAsia="Calibri" w:hAnsi="Arial"/>
+        </w:rPr>
+        <w:t>The overall aim of the research is to study how people feel and react toward robot with different behaviours.</w:t>
       </w:r>
     </w:p>
     <w:p>
       <w:pPr>
-        <w:textAlignment w:val="baseline"/>
-        <w:rPr>
-          <w:rFonts w:ascii="Segoe UI" w:eastAsia="宋体" w:hAnsi="Segoe UI" w:cs="Segoe UI"/>
-          <w:sz w:val="18"/>
-          <w:szCs w:val="18"/>
-          <w:lang w:val="en-US" w:eastAsia="zh-CN"/>
-        </w:rPr>
-      </w:pPr>
-      <w:r>
-        <w:rPr>
-          <w:rFonts w:ascii="Calibri" w:eastAsia="宋体" w:hAnsi="Calibri" w:cs="Calibri"/>
-          <w:color w:val="00B0F0"/>
-          <w:szCs w:val="22"/>
-          <w:lang w:val="en-US" w:eastAsia="zh-CN"/>
-        </w:rPr>
-        <w:t> </w:t>
+        <w:spacing w:line="320" w:lineRule="exact"/>
+        <w:rPr>
+          <w:rFonts w:ascii="Arial" w:eastAsia="Calibri" w:hAnsi="Arial"/>
+        </w:rPr>
+      </w:pPr>
+      <w:r>
+        <w:rPr>
+          <w:rFonts w:ascii="Arial" w:eastAsia="Calibri" w:hAnsi="Arial"/>
+        </w:rPr>
+        <w:t>The purpose of this study is to investigate the impact of robot behaviours on human’s decision-making process.</w:t>
       </w:r>
     </w:p>
     <w:p>
       <w:pPr>
-        <w:textAlignment w:val="baseline"/>
-        <w:rPr>
-          <w:rFonts w:ascii="Segoe UI" w:eastAsia="宋体" w:hAnsi="Segoe UI" w:cs="Segoe UI"/>
-          <w:sz w:val="18"/>
-          <w:szCs w:val="18"/>
-          <w:lang w:val="en-US" w:eastAsia="zh-CN"/>
-        </w:rPr>
-      </w:pPr>
-      <w:r>
-        <w:rPr>
-          <w:rFonts w:ascii="Calibri" w:eastAsia="宋体" w:hAnsi="Calibri" w:cs="Calibri"/>
+        <w:spacing w:line="320" w:lineRule="exact"/>
+        <w:rPr>
+          <w:rFonts w:ascii="Arial" w:eastAsia="Calibri" w:hAnsi="Arial"/>
           <w:szCs w:val="22"/>
-          <w:lang w:val="en-US" w:eastAsia="zh-CN"/>
-        </w:rPr>
-        <w:t> </w:t>
-      </w:r>
+        </w:rPr>
+      </w:pPr>
     </w:p>
     <w:p>
       <w:pPr>
+        <w:keepNext/>
+        <w:keepLines/>
+        <w:spacing w:line="259" w:lineRule="auto"/>
         <w:jc w:val="both"/>
-        <w:textAlignment w:val="baseline"/>
-        <w:rPr>
-          <w:rFonts w:ascii="Segoe UI" w:eastAsia="宋体" w:hAnsi="Segoe UI" w:cs="Segoe UI"/>
-          <w:sz w:val="18"/>
-          <w:szCs w:val="18"/>
-          <w:lang w:val="en-US" w:eastAsia="zh-CN"/>
-        </w:rPr>
-      </w:pPr>
-      <w:r>
-        <w:rPr>
-          <w:rFonts w:ascii="Arial" w:eastAsia="宋体" w:hAnsi="Arial"/>
+        <w:outlineLvl w:val="0"/>
+        <w:rPr>
+          <w:rFonts w:ascii="Arial" w:eastAsia="Times New Roman" w:hAnsi="Arial"/>
           <w:b/>
           <w:bCs/>
           <w:sz w:val="28"/>
           <w:szCs w:val="28"/>
-          <w:lang w:eastAsia="zh-CN"/>
-        </w:rPr>
-        <w:t>What will happen to me if I take part and what do I have to do? </w:t>
-      </w:r>
-      <w:r>
-        <w:rPr>
-          <w:rFonts w:ascii="Arial" w:eastAsia="宋体" w:hAnsi="Arial"/>
+        </w:rPr>
+      </w:pPr>
+      <w:r>
+        <w:rPr>
+          <w:rFonts w:ascii="Arial" w:eastAsia="Times New Roman" w:hAnsi="Arial"/>
+          <w:b/>
+          <w:bCs/>
           <w:sz w:val="28"/>
           <w:szCs w:val="28"/>
-          <w:lang w:val="en-US" w:eastAsia="zh-CN"/>
-        </w:rPr>
-        <w:t> </w:t>
+        </w:rPr>
+        <w:t>Why have I been invited to take part?</w:t>
       </w:r>
     </w:p>
     <w:p>
       <w:pPr>
-        <w:textAlignment w:val="baseline"/>
-        <w:rPr>
-          <w:rFonts w:ascii="Segoe UI" w:eastAsia="宋体" w:hAnsi="Segoe UI" w:cs="Segoe UI"/>
-          <w:sz w:val="18"/>
-          <w:szCs w:val="18"/>
-          <w:lang w:val="en-US" w:eastAsia="zh-CN"/>
-        </w:rPr>
-      </w:pPr>
-      <w:r>
-        <w:rPr>
-          <w:rFonts w:ascii="Arial" w:eastAsia="宋体" w:hAnsi="Arial"/>
+        <w:spacing w:line="320" w:lineRule="exact"/>
+        <w:rPr>
+          <w:rFonts w:ascii="Arial" w:eastAsia="Calibri" w:hAnsi="Arial"/>
           <w:szCs w:val="22"/>
-          <w:lang w:eastAsia="zh-CN"/>
-        </w:rPr>
-        <w:t>You will first be asked to sign a consent form, read a privacy notice, and provide some basic demographic information</w:t>
-      </w:r>
-      <w:r>
-        <w:rPr>
-          <w:rFonts w:ascii="Arial" w:eastAsia="宋体" w:hAnsi="Arial"/>
+        </w:rPr>
+      </w:pPr>
+      <w:r>
+        <w:rPr>
+          <w:rFonts w:ascii="Arial" w:eastAsia="Calibri" w:hAnsi="Arial"/>
           <w:szCs w:val="22"/>
-          <w:lang w:val="en-US" w:eastAsia="zh-CN"/>
-        </w:rPr>
-        <w:t>.  </w:t>
+        </w:rPr>
+        <w:t xml:space="preserve">We are recruiting </w:t>
+      </w:r>
+      <w:r>
+        <w:rPr>
+          <w:rFonts w:ascii="Arial" w:eastAsia="Calibri" w:hAnsi="Arial"/>
+          <w:szCs w:val="22"/>
+        </w:rPr>
+        <w:t xml:space="preserve">participants who are already working </w:t>
+      </w:r>
+      <w:r>
+        <w:rPr>
+          <w:rFonts w:ascii="Arial" w:eastAsia="Calibri" w:hAnsi="Arial"/>
+          <w:szCs w:val="22"/>
+        </w:rPr>
+        <w:t>at</w:t>
+      </w:r>
+      <w:r>
+        <w:rPr>
+          <w:rFonts w:ascii="Arial" w:eastAsia="Calibri" w:hAnsi="Arial"/>
+          <w:szCs w:val="22"/>
+        </w:rPr>
+        <w:t xml:space="preserve"> the </w:t>
+      </w:r>
+      <w:r>
+        <w:rPr>
+          <w:rFonts w:ascii="Arial" w:eastAsia="Calibri" w:hAnsi="Arial"/>
+          <w:szCs w:val="22"/>
+        </w:rPr>
+        <w:t>University of the West of England</w:t>
+      </w:r>
+      <w:r>
+        <w:rPr>
+          <w:rFonts w:ascii="Arial" w:eastAsia="Calibri" w:hAnsi="Arial"/>
+          <w:szCs w:val="22"/>
+        </w:rPr>
+        <w:t xml:space="preserve"> and are aware of the current risk and safety procedures due to COVID-19 restrictions.</w:t>
+      </w:r>
+      <w:r>
+        <w:rPr>
+          <w:rFonts w:ascii="Arial" w:eastAsia="Calibri" w:hAnsi="Arial"/>
+          <w:szCs w:val="22"/>
+        </w:rPr>
+        <w:t xml:space="preserve"> </w:t>
       </w:r>
     </w:p>
     <w:p>
       <w:pPr>
-        <w:textAlignment w:val="baseline"/>
-        <w:rPr>
-          <w:rFonts w:ascii="Segoe UI" w:eastAsia="宋体" w:hAnsi="Segoe UI" w:cs="Segoe UI"/>
-          <w:sz w:val="18"/>
-          <w:szCs w:val="18"/>
-          <w:lang w:val="en-US" w:eastAsia="zh-CN"/>
-        </w:rPr>
-      </w:pPr>
-      <w:r>
-        <w:rPr>
-          <w:rFonts w:ascii="Arial" w:eastAsia="宋体" w:hAnsi="Arial"/>
-          <w:szCs w:val="22"/>
-          <w:lang w:eastAsia="zh-CN"/>
-        </w:rPr>
-        <w:t>You will then be invited to complete 4 simple tasks with a robot include length measuring, drawing, and guessing what the robot mimicking. The study will take approximately 5 minutes. </w:t>
-      </w:r>
-      <w:r>
-        <w:rPr>
-          <w:rFonts w:ascii="Arial" w:eastAsia="宋体" w:hAnsi="Arial"/>
-          <w:szCs w:val="22"/>
-          <w:lang w:val="en-US" w:eastAsia="zh-CN"/>
-        </w:rPr>
-        <w:t> </w:t>
-      </w:r>
+        <w:rPr>
+          <w:rFonts w:asciiTheme="minorHAnsi" w:hAnsiTheme="minorHAnsi"/>
+        </w:rPr>
+      </w:pPr>
     </w:p>
     <w:p>
       <w:pPr>
-        <w:textAlignment w:val="baseline"/>
-        <w:rPr>
-          <w:rFonts w:ascii="Segoe UI" w:eastAsia="宋体" w:hAnsi="Segoe UI" w:cs="Segoe UI"/>
-          <w:sz w:val="18"/>
-          <w:szCs w:val="18"/>
-          <w:lang w:val="en-US" w:eastAsia="zh-CN"/>
-        </w:rPr>
-      </w:pPr>
-      <w:r>
-        <w:rPr>
-          <w:rFonts w:ascii="Arial" w:eastAsia="宋体" w:hAnsi="Arial"/>
-          <w:szCs w:val="22"/>
-          <w:lang w:val="en-US" w:eastAsia="zh-CN"/>
-        </w:rPr>
-        <w:t> </w:t>
+        <w:keepNext/>
+        <w:keepLines/>
+        <w:spacing w:line="259" w:lineRule="auto"/>
+        <w:jc w:val="both"/>
+        <w:outlineLvl w:val="0"/>
+        <w:rPr>
+          <w:rFonts w:ascii="Arial" w:eastAsia="Times New Roman" w:hAnsi="Arial"/>
+          <w:b/>
+          <w:bCs/>
+          <w:sz w:val="28"/>
+          <w:szCs w:val="28"/>
+        </w:rPr>
+      </w:pPr>
+      <w:r>
+        <w:rPr>
+          <w:rFonts w:ascii="Arial" w:eastAsia="Times New Roman" w:hAnsi="Arial"/>
+          <w:b/>
+          <w:bCs/>
+          <w:sz w:val="28"/>
+          <w:szCs w:val="28"/>
+        </w:rPr>
+        <w:t>Do I have to take part?</w:t>
       </w:r>
     </w:p>
     <w:p>
       <w:pPr>
-        <w:textAlignment w:val="baseline"/>
-        <w:rPr>
-          <w:rFonts w:ascii="Segoe UI" w:eastAsia="宋体" w:hAnsi="Segoe UI" w:cs="Segoe UI"/>
-          <w:sz w:val="18"/>
-          <w:szCs w:val="18"/>
-          <w:lang w:val="en-US" w:eastAsia="zh-CN"/>
-        </w:rPr>
-      </w:pPr>
-      <w:r>
-        <w:rPr>
-          <w:rFonts w:ascii="Arial" w:eastAsia="宋体" w:hAnsi="Arial"/>
+        <w:spacing w:line="320" w:lineRule="exact"/>
+        <w:rPr>
+          <w:rFonts w:ascii="Arial" w:eastAsia="Calibri" w:hAnsi="Arial"/>
+          <w:b/>
+          <w:szCs w:val="22"/>
+        </w:rPr>
+      </w:pPr>
+      <w:r>
+        <w:rPr>
+          <w:rFonts w:ascii="Arial" w:eastAsia="Calibri" w:hAnsi="Arial"/>
+          <w:szCs w:val="22"/>
+        </w:rPr>
+        <w:t xml:space="preserve">You do not have to take part in this research. It is up to you to decide </w:t>
+      </w:r>
+      <w:proofErr w:type="gramStart"/>
+      <w:r>
+        <w:rPr>
+          <w:rFonts w:ascii="Arial" w:eastAsia="Calibri" w:hAnsi="Arial"/>
+          <w:szCs w:val="22"/>
+        </w:rPr>
+        <w:t>whether or not</w:t>
+      </w:r>
+      <w:proofErr w:type="gramEnd"/>
+      <w:r>
+        <w:rPr>
+          <w:rFonts w:ascii="Arial" w:eastAsia="Calibri" w:hAnsi="Arial"/>
+          <w:szCs w:val="22"/>
+        </w:rPr>
+        <w:t xml:space="preserve"> you want to be involved. If you do decide to take part, you will be given a copy of this information sheet to keep and will be asked to sign a consent form. If you do decide to take part</w:t>
+      </w:r>
+      <w:r>
+        <w:t>, y</w:t>
+      </w:r>
+      <w:r>
+        <w:rPr>
+          <w:rFonts w:ascii="Arial" w:eastAsia="Calibri" w:hAnsi="Arial"/>
+          <w:szCs w:val="22"/>
+        </w:rPr>
+        <w:t xml:space="preserve">ou are free to stop </w:t>
+      </w:r>
+      <w:r>
+        <w:rPr>
+          <w:rFonts w:ascii="Arial" w:eastAsia="Calibri" w:hAnsi="Arial"/>
+          <w:szCs w:val="22"/>
+        </w:rPr>
+        <w:t>and withdraw from the</w:t>
+      </w:r>
+      <w:r>
+        <w:rPr>
+          <w:rFonts w:ascii="Arial" w:eastAsia="Calibri" w:hAnsi="Arial"/>
+          <w:szCs w:val="22"/>
+        </w:rPr>
+        <w:t xml:space="preserve"> study at any time </w:t>
+      </w:r>
+      <w:r>
+        <w:rPr>
+          <w:rFonts w:ascii="Arial" w:eastAsia="Calibri" w:hAnsi="Arial"/>
+          <w:szCs w:val="22"/>
+        </w:rPr>
+        <w:t>without giving a reason</w:t>
+      </w:r>
+      <w:r>
+        <w:rPr>
+          <w:rFonts w:ascii="Arial" w:eastAsia="Calibri" w:hAnsi="Arial"/>
+          <w:szCs w:val="22"/>
+        </w:rPr>
+        <w:t xml:space="preserve">. </w:t>
+      </w:r>
+    </w:p>
+    <w:p>
+      <w:pPr>
+        <w:rPr>
+          <w:rFonts w:asciiTheme="minorHAnsi" w:hAnsiTheme="minorHAnsi" w:cstheme="minorBidi"/>
+          <w:color w:val="00B0F0"/>
+        </w:rPr>
+      </w:pPr>
+    </w:p>
+    <w:p>
+      <w:pPr>
+        <w:rPr>
+          <w:rFonts w:asciiTheme="minorHAnsi" w:hAnsiTheme="minorHAnsi"/>
+        </w:rPr>
+      </w:pPr>
+    </w:p>
+    <w:p>
+      <w:pPr>
+        <w:keepNext/>
+        <w:keepLines/>
+        <w:spacing w:line="259" w:lineRule="auto"/>
+        <w:jc w:val="both"/>
+        <w:outlineLvl w:val="0"/>
+        <w:rPr>
+          <w:rFonts w:ascii="Arial" w:eastAsia="Times New Roman" w:hAnsi="Arial"/>
           <w:b/>
           <w:bCs/>
-          <w:szCs w:val="22"/>
-          <w:lang w:eastAsia="zh-CN"/>
-        </w:rPr>
-        <w:t>Data will be gathered using the following methods:</w:t>
-      </w:r>
-      <w:r>
-        <w:rPr>
-          <w:rFonts w:ascii="Arial" w:eastAsia="宋体" w:hAnsi="Arial"/>
-          <w:szCs w:val="22"/>
-          <w:lang w:val="en-US" w:eastAsia="zh-CN"/>
-        </w:rPr>
-        <w:t> </w:t>
+          <w:sz w:val="28"/>
+          <w:szCs w:val="28"/>
+        </w:rPr>
+      </w:pPr>
+      <w:r>
+        <w:rPr>
+          <w:rFonts w:ascii="Arial" w:eastAsia="Times New Roman" w:hAnsi="Arial"/>
+          <w:b/>
+          <w:bCs/>
+          <w:sz w:val="28"/>
+          <w:szCs w:val="28"/>
+        </w:rPr>
+        <w:t xml:space="preserve">What will happen to me if I take part and what do I have to do? </w:t>
       </w:r>
     </w:p>
     <w:p>
       <w:pPr>
-        <w:ind w:firstLine="720"/>
-        <w:textAlignment w:val="baseline"/>
-        <w:rPr>
-          <w:rFonts w:ascii="Segoe UI" w:eastAsia="宋体" w:hAnsi="Segoe UI" w:cs="Segoe UI"/>
-          <w:sz w:val="18"/>
-          <w:szCs w:val="18"/>
-          <w:lang w:val="en-US" w:eastAsia="zh-CN"/>
-        </w:rPr>
-      </w:pPr>
-      <w:r>
-        <w:rPr>
-          <w:rFonts w:ascii="Arial" w:eastAsia="宋体" w:hAnsi="Arial"/>
+        <w:spacing w:line="320" w:lineRule="exact"/>
+        <w:rPr>
+          <w:rFonts w:ascii="Arial" w:eastAsia="Calibri" w:hAnsi="Arial"/>
           <w:szCs w:val="22"/>
-          <w:lang w:eastAsia="zh-CN"/>
-        </w:rPr>
-        <w:t>We would record the length of time that the participant interacting with the robot.</w:t>
-      </w:r>
-      <w:r>
-        <w:rPr>
-          <w:rFonts w:ascii="Arial" w:eastAsia="宋体" w:hAnsi="Arial"/>
+        </w:rPr>
+      </w:pPr>
+      <w:r>
+        <w:rPr>
+          <w:rFonts w:ascii="Arial" w:eastAsia="Calibri" w:hAnsi="Arial"/>
           <w:szCs w:val="22"/>
-          <w:lang w:val="en-US" w:eastAsia="zh-CN"/>
-        </w:rPr>
-        <w:t> </w:t>
+        </w:rPr>
+        <w:t>You will first be asked to sign a consent form, read a privacy notice, and provide some basic demographic information</w:t>
+      </w:r>
+      <w:r>
+        <w:rPr>
+          <w:rFonts w:ascii="Arial" w:eastAsia="Calibri" w:hAnsi="Arial"/>
+          <w:szCs w:val="22"/>
+        </w:rPr>
+        <w:t>.</w:t>
+      </w:r>
+      <w:r>
+        <w:rPr>
+          <w:rFonts w:ascii="Arial" w:eastAsia="Calibri" w:hAnsi="Arial"/>
+          <w:szCs w:val="22"/>
+        </w:rPr>
+        <w:t xml:space="preserve"> </w:t>
       </w:r>
     </w:p>
     <w:p>
       <w:pPr>
-        <w:textAlignment w:val="baseline"/>
-        <w:rPr>
-          <w:rFonts w:ascii="Segoe UI" w:eastAsia="宋体" w:hAnsi="Segoe UI" w:cs="Segoe UI"/>
-          <w:sz w:val="18"/>
-          <w:szCs w:val="18"/>
-          <w:lang w:val="en-US" w:eastAsia="zh-CN"/>
-        </w:rPr>
-      </w:pPr>
-      <w:r>
-        <w:rPr>
-          <w:rFonts w:ascii="Arial" w:eastAsia="宋体" w:hAnsi="Arial"/>
+        <w:spacing w:line="320" w:lineRule="exact"/>
+        <w:rPr>
+          <w:rFonts w:ascii="Arial" w:eastAsia="Calibri" w:hAnsi="Arial"/>
+        </w:rPr>
+      </w:pPr>
+      <w:r>
+        <w:rPr>
+          <w:rFonts w:ascii="Arial" w:eastAsia="Calibri" w:hAnsi="Arial"/>
+        </w:rPr>
+        <w:lastRenderedPageBreak/>
+        <w:t xml:space="preserve">You will then be invited to complete 4 simple tasks with a robot include length measuring, drawing, and guessing what the robot mimicking. The study will take approximately 5 minutes. </w:t>
+      </w:r>
+    </w:p>
+    <w:p>
+      <w:pPr>
+        <w:spacing w:line="320" w:lineRule="exact"/>
+        <w:rPr>
+          <w:rFonts w:ascii="Arial" w:eastAsia="Calibri" w:hAnsi="Arial"/>
+          <w:szCs w:val="22"/>
+        </w:rPr>
+      </w:pPr>
+    </w:p>
+    <w:p>
+      <w:pPr>
+        <w:spacing w:line="320" w:lineRule="exact"/>
+        <w:rPr>
+          <w:rFonts w:ascii="Arial" w:eastAsia="Calibri" w:hAnsi="Arial"/>
           <w:b/>
           <w:bCs/>
-          <w:szCs w:val="22"/>
-          <w:lang w:eastAsia="zh-CN"/>
-        </w:rPr>
-        <w:lastRenderedPageBreak/>
-        <w:t>Questionnaires</w:t>
-      </w:r>
-      <w:r>
-        <w:rPr>
-          <w:rFonts w:ascii="Arial" w:eastAsia="宋体" w:hAnsi="Arial"/>
-          <w:szCs w:val="22"/>
-          <w:lang w:val="en-US" w:eastAsia="zh-CN"/>
-        </w:rPr>
-        <w:t> </w:t>
+        </w:rPr>
+      </w:pPr>
+      <w:r>
+        <w:rPr>
+          <w:rFonts w:ascii="Arial" w:eastAsia="Calibri" w:hAnsi="Arial"/>
+          <w:b/>
+          <w:bCs/>
+        </w:rPr>
+        <w:t>Data will be gathered using the following methods:</w:t>
       </w:r>
     </w:p>
     <w:p>
       <w:pPr>
-        <w:textAlignment w:val="baseline"/>
-        <w:rPr>
-          <w:rFonts w:ascii="Arial" w:eastAsia="宋体" w:hAnsi="Arial"/>
+        <w:spacing w:line="320" w:lineRule="exact"/>
+        <w:ind w:firstLine="720"/>
+        <w:rPr>
+          <w:rFonts w:ascii="Arial" w:eastAsia="Calibri" w:hAnsi="Arial"/>
+          <w:iCs/>
+          <w:szCs w:val="22"/>
+        </w:rPr>
+      </w:pPr>
+      <w:r>
+        <w:rPr>
+          <w:rFonts w:ascii="Arial" w:eastAsia="Calibri" w:hAnsi="Arial"/>
+          <w:iCs/>
+          <w:szCs w:val="22"/>
+        </w:rPr>
+        <w:t xml:space="preserve">We would record </w:t>
+      </w:r>
+      <w:r>
+        <w:rPr>
+          <w:rFonts w:ascii="Arial" w:eastAsia="Calibri" w:hAnsi="Arial"/>
+          <w:iCs/>
+          <w:szCs w:val="22"/>
+        </w:rPr>
+        <w:t xml:space="preserve">the </w:t>
+      </w:r>
+      <w:r>
+        <w:rPr>
+          <w:rFonts w:ascii="Arial" w:eastAsia="Calibri" w:hAnsi="Arial"/>
+          <w:iCs/>
+          <w:szCs w:val="22"/>
+        </w:rPr>
+        <w:t>l</w:t>
+      </w:r>
+      <w:r>
+        <w:rPr>
+          <w:rFonts w:ascii="Arial" w:eastAsia="Calibri" w:hAnsi="Arial"/>
+          <w:iCs/>
+          <w:szCs w:val="22"/>
+        </w:rPr>
+        <w:t xml:space="preserve">ength of time </w:t>
+      </w:r>
+      <w:r>
+        <w:rPr>
+          <w:rFonts w:ascii="Arial" w:eastAsia="Calibri" w:hAnsi="Arial"/>
+          <w:iCs/>
+          <w:szCs w:val="22"/>
+        </w:rPr>
+        <w:t xml:space="preserve">that </w:t>
+      </w:r>
+      <w:r>
+        <w:rPr>
+          <w:rFonts w:ascii="Arial" w:eastAsia="Calibri" w:hAnsi="Arial"/>
+          <w:iCs/>
+          <w:szCs w:val="22"/>
+        </w:rPr>
+        <w:t>the participant interacting with the robot.</w:t>
+      </w:r>
+    </w:p>
+    <w:p>
+      <w:pPr>
+        <w:spacing w:line="320" w:lineRule="exact"/>
+        <w:ind w:leftChars="300" w:left="660"/>
+        <w:rPr>
+          <w:rFonts w:ascii="Arial" w:eastAsia="Calibri" w:hAnsi="Arial"/>
+          <w:i/>
+          <w:iCs/>
+        </w:rPr>
+      </w:pPr>
+      <w:r>
+        <w:rPr>
+          <w:rFonts w:ascii="Arial" w:eastAsia="Calibri" w:hAnsi="Arial"/>
+          <w:i/>
+          <w:iCs/>
+        </w:rPr>
+        <w:t xml:space="preserve">You will be asked to </w:t>
+      </w:r>
+      <w:r>
+        <w:rPr>
+          <w:rFonts w:ascii="Arial" w:eastAsia="Calibri" w:hAnsi="Arial"/>
+          <w:i/>
+          <w:iCs/>
+        </w:rPr>
+        <w:t xml:space="preserve">rate your impression of the robot on these </w:t>
+      </w:r>
+      <w:r>
+        <w:rPr>
+          <w:rFonts w:ascii="Arial" w:eastAsia="Calibri" w:hAnsi="Arial"/>
+          <w:i/>
+          <w:iCs/>
+        </w:rPr>
+        <w:t>aspect</w:t>
+      </w:r>
+      <w:r>
+        <w:rPr>
+          <w:rFonts w:ascii="Arial" w:eastAsia="Calibri" w:hAnsi="Arial"/>
+          <w:i/>
+          <w:iCs/>
+        </w:rPr>
+        <w:t xml:space="preserve">s: </w:t>
+      </w:r>
+    </w:p>
+    <w:p>
+      <w:pPr>
+        <w:pStyle w:val="af3"/>
+        <w:numPr>
+          <w:ilvl w:val="0"/>
+          <w:numId w:val="19"/>
+        </w:numPr>
+        <w:spacing w:line="320" w:lineRule="exact"/>
+        <w:ind w:leftChars="464" w:left="1381"/>
+        <w:rPr>
+          <w:rFonts w:ascii="Arial" w:eastAsia="Calibri" w:hAnsi="Arial"/>
           <w:b/>
           <w:bCs/>
           <w:i/>
           <w:iCs/>
-          <w:szCs w:val="22"/>
-          <w:highlight w:val="yellow"/>
-          <w:lang w:eastAsia="zh-CN"/>
-        </w:rPr>
-      </w:pPr>
-    </w:p>
-    <w:p>
-      <w:pPr>
-        <w:textAlignment w:val="baseline"/>
-        <w:rPr>
-          <w:rFonts w:ascii="Arial" w:eastAsia="宋体" w:hAnsi="Arial"/>
+        </w:rPr>
+      </w:pPr>
+      <w:r>
+        <w:rPr>
+          <w:rFonts w:ascii="Arial" w:eastAsia="Calibri" w:hAnsi="Arial"/>
           <w:b/>
           <w:bCs/>
           <w:i/>
           <w:iCs/>
-          <w:szCs w:val="22"/>
-          <w:lang w:eastAsia="zh-CN"/>
-        </w:rPr>
-      </w:pPr>
-      <w:r>
-        <w:rPr>
-          <w:rFonts w:ascii="Arial" w:eastAsia="宋体" w:hAnsi="Arial" w:hint="eastAsia"/>
+        </w:rPr>
+        <w:t xml:space="preserve">Anthropomorphism </w:t>
+      </w:r>
+    </w:p>
+    <w:p>
+      <w:pPr>
+        <w:pStyle w:val="af3"/>
+        <w:numPr>
+          <w:ilvl w:val="0"/>
+          <w:numId w:val="18"/>
+        </w:numPr>
+        <w:spacing w:line="320" w:lineRule="exact"/>
+        <w:ind w:leftChars="464" w:left="1381"/>
+        <w:rPr>
+          <w:rFonts w:ascii="Arial" w:eastAsia="Calibri" w:hAnsi="Arial"/>
+          <w:i/>
+          <w:iCs/>
+        </w:rPr>
+      </w:pPr>
+      <w:r>
+        <w:rPr>
+          <w:rFonts w:ascii="Arial" w:eastAsia="Calibri" w:hAnsi="Arial"/>
           <w:b/>
           <w:bCs/>
           <w:i/>
           <w:iCs/>
-          <w:szCs w:val="22"/>
-          <w:highlight w:val="yellow"/>
-          <w:lang w:eastAsia="zh-CN"/>
-        </w:rPr>
-        <w:t>A</w:t>
-      </w:r>
-      <w:r>
-        <w:rPr>
-          <w:rFonts w:ascii="Arial" w:eastAsia="宋体" w:hAnsi="Arial"/>
+        </w:rPr>
+        <w:t xml:space="preserve">Animacy             </w:t>
+      </w:r>
+    </w:p>
+    <w:p>
+      <w:pPr>
+        <w:pStyle w:val="af3"/>
+        <w:numPr>
+          <w:ilvl w:val="0"/>
+          <w:numId w:val="17"/>
+        </w:numPr>
+        <w:spacing w:line="320" w:lineRule="exact"/>
+        <w:ind w:leftChars="464" w:left="1381"/>
+        <w:rPr>
+          <w:rFonts w:ascii="Arial" w:eastAsia="Calibri" w:hAnsi="Arial"/>
+          <w:i/>
+          <w:iCs/>
+        </w:rPr>
+      </w:pPr>
+      <w:r>
+        <w:rPr>
+          <w:rFonts w:ascii="Arial" w:eastAsia="Calibri" w:hAnsi="Arial"/>
           <w:b/>
           <w:bCs/>
           <w:i/>
           <w:iCs/>
-          <w:szCs w:val="22"/>
-          <w:highlight w:val="yellow"/>
-          <w:lang w:eastAsia="zh-CN"/>
-        </w:rPr>
-        <w:t xml:space="preserve">sk age, gender, etc before </w:t>
-      </w:r>
-      <w:r>
-        <w:rPr>
-          <w:rFonts w:ascii="Arial" w:eastAsia="宋体" w:hAnsi="Arial"/>
-          <w:b/>
-          <w:bCs/>
+        </w:rPr>
+        <w:t xml:space="preserve">Likeability             </w:t>
+      </w:r>
+    </w:p>
+    <w:p>
+      <w:pPr>
+        <w:spacing w:line="320" w:lineRule="exact"/>
+        <w:rPr>
+          <w:rFonts w:ascii="Arial" w:eastAsia="Calibri" w:hAnsi="Arial"/>
           <w:i/>
           <w:iCs/>
-          <w:szCs w:val="22"/>
-          <w:highlight w:val="yellow"/>
-          <w:lang w:eastAsia="zh-CN"/>
-        </w:rPr>
-        <w:t>experiment.</w:t>
-      </w:r>
+        </w:rPr>
+      </w:pPr>
     </w:p>
     <w:p>
       <w:pPr>
-        <w:textAlignment w:val="baseline"/>
-        <w:rPr>
-          <w:rFonts w:ascii="Arial" w:eastAsia="宋体" w:hAnsi="Arial" w:hint="eastAsia"/>
-          <w:i/>
-          <w:iCs/>
-          <w:szCs w:val="22"/>
-          <w:lang w:eastAsia="zh-CN"/>
-        </w:rPr>
-      </w:pPr>
+        <w:rPr>
+          <w:rFonts w:ascii="Arial" w:eastAsia="Calibri" w:hAnsi="Arial"/>
+          <w:b/>
+        </w:rPr>
+      </w:pPr>
+      <w:r>
+        <w:rPr>
+          <w:rFonts w:ascii="Arial" w:eastAsia="Calibri" w:hAnsi="Arial"/>
+          <w:b/>
+        </w:rPr>
+        <w:t>Written Feedback/Comments</w:t>
+      </w:r>
     </w:p>
     <w:p>
       <w:pPr>
-        <w:textAlignment w:val="baseline"/>
-        <w:rPr>
-          <w:rFonts w:ascii="Segoe UI" w:eastAsia="宋体" w:hAnsi="Segoe UI" w:cs="Segoe UI"/>
-          <w:sz w:val="18"/>
-          <w:szCs w:val="18"/>
-          <w:lang w:val="en-US" w:eastAsia="zh-CN"/>
-        </w:rPr>
-      </w:pPr>
-      <w:r>
-        <w:rPr>
-          <w:rFonts w:ascii="Arial" w:eastAsia="宋体" w:hAnsi="Arial" w:hint="eastAsia"/>
-          <w:i/>
-          <w:iCs/>
-          <w:szCs w:val="22"/>
+        <w:ind w:left="360"/>
+        <w:rPr>
+          <w:rFonts w:ascii="Arial" w:hAnsi="Arial"/>
           <w:lang w:eastAsia="zh-CN"/>
         </w:rPr>
-        <w:t>You</w:t>
-      </w:r>
-      <w:r>
-        <w:rPr>
-          <w:rFonts w:ascii="Arial" w:eastAsia="宋体" w:hAnsi="Arial"/>
-          <w:i/>
-          <w:iCs/>
-          <w:szCs w:val="22"/>
+      </w:pPr>
+      <w:r>
+        <w:rPr>
+          <w:rFonts w:ascii="Arial" w:hAnsi="Arial"/>
           <w:lang w:eastAsia="zh-CN"/>
         </w:rPr>
-        <w:t xml:space="preserve"> will be asked to</w:t>
-      </w:r>
-      <w:r>
-        <w:rPr>
-          <w:rFonts w:ascii="Arial" w:eastAsia="宋体" w:hAnsi="Arial"/>
-          <w:i/>
-          <w:iCs/>
-          <w:szCs w:val="22"/>
+        <w:t xml:space="preserve">You would be asked to provide short </w:t>
+      </w:r>
+      <w:r>
+        <w:rPr>
+          <w:rFonts w:ascii="Arial" w:hAnsi="Arial"/>
           <w:lang w:eastAsia="zh-CN"/>
         </w:rPr>
-        <w:t xml:space="preserve"> rate your impression of the robot on these scales: </w:t>
-      </w:r>
-      <w:r>
-        <w:rPr>
-          <w:rFonts w:ascii="Arial" w:eastAsia="宋体" w:hAnsi="Arial"/>
-          <w:szCs w:val="22"/>
-          <w:lang w:val="en-US" w:eastAsia="zh-CN"/>
-        </w:rPr>
-        <w:t> </w:t>
+        <w:t>w</w:t>
+      </w:r>
+      <w:r>
+        <w:rPr>
+          <w:rFonts w:ascii="Arial" w:hAnsi="Arial"/>
+          <w:lang w:eastAsia="zh-CN"/>
+        </w:rPr>
+        <w:t>ritten feedbacks.</w:t>
       </w:r>
     </w:p>
+    <w:p/>
     <w:p>
       <w:pPr>
-        <w:numPr>
-          <w:ilvl w:val="0"/>
-          <w:numId w:val="20"/>
-        </w:numPr>
-        <w:ind w:left="360" w:firstLine="0"/>
-        <w:textAlignment w:val="baseline"/>
-        <w:rPr>
-          <w:rFonts w:ascii="Arial" w:eastAsia="宋体" w:hAnsi="Arial"/>
-          <w:szCs w:val="22"/>
-          <w:lang w:val="en-US" w:eastAsia="zh-CN"/>
-        </w:rPr>
-      </w:pPr>
-      <w:r>
-        <w:rPr>
-          <w:rFonts w:ascii="Arial" w:eastAsia="宋体" w:hAnsi="Arial"/>
-          <w:i/>
-          <w:iCs/>
-          <w:szCs w:val="22"/>
-          <w:lang w:eastAsia="zh-CN"/>
-        </w:rPr>
-        <w:t>Anthropomorphism </w:t>
-      </w:r>
-      <w:r>
-        <w:rPr>
-          <w:rFonts w:ascii="Arial" w:eastAsia="宋体" w:hAnsi="Arial"/>
-          <w:szCs w:val="22"/>
-          <w:lang w:val="en-US" w:eastAsia="zh-CN"/>
-        </w:rPr>
-        <w:t> </w:t>
-      </w:r>
-    </w:p>
-    <w:p>
-      <w:pPr>
-        <w:numPr>
-          <w:ilvl w:val="0"/>
-          <w:numId w:val="21"/>
-        </w:numPr>
-        <w:ind w:left="360" w:firstLine="0"/>
-        <w:textAlignment w:val="baseline"/>
-        <w:rPr>
-          <w:rFonts w:ascii="Arial" w:eastAsia="宋体" w:hAnsi="Arial"/>
-          <w:szCs w:val="22"/>
-          <w:lang w:val="en-US" w:eastAsia="zh-CN"/>
-        </w:rPr>
-      </w:pPr>
-      <w:r>
-        <w:rPr>
-          <w:rFonts w:ascii="Arial" w:eastAsia="宋体" w:hAnsi="Arial"/>
-          <w:i/>
-          <w:iCs/>
-          <w:szCs w:val="22"/>
-          <w:lang w:eastAsia="zh-CN"/>
-        </w:rPr>
-        <w:t>Animacy             </w:t>
-      </w:r>
-      <w:r>
-        <w:rPr>
-          <w:rFonts w:ascii="Arial" w:eastAsia="宋体" w:hAnsi="Arial"/>
-          <w:szCs w:val="22"/>
-          <w:lang w:val="en-US" w:eastAsia="zh-CN"/>
-        </w:rPr>
-        <w:t> </w:t>
-      </w:r>
-    </w:p>
-    <w:p>
-      <w:pPr>
-        <w:numPr>
-          <w:ilvl w:val="0"/>
-          <w:numId w:val="22"/>
-        </w:numPr>
-        <w:ind w:left="360" w:firstLine="0"/>
-        <w:textAlignment w:val="baseline"/>
-        <w:rPr>
-          <w:rFonts w:ascii="Arial" w:eastAsia="宋体" w:hAnsi="Arial"/>
-          <w:szCs w:val="22"/>
-          <w:lang w:val="en-US" w:eastAsia="zh-CN"/>
-        </w:rPr>
-      </w:pPr>
-      <w:r>
-        <w:rPr>
-          <w:rFonts w:ascii="Arial" w:eastAsia="宋体" w:hAnsi="Arial"/>
-          <w:i/>
-          <w:iCs/>
-          <w:szCs w:val="22"/>
-          <w:lang w:eastAsia="zh-CN"/>
-        </w:rPr>
-        <w:t>Likeability             </w:t>
-      </w:r>
-      <w:r>
-        <w:rPr>
-          <w:rFonts w:ascii="Arial" w:eastAsia="宋体" w:hAnsi="Arial"/>
-          <w:szCs w:val="22"/>
-          <w:lang w:val="en-US" w:eastAsia="zh-CN"/>
-        </w:rPr>
-        <w:t> </w:t>
-      </w:r>
-    </w:p>
-    <w:p>
-      <w:pPr>
-        <w:ind w:left="360"/>
-        <w:textAlignment w:val="baseline"/>
-        <w:rPr>
-          <w:rFonts w:ascii="Arial" w:eastAsia="宋体" w:hAnsi="Arial" w:hint="eastAsia"/>
-          <w:szCs w:val="22"/>
-          <w:lang w:val="en-US" w:eastAsia="zh-CN"/>
-        </w:rPr>
-      </w:pPr>
-    </w:p>
-    <w:p>
-      <w:pPr>
-        <w:textAlignment w:val="baseline"/>
-        <w:rPr>
-          <w:rFonts w:ascii="Segoe UI" w:eastAsia="宋体" w:hAnsi="Segoe UI" w:cs="Segoe UI"/>
-          <w:sz w:val="18"/>
-          <w:szCs w:val="18"/>
-          <w:lang w:val="en-US" w:eastAsia="zh-CN"/>
-        </w:rPr>
-      </w:pPr>
-      <w:r>
-        <w:rPr>
-          <w:rFonts w:ascii="Arial" w:eastAsia="宋体" w:hAnsi="Arial"/>
-          <w:b/>
-          <w:bCs/>
-          <w:szCs w:val="22"/>
-          <w:lang w:eastAsia="zh-CN"/>
-        </w:rPr>
-        <w:t>Written Feedback/Comments</w:t>
-      </w:r>
-      <w:r>
-        <w:rPr>
-          <w:rFonts w:ascii="Arial" w:eastAsia="宋体" w:hAnsi="Arial"/>
-          <w:szCs w:val="22"/>
-          <w:lang w:val="en-US" w:eastAsia="zh-CN"/>
-        </w:rPr>
-        <w:t> </w:t>
-      </w:r>
-    </w:p>
-    <w:p>
-      <w:pPr>
-        <w:ind w:left="360"/>
-        <w:textAlignment w:val="baseline"/>
-        <w:rPr>
-          <w:rFonts w:ascii="Segoe UI" w:eastAsia="宋体" w:hAnsi="Segoe UI" w:cs="Segoe UI"/>
-          <w:sz w:val="18"/>
-          <w:szCs w:val="18"/>
-          <w:lang w:val="en-US" w:eastAsia="zh-CN"/>
-        </w:rPr>
-      </w:pPr>
-      <w:r>
-        <w:rPr>
-          <w:rFonts w:ascii="Arial" w:eastAsia="宋体" w:hAnsi="Arial" w:hint="eastAsia"/>
-          <w:szCs w:val="22"/>
-          <w:lang w:eastAsia="zh-CN"/>
-        </w:rPr>
-        <w:t>Yo</w:t>
-      </w:r>
-      <w:r>
-        <w:rPr>
-          <w:rFonts w:ascii="Arial" w:eastAsia="宋体" w:hAnsi="Arial"/>
-          <w:szCs w:val="22"/>
-          <w:lang w:eastAsia="zh-CN"/>
-        </w:rPr>
-        <w:t xml:space="preserve">u would be asked to </w:t>
-      </w:r>
-      <w:r>
-        <w:rPr>
-          <w:rFonts w:ascii="Arial" w:eastAsia="宋体" w:hAnsi="Arial"/>
-          <w:szCs w:val="22"/>
-          <w:lang w:eastAsia="zh-CN"/>
-        </w:rPr>
-        <w:t>give a written feedback after the experiment.</w:t>
-      </w:r>
-      <w:r>
-        <w:rPr>
-          <w:rFonts w:ascii="Arial" w:eastAsia="宋体" w:hAnsi="Arial"/>
-          <w:szCs w:val="22"/>
-          <w:lang w:val="en-US" w:eastAsia="zh-CN"/>
-        </w:rPr>
-        <w:t> </w:t>
-      </w:r>
-    </w:p>
-    <w:p>
-      <w:pPr>
-        <w:textAlignment w:val="baseline"/>
-        <w:rPr>
-          <w:rFonts w:ascii="Segoe UI" w:eastAsia="宋体" w:hAnsi="Segoe UI" w:cs="Segoe UI"/>
-          <w:sz w:val="18"/>
-          <w:szCs w:val="18"/>
-          <w:lang w:val="en-US" w:eastAsia="zh-CN"/>
-        </w:rPr>
-      </w:pPr>
-      <w:r>
-        <w:rPr>
-          <w:rFonts w:eastAsia="宋体" w:cs="Tahoma"/>
-          <w:szCs w:val="22"/>
-          <w:lang w:val="en-US" w:eastAsia="zh-CN"/>
-        </w:rPr>
-        <w:t> </w:t>
-      </w:r>
-    </w:p>
-    <w:p>
-      <w:pPr>
+        <w:keepNext/>
+        <w:keepLines/>
+        <w:spacing w:line="259" w:lineRule="auto"/>
         <w:jc w:val="both"/>
-        <w:textAlignment w:val="baseline"/>
-        <w:rPr>
-          <w:rFonts w:ascii="Segoe UI" w:eastAsia="宋体" w:hAnsi="Segoe UI" w:cs="Segoe UI"/>
-          <w:sz w:val="18"/>
-          <w:szCs w:val="18"/>
-          <w:lang w:val="en-US" w:eastAsia="zh-CN"/>
-        </w:rPr>
-      </w:pPr>
-      <w:r>
-        <w:rPr>
-          <w:rFonts w:ascii="Arial" w:eastAsia="宋体" w:hAnsi="Arial"/>
+        <w:outlineLvl w:val="0"/>
+        <w:rPr>
+          <w:rFonts w:ascii="Arial" w:eastAsia="Times New Roman" w:hAnsi="Arial"/>
           <w:b/>
           <w:bCs/>
           <w:sz w:val="28"/>
           <w:szCs w:val="28"/>
-          <w:lang w:eastAsia="zh-CN"/>
-        </w:rPr>
-        <w:t>What are the possible risks of taking part?</w:t>
-      </w:r>
-      <w:r>
-        <w:rPr>
-          <w:rFonts w:ascii="Arial" w:eastAsia="宋体" w:hAnsi="Arial"/>
-          <w:sz w:val="28"/>
-          <w:szCs w:val="28"/>
-          <w:lang w:val="en-US" w:eastAsia="zh-CN"/>
-        </w:rPr>
-        <w:t> </w:t>
-      </w:r>
-    </w:p>
-    <w:p>
-      <w:pPr>
-        <w:textAlignment w:val="baseline"/>
-        <w:rPr>
-          <w:rFonts w:ascii="Segoe UI" w:eastAsia="宋体" w:hAnsi="Segoe UI" w:cs="Segoe UI"/>
-          <w:sz w:val="18"/>
-          <w:szCs w:val="18"/>
-          <w:lang w:val="en-US" w:eastAsia="zh-CN"/>
-        </w:rPr>
-      </w:pPr>
-      <w:r>
-        <w:rPr>
-          <w:rFonts w:ascii="Arial" w:eastAsia="宋体" w:hAnsi="Arial"/>
-          <w:szCs w:val="22"/>
-          <w:lang w:eastAsia="zh-CN"/>
-        </w:rPr>
-        <w:t xml:space="preserve">You will not be asked to engage in any physically intense activities. Therefore, in general, there is no physical risk associated with this experiment. However, if the participant has a history of </w:t>
-      </w:r>
-      <w:proofErr w:type="gramStart"/>
-      <w:r>
-        <w:rPr>
-          <w:rFonts w:ascii="Arial" w:eastAsia="宋体" w:hAnsi="Arial"/>
-          <w:szCs w:val="22"/>
-          <w:lang w:eastAsia="zh-CN"/>
-        </w:rPr>
-        <w:t>being scared of</w:t>
-      </w:r>
-      <w:proofErr w:type="gramEnd"/>
-      <w:r>
-        <w:rPr>
-          <w:rFonts w:ascii="Arial" w:eastAsia="宋体" w:hAnsi="Arial"/>
-          <w:szCs w:val="22"/>
-          <w:lang w:eastAsia="zh-CN"/>
-        </w:rPr>
-        <w:t xml:space="preserve"> robots, this may affect emotional feelings. Please let us know if you have any such background.</w:t>
-      </w:r>
-      <w:r>
-        <w:rPr>
-          <w:rFonts w:ascii="Arial" w:eastAsia="宋体" w:hAnsi="Arial"/>
-          <w:szCs w:val="22"/>
-          <w:lang w:val="en-US" w:eastAsia="zh-CN"/>
-        </w:rPr>
-        <w:t> </w:t>
-      </w:r>
-    </w:p>
-    <w:p>
-      <w:pPr>
-        <w:textAlignment w:val="baseline"/>
-        <w:rPr>
-          <w:rFonts w:ascii="Segoe UI" w:eastAsia="宋体" w:hAnsi="Segoe UI" w:cs="Segoe UI"/>
-          <w:sz w:val="18"/>
-          <w:szCs w:val="18"/>
-          <w:lang w:val="en-US" w:eastAsia="zh-CN"/>
-        </w:rPr>
-      </w:pPr>
-      <w:r>
-        <w:rPr>
-          <w:rFonts w:eastAsia="宋体" w:cs="Tahoma"/>
-          <w:szCs w:val="22"/>
-          <w:lang w:val="en-US" w:eastAsia="zh-CN"/>
-        </w:rPr>
-        <w:t> </w:t>
-      </w:r>
-    </w:p>
-    <w:p>
-      <w:pPr>
-        <w:jc w:val="both"/>
-        <w:textAlignment w:val="baseline"/>
-        <w:rPr>
-          <w:rFonts w:ascii="Segoe UI" w:eastAsia="宋体" w:hAnsi="Segoe UI" w:cs="Segoe UI"/>
-          <w:sz w:val="18"/>
-          <w:szCs w:val="18"/>
-          <w:lang w:val="en-US" w:eastAsia="zh-CN"/>
-        </w:rPr>
-      </w:pPr>
-      <w:r>
-        <w:rPr>
-          <w:rFonts w:ascii="Arial" w:eastAsia="宋体" w:hAnsi="Arial"/>
+        </w:rPr>
+      </w:pPr>
+      <w:r>
+        <w:rPr>
+          <w:rFonts w:ascii="Arial" w:eastAsia="Times New Roman" w:hAnsi="Arial"/>
           <w:b/>
           <w:bCs/>
           <w:sz w:val="28"/>
           <w:szCs w:val="28"/>
-          <w:lang w:eastAsia="zh-CN"/>
-        </w:rPr>
-        <w:t>What will happen to your information?</w:t>
-      </w:r>
-      <w:r>
-        <w:rPr>
-          <w:rFonts w:ascii="Arial" w:eastAsia="宋体" w:hAnsi="Arial"/>
-          <w:sz w:val="28"/>
-          <w:szCs w:val="28"/>
-          <w:lang w:val="en-US" w:eastAsia="zh-CN"/>
-        </w:rPr>
-        <w:t> </w:t>
+        </w:rPr>
+        <w:t>What are the possible risks of taking part?</w:t>
       </w:r>
     </w:p>
     <w:p>
       <w:pPr>
-        <w:textAlignment w:val="baseline"/>
-        <w:rPr>
-          <w:rFonts w:ascii="Segoe UI" w:eastAsia="宋体" w:hAnsi="Segoe UI" w:cs="Segoe UI"/>
-          <w:sz w:val="18"/>
-          <w:szCs w:val="18"/>
-          <w:lang w:val="en-US" w:eastAsia="zh-CN"/>
-        </w:rPr>
-      </w:pPr>
-      <w:r>
-        <w:rPr>
-          <w:rFonts w:ascii="Arial" w:eastAsia="宋体" w:hAnsi="Arial"/>
+        <w:spacing w:line="320" w:lineRule="exact"/>
+        <w:rPr>
+          <w:rFonts w:ascii="Arial" w:eastAsia="Calibri" w:hAnsi="Arial"/>
+          <w:i/>
+        </w:rPr>
+      </w:pPr>
+      <w:r>
+        <w:rPr>
+          <w:rFonts w:ascii="Arial" w:hAnsi="Arial"/>
           <w:szCs w:val="22"/>
           <w:lang w:eastAsia="zh-CN"/>
         </w:rPr>
-        <w:t>All the information we receive from you will be treated in the strictest confidence.  </w:t>
-      </w:r>
-      <w:r>
-        <w:rPr>
-          <w:rFonts w:ascii="Arial" w:eastAsia="宋体" w:hAnsi="Arial"/>
-          <w:szCs w:val="22"/>
-          <w:lang w:val="en-US" w:eastAsia="zh-CN"/>
-        </w:rPr>
-        <w:t> </w:t>
-      </w:r>
-    </w:p>
-    <w:p>
-      <w:pPr>
-        <w:textAlignment w:val="baseline"/>
-        <w:rPr>
-          <w:rFonts w:ascii="Segoe UI" w:eastAsia="宋体" w:hAnsi="Segoe UI" w:cs="Segoe UI"/>
-          <w:sz w:val="18"/>
-          <w:szCs w:val="18"/>
-          <w:lang w:val="en-US" w:eastAsia="zh-CN"/>
-        </w:rPr>
-      </w:pPr>
-      <w:r>
-        <w:rPr>
-          <w:rFonts w:ascii="Arial" w:eastAsia="宋体" w:hAnsi="Arial"/>
+        <w:t xml:space="preserve">You will not be asked to engage in any physically intense activities. Therefore, in general, there is no physical risk associated with this experiment. However, if the participant has a history of </w:t>
+      </w:r>
+      <w:proofErr w:type="gramStart"/>
+      <w:r>
+        <w:rPr>
+          <w:rFonts w:ascii="Arial" w:hAnsi="Arial"/>
           <w:szCs w:val="22"/>
           <w:lang w:eastAsia="zh-CN"/>
         </w:rPr>
-        <w:t>All the information that you give will be kept confidential and anonymised</w:t>
-      </w:r>
-      <w:r>
-        <w:rPr>
-          <w:rFonts w:ascii="Arial" w:eastAsia="宋体" w:hAnsi="Arial"/>
-          <w:szCs w:val="22"/>
-          <w:lang w:val="en-US" w:eastAsia="zh-CN"/>
-        </w:rPr>
-        <w:t>.</w:t>
-      </w:r>
-      <w:r>
-        <w:rPr>
-          <w:rFonts w:ascii="Arial" w:eastAsia="宋体" w:hAnsi="Arial"/>
+        <w:t>being scared of</w:t>
+      </w:r>
+      <w:proofErr w:type="gramEnd"/>
+      <w:r>
+        <w:rPr>
+          <w:rFonts w:ascii="Arial" w:hAnsi="Arial"/>
           <w:szCs w:val="22"/>
           <w:lang w:eastAsia="zh-CN"/>
         </w:rPr>
-        <w:t xml:space="preserve"> You will be assigned a participant ID that you can use to request the removal of your data from the study up to 7 days after completion of the experiment. After this point, the anonymised data will be analysed, and we will ensure that there is no possibility of identification or re-identification from this point.</w:t>
-      </w:r>
-      <w:r>
-        <w:rPr>
-          <w:rFonts w:ascii="Arial" w:eastAsia="宋体" w:hAnsi="Arial"/>
-          <w:szCs w:val="22"/>
-          <w:lang w:val="en-US" w:eastAsia="zh-CN"/>
-        </w:rPr>
-        <w:t> </w:t>
+        <w:t xml:space="preserve"> robots, this may affect emotional feelings. Please let us know if you have any such background.</w:t>
       </w:r>
     </w:p>
+    <w:p/>
     <w:p>
       <w:pPr>
-        <w:textAlignment w:val="baseline"/>
-        <w:rPr>
-          <w:rFonts w:ascii="Segoe UI" w:eastAsia="宋体" w:hAnsi="Segoe UI" w:cs="Segoe UI"/>
-          <w:sz w:val="18"/>
-          <w:szCs w:val="18"/>
-          <w:lang w:val="en-US" w:eastAsia="zh-CN"/>
-        </w:rPr>
-      </w:pPr>
-      <w:r>
-        <w:rPr>
-          <w:rFonts w:ascii="Arial" w:eastAsia="宋体" w:hAnsi="Arial"/>
-          <w:szCs w:val="22"/>
-          <w:lang w:val="en-US" w:eastAsia="zh-CN"/>
-        </w:rPr>
-        <w:t> </w:t>
-      </w:r>
-    </w:p>
-    <w:p>
-      <w:pPr>
-        <w:textAlignment w:val="baseline"/>
-        <w:rPr>
-          <w:rFonts w:ascii="Segoe UI" w:eastAsia="宋体" w:hAnsi="Segoe UI" w:cs="Segoe UI"/>
-          <w:sz w:val="18"/>
-          <w:szCs w:val="18"/>
-          <w:lang w:val="en-US" w:eastAsia="zh-CN"/>
-        </w:rPr>
-      </w:pPr>
-      <w:r>
-        <w:rPr>
-          <w:rFonts w:ascii="Arial" w:eastAsia="宋体" w:hAnsi="Arial"/>
-          <w:szCs w:val="22"/>
-          <w:lang w:eastAsia="zh-CN"/>
-        </w:rPr>
-        <w:t>Hard copy material (the consent form) will be kept in a locked and secure setting to which only the researchers will have access in accordance with the University’s and the Data Protection Act 2018 and General Data Protection Regulation (GDPR) requirements.</w:t>
-      </w:r>
-      <w:r>
-        <w:rPr>
-          <w:rFonts w:ascii="Arial" w:eastAsia="宋体" w:hAnsi="Arial"/>
-          <w:szCs w:val="22"/>
-          <w:lang w:val="en-US" w:eastAsia="zh-CN"/>
-        </w:rPr>
-        <w:t> </w:t>
-      </w:r>
-    </w:p>
-    <w:p>
-      <w:pPr>
-        <w:textAlignment w:val="baseline"/>
-        <w:rPr>
-          <w:rFonts w:ascii="Segoe UI" w:eastAsia="宋体" w:hAnsi="Segoe UI" w:cs="Segoe UI"/>
-          <w:sz w:val="18"/>
-          <w:szCs w:val="18"/>
-          <w:lang w:val="en-US" w:eastAsia="zh-CN"/>
-        </w:rPr>
-      </w:pPr>
-      <w:r>
-        <w:rPr>
-          <w:rFonts w:eastAsia="宋体" w:cs="Tahoma"/>
-          <w:szCs w:val="22"/>
-          <w:lang w:val="en-US" w:eastAsia="zh-CN"/>
-        </w:rPr>
-        <w:t> </w:t>
-      </w:r>
-    </w:p>
-    <w:p>
-      <w:pPr>
+        <w:keepNext/>
+        <w:keepLines/>
+        <w:spacing w:line="259" w:lineRule="auto"/>
         <w:jc w:val="both"/>
-        <w:textAlignment w:val="baseline"/>
-        <w:rPr>
-          <w:rFonts w:ascii="Segoe UI" w:eastAsia="宋体" w:hAnsi="Segoe UI" w:cs="Segoe UI"/>
-          <w:sz w:val="18"/>
-          <w:szCs w:val="18"/>
-          <w:lang w:val="en-US" w:eastAsia="zh-CN"/>
-        </w:rPr>
-      </w:pPr>
-      <w:r>
-        <w:rPr>
-          <w:rFonts w:ascii="Arial" w:eastAsia="宋体" w:hAnsi="Arial"/>
+        <w:outlineLvl w:val="0"/>
+        <w:rPr>
+          <w:rFonts w:ascii="Arial" w:eastAsia="Times New Roman" w:hAnsi="Arial"/>
           <w:b/>
           <w:bCs/>
           <w:sz w:val="28"/>
           <w:szCs w:val="28"/>
-          <w:lang w:eastAsia="zh-CN"/>
-        </w:rPr>
-        <w:t>Where will the results of the research study be published? </w:t>
-      </w:r>
-      <w:r>
-        <w:rPr>
-          <w:rFonts w:ascii="Arial" w:eastAsia="宋体" w:hAnsi="Arial"/>
-          <w:sz w:val="28"/>
-          <w:szCs w:val="28"/>
-          <w:lang w:val="en-US" w:eastAsia="zh-CN"/>
-        </w:rPr>
-        <w:t> </w:t>
-      </w:r>
-    </w:p>
-    <w:p>
-      <w:pPr>
-        <w:textAlignment w:val="baseline"/>
-        <w:rPr>
-          <w:rFonts w:ascii="Segoe UI" w:eastAsia="宋体" w:hAnsi="Segoe UI" w:cs="Segoe UI"/>
-          <w:sz w:val="18"/>
-          <w:szCs w:val="18"/>
-          <w:lang w:val="en-US" w:eastAsia="zh-CN"/>
-        </w:rPr>
-      </w:pPr>
-      <w:r>
-        <w:rPr>
-          <w:rFonts w:ascii="Arial" w:eastAsia="宋体" w:hAnsi="Arial"/>
-          <w:szCs w:val="22"/>
-          <w:lang w:eastAsia="zh-CN"/>
-        </w:rPr>
-        <w:t xml:space="preserve">The results of this usability study will be reported in the coursework report for UWE module </w:t>
-      </w:r>
-      <w:r>
-        <w:rPr>
-          <w:rFonts w:ascii="Arial" w:eastAsia="宋体" w:hAnsi="Arial"/>
-          <w:color w:val="000000"/>
-          <w:szCs w:val="22"/>
-          <w:lang w:eastAsia="zh-CN"/>
-        </w:rPr>
-        <w:t>UFMFHP-15-M Human-Robot Interaction</w:t>
-      </w:r>
-      <w:r>
-        <w:rPr>
-          <w:rFonts w:ascii="Arial" w:eastAsia="宋体" w:hAnsi="Arial"/>
-          <w:szCs w:val="22"/>
-          <w:lang w:val="en-US" w:eastAsia="zh-CN"/>
-        </w:rPr>
-        <w:t>.  </w:t>
-      </w:r>
-    </w:p>
-    <w:p>
-      <w:pPr>
-        <w:textAlignment w:val="baseline"/>
-        <w:rPr>
-          <w:rFonts w:ascii="Segoe UI" w:eastAsia="宋体" w:hAnsi="Segoe UI" w:cs="Segoe UI"/>
-          <w:sz w:val="18"/>
-          <w:szCs w:val="18"/>
-          <w:lang w:val="en-US" w:eastAsia="zh-CN"/>
-        </w:rPr>
-      </w:pPr>
-      <w:r>
-        <w:rPr>
-          <w:rFonts w:ascii="Arial" w:eastAsia="宋体" w:hAnsi="Arial"/>
-          <w:szCs w:val="22"/>
-          <w:lang w:val="en-US" w:eastAsia="zh-CN"/>
-        </w:rPr>
-        <w:t> </w:t>
-      </w:r>
-    </w:p>
-    <w:p>
-      <w:pPr>
-        <w:textAlignment w:val="baseline"/>
-        <w:rPr>
-          <w:rFonts w:ascii="Segoe UI" w:eastAsia="宋体" w:hAnsi="Segoe UI" w:cs="Segoe UI"/>
-          <w:sz w:val="18"/>
-          <w:szCs w:val="18"/>
-          <w:lang w:val="en-US" w:eastAsia="zh-CN"/>
-        </w:rPr>
-      </w:pPr>
-      <w:r>
-        <w:rPr>
-          <w:rFonts w:ascii="Arial" w:eastAsia="宋体" w:hAnsi="Arial"/>
+        </w:rPr>
+      </w:pPr>
+      <w:r>
+        <w:rPr>
+          <w:rFonts w:ascii="Arial" w:eastAsia="Times New Roman" w:hAnsi="Arial"/>
           <w:b/>
           <w:bCs/>
           <w:sz w:val="28"/>
           <w:szCs w:val="28"/>
-          <w:lang w:eastAsia="zh-CN"/>
-        </w:rPr>
-        <w:t>Who has ethically approved this research?</w:t>
-      </w:r>
-      <w:r>
-        <w:rPr>
-          <w:rFonts w:ascii="Arial" w:eastAsia="宋体" w:hAnsi="Arial"/>
-          <w:sz w:val="28"/>
-          <w:szCs w:val="28"/>
-          <w:lang w:val="en-US" w:eastAsia="zh-CN"/>
-        </w:rPr>
-        <w:t> </w:t>
+        </w:rPr>
+        <w:t>What will happen to your information?</w:t>
       </w:r>
     </w:p>
     <w:p>
       <w:pPr>
-        <w:textAlignment w:val="baseline"/>
-        <w:rPr>
-          <w:rFonts w:ascii="Segoe UI" w:eastAsia="宋体" w:hAnsi="Segoe UI" w:cs="Segoe UI"/>
-          <w:sz w:val="18"/>
-          <w:szCs w:val="18"/>
-          <w:lang w:val="en-US" w:eastAsia="zh-CN"/>
-        </w:rPr>
-      </w:pPr>
-      <w:r>
-        <w:rPr>
-          <w:rFonts w:ascii="Arial" w:eastAsia="宋体" w:hAnsi="Arial"/>
+        <w:spacing w:line="320" w:lineRule="exact"/>
+        <w:rPr>
+          <w:rFonts w:ascii="Arial" w:eastAsia="Calibri" w:hAnsi="Arial"/>
+          <w:b/>
           <w:szCs w:val="22"/>
-          <w:lang w:eastAsia="zh-CN"/>
-        </w:rPr>
-        <w:t>The project has been reviewed and approved by University of the West of England University Research Ethics Committee. Any comments, questions or complaints about the ethical conduct of this study can be addressed to the Research Ethics Committee at the University of the West of England at:  Researchethics@uwe.ac.uk  </w:t>
-      </w:r>
-      <w:r>
-        <w:rPr>
-          <w:rFonts w:ascii="Arial" w:eastAsia="宋体" w:hAnsi="Arial"/>
+        </w:rPr>
+      </w:pPr>
+      <w:r>
+        <w:rPr>
+          <w:rFonts w:ascii="Arial" w:eastAsia="Calibri" w:hAnsi="Arial"/>
           <w:szCs w:val="22"/>
-          <w:lang w:val="en-US" w:eastAsia="zh-CN"/>
-        </w:rPr>
-        <w:t> </w:t>
+        </w:rPr>
+        <w:t xml:space="preserve">All the information we receive from you will be treated in the strictest confidence.  </w:t>
       </w:r>
     </w:p>
     <w:p>
       <w:pPr>
-        <w:textAlignment w:val="baseline"/>
-        <w:rPr>
-          <w:rFonts w:ascii="Segoe UI" w:eastAsia="宋体" w:hAnsi="Segoe UI" w:cs="Segoe UI"/>
-          <w:sz w:val="18"/>
-          <w:szCs w:val="18"/>
-          <w:lang w:val="en-US" w:eastAsia="zh-CN"/>
-        </w:rPr>
-      </w:pPr>
-      <w:r>
-        <w:rPr>
-          <w:rFonts w:ascii="Arial" w:eastAsia="宋体" w:hAnsi="Arial"/>
+        <w:spacing w:line="320" w:lineRule="exact"/>
+        <w:rPr>
+          <w:rFonts w:ascii="Arial" w:eastAsia="Calibri" w:hAnsi="Arial"/>
           <w:szCs w:val="22"/>
-          <w:lang w:val="en-US" w:eastAsia="zh-CN"/>
-        </w:rPr>
-        <w:t> </w:t>
+        </w:rPr>
+      </w:pPr>
+      <w:r>
+        <w:rPr>
+          <w:rFonts w:ascii="Arial" w:eastAsia="Calibri" w:hAnsi="Arial"/>
+          <w:szCs w:val="22"/>
+        </w:rPr>
+        <w:t>All the information that you give will be kept confidential and anonymised</w:t>
+      </w:r>
+      <w:r>
+        <w:rPr>
+          <w:rFonts w:ascii="Arial" w:eastAsia="Calibri" w:hAnsi="Arial"/>
+          <w:szCs w:val="22"/>
+        </w:rPr>
+        <w:t>.</w:t>
+      </w:r>
+      <w:r>
+        <w:rPr>
+          <w:rFonts w:ascii="Arial" w:eastAsia="Calibri" w:hAnsi="Arial"/>
+          <w:szCs w:val="22"/>
+        </w:rPr>
+        <w:t xml:space="preserve"> You will be assigned a participant ID that you can use to request the removal of your data from the study up to 7 days after completion of the experiment. After this point, the anonymised data will be analysed</w:t>
+      </w:r>
+      <w:r>
+        <w:rPr>
+          <w:rFonts w:ascii="Arial" w:eastAsia="Calibri" w:hAnsi="Arial"/>
+          <w:szCs w:val="22"/>
+        </w:rPr>
+        <w:t>, and we will ensure that there is no possibility of identification or re-identification from this point.</w:t>
       </w:r>
     </w:p>
     <w:p>
       <w:pPr>
+        <w:spacing w:line="320" w:lineRule="exact"/>
+        <w:rPr>
+          <w:rFonts w:ascii="Arial" w:eastAsia="Calibri" w:hAnsi="Arial"/>
+          <w:szCs w:val="22"/>
+        </w:rPr>
+      </w:pPr>
+    </w:p>
+    <w:p>
+      <w:pPr>
+        <w:spacing w:line="320" w:lineRule="exact"/>
+        <w:rPr>
+          <w:rFonts w:ascii="Arial" w:eastAsia="Calibri" w:hAnsi="Arial"/>
+          <w:szCs w:val="22"/>
+        </w:rPr>
+      </w:pPr>
+      <w:r>
+        <w:rPr>
+          <w:rFonts w:ascii="Arial" w:eastAsia="Calibri" w:hAnsi="Arial"/>
+          <w:szCs w:val="22"/>
+        </w:rPr>
+        <w:t>Hard copy material (the consent form)</w:t>
+      </w:r>
+      <w:r>
+        <w:rPr>
+          <w:rFonts w:ascii="Arial" w:eastAsia="Calibri" w:hAnsi="Arial"/>
+          <w:szCs w:val="22"/>
+        </w:rPr>
+        <w:t xml:space="preserve"> will be kept in a locked and secure setting to which </w:t>
+      </w:r>
+      <w:r>
+        <w:rPr>
+          <w:rFonts w:ascii="Arial" w:eastAsia="Calibri" w:hAnsi="Arial"/>
+          <w:szCs w:val="22"/>
+        </w:rPr>
+        <w:t>o</w:t>
+      </w:r>
+      <w:r>
+        <w:rPr>
+          <w:rFonts w:ascii="Arial" w:eastAsia="Calibri" w:hAnsi="Arial"/>
+          <w:szCs w:val="22"/>
+        </w:rPr>
+        <w:t>nly the researchers will have access in accordance with the University’s and the Data Protection Act 2018 and General Data Protection Regulation (GDPR) requirements.</w:t>
+      </w:r>
+    </w:p>
+    <w:p/>
+    <w:p>
+      <w:pPr>
+        <w:keepNext/>
+        <w:keepLines/>
+        <w:spacing w:line="259" w:lineRule="auto"/>
         <w:jc w:val="both"/>
-        <w:textAlignment w:val="baseline"/>
-        <w:rPr>
-          <w:rFonts w:ascii="Segoe UI" w:eastAsia="宋体" w:hAnsi="Segoe UI" w:cs="Segoe UI"/>
-          <w:sz w:val="18"/>
-          <w:szCs w:val="18"/>
-          <w:lang w:val="en-US" w:eastAsia="zh-CN"/>
-        </w:rPr>
-      </w:pPr>
-      <w:r>
-        <w:rPr>
-          <w:rFonts w:ascii="Arial" w:eastAsia="宋体" w:hAnsi="Arial"/>
+        <w:outlineLvl w:val="0"/>
+        <w:rPr>
+          <w:rFonts w:ascii="Arial" w:eastAsia="Times New Roman" w:hAnsi="Arial"/>
           <w:b/>
           <w:bCs/>
           <w:sz w:val="28"/>
           <w:szCs w:val="28"/>
-          <w:lang w:eastAsia="zh-CN"/>
-        </w:rPr>
-        <w:t>What if something goes wrong? </w:t>
-      </w:r>
-      <w:r>
-        <w:rPr>
-          <w:rFonts w:ascii="Arial" w:eastAsia="宋体" w:hAnsi="Arial"/>
+        </w:rPr>
+      </w:pPr>
+      <w:r>
+        <w:rPr>
+          <w:rFonts w:ascii="Arial" w:eastAsia="Times New Roman" w:hAnsi="Arial"/>
+          <w:b/>
+          <w:bCs/>
           <w:sz w:val="28"/>
           <w:szCs w:val="28"/>
-          <w:lang w:val="en-US" w:eastAsia="zh-CN"/>
-        </w:rPr>
-        <w:t> </w:t>
+        </w:rPr>
+        <w:t xml:space="preserve">Where will the results of the research study be published? </w:t>
       </w:r>
     </w:p>
     <w:p>
       <w:pPr>
-        <w:textAlignment w:val="baseline"/>
-        <w:rPr>
-          <w:rFonts w:ascii="Segoe UI" w:eastAsia="宋体" w:hAnsi="Segoe UI" w:cs="Segoe UI"/>
-          <w:sz w:val="18"/>
-          <w:szCs w:val="18"/>
-          <w:lang w:val="en-US" w:eastAsia="zh-CN"/>
-        </w:rPr>
-      </w:pPr>
-      <w:r>
-        <w:rPr>
-          <w:rFonts w:ascii="Arial" w:eastAsia="宋体" w:hAnsi="Arial"/>
+        <w:spacing w:line="320" w:lineRule="exact"/>
+        <w:rPr>
+          <w:rFonts w:ascii="Arial" w:eastAsia="Calibri" w:hAnsi="Arial"/>
+          <w:szCs w:val="22"/>
+        </w:rPr>
+      </w:pPr>
+      <w:r>
+        <w:rPr>
+          <w:rFonts w:ascii="Arial" w:eastAsia="Calibri" w:hAnsi="Arial"/>
+          <w:szCs w:val="22"/>
+        </w:rPr>
+        <w:t>The results of this usabilit</w:t>
+      </w:r>
+      <w:r>
+        <w:rPr>
+          <w:rFonts w:ascii="Arial" w:eastAsia="Calibri" w:hAnsi="Arial"/>
+          <w:szCs w:val="22"/>
+        </w:rPr>
+        <w:t xml:space="preserve">y study will be reported in the coursework report for UWE module </w:t>
+      </w:r>
+      <w:r>
+        <w:rPr>
+          <w:rFonts w:ascii="Arial" w:eastAsia="Calibri" w:hAnsi="Arial"/>
           <w:color w:val="000000"/>
           <w:szCs w:val="22"/>
-          <w:lang w:eastAsia="zh-CN"/>
-        </w:rPr>
-        <w:t>If you have any questions about the ethical conduct of this research, have any complaints or concerns, or are uncertain about any aspect of your participation please contact the project supervisors</w:t>
-      </w:r>
-      <w:r>
-        <w:rPr>
-          <w:rFonts w:ascii="Arial" w:eastAsia="宋体" w:hAnsi="Arial"/>
+        </w:rPr>
+        <w:t>UFMFHP-15-M</w:t>
+      </w:r>
+      <w:r>
+        <w:rPr>
+          <w:rFonts w:ascii="Arial" w:eastAsia="Calibri" w:hAnsi="Arial"/>
           <w:color w:val="000000"/>
           <w:szCs w:val="22"/>
-          <w:lang w:val="en-US" w:eastAsia="zh-CN"/>
-        </w:rPr>
-        <w:t xml:space="preserve"> </w:t>
-      </w:r>
-      <w:r>
-        <w:rPr>
-          <w:rFonts w:ascii="Arial" w:eastAsia="宋体" w:hAnsi="Arial"/>
-          <w:color w:val="000000"/>
+        </w:rPr>
+        <w:t xml:space="preserve"> Human-Robot Interaction</w:t>
+      </w:r>
+      <w:r>
+        <w:rPr>
+          <w:rFonts w:ascii="Arial" w:eastAsia="Calibri" w:hAnsi="Arial"/>
           <w:szCs w:val="22"/>
-          <w:lang w:eastAsia="zh-CN"/>
-        </w:rPr>
-        <w:t>or the University's research ethics committee</w:t>
-      </w:r>
-      <w:r>
-        <w:rPr>
-          <w:rFonts w:ascii="Arial" w:eastAsia="宋体" w:hAnsi="Arial"/>
-          <w:color w:val="000000"/>
-          <w:szCs w:val="22"/>
-          <w:lang w:val="en-US" w:eastAsia="zh-CN"/>
-        </w:rPr>
-        <w:t>. </w:t>
+        </w:rPr>
+        <w:t xml:space="preserve">. </w:t>
       </w:r>
     </w:p>
     <w:p>
       <w:pPr>
-        <w:textAlignment w:val="baseline"/>
-        <w:rPr>
-          <w:rFonts w:ascii="Segoe UI" w:eastAsia="宋体" w:hAnsi="Segoe UI" w:cs="Segoe UI"/>
-          <w:sz w:val="18"/>
-          <w:szCs w:val="18"/>
-          <w:lang w:val="en-US" w:eastAsia="zh-CN"/>
-        </w:rPr>
-      </w:pPr>
-      <w:r>
-        <w:rPr>
-          <w:rFonts w:ascii="Arial" w:eastAsia="宋体" w:hAnsi="Arial"/>
-          <w:color w:val="000000"/>
+        <w:spacing w:line="320" w:lineRule="exact"/>
+        <w:rPr>
+          <w:rFonts w:ascii="Arial" w:eastAsia="Calibri" w:hAnsi="Arial"/>
           <w:szCs w:val="22"/>
-          <w:lang w:val="en-US" w:eastAsia="zh-CN"/>
-        </w:rPr>
-        <w:t> </w:t>
-      </w:r>
+        </w:rPr>
+      </w:pPr>
     </w:p>
     <w:p>
       <w:pPr>
-        <w:textAlignment w:val="baseline"/>
-        <w:rPr>
-          <w:rFonts w:ascii="Segoe UI" w:eastAsia="宋体" w:hAnsi="Segoe UI" w:cs="Segoe UI"/>
-          <w:sz w:val="18"/>
-          <w:szCs w:val="18"/>
-          <w:lang w:val="en-US" w:eastAsia="zh-CN"/>
-        </w:rPr>
-      </w:pPr>
-      <w:r>
-        <w:rPr>
-          <w:rFonts w:ascii="Arial" w:eastAsia="宋体" w:hAnsi="Arial"/>
+        <w:spacing w:line="276" w:lineRule="auto"/>
+        <w:rPr>
+          <w:rFonts w:ascii="Arial" w:eastAsia="Times New Roman" w:hAnsi="Arial"/>
           <w:b/>
           <w:bCs/>
-          <w:color w:val="000000"/>
-          <w:szCs w:val="22"/>
-          <w:lang w:eastAsia="zh-CN"/>
-        </w:rPr>
-        <w:t>Project Supervisor: </w:t>
-      </w:r>
-      <w:r>
-        <w:rPr>
-          <w:rFonts w:ascii="Arial" w:eastAsia="宋体" w:hAnsi="Arial"/>
-          <w:color w:val="000000"/>
-          <w:szCs w:val="22"/>
-          <w:lang w:val="en-US" w:eastAsia="zh-CN"/>
-        </w:rPr>
-        <w:t> </w:t>
+          <w:sz w:val="28"/>
+          <w:szCs w:val="28"/>
+        </w:rPr>
+      </w:pPr>
+      <w:r>
+        <w:rPr>
+          <w:rFonts w:ascii="Arial" w:eastAsia="Times New Roman" w:hAnsi="Arial"/>
+          <w:b/>
+          <w:bCs/>
+          <w:sz w:val="28"/>
+          <w:szCs w:val="28"/>
+        </w:rPr>
+        <w:t>Who has ethically approved this research?</w:t>
       </w:r>
     </w:p>
     <w:p>
       <w:pPr>
-        <w:textAlignment w:val="baseline"/>
-        <w:rPr>
-          <w:rFonts w:ascii="Segoe UI" w:eastAsia="宋体" w:hAnsi="Segoe UI" w:cs="Segoe UI"/>
-          <w:sz w:val="18"/>
-          <w:szCs w:val="18"/>
-          <w:lang w:val="en-US" w:eastAsia="zh-CN"/>
-        </w:rPr>
-      </w:pPr>
-      <w:r>
-        <w:rPr>
-          <w:rFonts w:ascii="Arial" w:eastAsia="宋体" w:hAnsi="Arial"/>
-          <w:color w:val="000000"/>
+        <w:spacing w:line="276" w:lineRule="auto"/>
+        <w:rPr>
+          <w:rFonts w:ascii="Arial" w:eastAsia="Calibri" w:hAnsi="Arial"/>
           <w:szCs w:val="22"/>
-          <w:lang w:eastAsia="zh-CN"/>
+        </w:rPr>
+      </w:pPr>
+      <w:r>
+        <w:rPr>
+          <w:rFonts w:ascii="Arial" w:eastAsia="Calibri" w:hAnsi="Arial"/>
+          <w:szCs w:val="22"/>
+        </w:rPr>
+        <w:t xml:space="preserve">The project has been reviewed and approved by University of the West of England University Research Ethics Committee. Any comments, questions or complaints about the ethical conduct of this study can be addressed to the Research Ethics Committee at the University of the West of England at:  Researchethics@uwe.ac.uk  </w:t>
+      </w:r>
+    </w:p>
+    <w:p>
+      <w:pPr>
+        <w:rPr>
+          <w:rFonts w:ascii="Arial" w:eastAsia="Calibri" w:hAnsi="Arial"/>
+          <w:szCs w:val="22"/>
+        </w:rPr>
+      </w:pPr>
+    </w:p>
+    <w:p>
+      <w:pPr>
+        <w:keepNext/>
+        <w:keepLines/>
+        <w:spacing w:line="259" w:lineRule="auto"/>
+        <w:jc w:val="both"/>
+        <w:outlineLvl w:val="0"/>
+        <w:rPr>
+          <w:rFonts w:ascii="Arial" w:eastAsia="Times New Roman" w:hAnsi="Arial"/>
+          <w:b/>
+          <w:bCs/>
+          <w:sz w:val="28"/>
+          <w:szCs w:val="28"/>
+        </w:rPr>
+      </w:pPr>
+      <w:r>
+        <w:rPr>
+          <w:rFonts w:ascii="Arial" w:eastAsia="Times New Roman" w:hAnsi="Arial"/>
+          <w:b/>
+          <w:bCs/>
+          <w:sz w:val="28"/>
+          <w:szCs w:val="28"/>
+        </w:rPr>
+        <w:lastRenderedPageBreak/>
+        <w:t xml:space="preserve">What if something goes wrong? </w:t>
+      </w:r>
+    </w:p>
+    <w:p>
+      <w:pPr>
+        <w:spacing w:line="276" w:lineRule="auto"/>
+        <w:rPr>
+          <w:rFonts w:ascii="Arial" w:hAnsi="Arial"/>
+          <w:color w:val="000000" w:themeColor="text1"/>
+        </w:rPr>
+      </w:pPr>
+      <w:r>
+        <w:rPr>
+          <w:rFonts w:ascii="Arial" w:hAnsi="Arial"/>
+          <w:color w:val="000000" w:themeColor="text1"/>
+        </w:rPr>
+        <w:t>If you have any questions about the ethical conduct of this research</w:t>
+      </w:r>
+      <w:r>
+        <w:rPr>
+          <w:rFonts w:ascii="Arial" w:hAnsi="Arial"/>
+          <w:color w:val="000000" w:themeColor="text1"/>
+        </w:rPr>
+        <w:t>, have any complaints or concerns,</w:t>
+      </w:r>
+      <w:r>
+        <w:rPr>
+          <w:rFonts w:ascii="Arial" w:hAnsi="Arial"/>
+          <w:color w:val="000000" w:themeColor="text1"/>
+        </w:rPr>
+        <w:t xml:space="preserve"> or are uncertain about any aspect of your participation please contact the project supervisor</w:t>
+      </w:r>
+      <w:r>
+        <w:rPr>
+          <w:rFonts w:ascii="Arial" w:hAnsi="Arial"/>
+          <w:color w:val="000000" w:themeColor="text1"/>
+        </w:rPr>
+        <w:t>s</w:t>
+      </w:r>
+      <w:r>
+        <w:rPr>
+          <w:rFonts w:ascii="Arial" w:hAnsi="Arial"/>
+          <w:color w:val="000000" w:themeColor="text1"/>
+        </w:rPr>
+        <w:t xml:space="preserve"> </w:t>
+      </w:r>
+      <w:r>
+        <w:rPr>
+          <w:rFonts w:ascii="Arial" w:hAnsi="Arial"/>
+          <w:color w:val="000000" w:themeColor="text1"/>
+        </w:rPr>
+        <w:t xml:space="preserve">or the </w:t>
+      </w:r>
+      <w:r>
+        <w:rPr>
+          <w:rFonts w:ascii="Arial" w:hAnsi="Arial"/>
+          <w:color w:val="000000" w:themeColor="text1"/>
+        </w:rPr>
+        <w:t xml:space="preserve">University's research ethics </w:t>
+      </w:r>
+      <w:r>
+        <w:rPr>
+          <w:rFonts w:ascii="Arial" w:hAnsi="Arial"/>
+          <w:color w:val="000000" w:themeColor="text1"/>
+        </w:rPr>
+        <w:t>committee</w:t>
+      </w:r>
+      <w:r>
+        <w:rPr>
+          <w:rFonts w:ascii="Arial" w:hAnsi="Arial"/>
+          <w:color w:val="000000" w:themeColor="text1"/>
+        </w:rPr>
+        <w:t>.</w:t>
+      </w:r>
+    </w:p>
+    <w:p>
+      <w:pPr>
+        <w:spacing w:line="276" w:lineRule="auto"/>
+        <w:rPr>
+          <w:rFonts w:ascii="Arial" w:hAnsi="Arial"/>
+          <w:color w:val="000000" w:themeColor="text1"/>
+        </w:rPr>
+      </w:pPr>
+    </w:p>
+    <w:p>
+      <w:pPr>
+        <w:spacing w:line="276" w:lineRule="auto"/>
+        <w:rPr>
+          <w:rFonts w:ascii="Arial" w:hAnsi="Arial"/>
+          <w:b/>
+          <w:bCs/>
+          <w:color w:val="000000" w:themeColor="text1"/>
+        </w:rPr>
+      </w:pPr>
+      <w:r>
+        <w:rPr>
+          <w:rFonts w:ascii="Arial" w:hAnsi="Arial"/>
+          <w:b/>
+          <w:bCs/>
+          <w:color w:val="000000" w:themeColor="text1"/>
+        </w:rPr>
+        <w:t xml:space="preserve">Project Supervisor: </w:t>
+      </w:r>
+    </w:p>
+    <w:p>
+      <w:pPr>
+        <w:spacing w:line="276" w:lineRule="auto"/>
+        <w:rPr>
+          <w:rFonts w:ascii="Arial" w:hAnsi="Arial"/>
+          <w:color w:val="000000" w:themeColor="text1"/>
+        </w:rPr>
+      </w:pPr>
+      <w:r>
+        <w:rPr>
+          <w:rFonts w:ascii="Arial" w:hAnsi="Arial"/>
+          <w:color w:val="000000" w:themeColor="text1"/>
         </w:rPr>
         <w:t xml:space="preserve">Professor Manuel Giuliani </w:t>
       </w:r>
-      <w:hyperlink r:id="rId12" w:tgtFrame="_blank" w:history="1">
+      <w:hyperlink r:id="rId12" w:history="1">
         <w:r>
           <w:rPr>
-            <w:rFonts w:ascii="Arial" w:eastAsia="宋体" w:hAnsi="Arial"/>
-            <w:color w:val="0563C1"/>
-            <w:szCs w:val="22"/>
-            <w:u w:val="single"/>
-            <w:lang w:eastAsia="zh-CN"/>
+            <w:rStyle w:val="af2"/>
+            <w:rFonts w:ascii="Arial" w:hAnsi="Arial"/>
           </w:rPr>
           <w:t>manuel.giuliani@uwe.ac.uk</w:t>
         </w:r>
       </w:hyperlink>
-      <w:r>
-        <w:rPr>
-          <w:rFonts w:ascii="Arial" w:eastAsia="宋体" w:hAnsi="Arial"/>
-          <w:color w:val="000000"/>
-          <w:szCs w:val="22"/>
-          <w:lang w:val="en-US" w:eastAsia="zh-CN"/>
-        </w:rPr>
-        <w:t> </w:t>
-      </w:r>
     </w:p>
     <w:p>
       <w:pPr>
-        <w:textAlignment w:val="baseline"/>
-        <w:rPr>
-          <w:rFonts w:ascii="Segoe UI" w:eastAsia="宋体" w:hAnsi="Segoe UI" w:cs="Segoe UI"/>
-          <w:sz w:val="18"/>
-          <w:szCs w:val="18"/>
-          <w:lang w:val="en-US" w:eastAsia="zh-CN"/>
-        </w:rPr>
-      </w:pPr>
-      <w:r>
-        <w:rPr>
-          <w:rFonts w:ascii="Calibri" w:eastAsia="宋体" w:hAnsi="Calibri" w:cs="Calibri"/>
-          <w:szCs w:val="22"/>
-          <w:lang w:val="en-US" w:eastAsia="zh-CN"/>
-        </w:rPr>
-        <w:t> </w:t>
-      </w:r>
+        <w:tabs>
+          <w:tab w:val="left" w:pos="2370"/>
+        </w:tabs>
+        <w:rPr>
+          <w:rFonts w:asciiTheme="minorHAnsi" w:hAnsiTheme="minorHAnsi" w:cstheme="minorBidi"/>
+        </w:rPr>
+      </w:pPr>
     </w:p>
     <w:p>
       <w:pPr>
-        <w:textAlignment w:val="baseline"/>
-        <w:rPr>
-          <w:rFonts w:ascii="Segoe UI" w:eastAsia="宋体" w:hAnsi="Segoe UI" w:cs="Segoe UI"/>
-          <w:sz w:val="18"/>
-          <w:szCs w:val="18"/>
-          <w:lang w:val="en-US" w:eastAsia="zh-CN"/>
-        </w:rPr>
-      </w:pPr>
-      <w:r>
-        <w:rPr>
-          <w:rFonts w:ascii="Calibri" w:eastAsia="宋体" w:hAnsi="Calibri" w:cs="Calibri"/>
-          <w:szCs w:val="22"/>
-          <w:lang w:val="en-US" w:eastAsia="zh-CN"/>
-        </w:rPr>
-        <w:t> </w:t>
-      </w:r>
+        <w:tabs>
+          <w:tab w:val="left" w:pos="2370"/>
+        </w:tabs>
+        <w:rPr>
+          <w:rFonts w:asciiTheme="minorHAnsi" w:hAnsiTheme="minorHAnsi" w:cstheme="minorBidi"/>
+        </w:rPr>
+      </w:pPr>
     </w:p>
     <w:p>
       <w:pPr>
+        <w:keepNext/>
+        <w:keepLines/>
+        <w:spacing w:line="259" w:lineRule="auto"/>
         <w:jc w:val="both"/>
-        <w:textAlignment w:val="baseline"/>
-        <w:rPr>
-          <w:rFonts w:ascii="Segoe UI" w:eastAsia="宋体" w:hAnsi="Segoe UI" w:cs="Segoe UI"/>
-          <w:sz w:val="18"/>
-          <w:szCs w:val="18"/>
-          <w:lang w:val="en-US" w:eastAsia="zh-CN"/>
-        </w:rPr>
-      </w:pPr>
-      <w:r>
-        <w:rPr>
-          <w:rFonts w:ascii="Arial" w:eastAsia="宋体" w:hAnsi="Arial"/>
+        <w:outlineLvl w:val="0"/>
+        <w:rPr>
+          <w:rFonts w:ascii="Arial" w:eastAsia="Times New Roman" w:hAnsi="Arial"/>
           <w:b/>
           <w:bCs/>
-          <w:color w:val="000000"/>
+          <w:color w:val="000000" w:themeColor="text1"/>
           <w:sz w:val="28"/>
           <w:szCs w:val="28"/>
-          <w:lang w:eastAsia="zh-CN"/>
-        </w:rPr>
-        <w:t>What if I have more questions or do not understand something?</w:t>
-      </w:r>
-      <w:r>
-        <w:rPr>
-          <w:rFonts w:ascii="Arial" w:eastAsia="宋体" w:hAnsi="Arial"/>
-          <w:color w:val="000000"/>
+        </w:rPr>
+      </w:pPr>
+      <w:r>
+        <w:rPr>
+          <w:rFonts w:ascii="Arial" w:eastAsia="Times New Roman" w:hAnsi="Arial"/>
+          <w:b/>
+          <w:bCs/>
+          <w:color w:val="000000" w:themeColor="text1"/>
           <w:sz w:val="28"/>
           <w:szCs w:val="28"/>
-          <w:lang w:val="en-US" w:eastAsia="zh-CN"/>
-        </w:rPr>
-        <w:t> </w:t>
+        </w:rPr>
+        <w:t>What if I have more questions or do not understand something?</w:t>
       </w:r>
     </w:p>
     <w:p>
       <w:pPr>
-        <w:textAlignment w:val="baseline"/>
-        <w:rPr>
-          <w:rFonts w:ascii="Segoe UI" w:eastAsia="宋体" w:hAnsi="Segoe UI" w:cs="Segoe UI"/>
-          <w:sz w:val="18"/>
-          <w:szCs w:val="18"/>
-          <w:lang w:val="en-US" w:eastAsia="zh-CN"/>
-        </w:rPr>
-      </w:pPr>
-      <w:r>
-        <w:rPr>
-          <w:rFonts w:ascii="Arial" w:eastAsia="宋体" w:hAnsi="Arial"/>
+        <w:spacing w:line="320" w:lineRule="exact"/>
+        <w:rPr>
+          <w:rFonts w:ascii="Arial" w:eastAsia="Calibri" w:hAnsi="Arial"/>
+          <w:color w:val="000000" w:themeColor="text1"/>
           <w:szCs w:val="22"/>
-          <w:lang w:eastAsia="zh-CN"/>
-        </w:rPr>
-        <w:lastRenderedPageBreak/>
+        </w:rPr>
+      </w:pPr>
+      <w:r>
+        <w:rPr>
+          <w:rFonts w:ascii="Arial" w:eastAsia="Calibri" w:hAnsi="Arial"/>
+          <w:szCs w:val="22"/>
+        </w:rPr>
         <w:t xml:space="preserve">If you would like any further information about the </w:t>
       </w:r>
       <w:proofErr w:type="gramStart"/>
       <w:r>
         <w:rPr>
-          <w:rFonts w:ascii="Arial" w:eastAsia="宋体" w:hAnsi="Arial"/>
+          <w:rFonts w:ascii="Arial" w:eastAsia="Calibri" w:hAnsi="Arial"/>
           <w:szCs w:val="22"/>
-          <w:lang w:eastAsia="zh-CN"/>
         </w:rPr>
         <w:t>research</w:t>
       </w:r>
       <w:proofErr w:type="gramEnd"/>
       <w:r>
         <w:rPr>
-          <w:rFonts w:ascii="Arial" w:eastAsia="宋体" w:hAnsi="Arial"/>
+          <w:rFonts w:ascii="Arial" w:eastAsia="Calibri" w:hAnsi="Arial"/>
           <w:szCs w:val="22"/>
-          <w:lang w:eastAsia="zh-CN"/>
         </w:rPr>
         <w:t xml:space="preserve"> please contact in the first </w:t>
       </w:r>
       <w:r>
         <w:rPr>
-          <w:rFonts w:ascii="Arial" w:eastAsia="宋体" w:hAnsi="Arial"/>
-          <w:color w:val="000000"/>
+          <w:rFonts w:ascii="Arial" w:eastAsia="Calibri" w:hAnsi="Arial"/>
+          <w:color w:val="000000" w:themeColor="text1"/>
           <w:szCs w:val="22"/>
-          <w:lang w:eastAsia="zh-CN"/>
         </w:rPr>
         <w:t>instance:</w:t>
-      </w:r>
-      <w:r>
-        <w:rPr>
-          <w:rFonts w:ascii="Arial" w:eastAsia="宋体" w:hAnsi="Arial"/>
-          <w:color w:val="000000"/>
-          <w:szCs w:val="22"/>
-          <w:lang w:val="en-US" w:eastAsia="zh-CN"/>
-        </w:rPr>
-        <w:t> </w:t>
       </w:r>
     </w:p>
     <w:p>
       <w:pPr>
-        <w:textAlignment w:val="baseline"/>
-        <w:rPr>
-          <w:rFonts w:ascii="Segoe UI" w:eastAsia="宋体" w:hAnsi="Segoe UI" w:cs="Segoe UI"/>
-          <w:sz w:val="18"/>
-          <w:szCs w:val="18"/>
-          <w:lang w:val="en-US" w:eastAsia="zh-CN"/>
-        </w:rPr>
-      </w:pPr>
-      <w:r>
-        <w:rPr>
-          <w:rFonts w:ascii="Arial" w:eastAsia="宋体" w:hAnsi="Arial"/>
-          <w:color w:val="000000"/>
+        <w:spacing w:line="320" w:lineRule="exact"/>
+        <w:rPr>
+          <w:rFonts w:ascii="Arial" w:eastAsia="Calibri" w:hAnsi="Arial"/>
+          <w:color w:val="000000" w:themeColor="text1"/>
           <w:szCs w:val="22"/>
-          <w:lang w:val="en-US" w:eastAsia="zh-CN"/>
-        </w:rPr>
-        <w:t> </w:t>
-      </w:r>
+        </w:rPr>
+      </w:pPr>
     </w:p>
     <w:p>
       <w:pPr>
-        <w:textAlignment w:val="baseline"/>
-        <w:rPr>
-          <w:rFonts w:ascii="Segoe UI" w:eastAsia="宋体" w:hAnsi="Segoe UI" w:cs="Segoe UI"/>
-          <w:sz w:val="18"/>
-          <w:szCs w:val="18"/>
-          <w:lang w:val="en-US" w:eastAsia="zh-CN"/>
-        </w:rPr>
-      </w:pPr>
-      <w:r>
-        <w:rPr>
-          <w:rFonts w:ascii="Arial" w:eastAsia="宋体" w:hAnsi="Arial"/>
-          <w:i/>
-          <w:iCs/>
-          <w:color w:val="000000"/>
-          <w:szCs w:val="22"/>
-          <w:shd w:val="clear" w:color="auto" w:fill="FFFF00"/>
+        <w:spacing w:line="320" w:lineRule="exact"/>
+        <w:rPr>
+          <w:rFonts w:ascii="Arial" w:hAnsi="Arial"/>
           <w:lang w:eastAsia="zh-CN"/>
         </w:rPr>
-        <w:t>&lt;add all team members with their email addresses here&gt;</w:t>
-      </w:r>
-      <w:r>
-        <w:rPr>
-          <w:rFonts w:ascii="Arial" w:eastAsia="宋体" w:hAnsi="Arial"/>
-          <w:color w:val="000000"/>
-          <w:szCs w:val="22"/>
-          <w:lang w:val="en-US" w:eastAsia="zh-CN"/>
-        </w:rPr>
-        <w:t> </w:t>
-      </w:r>
-    </w:p>
-    <w:p>
-      <w:pPr>
-        <w:textAlignment w:val="baseline"/>
-        <w:rPr>
-          <w:rFonts w:ascii="Segoe UI" w:eastAsia="宋体" w:hAnsi="Segoe UI" w:cs="Segoe UI"/>
-          <w:sz w:val="18"/>
-          <w:szCs w:val="18"/>
-          <w:lang w:val="en-US" w:eastAsia="zh-CN"/>
-        </w:rPr>
-      </w:pPr>
-      <w:r>
-        <w:rPr>
-          <w:rFonts w:ascii="Arial" w:eastAsia="宋体" w:hAnsi="Arial"/>
-          <w:szCs w:val="22"/>
+      </w:pPr>
+      <w:r>
+        <w:rPr>
+          <w:rFonts w:ascii="Arial" w:hAnsi="Arial"/>
           <w:lang w:eastAsia="zh-CN"/>
         </w:rPr>
         <w:t xml:space="preserve">Runze Yuan </w:t>
       </w:r>
-      <w:hyperlink r:id="rId13" w:tgtFrame="_blank" w:history="1">
+      <w:hyperlink r:id="rId13">
         <w:r>
           <w:rPr>
-            <w:rFonts w:ascii="Arial" w:eastAsia="宋体" w:hAnsi="Arial"/>
-            <w:color w:val="0563C1"/>
-            <w:szCs w:val="22"/>
-            <w:u w:val="single"/>
+            <w:rStyle w:val="af2"/>
+            <w:rFonts w:ascii="Arial" w:hAnsi="Arial"/>
             <w:lang w:eastAsia="zh-CN"/>
           </w:rPr>
           <w:t>runze2.yuan@live.uwe.ac.uk</w:t>
         </w:r>
       </w:hyperlink>
-      <w:r>
-        <w:rPr>
-          <w:rFonts w:ascii="Arial" w:eastAsia="宋体" w:hAnsi="Arial"/>
-          <w:szCs w:val="22"/>
-          <w:lang w:val="en-US" w:eastAsia="zh-CN"/>
-        </w:rPr>
-        <w:t> </w:t>
-      </w:r>
     </w:p>
     <w:p>
       <w:pPr>
-        <w:textAlignment w:val="baseline"/>
-        <w:rPr>
-          <w:rFonts w:ascii="Segoe UI" w:eastAsia="宋体" w:hAnsi="Segoe UI" w:cs="Segoe UI"/>
-          <w:sz w:val="18"/>
-          <w:szCs w:val="18"/>
-          <w:lang w:val="en-US" w:eastAsia="zh-CN"/>
+        <w:spacing w:line="320" w:lineRule="exact"/>
+        <w:rPr>
+          <w:rFonts w:ascii="Arial" w:hAnsi="Arial"/>
+          <w:lang w:eastAsia="zh-CN"/>
         </w:rPr>
       </w:pPr>
       <w:proofErr w:type="spellStart"/>
       <w:r>
         <w:rPr>
-          <w:rFonts w:ascii="Arial" w:eastAsia="宋体" w:hAnsi="Arial"/>
-          <w:szCs w:val="22"/>
+          <w:rFonts w:ascii="Arial" w:hAnsi="Arial"/>
           <w:lang w:eastAsia="zh-CN"/>
         </w:rPr>
         <w:t>Worayut</w:t>
@@ -2256,8 +1763,7 @@
       <w:proofErr w:type="spellEnd"/>
       <w:r>
         <w:rPr>
-          <w:rFonts w:ascii="Arial" w:eastAsia="宋体" w:hAnsi="Arial"/>
-          <w:szCs w:val="22"/>
+          <w:rFonts w:ascii="Arial" w:hAnsi="Arial"/>
           <w:lang w:eastAsia="zh-CN"/>
         </w:rPr>
         <w:t xml:space="preserve"> </w:t>
@@ -2265,8 +1771,7 @@
       <w:proofErr w:type="spellStart"/>
       <w:r>
         <w:rPr>
-          <w:rFonts w:ascii="Arial" w:eastAsia="宋体" w:hAnsi="Arial"/>
-          <w:szCs w:val="22"/>
+          <w:rFonts w:ascii="Arial" w:hAnsi="Arial"/>
           <w:lang w:eastAsia="zh-CN"/>
         </w:rPr>
         <w:t>Aksornukul</w:t>
@@ -2274,56 +1779,41 @@
       <w:proofErr w:type="spellEnd"/>
       <w:r>
         <w:rPr>
-          <w:rFonts w:ascii="Arial" w:eastAsia="宋体" w:hAnsi="Arial"/>
-          <w:szCs w:val="22"/>
+          <w:rFonts w:ascii="Arial" w:hAnsi="Arial"/>
           <w:lang w:eastAsia="zh-CN"/>
         </w:rPr>
         <w:t xml:space="preserve"> </w:t>
       </w:r>
-      <w:hyperlink r:id="rId14" w:tgtFrame="_blank" w:history="1">
+      <w:hyperlink r:id="rId14">
         <w:r>
           <w:rPr>
-            <w:rFonts w:ascii="Arial" w:eastAsia="宋体" w:hAnsi="Arial"/>
-            <w:color w:val="0563C1"/>
-            <w:szCs w:val="22"/>
-            <w:u w:val="single"/>
+            <w:rStyle w:val="af2"/>
+            <w:rFonts w:ascii="Arial" w:hAnsi="Arial"/>
             <w:lang w:eastAsia="zh-CN"/>
           </w:rPr>
           <w:t>Worayut2.Aksornukul@live.uwe.ac.uk</w:t>
         </w:r>
       </w:hyperlink>
-      <w:r>
-        <w:rPr>
-          <w:rFonts w:ascii="Arial" w:eastAsia="宋体" w:hAnsi="Arial"/>
-          <w:szCs w:val="22"/>
-          <w:lang w:val="en-US" w:eastAsia="zh-CN"/>
-        </w:rPr>
-        <w:t> </w:t>
-      </w:r>
     </w:p>
     <w:p>
       <w:pPr>
-        <w:textAlignment w:val="baseline"/>
-        <w:rPr>
-          <w:rFonts w:ascii="Segoe UI" w:eastAsia="宋体" w:hAnsi="Segoe UI" w:cs="Segoe UI"/>
-          <w:sz w:val="18"/>
-          <w:szCs w:val="18"/>
-          <w:lang w:val="en-US" w:eastAsia="zh-CN"/>
-        </w:rPr>
-      </w:pPr>
-      <w:r>
-        <w:rPr>
-          <w:rFonts w:ascii="Arial" w:eastAsia="宋体" w:hAnsi="Arial"/>
-          <w:szCs w:val="22"/>
+        <w:spacing w:line="320" w:lineRule="exact"/>
+        <w:rPr>
+          <w:rFonts w:ascii="Arial" w:hAnsi="Arial"/>
           <w:lang w:eastAsia="zh-CN"/>
         </w:rPr>
+      </w:pPr>
+      <w:r>
+        <w:rPr>
+          <w:rFonts w:ascii="Arial" w:hAnsi="Arial"/>
+          <w:lang w:eastAsia="zh-CN"/>
+        </w:rPr>
         <w:t xml:space="preserve">Yogesh Muthu Ram </w:t>
       </w:r>
       <w:proofErr w:type="spellStart"/>
       <w:r>
         <w:rPr>
-          <w:rFonts w:ascii="Arial" w:eastAsia="宋体" w:hAnsi="Arial"/>
-          <w:szCs w:val="22"/>
+          <w:rFonts w:ascii="Arial" w:hAnsi="Arial"/>
           <w:lang w:eastAsia="zh-CN"/>
         </w:rPr>
         <w:t>Mariyappan</w:t>
@@ -2331,192 +1821,199 @@
       <w:proofErr w:type="spellEnd"/>
       <w:r>
         <w:rPr>
-          <w:rFonts w:ascii="Arial" w:eastAsia="宋体" w:hAnsi="Arial"/>
-          <w:szCs w:val="22"/>
+          <w:rFonts w:ascii="Arial" w:hAnsi="Arial"/>
           <w:lang w:eastAsia="zh-CN"/>
         </w:rPr>
         <w:t xml:space="preserve"> </w:t>
       </w:r>
-      <w:hyperlink r:id="rId15" w:tgtFrame="_blank" w:history="1">
+      <w:hyperlink r:id="rId15">
         <w:r>
           <w:rPr>
-            <w:rFonts w:ascii="Arial" w:eastAsia="宋体" w:hAnsi="Arial"/>
-            <w:color w:val="0563C1"/>
-            <w:szCs w:val="22"/>
-            <w:u w:val="single"/>
+            <w:rStyle w:val="af2"/>
+            <w:rFonts w:ascii="Arial" w:hAnsi="Arial"/>
             <w:lang w:eastAsia="zh-CN"/>
           </w:rPr>
           <w:t>Yogesh2.mariyappan@live.uwe.ac.uk</w:t>
         </w:r>
       </w:hyperlink>
-      <w:r>
-        <w:rPr>
-          <w:rFonts w:ascii="Arial" w:eastAsia="宋体" w:hAnsi="Arial"/>
-          <w:szCs w:val="22"/>
-          <w:lang w:val="en-US" w:eastAsia="zh-CN"/>
-        </w:rPr>
-        <w:t> </w:t>
-      </w:r>
     </w:p>
     <w:p>
       <w:pPr>
-        <w:textAlignment w:val="baseline"/>
-        <w:rPr>
-          <w:rFonts w:ascii="Segoe UI" w:eastAsia="宋体" w:hAnsi="Segoe UI" w:cs="Segoe UI"/>
-          <w:sz w:val="18"/>
-          <w:szCs w:val="18"/>
-          <w:lang w:val="en-US" w:eastAsia="zh-CN"/>
-        </w:rPr>
-      </w:pPr>
-      <w:r>
-        <w:rPr>
-          <w:rFonts w:ascii="Arial" w:eastAsia="宋体" w:hAnsi="Arial"/>
-          <w:szCs w:val="22"/>
-          <w:lang w:val="en-US" w:eastAsia="zh-CN"/>
-        </w:rPr>
-        <w:t> </w:t>
-      </w:r>
+        <w:spacing w:line="320" w:lineRule="exact"/>
+        <w:rPr>
+          <w:rFonts w:ascii="Arial" w:hAnsi="Arial"/>
+          <w:lang w:eastAsia="zh-CN"/>
+        </w:rPr>
+      </w:pPr>
+      <w:proofErr w:type="spellStart"/>
+      <w:r>
+        <w:rPr>
+          <w:rFonts w:ascii="Arial" w:hAnsi="Arial"/>
+          <w:lang w:eastAsia="zh-CN"/>
+        </w:rPr>
+        <w:t>Weiye</w:t>
+      </w:r>
+      <w:proofErr w:type="spellEnd"/>
+      <w:r>
+        <w:rPr>
+          <w:rFonts w:ascii="Arial" w:hAnsi="Arial"/>
+          <w:lang w:eastAsia="zh-CN"/>
+        </w:rPr>
+        <w:t xml:space="preserve"> Wang </w:t>
+      </w:r>
+      <w:hyperlink r:id="rId16">
+        <w:r>
+          <w:rPr>
+            <w:rStyle w:val="af2"/>
+            <w:rFonts w:ascii="Arial" w:hAnsi="Arial"/>
+            <w:lang w:eastAsia="zh-CN"/>
+          </w:rPr>
+          <w:t>Weiye2.Wang@live.uwe.ac.uk</w:t>
+        </w:r>
+      </w:hyperlink>
     </w:p>
     <w:p>
       <w:pPr>
-        <w:jc w:val="both"/>
-        <w:textAlignment w:val="baseline"/>
-        <w:rPr>
-          <w:rFonts w:ascii="Segoe UI" w:eastAsia="宋体" w:hAnsi="Segoe UI" w:cs="Segoe UI"/>
-          <w:sz w:val="18"/>
-          <w:szCs w:val="18"/>
-          <w:lang w:val="en-US" w:eastAsia="zh-CN"/>
-        </w:rPr>
-      </w:pPr>
-      <w:r>
-        <w:rPr>
-          <w:rFonts w:ascii="Arial" w:eastAsia="宋体" w:hAnsi="Arial"/>
-          <w:szCs w:val="22"/>
-          <w:lang w:val="en-US" w:eastAsia="zh-CN"/>
-        </w:rPr>
-        <w:t> </w:t>
-      </w:r>
+        <w:spacing w:line="320" w:lineRule="exact"/>
+        <w:rPr>
+          <w:rFonts w:ascii="Arial" w:hAnsi="Arial"/>
+          <w:lang w:eastAsia="zh-CN"/>
+        </w:rPr>
+      </w:pPr>
+      <w:proofErr w:type="spellStart"/>
+      <w:r>
+        <w:rPr>
+          <w:rFonts w:ascii="Arial" w:hAnsi="Arial"/>
+          <w:lang w:eastAsia="zh-CN"/>
+        </w:rPr>
+        <w:t>Ancheng</w:t>
+      </w:r>
+      <w:proofErr w:type="spellEnd"/>
+      <w:r>
+        <w:rPr>
+          <w:rFonts w:ascii="Arial" w:hAnsi="Arial"/>
+          <w:lang w:eastAsia="zh-CN"/>
+        </w:rPr>
+        <w:t xml:space="preserve"> Wang </w:t>
+      </w:r>
+      <w:hyperlink r:id="rId17">
+        <w:r>
+          <w:rPr>
+            <w:rStyle w:val="af2"/>
+            <w:rFonts w:ascii="Arial" w:hAnsi="Arial"/>
+            <w:lang w:eastAsia="zh-CN"/>
+          </w:rPr>
+          <w:t>ancheng2.wang@live.uwe.ac.uk</w:t>
+        </w:r>
+      </w:hyperlink>
     </w:p>
     <w:p>
       <w:pPr>
-        <w:textAlignment w:val="baseline"/>
-        <w:rPr>
-          <w:rFonts w:ascii="Segoe UI" w:eastAsia="宋体" w:hAnsi="Segoe UI" w:cs="Segoe UI"/>
-          <w:sz w:val="18"/>
-          <w:szCs w:val="18"/>
-          <w:lang w:val="en-US" w:eastAsia="zh-CN"/>
-        </w:rPr>
-      </w:pPr>
-      <w:r>
-        <w:rPr>
-          <w:rFonts w:ascii="Arial" w:eastAsia="宋体" w:hAnsi="Arial"/>
+        <w:spacing w:line="320" w:lineRule="exact"/>
+        <w:rPr>
+          <w:rFonts w:ascii="Arial" w:hAnsi="Arial"/>
+          <w:lang w:eastAsia="zh-CN"/>
+        </w:rPr>
+      </w:pPr>
+    </w:p>
+    <w:p>
+      <w:pPr>
+        <w:spacing w:line="320" w:lineRule="exact"/>
+        <w:rPr>
+          <w:rFonts w:ascii="Arial" w:hAnsi="Arial"/>
           <w:szCs w:val="22"/>
           <w:lang w:eastAsia="zh-CN"/>
         </w:rPr>
-        <w:t>Thank you for agreeing to take part in this study.</w:t>
-      </w:r>
-      <w:r>
-        <w:rPr>
-          <w:rFonts w:ascii="Arial" w:eastAsia="宋体" w:hAnsi="Arial"/>
-          <w:szCs w:val="22"/>
-          <w:lang w:val="en-US" w:eastAsia="zh-CN"/>
-        </w:rPr>
-        <w:t> </w:t>
-      </w:r>
+      </w:pPr>
     </w:p>
     <w:p>
       <w:pPr>
-        <w:textAlignment w:val="baseline"/>
-        <w:rPr>
-          <w:rFonts w:ascii="Segoe UI" w:eastAsia="宋体" w:hAnsi="Segoe UI" w:cs="Segoe UI"/>
-          <w:sz w:val="18"/>
-          <w:szCs w:val="18"/>
-          <w:lang w:val="en-US" w:eastAsia="zh-CN"/>
-        </w:rPr>
-      </w:pPr>
-      <w:r>
-        <w:rPr>
-          <w:rFonts w:ascii="Arial" w:eastAsia="宋体" w:hAnsi="Arial"/>
+        <w:spacing w:line="259" w:lineRule="auto"/>
+        <w:jc w:val="both"/>
+        <w:rPr>
+          <w:rFonts w:ascii="Arial" w:eastAsia="Calibri" w:hAnsi="Arial"/>
           <w:szCs w:val="22"/>
-          <w:lang w:val="en-US" w:eastAsia="zh-CN"/>
-        </w:rPr>
-        <w:t> </w:t>
-      </w:r>
+        </w:rPr>
+      </w:pPr>
+    </w:p>
+    <w:tbl>
+      <w:tblPr>
+        <w:tblStyle w:val="af6"/>
+        <w:tblW w:w="0" w:type="auto"/>
+        <w:tblInd w:w="108" w:type="dxa"/>
+        <w:tblLook w:val="04A0" w:firstRow="1" w:lastRow="0" w:firstColumn="1" w:lastColumn="0" w:noHBand="0" w:noVBand="1"/>
+      </w:tblPr>
+      <w:tblGrid>
+        <w:gridCol w:w="8364"/>
+      </w:tblGrid>
+      <w:tr>
+        <w:tc>
+          <w:tcPr>
+            <w:tcW w:w="8364" w:type="dxa"/>
+          </w:tcPr>
+          <w:p>
+            <w:pPr>
+              <w:rPr>
+                <w:rFonts w:ascii="Arial" w:eastAsia="Calibri" w:hAnsi="Arial"/>
+                <w:szCs w:val="22"/>
+              </w:rPr>
+            </w:pPr>
+            <w:r>
+              <w:rPr>
+                <w:rFonts w:ascii="Arial" w:eastAsia="Calibri" w:hAnsi="Arial"/>
+                <w:szCs w:val="22"/>
+              </w:rPr>
+              <w:t>Thank you for agreeing to take part in this study.</w:t>
+            </w:r>
+          </w:p>
+          <w:p>
+            <w:pPr>
+              <w:rPr>
+                <w:rFonts w:ascii="Arial" w:eastAsia="Calibri" w:hAnsi="Arial"/>
+                <w:szCs w:val="22"/>
+              </w:rPr>
+            </w:pPr>
+          </w:p>
+          <w:p>
+            <w:pPr>
+              <w:rPr>
+                <w:rFonts w:ascii="Arial" w:eastAsia="Calibri" w:hAnsi="Arial"/>
+                <w:szCs w:val="22"/>
+              </w:rPr>
+            </w:pPr>
+            <w:r>
+              <w:rPr>
+                <w:rFonts w:ascii="Arial" w:eastAsia="Calibri" w:hAnsi="Arial"/>
+                <w:szCs w:val="22"/>
+              </w:rPr>
+              <w:t>You will be given a copy of this Participant Information Sheet and your signed Consent Form to keep.</w:t>
+            </w:r>
+          </w:p>
+        </w:tc>
+      </w:tr>
+    </w:tbl>
+    <w:p>
+      <w:pPr>
+        <w:tabs>
+          <w:tab w:val="left" w:pos="2370"/>
+        </w:tabs>
+        <w:rPr>
+          <w:rFonts w:asciiTheme="minorHAnsi" w:hAnsiTheme="minorHAnsi" w:cstheme="minorBidi"/>
+        </w:rPr>
+      </w:pPr>
     </w:p>
     <w:p>
       <w:pPr>
-        <w:textAlignment w:val="baseline"/>
-        <w:rPr>
-          <w:rFonts w:ascii="Segoe UI" w:eastAsia="宋体" w:hAnsi="Segoe UI" w:cs="Segoe UI"/>
-          <w:sz w:val="18"/>
-          <w:szCs w:val="18"/>
-          <w:lang w:val="en-US" w:eastAsia="zh-CN"/>
-        </w:rPr>
-      </w:pPr>
-      <w:r>
-        <w:rPr>
-          <w:rFonts w:ascii="Arial" w:eastAsia="宋体" w:hAnsi="Arial"/>
-          <w:szCs w:val="22"/>
-          <w:lang w:eastAsia="zh-CN"/>
-        </w:rPr>
-        <w:t>You will be given a copy of this Participant Information Sheet and your signed Consent Form to keep.</w:t>
-      </w:r>
-      <w:r>
-        <w:rPr>
-          <w:rFonts w:ascii="Arial" w:eastAsia="宋体" w:hAnsi="Arial"/>
-          <w:szCs w:val="22"/>
-          <w:lang w:val="en-US" w:eastAsia="zh-CN"/>
-        </w:rPr>
-        <w:t> </w:t>
-      </w:r>
+        <w:pStyle w:val="1"/>
+        <w:spacing w:before="0" w:after="0"/>
+        <w:rPr>
+          <w:rFonts w:asciiTheme="minorHAnsi" w:hAnsiTheme="minorHAnsi"/>
+          <w:color w:val="auto"/>
+        </w:rPr>
+      </w:pPr>
     </w:p>
-    <w:p>
-      <w:pPr>
-        <w:textAlignment w:val="baseline"/>
-        <w:rPr>
-          <w:rFonts w:ascii="Segoe UI" w:eastAsia="宋体" w:hAnsi="Segoe UI" w:cs="Segoe UI"/>
-          <w:sz w:val="18"/>
-          <w:szCs w:val="18"/>
-          <w:lang w:val="en-US" w:eastAsia="zh-CN"/>
-        </w:rPr>
-      </w:pPr>
-      <w:r>
-        <w:rPr>
-          <w:rFonts w:ascii="Calibri" w:eastAsia="宋体" w:hAnsi="Calibri" w:cs="Calibri"/>
-          <w:szCs w:val="22"/>
-          <w:lang w:val="en-US" w:eastAsia="zh-CN"/>
-        </w:rPr>
-        <w:t> </w:t>
-      </w:r>
-    </w:p>
-    <w:p>
-      <w:pPr>
-        <w:textAlignment w:val="baseline"/>
-        <w:rPr>
-          <w:rFonts w:ascii="Segoe UI" w:eastAsia="宋体" w:hAnsi="Segoe UI" w:cs="Segoe UI"/>
-          <w:b/>
-          <w:bCs/>
-          <w:color w:val="000000"/>
-          <w:sz w:val="18"/>
-          <w:szCs w:val="18"/>
-          <w:lang w:val="en-US" w:eastAsia="zh-CN"/>
-        </w:rPr>
-      </w:pPr>
-      <w:r>
-        <w:rPr>
-          <w:rFonts w:ascii="Calibri" w:eastAsia="宋体" w:hAnsi="Calibri" w:cs="Calibri"/>
-          <w:b/>
-          <w:bCs/>
-          <w:sz w:val="40"/>
-          <w:szCs w:val="40"/>
-          <w:lang w:val="en-US" w:eastAsia="zh-CN"/>
-        </w:rPr>
-        <w:t> </w:t>
-      </w:r>
-    </w:p>
-    <w:p/>
     <w:sectPr>
-      <w:headerReference w:type="first" r:id="rId16"/>
+      <w:headerReference w:type="first" r:id="rId18"/>
       <w:type w:val="continuous"/>
       <w:pgSz w:w="11900" w:h="16840"/>
       <w:pgMar w:top="2009" w:right="1440" w:bottom="1440" w:left="1440" w:header="567" w:footer="567" w:gutter="0"/>
@@ -2530,7 +2027,7 @@
 </file>
 
 <file path=word/endnotes.xml><?xml version="1.0" encoding="utf-8"?>
-<w:endnotes xmlns:wpc="http://schemas.microsoft.com/office/word/2010/wordprocessingCanvas" xmlns:cx="http://schemas.microsoft.com/office/drawing/2014/chartex" xmlns:cx1="http://schemas.microsoft.com/office/drawing/2015/9/8/chartex" xmlns:cx2="http://schemas.microsoft.com/office/drawing/2015/10/21/chartex" xmlns:cx3="http://schemas.microsoft.com/office/drawing/2016/5/9/chartex" xmlns:cx4="http://schemas.microsoft.com/office/drawing/2016/5/10/chartex" xmlns:cx5="http://schemas.microsoft.com/office/drawing/2016/5/11/chartex" xmlns:cx6="http://schemas.microsoft.com/office/drawing/2016/5/12/chartex" xmlns:cx7="http://schemas.microsoft.com/office/drawing/2016/5/13/chartex" xmlns:cx8="http://schemas.microsoft.com/office/drawing/2016/5/14/chartex" xmlns:mc="http://schemas.openxmlformats.org/markup-compatibility/2006" xmlns:aink="http://schemas.microsoft.com/office/drawing/2016/ink" xmlns:am3d="http://schemas.microsoft.com/office/drawing/2017/model3d" xmlns:o="urn:schemas-microsoft-com:office:office" xmlns:r="http://schemas.openxmlformats.org/officeDocument/2006/relationships" xmlns:m="http://schemas.openxmlformats.org/officeDocument/2006/math" xmlns:v="urn:schemas-microsoft-com:vml" xmlns:wp14="http://schemas.microsoft.com/office/word/2010/wordprocessingDrawing" xmlns:wp="http://schemas.openxmlformats.org/drawingml/2006/wordprocessingDrawing" xmlns:w10="urn:schemas-microsoft-com:office:word" xmlns:w="http://schemas.openxmlformats.org/wordprocessingml/2006/main" xmlns:w14="http://schemas.microsoft.com/office/word/2010/wordml" xmlns:w15="http://schemas.microsoft.com/office/word/2012/wordml" xmlns:w16cex="http://schemas.microsoft.com/office/word/2018/wordml/cex" xmlns:w16cid="http://schemas.microsoft.com/office/word/2016/wordml/cid" xmlns:w16="http://schemas.microsoft.com/office/word/2018/wordml" xmlns:w16se="http://schemas.microsoft.com/office/word/2015/wordml/symex" xmlns:wpg="http://schemas.microsoft.com/office/word/2010/wordprocessingGroup" xmlns:wpi="http://schemas.microsoft.com/office/word/2010/wordprocessingInk" xmlns:wne="http://schemas.microsoft.com/office/word/2006/wordml" xmlns:wps="http://schemas.microsoft.com/office/word/2010/wordprocessingShape" mc:Ignorable="w14 w15 w16se w16cid w16 w16cex wp14">
+<w:endnotes xmlns:wpc="http://schemas.microsoft.com/office/word/2010/wordprocessingCanvas" xmlns:cx="http://schemas.microsoft.com/office/drawing/2014/chartex" xmlns:cx1="http://schemas.microsoft.com/office/drawing/2015/9/8/chartex" xmlns:cx2="http://schemas.microsoft.com/office/drawing/2015/10/21/chartex" xmlns:cx3="http://schemas.microsoft.com/office/drawing/2016/5/9/chartex" xmlns:cx4="http://schemas.microsoft.com/office/drawing/2016/5/10/chartex" xmlns:cx5="http://schemas.microsoft.com/office/drawing/2016/5/11/chartex" xmlns:cx6="http://schemas.microsoft.com/office/drawing/2016/5/12/chartex" xmlns:cx7="http://schemas.microsoft.com/office/drawing/2016/5/13/chartex" xmlns:cx8="http://schemas.microsoft.com/office/drawing/2016/5/14/chartex" xmlns:mc="http://schemas.openxmlformats.org/markup-compatibility/2006" xmlns:aink="http://schemas.microsoft.com/office/drawing/2016/ink" xmlns:am3d="http://schemas.microsoft.com/office/drawing/2017/model3d" xmlns:o="urn:schemas-microsoft-com:office:office" xmlns:oel="http://schemas.microsoft.com/office/2019/extlst" xmlns:r="http://schemas.openxmlformats.org/officeDocument/2006/relationships" xmlns:m="http://schemas.openxmlformats.org/officeDocument/2006/math" xmlns:v="urn:schemas-microsoft-com:vml" xmlns:wp14="http://schemas.microsoft.com/office/word/2010/wordprocessingDrawing" xmlns:wp="http://schemas.openxmlformats.org/drawingml/2006/wordprocessingDrawing" xmlns:w10="urn:schemas-microsoft-com:office:word" xmlns:w="http://schemas.openxmlformats.org/wordprocessingml/2006/main" xmlns:w14="http://schemas.microsoft.com/office/word/2010/wordml" xmlns:w15="http://schemas.microsoft.com/office/word/2012/wordml" xmlns:w16cex="http://schemas.microsoft.com/office/word/2018/wordml/cex" xmlns:w16cid="http://schemas.microsoft.com/office/word/2016/wordml/cid" xmlns:w16="http://schemas.microsoft.com/office/word/2018/wordml" xmlns:w16sdtdh="http://schemas.microsoft.com/office/word/2020/wordml/sdtdatahash" xmlns:w16se="http://schemas.microsoft.com/office/word/2015/wordml/symex" xmlns:wpg="http://schemas.microsoft.com/office/word/2010/wordprocessingGroup" xmlns:wpi="http://schemas.microsoft.com/office/word/2010/wordprocessingInk" xmlns:wne="http://schemas.microsoft.com/office/word/2006/wordml" xmlns:wps="http://schemas.microsoft.com/office/word/2010/wordprocessingShape" mc:Ignorable="w14 w15 w16se w16cid w16 w16cex w16sdtdh wp14">
   <w:endnote w:type="separator" w:id="-1">
     <w:p>
       <w:r>
@@ -2544,12 +2041,15 @@
         <w:continuationSeparator/>
       </w:r>
     </w:p>
+  </w:endnote>
+  <w:endnote w:type="continuationNotice" w:id="1">
+    <w:p/>
   </w:endnote>
 </w:endnotes>
 </file>
 
 <file path=word/footnotes.xml><?xml version="1.0" encoding="utf-8"?>
-<w:footnotes xmlns:wpc="http://schemas.microsoft.com/office/word/2010/wordprocessingCanvas" xmlns:cx="http://schemas.microsoft.com/office/drawing/2014/chartex" xmlns:cx1="http://schemas.microsoft.com/office/drawing/2015/9/8/chartex" xmlns:cx2="http://schemas.microsoft.com/office/drawing/2015/10/21/chartex" xmlns:cx3="http://schemas.microsoft.com/office/drawing/2016/5/9/chartex" xmlns:cx4="http://schemas.microsoft.com/office/drawing/2016/5/10/chartex" xmlns:cx5="http://schemas.microsoft.com/office/drawing/2016/5/11/chartex" xmlns:cx6="http://schemas.microsoft.com/office/drawing/2016/5/12/chartex" xmlns:cx7="http://schemas.microsoft.com/office/drawing/2016/5/13/chartex" xmlns:cx8="http://schemas.microsoft.com/office/drawing/2016/5/14/chartex" xmlns:mc="http://schemas.openxmlformats.org/markup-compatibility/2006" xmlns:aink="http://schemas.microsoft.com/office/drawing/2016/ink" xmlns:am3d="http://schemas.microsoft.com/office/drawing/2017/model3d" xmlns:o="urn:schemas-microsoft-com:office:office" xmlns:r="http://schemas.openxmlformats.org/officeDocument/2006/relationships" xmlns:m="http://schemas.openxmlformats.org/officeDocument/2006/math" xmlns:v="urn:schemas-microsoft-com:vml" xmlns:wp14="http://schemas.microsoft.com/office/word/2010/wordprocessingDrawing" xmlns:wp="http://schemas.openxmlformats.org/drawingml/2006/wordprocessingDrawing" xmlns:w10="urn:schemas-microsoft-com:office:word" xmlns:w="http://schemas.openxmlformats.org/wordprocessingml/2006/main" xmlns:w14="http://schemas.microsoft.com/office/word/2010/wordml" xmlns:w15="http://schemas.microsoft.com/office/word/2012/wordml" xmlns:w16cex="http://schemas.microsoft.com/office/word/2018/wordml/cex" xmlns:w16cid="http://schemas.microsoft.com/office/word/2016/wordml/cid" xmlns:w16="http://schemas.microsoft.com/office/word/2018/wordml" xmlns:w16se="http://schemas.microsoft.com/office/word/2015/wordml/symex" xmlns:wpg="http://schemas.microsoft.com/office/word/2010/wordprocessingGroup" xmlns:wpi="http://schemas.microsoft.com/office/word/2010/wordprocessingInk" xmlns:wne="http://schemas.microsoft.com/office/word/2006/wordml" xmlns:wps="http://schemas.microsoft.com/office/word/2010/wordprocessingShape" mc:Ignorable="w14 w15 w16se w16cid w16 w16cex wp14">
+<w:footnotes xmlns:wpc="http://schemas.microsoft.com/office/word/2010/wordprocessingCanvas" xmlns:cx="http://schemas.microsoft.com/office/drawing/2014/chartex" xmlns:cx1="http://schemas.microsoft.com/office/drawing/2015/9/8/chartex" xmlns:cx2="http://schemas.microsoft.com/office/drawing/2015/10/21/chartex" xmlns:cx3="http://schemas.microsoft.com/office/drawing/2016/5/9/chartex" xmlns:cx4="http://schemas.microsoft.com/office/drawing/2016/5/10/chartex" xmlns:cx5="http://schemas.microsoft.com/office/drawing/2016/5/11/chartex" xmlns:cx6="http://schemas.microsoft.com/office/drawing/2016/5/12/chartex" xmlns:cx7="http://schemas.microsoft.com/office/drawing/2016/5/13/chartex" xmlns:cx8="http://schemas.microsoft.com/office/drawing/2016/5/14/chartex" xmlns:mc="http://schemas.openxmlformats.org/markup-compatibility/2006" xmlns:aink="http://schemas.microsoft.com/office/drawing/2016/ink" xmlns:am3d="http://schemas.microsoft.com/office/drawing/2017/model3d" xmlns:o="urn:schemas-microsoft-com:office:office" xmlns:oel="http://schemas.microsoft.com/office/2019/extlst" xmlns:r="http://schemas.openxmlformats.org/officeDocument/2006/relationships" xmlns:m="http://schemas.openxmlformats.org/officeDocument/2006/math" xmlns:v="urn:schemas-microsoft-com:vml" xmlns:wp14="http://schemas.microsoft.com/office/word/2010/wordprocessingDrawing" xmlns:wp="http://schemas.openxmlformats.org/drawingml/2006/wordprocessingDrawing" xmlns:w10="urn:schemas-microsoft-com:office:word" xmlns:w="http://schemas.openxmlformats.org/wordprocessingml/2006/main" xmlns:w14="http://schemas.microsoft.com/office/word/2010/wordml" xmlns:w15="http://schemas.microsoft.com/office/word/2012/wordml" xmlns:w16cex="http://schemas.microsoft.com/office/word/2018/wordml/cex" xmlns:w16cid="http://schemas.microsoft.com/office/word/2016/wordml/cid" xmlns:w16="http://schemas.microsoft.com/office/word/2018/wordml" xmlns:w16sdtdh="http://schemas.microsoft.com/office/word/2020/wordml/sdtdatahash" xmlns:w16se="http://schemas.microsoft.com/office/word/2015/wordml/symex" xmlns:wpg="http://schemas.microsoft.com/office/word/2010/wordprocessingGroup" xmlns:wpi="http://schemas.microsoft.com/office/word/2010/wordprocessingInk" xmlns:wne="http://schemas.microsoft.com/office/word/2006/wordml" xmlns:wps="http://schemas.microsoft.com/office/word/2010/wordprocessingShape" mc:Ignorable="w14 w15 w16se w16cid w16 w16cex w16sdtdh wp14">
   <w:footnote w:type="separator" w:id="-1">
     <w:p>
       <w:r>
@@ -2563,12 +2063,15 @@
         <w:continuationSeparator/>
       </w:r>
     </w:p>
+  </w:footnote>
+  <w:footnote w:type="continuationNotice" w:id="1">
+    <w:p/>
   </w:footnote>
 </w:footnotes>
 </file>
 
 <file path=word/header1.xml><?xml version="1.0" encoding="utf-8"?>
-<w:hdr xmlns:wpc="http://schemas.microsoft.com/office/word/2010/wordprocessingCanvas" xmlns:cx="http://schemas.microsoft.com/office/drawing/2014/chartex" xmlns:cx1="http://schemas.microsoft.com/office/drawing/2015/9/8/chartex" xmlns:cx2="http://schemas.microsoft.com/office/drawing/2015/10/21/chartex" xmlns:cx3="http://schemas.microsoft.com/office/drawing/2016/5/9/chartex" xmlns:cx4="http://schemas.microsoft.com/office/drawing/2016/5/10/chartex" xmlns:cx5="http://schemas.microsoft.com/office/drawing/2016/5/11/chartex" xmlns:cx6="http://schemas.microsoft.com/office/drawing/2016/5/12/chartex" xmlns:cx7="http://schemas.microsoft.com/office/drawing/2016/5/13/chartex" xmlns:cx8="http://schemas.microsoft.com/office/drawing/2016/5/14/chartex" xmlns:mc="http://schemas.openxmlformats.org/markup-compatibility/2006" xmlns:aink="http://schemas.microsoft.com/office/drawing/2016/ink" xmlns:am3d="http://schemas.microsoft.com/office/drawing/2017/model3d" xmlns:o="urn:schemas-microsoft-com:office:office" xmlns:r="http://schemas.openxmlformats.org/officeDocument/2006/relationships" xmlns:m="http://schemas.openxmlformats.org/officeDocument/2006/math" xmlns:v="urn:schemas-microsoft-com:vml" xmlns:wp14="http://schemas.microsoft.com/office/word/2010/wordprocessingDrawing" xmlns:wp="http://schemas.openxmlformats.org/drawingml/2006/wordprocessingDrawing" xmlns:w10="urn:schemas-microsoft-com:office:word" xmlns:w="http://schemas.openxmlformats.org/wordprocessingml/2006/main" xmlns:w14="http://schemas.microsoft.com/office/word/2010/wordml" xmlns:w15="http://schemas.microsoft.com/office/word/2012/wordml" xmlns:w16cex="http://schemas.microsoft.com/office/word/2018/wordml/cex" xmlns:w16cid="http://schemas.microsoft.com/office/word/2016/wordml/cid" xmlns:w16="http://schemas.microsoft.com/office/word/2018/wordml" xmlns:w16se="http://schemas.microsoft.com/office/word/2015/wordml/symex" xmlns:wpg="http://schemas.microsoft.com/office/word/2010/wordprocessingGroup" xmlns:wpi="http://schemas.microsoft.com/office/word/2010/wordprocessingInk" xmlns:wne="http://schemas.microsoft.com/office/word/2006/wordml" xmlns:wps="http://schemas.microsoft.com/office/word/2010/wordprocessingShape" mc:Ignorable="w14 w15 w16se w16cid w16 w16cex wp14">
+<w:hdr xmlns:wpc="http://schemas.microsoft.com/office/word/2010/wordprocessingCanvas" xmlns:cx="http://schemas.microsoft.com/office/drawing/2014/chartex" xmlns:cx1="http://schemas.microsoft.com/office/drawing/2015/9/8/chartex" xmlns:cx2="http://schemas.microsoft.com/office/drawing/2015/10/21/chartex" xmlns:cx3="http://schemas.microsoft.com/office/drawing/2016/5/9/chartex" xmlns:cx4="http://schemas.microsoft.com/office/drawing/2016/5/10/chartex" xmlns:cx5="http://schemas.microsoft.com/office/drawing/2016/5/11/chartex" xmlns:cx6="http://schemas.microsoft.com/office/drawing/2016/5/12/chartex" xmlns:cx7="http://schemas.microsoft.com/office/drawing/2016/5/13/chartex" xmlns:cx8="http://schemas.microsoft.com/office/drawing/2016/5/14/chartex" xmlns:mc="http://schemas.openxmlformats.org/markup-compatibility/2006" xmlns:aink="http://schemas.microsoft.com/office/drawing/2016/ink" xmlns:am3d="http://schemas.microsoft.com/office/drawing/2017/model3d" xmlns:o="urn:schemas-microsoft-com:office:office" xmlns:oel="http://schemas.microsoft.com/office/2019/extlst" xmlns:r="http://schemas.openxmlformats.org/officeDocument/2006/relationships" xmlns:m="http://schemas.openxmlformats.org/officeDocument/2006/math" xmlns:v="urn:schemas-microsoft-com:vml" xmlns:wp14="http://schemas.microsoft.com/office/word/2010/wordprocessingDrawing" xmlns:wp="http://schemas.openxmlformats.org/drawingml/2006/wordprocessingDrawing" xmlns:w10="urn:schemas-microsoft-com:office:word" xmlns:w="http://schemas.openxmlformats.org/wordprocessingml/2006/main" xmlns:w14="http://schemas.microsoft.com/office/word/2010/wordml" xmlns:w15="http://schemas.microsoft.com/office/word/2012/wordml" xmlns:w16cex="http://schemas.microsoft.com/office/word/2018/wordml/cex" xmlns:w16cid="http://schemas.microsoft.com/office/word/2016/wordml/cid" xmlns:w16="http://schemas.microsoft.com/office/word/2018/wordml" xmlns:w16sdtdh="http://schemas.microsoft.com/office/word/2020/wordml/sdtdatahash" xmlns:w16se="http://schemas.microsoft.com/office/word/2015/wordml/symex" xmlns:wpg="http://schemas.microsoft.com/office/word/2010/wordprocessingGroup" xmlns:wpi="http://schemas.microsoft.com/office/word/2010/wordprocessingInk" xmlns:wne="http://schemas.microsoft.com/office/word/2006/wordml" xmlns:wps="http://schemas.microsoft.com/office/word/2010/wordprocessingShape" mc:Ignorable="w14 w15 w16se w16cid w16 w16cex w16sdtdh wp14">
   <w:p>
     <w:pPr>
       <w:pStyle w:val="a7"/>
@@ -2579,11 +2082,350 @@
 </file>
 
 <file path=word/numbering.xml><?xml version="1.0" encoding="utf-8"?>
-<w:numbering xmlns:wpc="http://schemas.microsoft.com/office/word/2010/wordprocessingCanvas" xmlns:cx="http://schemas.microsoft.com/office/drawing/2014/chartex" xmlns:cx1="http://schemas.microsoft.com/office/drawing/2015/9/8/chartex" xmlns:cx2="http://schemas.microsoft.com/office/drawing/2015/10/21/chartex" xmlns:cx3="http://schemas.microsoft.com/office/drawing/2016/5/9/chartex" xmlns:cx4="http://schemas.microsoft.com/office/drawing/2016/5/10/chartex" xmlns:cx5="http://schemas.microsoft.com/office/drawing/2016/5/11/chartex" xmlns:cx6="http://schemas.microsoft.com/office/drawing/2016/5/12/chartex" xmlns:cx7="http://schemas.microsoft.com/office/drawing/2016/5/13/chartex" xmlns:cx8="http://schemas.microsoft.com/office/drawing/2016/5/14/chartex" xmlns:mc="http://schemas.openxmlformats.org/markup-compatibility/2006" xmlns:aink="http://schemas.microsoft.com/office/drawing/2016/ink" xmlns:am3d="http://schemas.microsoft.com/office/drawing/2017/model3d" xmlns:o="urn:schemas-microsoft-com:office:office" xmlns:r="http://schemas.openxmlformats.org/officeDocument/2006/relationships" xmlns:m="http://schemas.openxmlformats.org/officeDocument/2006/math" xmlns:v="urn:schemas-microsoft-com:vml" xmlns:wp14="http://schemas.microsoft.com/office/word/2010/wordprocessingDrawing" xmlns:wp="http://schemas.openxmlformats.org/drawingml/2006/wordprocessingDrawing" xmlns:w10="urn:schemas-microsoft-com:office:word" xmlns:w="http://schemas.openxmlformats.org/wordprocessingml/2006/main" xmlns:w14="http://schemas.microsoft.com/office/word/2010/wordml" xmlns:w15="http://schemas.microsoft.com/office/word/2012/wordml" xmlns:w16cex="http://schemas.microsoft.com/office/word/2018/wordml/cex" xmlns:w16cid="http://schemas.microsoft.com/office/word/2016/wordml/cid" xmlns:w16="http://schemas.microsoft.com/office/word/2018/wordml" xmlns:w16se="http://schemas.microsoft.com/office/word/2015/wordml/symex" xmlns:wpg="http://schemas.microsoft.com/office/word/2010/wordprocessingGroup" xmlns:wpi="http://schemas.microsoft.com/office/word/2010/wordprocessingInk" xmlns:wne="http://schemas.microsoft.com/office/word/2006/wordml" xmlns:wps="http://schemas.microsoft.com/office/word/2010/wordprocessingShape" mc:Ignorable="w14 w15 w16se w16cid w16 w16cex wp14">
+<w:numbering xmlns:wpc="http://schemas.microsoft.com/office/word/2010/wordprocessingCanvas" xmlns:cx="http://schemas.microsoft.com/office/drawing/2014/chartex" xmlns:cx1="http://schemas.microsoft.com/office/drawing/2015/9/8/chartex" xmlns:cx2="http://schemas.microsoft.com/office/drawing/2015/10/21/chartex" xmlns:cx3="http://schemas.microsoft.com/office/drawing/2016/5/9/chartex" xmlns:cx4="http://schemas.microsoft.com/office/drawing/2016/5/10/chartex" xmlns:cx5="http://schemas.microsoft.com/office/drawing/2016/5/11/chartex" xmlns:cx6="http://schemas.microsoft.com/office/drawing/2016/5/12/chartex" xmlns:cx7="http://schemas.microsoft.com/office/drawing/2016/5/13/chartex" xmlns:cx8="http://schemas.microsoft.com/office/drawing/2016/5/14/chartex" xmlns:mc="http://schemas.openxmlformats.org/markup-compatibility/2006" xmlns:aink="http://schemas.microsoft.com/office/drawing/2016/ink" xmlns:am3d="http://schemas.microsoft.com/office/drawing/2017/model3d" xmlns:o="urn:schemas-microsoft-com:office:office" xmlns:oel="http://schemas.microsoft.com/office/2019/extlst" xmlns:r="http://schemas.openxmlformats.org/officeDocument/2006/relationships" xmlns:m="http://schemas.openxmlformats.org/officeDocument/2006/math" xmlns:v="urn:schemas-microsoft-com:vml" xmlns:wp14="http://schemas.microsoft.com/office/word/2010/wordprocessingDrawing" xmlns:wp="http://schemas.openxmlformats.org/drawingml/2006/wordprocessingDrawing" xmlns:w10="urn:schemas-microsoft-com:office:word" xmlns:w="http://schemas.openxmlformats.org/wordprocessingml/2006/main" xmlns:w14="http://schemas.microsoft.com/office/word/2010/wordml" xmlns:w15="http://schemas.microsoft.com/office/word/2012/wordml" xmlns:w16cex="http://schemas.microsoft.com/office/word/2018/wordml/cex" xmlns:w16cid="http://schemas.microsoft.com/office/word/2016/wordml/cid" xmlns:w16="http://schemas.microsoft.com/office/word/2018/wordml" xmlns:w16sdtdh="http://schemas.microsoft.com/office/word/2020/wordml/sdtdatahash" xmlns:w16se="http://schemas.microsoft.com/office/word/2015/wordml/symex" xmlns:wpg="http://schemas.microsoft.com/office/word/2010/wordprocessingGroup" xmlns:wpi="http://schemas.microsoft.com/office/word/2010/wordprocessingInk" xmlns:wne="http://schemas.microsoft.com/office/word/2006/wordml" xmlns:wps="http://schemas.microsoft.com/office/word/2010/wordprocessingShape" mc:Ignorable="w14 w15 w16se w16cid w16 w16cex w16sdtdh wp14">
   <w:abstractNum w:abstractNumId="0" w15:restartNumberingAfterBreak="0">
-    <w:nsid w:val="09CB6B05"/>
+    <w:nsid w:val="03378059"/>
+    <w:multiLevelType w:val="hybridMultilevel"/>
+    <w:tmpl w:val="FFFFFFFF"/>
+    <w:lvl w:ilvl="0" w:tplc="61FA5186">
+      <w:start w:val="1"/>
+      <w:numFmt w:val="bullet"/>
+      <w:lvlText w:val=""/>
+      <w:lvlJc w:val="left"/>
+      <w:pPr>
+        <w:ind w:left="720" w:hanging="360"/>
+      </w:pPr>
+      <w:rPr>
+        <w:rFonts w:ascii="Symbol" w:hAnsi="Symbol" w:hint="default"/>
+      </w:rPr>
+    </w:lvl>
+    <w:lvl w:ilvl="1" w:tplc="E1E46A00">
+      <w:start w:val="1"/>
+      <w:numFmt w:val="bullet"/>
+      <w:lvlText w:val="o"/>
+      <w:lvlJc w:val="left"/>
+      <w:pPr>
+        <w:ind w:left="1440" w:hanging="360"/>
+      </w:pPr>
+      <w:rPr>
+        <w:rFonts w:ascii="Courier New" w:hAnsi="Courier New" w:hint="default"/>
+      </w:rPr>
+    </w:lvl>
+    <w:lvl w:ilvl="2" w:tplc="113C67EE">
+      <w:start w:val="1"/>
+      <w:numFmt w:val="bullet"/>
+      <w:lvlText w:val=""/>
+      <w:lvlJc w:val="left"/>
+      <w:pPr>
+        <w:ind w:left="2160" w:hanging="360"/>
+      </w:pPr>
+      <w:rPr>
+        <w:rFonts w:ascii="Wingdings" w:hAnsi="Wingdings" w:hint="default"/>
+      </w:rPr>
+    </w:lvl>
+    <w:lvl w:ilvl="3" w:tplc="779AC65A">
+      <w:start w:val="1"/>
+      <w:numFmt w:val="bullet"/>
+      <w:lvlText w:val=""/>
+      <w:lvlJc w:val="left"/>
+      <w:pPr>
+        <w:ind w:left="2880" w:hanging="360"/>
+      </w:pPr>
+      <w:rPr>
+        <w:rFonts w:ascii="Symbol" w:hAnsi="Symbol" w:hint="default"/>
+      </w:rPr>
+    </w:lvl>
+    <w:lvl w:ilvl="4" w:tplc="10A87662">
+      <w:start w:val="1"/>
+      <w:numFmt w:val="bullet"/>
+      <w:lvlText w:val="o"/>
+      <w:lvlJc w:val="left"/>
+      <w:pPr>
+        <w:ind w:left="3600" w:hanging="360"/>
+      </w:pPr>
+      <w:rPr>
+        <w:rFonts w:ascii="Courier New" w:hAnsi="Courier New" w:hint="default"/>
+      </w:rPr>
+    </w:lvl>
+    <w:lvl w:ilvl="5" w:tplc="0100DF24">
+      <w:start w:val="1"/>
+      <w:numFmt w:val="bullet"/>
+      <w:lvlText w:val=""/>
+      <w:lvlJc w:val="left"/>
+      <w:pPr>
+        <w:ind w:left="4320" w:hanging="360"/>
+      </w:pPr>
+      <w:rPr>
+        <w:rFonts w:ascii="Wingdings" w:hAnsi="Wingdings" w:hint="default"/>
+      </w:rPr>
+    </w:lvl>
+    <w:lvl w:ilvl="6" w:tplc="EA5A344A">
+      <w:start w:val="1"/>
+      <w:numFmt w:val="bullet"/>
+      <w:lvlText w:val=""/>
+      <w:lvlJc w:val="left"/>
+      <w:pPr>
+        <w:ind w:left="5040" w:hanging="360"/>
+      </w:pPr>
+      <w:rPr>
+        <w:rFonts w:ascii="Symbol" w:hAnsi="Symbol" w:hint="default"/>
+      </w:rPr>
+    </w:lvl>
+    <w:lvl w:ilvl="7" w:tplc="4AC0189C">
+      <w:start w:val="1"/>
+      <w:numFmt w:val="bullet"/>
+      <w:lvlText w:val="o"/>
+      <w:lvlJc w:val="left"/>
+      <w:pPr>
+        <w:ind w:left="5760" w:hanging="360"/>
+      </w:pPr>
+      <w:rPr>
+        <w:rFonts w:ascii="Courier New" w:hAnsi="Courier New" w:hint="default"/>
+      </w:rPr>
+    </w:lvl>
+    <w:lvl w:ilvl="8" w:tplc="85207D40">
+      <w:start w:val="1"/>
+      <w:numFmt w:val="bullet"/>
+      <w:lvlText w:val=""/>
+      <w:lvlJc w:val="left"/>
+      <w:pPr>
+        <w:ind w:left="6480" w:hanging="360"/>
+      </w:pPr>
+      <w:rPr>
+        <w:rFonts w:ascii="Wingdings" w:hAnsi="Wingdings" w:hint="default"/>
+      </w:rPr>
+    </w:lvl>
+  </w:abstractNum>
+  <w:abstractNum w:abstractNumId="1" w15:restartNumberingAfterBreak="0">
+    <w:nsid w:val="0438F474"/>
+    <w:multiLevelType w:val="hybridMultilevel"/>
+    <w:tmpl w:val="FFFFFFFF"/>
+    <w:lvl w:ilvl="0" w:tplc="377C1272">
+      <w:start w:val="1"/>
+      <w:numFmt w:val="bullet"/>
+      <w:lvlText w:val="-"/>
+      <w:lvlJc w:val="left"/>
+      <w:pPr>
+        <w:ind w:left="720" w:hanging="360"/>
+      </w:pPr>
+      <w:rPr>
+        <w:rFonts w:ascii="Calibri" w:hAnsi="Calibri" w:hint="default"/>
+      </w:rPr>
+    </w:lvl>
+    <w:lvl w:ilvl="1" w:tplc="0A1AC5F4">
+      <w:start w:val="1"/>
+      <w:numFmt w:val="bullet"/>
+      <w:lvlText w:val="o"/>
+      <w:lvlJc w:val="left"/>
+      <w:pPr>
+        <w:ind w:left="1440" w:hanging="360"/>
+      </w:pPr>
+      <w:rPr>
+        <w:rFonts w:ascii="Courier New" w:hAnsi="Courier New" w:hint="default"/>
+      </w:rPr>
+    </w:lvl>
+    <w:lvl w:ilvl="2" w:tplc="ADFC1F80">
+      <w:start w:val="1"/>
+      <w:numFmt w:val="bullet"/>
+      <w:lvlText w:val=""/>
+      <w:lvlJc w:val="left"/>
+      <w:pPr>
+        <w:ind w:left="2160" w:hanging="360"/>
+      </w:pPr>
+      <w:rPr>
+        <w:rFonts w:ascii="Wingdings" w:hAnsi="Wingdings" w:hint="default"/>
+      </w:rPr>
+    </w:lvl>
+    <w:lvl w:ilvl="3" w:tplc="E0E2BDB8">
+      <w:start w:val="1"/>
+      <w:numFmt w:val="bullet"/>
+      <w:lvlText w:val=""/>
+      <w:lvlJc w:val="left"/>
+      <w:pPr>
+        <w:ind w:left="2880" w:hanging="360"/>
+      </w:pPr>
+      <w:rPr>
+        <w:rFonts w:ascii="Symbol" w:hAnsi="Symbol" w:hint="default"/>
+      </w:rPr>
+    </w:lvl>
+    <w:lvl w:ilvl="4" w:tplc="B21A3CC2">
+      <w:start w:val="1"/>
+      <w:numFmt w:val="bullet"/>
+      <w:lvlText w:val="o"/>
+      <w:lvlJc w:val="left"/>
+      <w:pPr>
+        <w:ind w:left="3600" w:hanging="360"/>
+      </w:pPr>
+      <w:rPr>
+        <w:rFonts w:ascii="Courier New" w:hAnsi="Courier New" w:hint="default"/>
+      </w:rPr>
+    </w:lvl>
+    <w:lvl w:ilvl="5" w:tplc="3F5AD42A">
+      <w:start w:val="1"/>
+      <w:numFmt w:val="bullet"/>
+      <w:lvlText w:val=""/>
+      <w:lvlJc w:val="left"/>
+      <w:pPr>
+        <w:ind w:left="4320" w:hanging="360"/>
+      </w:pPr>
+      <w:rPr>
+        <w:rFonts w:ascii="Wingdings" w:hAnsi="Wingdings" w:hint="default"/>
+      </w:rPr>
+    </w:lvl>
+    <w:lvl w:ilvl="6" w:tplc="02D4B88C">
+      <w:start w:val="1"/>
+      <w:numFmt w:val="bullet"/>
+      <w:lvlText w:val=""/>
+      <w:lvlJc w:val="left"/>
+      <w:pPr>
+        <w:ind w:left="5040" w:hanging="360"/>
+      </w:pPr>
+      <w:rPr>
+        <w:rFonts w:ascii="Symbol" w:hAnsi="Symbol" w:hint="default"/>
+      </w:rPr>
+    </w:lvl>
+    <w:lvl w:ilvl="7" w:tplc="5994EF82">
+      <w:start w:val="1"/>
+      <w:numFmt w:val="bullet"/>
+      <w:lvlText w:val="o"/>
+      <w:lvlJc w:val="left"/>
+      <w:pPr>
+        <w:ind w:left="5760" w:hanging="360"/>
+      </w:pPr>
+      <w:rPr>
+        <w:rFonts w:ascii="Courier New" w:hAnsi="Courier New" w:hint="default"/>
+      </w:rPr>
+    </w:lvl>
+    <w:lvl w:ilvl="8" w:tplc="01962EE0">
+      <w:start w:val="1"/>
+      <w:numFmt w:val="bullet"/>
+      <w:lvlText w:val=""/>
+      <w:lvlJc w:val="left"/>
+      <w:pPr>
+        <w:ind w:left="6480" w:hanging="360"/>
+      </w:pPr>
+      <w:rPr>
+        <w:rFonts w:ascii="Wingdings" w:hAnsi="Wingdings" w:hint="default"/>
+      </w:rPr>
+    </w:lvl>
+  </w:abstractNum>
+  <w:abstractNum w:abstractNumId="2" w15:restartNumberingAfterBreak="0">
+    <w:nsid w:val="0552ABE6"/>
+    <w:multiLevelType w:val="hybridMultilevel"/>
+    <w:tmpl w:val="FFFFFFFF"/>
+    <w:lvl w:ilvl="0" w:tplc="D7BE1C0A">
+      <w:start w:val="1"/>
+      <w:numFmt w:val="bullet"/>
+      <w:lvlText w:val="-"/>
+      <w:lvlJc w:val="left"/>
+      <w:pPr>
+        <w:ind w:left="720" w:hanging="360"/>
+      </w:pPr>
+      <w:rPr>
+        <w:rFonts w:ascii="Calibri" w:hAnsi="Calibri" w:hint="default"/>
+      </w:rPr>
+    </w:lvl>
+    <w:lvl w:ilvl="1" w:tplc="09B4AA0C">
+      <w:start w:val="1"/>
+      <w:numFmt w:val="bullet"/>
+      <w:lvlText w:val="o"/>
+      <w:lvlJc w:val="left"/>
+      <w:pPr>
+        <w:ind w:left="1440" w:hanging="360"/>
+      </w:pPr>
+      <w:rPr>
+        <w:rFonts w:ascii="Courier New" w:hAnsi="Courier New" w:hint="default"/>
+      </w:rPr>
+    </w:lvl>
+    <w:lvl w:ilvl="2" w:tplc="34EED87E">
+      <w:start w:val="1"/>
+      <w:numFmt w:val="bullet"/>
+      <w:lvlText w:val=""/>
+      <w:lvlJc w:val="left"/>
+      <w:pPr>
+        <w:ind w:left="2160" w:hanging="360"/>
+      </w:pPr>
+      <w:rPr>
+        <w:rFonts w:ascii="Wingdings" w:hAnsi="Wingdings" w:hint="default"/>
+      </w:rPr>
+    </w:lvl>
+    <w:lvl w:ilvl="3" w:tplc="150CB4F2">
+      <w:start w:val="1"/>
+      <w:numFmt w:val="bullet"/>
+      <w:lvlText w:val=""/>
+      <w:lvlJc w:val="left"/>
+      <w:pPr>
+        <w:ind w:left="2880" w:hanging="360"/>
+      </w:pPr>
+      <w:rPr>
+        <w:rFonts w:ascii="Symbol" w:hAnsi="Symbol" w:hint="default"/>
+      </w:rPr>
+    </w:lvl>
+    <w:lvl w:ilvl="4" w:tplc="5CDE453E">
+      <w:start w:val="1"/>
+      <w:numFmt w:val="bullet"/>
+      <w:lvlText w:val="o"/>
+      <w:lvlJc w:val="left"/>
+      <w:pPr>
+        <w:ind w:left="3600" w:hanging="360"/>
+      </w:pPr>
+      <w:rPr>
+        <w:rFonts w:ascii="Courier New" w:hAnsi="Courier New" w:hint="default"/>
+      </w:rPr>
+    </w:lvl>
+    <w:lvl w:ilvl="5" w:tplc="AE7C51B8">
+      <w:start w:val="1"/>
+      <w:numFmt w:val="bullet"/>
+      <w:lvlText w:val=""/>
+      <w:lvlJc w:val="left"/>
+      <w:pPr>
+        <w:ind w:left="4320" w:hanging="360"/>
+      </w:pPr>
+      <w:rPr>
+        <w:rFonts w:ascii="Wingdings" w:hAnsi="Wingdings" w:hint="default"/>
+      </w:rPr>
+    </w:lvl>
+    <w:lvl w:ilvl="6" w:tplc="63DEC934">
+      <w:start w:val="1"/>
+      <w:numFmt w:val="bullet"/>
+      <w:lvlText w:val=""/>
+      <w:lvlJc w:val="left"/>
+      <w:pPr>
+        <w:ind w:left="5040" w:hanging="360"/>
+      </w:pPr>
+      <w:rPr>
+        <w:rFonts w:ascii="Symbol" w:hAnsi="Symbol" w:hint="default"/>
+      </w:rPr>
+    </w:lvl>
+    <w:lvl w:ilvl="7" w:tplc="824615D8">
+      <w:start w:val="1"/>
+      <w:numFmt w:val="bullet"/>
+      <w:lvlText w:val="o"/>
+      <w:lvlJc w:val="left"/>
+      <w:pPr>
+        <w:ind w:left="5760" w:hanging="360"/>
+      </w:pPr>
+      <w:rPr>
+        <w:rFonts w:ascii="Courier New" w:hAnsi="Courier New" w:hint="default"/>
+      </w:rPr>
+    </w:lvl>
+    <w:lvl w:ilvl="8" w:tplc="6B143C84">
+      <w:start w:val="1"/>
+      <w:numFmt w:val="bullet"/>
+      <w:lvlText w:val=""/>
+      <w:lvlJc w:val="left"/>
+      <w:pPr>
+        <w:ind w:left="6480" w:hanging="360"/>
+      </w:pPr>
+      <w:rPr>
+        <w:rFonts w:ascii="Wingdings" w:hAnsi="Wingdings" w:hint="default"/>
+      </w:rPr>
+    </w:lvl>
+  </w:abstractNum>
+  <w:abstractNum w:abstractNumId="3" w15:restartNumberingAfterBreak="0">
+    <w:nsid w:val="0DEB1026"/>
     <w:multiLevelType w:val="multilevel"/>
-    <w:tmpl w:val="D1E499D0"/>
+    <w:tmpl w:val="7CD67C00"/>
     <w:lvl w:ilvl="0">
       <w:start w:val="1"/>
       <w:numFmt w:val="bullet"/>
@@ -2729,10 +2571,349 @@
       </w:rPr>
     </w:lvl>
   </w:abstractNum>
-  <w:abstractNum w:abstractNumId="1" w15:restartNumberingAfterBreak="0">
-    <w:nsid w:val="0DEB1026"/>
+  <w:abstractNum w:abstractNumId="4" w15:restartNumberingAfterBreak="0">
+    <w:nsid w:val="0E320FB7"/>
+    <w:multiLevelType w:val="hybridMultilevel"/>
+    <w:tmpl w:val="FFFFFFFF"/>
+    <w:lvl w:ilvl="0" w:tplc="8E42246C">
+      <w:start w:val="1"/>
+      <w:numFmt w:val="bullet"/>
+      <w:lvlText w:val="-"/>
+      <w:lvlJc w:val="left"/>
+      <w:pPr>
+        <w:ind w:left="720" w:hanging="360"/>
+      </w:pPr>
+      <w:rPr>
+        <w:rFonts w:ascii="Calibri" w:hAnsi="Calibri" w:hint="default"/>
+      </w:rPr>
+    </w:lvl>
+    <w:lvl w:ilvl="1" w:tplc="B6487BD0">
+      <w:start w:val="1"/>
+      <w:numFmt w:val="bullet"/>
+      <w:lvlText w:val="o"/>
+      <w:lvlJc w:val="left"/>
+      <w:pPr>
+        <w:ind w:left="1440" w:hanging="360"/>
+      </w:pPr>
+      <w:rPr>
+        <w:rFonts w:ascii="Courier New" w:hAnsi="Courier New" w:hint="default"/>
+      </w:rPr>
+    </w:lvl>
+    <w:lvl w:ilvl="2" w:tplc="6868E7E4">
+      <w:start w:val="1"/>
+      <w:numFmt w:val="bullet"/>
+      <w:lvlText w:val=""/>
+      <w:lvlJc w:val="left"/>
+      <w:pPr>
+        <w:ind w:left="2160" w:hanging="360"/>
+      </w:pPr>
+      <w:rPr>
+        <w:rFonts w:ascii="Wingdings" w:hAnsi="Wingdings" w:hint="default"/>
+      </w:rPr>
+    </w:lvl>
+    <w:lvl w:ilvl="3" w:tplc="94645E62">
+      <w:start w:val="1"/>
+      <w:numFmt w:val="bullet"/>
+      <w:lvlText w:val=""/>
+      <w:lvlJc w:val="left"/>
+      <w:pPr>
+        <w:ind w:left="2880" w:hanging="360"/>
+      </w:pPr>
+      <w:rPr>
+        <w:rFonts w:ascii="Symbol" w:hAnsi="Symbol" w:hint="default"/>
+      </w:rPr>
+    </w:lvl>
+    <w:lvl w:ilvl="4" w:tplc="6EECC638">
+      <w:start w:val="1"/>
+      <w:numFmt w:val="bullet"/>
+      <w:lvlText w:val="o"/>
+      <w:lvlJc w:val="left"/>
+      <w:pPr>
+        <w:ind w:left="3600" w:hanging="360"/>
+      </w:pPr>
+      <w:rPr>
+        <w:rFonts w:ascii="Courier New" w:hAnsi="Courier New" w:hint="default"/>
+      </w:rPr>
+    </w:lvl>
+    <w:lvl w:ilvl="5" w:tplc="E77C29C2">
+      <w:start w:val="1"/>
+      <w:numFmt w:val="bullet"/>
+      <w:lvlText w:val=""/>
+      <w:lvlJc w:val="left"/>
+      <w:pPr>
+        <w:ind w:left="4320" w:hanging="360"/>
+      </w:pPr>
+      <w:rPr>
+        <w:rFonts w:ascii="Wingdings" w:hAnsi="Wingdings" w:hint="default"/>
+      </w:rPr>
+    </w:lvl>
+    <w:lvl w:ilvl="6" w:tplc="861C7D4A">
+      <w:start w:val="1"/>
+      <w:numFmt w:val="bullet"/>
+      <w:lvlText w:val=""/>
+      <w:lvlJc w:val="left"/>
+      <w:pPr>
+        <w:ind w:left="5040" w:hanging="360"/>
+      </w:pPr>
+      <w:rPr>
+        <w:rFonts w:ascii="Symbol" w:hAnsi="Symbol" w:hint="default"/>
+      </w:rPr>
+    </w:lvl>
+    <w:lvl w:ilvl="7" w:tplc="F49EEF6A">
+      <w:start w:val="1"/>
+      <w:numFmt w:val="bullet"/>
+      <w:lvlText w:val="o"/>
+      <w:lvlJc w:val="left"/>
+      <w:pPr>
+        <w:ind w:left="5760" w:hanging="360"/>
+      </w:pPr>
+      <w:rPr>
+        <w:rFonts w:ascii="Courier New" w:hAnsi="Courier New" w:hint="default"/>
+      </w:rPr>
+    </w:lvl>
+    <w:lvl w:ilvl="8" w:tplc="4942E574">
+      <w:start w:val="1"/>
+      <w:numFmt w:val="bullet"/>
+      <w:lvlText w:val=""/>
+      <w:lvlJc w:val="left"/>
+      <w:pPr>
+        <w:ind w:left="6480" w:hanging="360"/>
+      </w:pPr>
+      <w:rPr>
+        <w:rFonts w:ascii="Wingdings" w:hAnsi="Wingdings" w:hint="default"/>
+      </w:rPr>
+    </w:lvl>
+  </w:abstractNum>
+  <w:abstractNum w:abstractNumId="5" w15:restartNumberingAfterBreak="0">
+    <w:nsid w:val="1070F06D"/>
+    <w:multiLevelType w:val="hybridMultilevel"/>
+    <w:tmpl w:val="FFFFFFFF"/>
+    <w:lvl w:ilvl="0" w:tplc="29761CC2">
+      <w:start w:val="1"/>
+      <w:numFmt w:val="bullet"/>
+      <w:lvlText w:val="-"/>
+      <w:lvlJc w:val="left"/>
+      <w:pPr>
+        <w:ind w:left="720" w:hanging="360"/>
+      </w:pPr>
+      <w:rPr>
+        <w:rFonts w:ascii="Calibri" w:hAnsi="Calibri" w:hint="default"/>
+      </w:rPr>
+    </w:lvl>
+    <w:lvl w:ilvl="1" w:tplc="BF6ACCB0">
+      <w:start w:val="1"/>
+      <w:numFmt w:val="bullet"/>
+      <w:lvlText w:val="o"/>
+      <w:lvlJc w:val="left"/>
+      <w:pPr>
+        <w:ind w:left="1440" w:hanging="360"/>
+      </w:pPr>
+      <w:rPr>
+        <w:rFonts w:ascii="Courier New" w:hAnsi="Courier New" w:hint="default"/>
+      </w:rPr>
+    </w:lvl>
+    <w:lvl w:ilvl="2" w:tplc="2D2677AE">
+      <w:start w:val="1"/>
+      <w:numFmt w:val="bullet"/>
+      <w:lvlText w:val=""/>
+      <w:lvlJc w:val="left"/>
+      <w:pPr>
+        <w:ind w:left="2160" w:hanging="360"/>
+      </w:pPr>
+      <w:rPr>
+        <w:rFonts w:ascii="Wingdings" w:hAnsi="Wingdings" w:hint="default"/>
+      </w:rPr>
+    </w:lvl>
+    <w:lvl w:ilvl="3" w:tplc="D2AC8B64">
+      <w:start w:val="1"/>
+      <w:numFmt w:val="bullet"/>
+      <w:lvlText w:val=""/>
+      <w:lvlJc w:val="left"/>
+      <w:pPr>
+        <w:ind w:left="2880" w:hanging="360"/>
+      </w:pPr>
+      <w:rPr>
+        <w:rFonts w:ascii="Symbol" w:hAnsi="Symbol" w:hint="default"/>
+      </w:rPr>
+    </w:lvl>
+    <w:lvl w:ilvl="4" w:tplc="FAD6A95A">
+      <w:start w:val="1"/>
+      <w:numFmt w:val="bullet"/>
+      <w:lvlText w:val="o"/>
+      <w:lvlJc w:val="left"/>
+      <w:pPr>
+        <w:ind w:left="3600" w:hanging="360"/>
+      </w:pPr>
+      <w:rPr>
+        <w:rFonts w:ascii="Courier New" w:hAnsi="Courier New" w:hint="default"/>
+      </w:rPr>
+    </w:lvl>
+    <w:lvl w:ilvl="5" w:tplc="7C1A7800">
+      <w:start w:val="1"/>
+      <w:numFmt w:val="bullet"/>
+      <w:lvlText w:val=""/>
+      <w:lvlJc w:val="left"/>
+      <w:pPr>
+        <w:ind w:left="4320" w:hanging="360"/>
+      </w:pPr>
+      <w:rPr>
+        <w:rFonts w:ascii="Wingdings" w:hAnsi="Wingdings" w:hint="default"/>
+      </w:rPr>
+    </w:lvl>
+    <w:lvl w:ilvl="6" w:tplc="0792D3A4">
+      <w:start w:val="1"/>
+      <w:numFmt w:val="bullet"/>
+      <w:lvlText w:val=""/>
+      <w:lvlJc w:val="left"/>
+      <w:pPr>
+        <w:ind w:left="5040" w:hanging="360"/>
+      </w:pPr>
+      <w:rPr>
+        <w:rFonts w:ascii="Symbol" w:hAnsi="Symbol" w:hint="default"/>
+      </w:rPr>
+    </w:lvl>
+    <w:lvl w:ilvl="7" w:tplc="B02C3CE8">
+      <w:start w:val="1"/>
+      <w:numFmt w:val="bullet"/>
+      <w:lvlText w:val="o"/>
+      <w:lvlJc w:val="left"/>
+      <w:pPr>
+        <w:ind w:left="5760" w:hanging="360"/>
+      </w:pPr>
+      <w:rPr>
+        <w:rFonts w:ascii="Courier New" w:hAnsi="Courier New" w:hint="default"/>
+      </w:rPr>
+    </w:lvl>
+    <w:lvl w:ilvl="8" w:tplc="1A76919C">
+      <w:start w:val="1"/>
+      <w:numFmt w:val="bullet"/>
+      <w:lvlText w:val=""/>
+      <w:lvlJc w:val="left"/>
+      <w:pPr>
+        <w:ind w:left="6480" w:hanging="360"/>
+      </w:pPr>
+      <w:rPr>
+        <w:rFonts w:ascii="Wingdings" w:hAnsi="Wingdings" w:hint="default"/>
+      </w:rPr>
+    </w:lvl>
+  </w:abstractNum>
+  <w:abstractNum w:abstractNumId="6" w15:restartNumberingAfterBreak="0">
+    <w:nsid w:val="155B02C9"/>
+    <w:multiLevelType w:val="hybridMultilevel"/>
+    <w:tmpl w:val="2D46586E"/>
+    <w:lvl w:ilvl="0" w:tplc="08090001">
+      <w:start w:val="1"/>
+      <w:numFmt w:val="bullet"/>
+      <w:lvlText w:val=""/>
+      <w:lvlJc w:val="left"/>
+      <w:pPr>
+        <w:ind w:left="720" w:hanging="360"/>
+      </w:pPr>
+      <w:rPr>
+        <w:rFonts w:ascii="Symbol" w:hAnsi="Symbol" w:hint="default"/>
+      </w:rPr>
+    </w:lvl>
+    <w:lvl w:ilvl="1" w:tplc="08090003" w:tentative="1">
+      <w:start w:val="1"/>
+      <w:numFmt w:val="bullet"/>
+      <w:lvlText w:val="o"/>
+      <w:lvlJc w:val="left"/>
+      <w:pPr>
+        <w:ind w:left="1440" w:hanging="360"/>
+      </w:pPr>
+      <w:rPr>
+        <w:rFonts w:ascii="Courier New" w:hAnsi="Courier New" w:cs="Courier New" w:hint="default"/>
+      </w:rPr>
+    </w:lvl>
+    <w:lvl w:ilvl="2" w:tplc="08090005" w:tentative="1">
+      <w:start w:val="1"/>
+      <w:numFmt w:val="bullet"/>
+      <w:lvlText w:val=""/>
+      <w:lvlJc w:val="left"/>
+      <w:pPr>
+        <w:ind w:left="2160" w:hanging="360"/>
+      </w:pPr>
+      <w:rPr>
+        <w:rFonts w:ascii="Wingdings" w:hAnsi="Wingdings" w:hint="default"/>
+      </w:rPr>
+    </w:lvl>
+    <w:lvl w:ilvl="3" w:tplc="08090001" w:tentative="1">
+      <w:start w:val="1"/>
+      <w:numFmt w:val="bullet"/>
+      <w:lvlText w:val=""/>
+      <w:lvlJc w:val="left"/>
+      <w:pPr>
+        <w:ind w:left="2880" w:hanging="360"/>
+      </w:pPr>
+      <w:rPr>
+        <w:rFonts w:ascii="Symbol" w:hAnsi="Symbol" w:hint="default"/>
+      </w:rPr>
+    </w:lvl>
+    <w:lvl w:ilvl="4" w:tplc="08090003" w:tentative="1">
+      <w:start w:val="1"/>
+      <w:numFmt w:val="bullet"/>
+      <w:lvlText w:val="o"/>
+      <w:lvlJc w:val="left"/>
+      <w:pPr>
+        <w:ind w:left="3600" w:hanging="360"/>
+      </w:pPr>
+      <w:rPr>
+        <w:rFonts w:ascii="Courier New" w:hAnsi="Courier New" w:cs="Courier New" w:hint="default"/>
+      </w:rPr>
+    </w:lvl>
+    <w:lvl w:ilvl="5" w:tplc="08090005" w:tentative="1">
+      <w:start w:val="1"/>
+      <w:numFmt w:val="bullet"/>
+      <w:lvlText w:val=""/>
+      <w:lvlJc w:val="left"/>
+      <w:pPr>
+        <w:ind w:left="4320" w:hanging="360"/>
+      </w:pPr>
+      <w:rPr>
+        <w:rFonts w:ascii="Wingdings" w:hAnsi="Wingdings" w:hint="default"/>
+      </w:rPr>
+    </w:lvl>
+    <w:lvl w:ilvl="6" w:tplc="08090001" w:tentative="1">
+      <w:start w:val="1"/>
+      <w:numFmt w:val="bullet"/>
+      <w:lvlText w:val=""/>
+      <w:lvlJc w:val="left"/>
+      <w:pPr>
+        <w:ind w:left="5040" w:hanging="360"/>
+      </w:pPr>
+      <w:rPr>
+        <w:rFonts w:ascii="Symbol" w:hAnsi="Symbol" w:hint="default"/>
+      </w:rPr>
+    </w:lvl>
+    <w:lvl w:ilvl="7" w:tplc="08090003" w:tentative="1">
+      <w:start w:val="1"/>
+      <w:numFmt w:val="bullet"/>
+      <w:lvlText w:val="o"/>
+      <w:lvlJc w:val="left"/>
+      <w:pPr>
+        <w:ind w:left="5760" w:hanging="360"/>
+      </w:pPr>
+      <w:rPr>
+        <w:rFonts w:ascii="Courier New" w:hAnsi="Courier New" w:cs="Courier New" w:hint="default"/>
+      </w:rPr>
+    </w:lvl>
+    <w:lvl w:ilvl="8" w:tplc="08090005" w:tentative="1">
+      <w:start w:val="1"/>
+      <w:numFmt w:val="bullet"/>
+      <w:lvlText w:val=""/>
+      <w:lvlJc w:val="left"/>
+      <w:pPr>
+        <w:ind w:left="6480" w:hanging="360"/>
+      </w:pPr>
+      <w:rPr>
+        <w:rFonts w:ascii="Wingdings" w:hAnsi="Wingdings" w:hint="default"/>
+      </w:rPr>
+    </w:lvl>
+  </w:abstractNum>
+  <w:abstractNum w:abstractNumId="7" w15:restartNumberingAfterBreak="0">
+    <w:nsid w:val="15800A3C"/>
     <w:multiLevelType w:val="multilevel"/>
-    <w:tmpl w:val="7CD67C00"/>
+    <w:tmpl w:val="BCA80306"/>
     <w:lvl w:ilvl="0">
       <w:start w:val="1"/>
       <w:numFmt w:val="bullet"/>
@@ -2878,10 +3059,349 @@
       </w:rPr>
     </w:lvl>
   </w:abstractNum>
-  <w:abstractNum w:abstractNumId="2" w15:restartNumberingAfterBreak="0">
-    <w:nsid w:val="155B02C9"/>
+  <w:abstractNum w:abstractNumId="8" w15:restartNumberingAfterBreak="0">
+    <w:nsid w:val="188864BE"/>
     <w:multiLevelType w:val="hybridMultilevel"/>
-    <w:tmpl w:val="2D46586E"/>
+    <w:tmpl w:val="FFFFFFFF"/>
+    <w:lvl w:ilvl="0" w:tplc="5E36B4FC">
+      <w:start w:val="1"/>
+      <w:numFmt w:val="bullet"/>
+      <w:lvlText w:val="-"/>
+      <w:lvlJc w:val="left"/>
+      <w:pPr>
+        <w:ind w:left="720" w:hanging="360"/>
+      </w:pPr>
+      <w:rPr>
+        <w:rFonts w:ascii="Calibri" w:hAnsi="Calibri" w:hint="default"/>
+      </w:rPr>
+    </w:lvl>
+    <w:lvl w:ilvl="1" w:tplc="B7581B02">
+      <w:start w:val="1"/>
+      <w:numFmt w:val="bullet"/>
+      <w:lvlText w:val="o"/>
+      <w:lvlJc w:val="left"/>
+      <w:pPr>
+        <w:ind w:left="1440" w:hanging="360"/>
+      </w:pPr>
+      <w:rPr>
+        <w:rFonts w:ascii="Courier New" w:hAnsi="Courier New" w:hint="default"/>
+      </w:rPr>
+    </w:lvl>
+    <w:lvl w:ilvl="2" w:tplc="7112334C">
+      <w:start w:val="1"/>
+      <w:numFmt w:val="bullet"/>
+      <w:lvlText w:val=""/>
+      <w:lvlJc w:val="left"/>
+      <w:pPr>
+        <w:ind w:left="2160" w:hanging="360"/>
+      </w:pPr>
+      <w:rPr>
+        <w:rFonts w:ascii="Wingdings" w:hAnsi="Wingdings" w:hint="default"/>
+      </w:rPr>
+    </w:lvl>
+    <w:lvl w:ilvl="3" w:tplc="6B2AADAE">
+      <w:start w:val="1"/>
+      <w:numFmt w:val="bullet"/>
+      <w:lvlText w:val=""/>
+      <w:lvlJc w:val="left"/>
+      <w:pPr>
+        <w:ind w:left="2880" w:hanging="360"/>
+      </w:pPr>
+      <w:rPr>
+        <w:rFonts w:ascii="Symbol" w:hAnsi="Symbol" w:hint="default"/>
+      </w:rPr>
+    </w:lvl>
+    <w:lvl w:ilvl="4" w:tplc="66706EF4">
+      <w:start w:val="1"/>
+      <w:numFmt w:val="bullet"/>
+      <w:lvlText w:val="o"/>
+      <w:lvlJc w:val="left"/>
+      <w:pPr>
+        <w:ind w:left="3600" w:hanging="360"/>
+      </w:pPr>
+      <w:rPr>
+        <w:rFonts w:ascii="Courier New" w:hAnsi="Courier New" w:hint="default"/>
+      </w:rPr>
+    </w:lvl>
+    <w:lvl w:ilvl="5" w:tplc="1AC09396">
+      <w:start w:val="1"/>
+      <w:numFmt w:val="bullet"/>
+      <w:lvlText w:val=""/>
+      <w:lvlJc w:val="left"/>
+      <w:pPr>
+        <w:ind w:left="4320" w:hanging="360"/>
+      </w:pPr>
+      <w:rPr>
+        <w:rFonts w:ascii="Wingdings" w:hAnsi="Wingdings" w:hint="default"/>
+      </w:rPr>
+    </w:lvl>
+    <w:lvl w:ilvl="6" w:tplc="6CEC1D64">
+      <w:start w:val="1"/>
+      <w:numFmt w:val="bullet"/>
+      <w:lvlText w:val=""/>
+      <w:lvlJc w:val="left"/>
+      <w:pPr>
+        <w:ind w:left="5040" w:hanging="360"/>
+      </w:pPr>
+      <w:rPr>
+        <w:rFonts w:ascii="Symbol" w:hAnsi="Symbol" w:hint="default"/>
+      </w:rPr>
+    </w:lvl>
+    <w:lvl w:ilvl="7" w:tplc="E56AB03C">
+      <w:start w:val="1"/>
+      <w:numFmt w:val="bullet"/>
+      <w:lvlText w:val="o"/>
+      <w:lvlJc w:val="left"/>
+      <w:pPr>
+        <w:ind w:left="5760" w:hanging="360"/>
+      </w:pPr>
+      <w:rPr>
+        <w:rFonts w:ascii="Courier New" w:hAnsi="Courier New" w:hint="default"/>
+      </w:rPr>
+    </w:lvl>
+    <w:lvl w:ilvl="8" w:tplc="9B3819B6">
+      <w:start w:val="1"/>
+      <w:numFmt w:val="bullet"/>
+      <w:lvlText w:val=""/>
+      <w:lvlJc w:val="left"/>
+      <w:pPr>
+        <w:ind w:left="6480" w:hanging="360"/>
+      </w:pPr>
+      <w:rPr>
+        <w:rFonts w:ascii="Wingdings" w:hAnsi="Wingdings" w:hint="default"/>
+      </w:rPr>
+    </w:lvl>
+  </w:abstractNum>
+  <w:abstractNum w:abstractNumId="9" w15:restartNumberingAfterBreak="0">
+    <w:nsid w:val="1A822558"/>
+    <w:multiLevelType w:val="hybridMultilevel"/>
+    <w:tmpl w:val="FFFFFFFF"/>
+    <w:lvl w:ilvl="0" w:tplc="41B4019A">
+      <w:start w:val="1"/>
+      <w:numFmt w:val="bullet"/>
+      <w:lvlText w:val="-"/>
+      <w:lvlJc w:val="left"/>
+      <w:pPr>
+        <w:ind w:left="720" w:hanging="360"/>
+      </w:pPr>
+      <w:rPr>
+        <w:rFonts w:ascii="Calibri" w:hAnsi="Calibri" w:hint="default"/>
+      </w:rPr>
+    </w:lvl>
+    <w:lvl w:ilvl="1" w:tplc="E9D6468A">
+      <w:start w:val="1"/>
+      <w:numFmt w:val="bullet"/>
+      <w:lvlText w:val="o"/>
+      <w:lvlJc w:val="left"/>
+      <w:pPr>
+        <w:ind w:left="1440" w:hanging="360"/>
+      </w:pPr>
+      <w:rPr>
+        <w:rFonts w:ascii="Courier New" w:hAnsi="Courier New" w:hint="default"/>
+      </w:rPr>
+    </w:lvl>
+    <w:lvl w:ilvl="2" w:tplc="7D489C10">
+      <w:start w:val="1"/>
+      <w:numFmt w:val="bullet"/>
+      <w:lvlText w:val=""/>
+      <w:lvlJc w:val="left"/>
+      <w:pPr>
+        <w:ind w:left="2160" w:hanging="360"/>
+      </w:pPr>
+      <w:rPr>
+        <w:rFonts w:ascii="Wingdings" w:hAnsi="Wingdings" w:hint="default"/>
+      </w:rPr>
+    </w:lvl>
+    <w:lvl w:ilvl="3" w:tplc="A6B613B2">
+      <w:start w:val="1"/>
+      <w:numFmt w:val="bullet"/>
+      <w:lvlText w:val=""/>
+      <w:lvlJc w:val="left"/>
+      <w:pPr>
+        <w:ind w:left="2880" w:hanging="360"/>
+      </w:pPr>
+      <w:rPr>
+        <w:rFonts w:ascii="Symbol" w:hAnsi="Symbol" w:hint="default"/>
+      </w:rPr>
+    </w:lvl>
+    <w:lvl w:ilvl="4" w:tplc="EECC97E0">
+      <w:start w:val="1"/>
+      <w:numFmt w:val="bullet"/>
+      <w:lvlText w:val="o"/>
+      <w:lvlJc w:val="left"/>
+      <w:pPr>
+        <w:ind w:left="3600" w:hanging="360"/>
+      </w:pPr>
+      <w:rPr>
+        <w:rFonts w:ascii="Courier New" w:hAnsi="Courier New" w:hint="default"/>
+      </w:rPr>
+    </w:lvl>
+    <w:lvl w:ilvl="5" w:tplc="E5D476EA">
+      <w:start w:val="1"/>
+      <w:numFmt w:val="bullet"/>
+      <w:lvlText w:val=""/>
+      <w:lvlJc w:val="left"/>
+      <w:pPr>
+        <w:ind w:left="4320" w:hanging="360"/>
+      </w:pPr>
+      <w:rPr>
+        <w:rFonts w:ascii="Wingdings" w:hAnsi="Wingdings" w:hint="default"/>
+      </w:rPr>
+    </w:lvl>
+    <w:lvl w:ilvl="6" w:tplc="7B62C426">
+      <w:start w:val="1"/>
+      <w:numFmt w:val="bullet"/>
+      <w:lvlText w:val=""/>
+      <w:lvlJc w:val="left"/>
+      <w:pPr>
+        <w:ind w:left="5040" w:hanging="360"/>
+      </w:pPr>
+      <w:rPr>
+        <w:rFonts w:ascii="Symbol" w:hAnsi="Symbol" w:hint="default"/>
+      </w:rPr>
+    </w:lvl>
+    <w:lvl w:ilvl="7" w:tplc="5F5A95C4">
+      <w:start w:val="1"/>
+      <w:numFmt w:val="bullet"/>
+      <w:lvlText w:val="o"/>
+      <w:lvlJc w:val="left"/>
+      <w:pPr>
+        <w:ind w:left="5760" w:hanging="360"/>
+      </w:pPr>
+      <w:rPr>
+        <w:rFonts w:ascii="Courier New" w:hAnsi="Courier New" w:hint="default"/>
+      </w:rPr>
+    </w:lvl>
+    <w:lvl w:ilvl="8" w:tplc="1152C4F8">
+      <w:start w:val="1"/>
+      <w:numFmt w:val="bullet"/>
+      <w:lvlText w:val=""/>
+      <w:lvlJc w:val="left"/>
+      <w:pPr>
+        <w:ind w:left="6480" w:hanging="360"/>
+      </w:pPr>
+      <w:rPr>
+        <w:rFonts w:ascii="Wingdings" w:hAnsi="Wingdings" w:hint="default"/>
+      </w:rPr>
+    </w:lvl>
+  </w:abstractNum>
+  <w:abstractNum w:abstractNumId="10" w15:restartNumberingAfterBreak="0">
+    <w:nsid w:val="1B0B8AF1"/>
+    <w:multiLevelType w:val="hybridMultilevel"/>
+    <w:tmpl w:val="FFFFFFFF"/>
+    <w:lvl w:ilvl="0" w:tplc="DB167A2C">
+      <w:start w:val="1"/>
+      <w:numFmt w:val="bullet"/>
+      <w:lvlText w:val=""/>
+      <w:lvlJc w:val="left"/>
+      <w:pPr>
+        <w:ind w:left="720" w:hanging="360"/>
+      </w:pPr>
+      <w:rPr>
+        <w:rFonts w:ascii="Symbol" w:hAnsi="Symbol" w:hint="default"/>
+      </w:rPr>
+    </w:lvl>
+    <w:lvl w:ilvl="1" w:tplc="6BDEC4E4">
+      <w:start w:val="1"/>
+      <w:numFmt w:val="bullet"/>
+      <w:lvlText w:val="o"/>
+      <w:lvlJc w:val="left"/>
+      <w:pPr>
+        <w:ind w:left="1440" w:hanging="360"/>
+      </w:pPr>
+      <w:rPr>
+        <w:rFonts w:ascii="Courier New" w:hAnsi="Courier New" w:hint="default"/>
+      </w:rPr>
+    </w:lvl>
+    <w:lvl w:ilvl="2" w:tplc="E5545442">
+      <w:start w:val="1"/>
+      <w:numFmt w:val="bullet"/>
+      <w:lvlText w:val=""/>
+      <w:lvlJc w:val="left"/>
+      <w:pPr>
+        <w:ind w:left="2160" w:hanging="360"/>
+      </w:pPr>
+      <w:rPr>
+        <w:rFonts w:ascii="Wingdings" w:hAnsi="Wingdings" w:hint="default"/>
+      </w:rPr>
+    </w:lvl>
+    <w:lvl w:ilvl="3" w:tplc="F9D2A0E4">
+      <w:start w:val="1"/>
+      <w:numFmt w:val="bullet"/>
+      <w:lvlText w:val=""/>
+      <w:lvlJc w:val="left"/>
+      <w:pPr>
+        <w:ind w:left="2880" w:hanging="360"/>
+      </w:pPr>
+      <w:rPr>
+        <w:rFonts w:ascii="Symbol" w:hAnsi="Symbol" w:hint="default"/>
+      </w:rPr>
+    </w:lvl>
+    <w:lvl w:ilvl="4" w:tplc="C802B120">
+      <w:start w:val="1"/>
+      <w:numFmt w:val="bullet"/>
+      <w:lvlText w:val="o"/>
+      <w:lvlJc w:val="left"/>
+      <w:pPr>
+        <w:ind w:left="3600" w:hanging="360"/>
+      </w:pPr>
+      <w:rPr>
+        <w:rFonts w:ascii="Courier New" w:hAnsi="Courier New" w:hint="default"/>
+      </w:rPr>
+    </w:lvl>
+    <w:lvl w:ilvl="5" w:tplc="C0C0FA3E">
+      <w:start w:val="1"/>
+      <w:numFmt w:val="bullet"/>
+      <w:lvlText w:val=""/>
+      <w:lvlJc w:val="left"/>
+      <w:pPr>
+        <w:ind w:left="4320" w:hanging="360"/>
+      </w:pPr>
+      <w:rPr>
+        <w:rFonts w:ascii="Wingdings" w:hAnsi="Wingdings" w:hint="default"/>
+      </w:rPr>
+    </w:lvl>
+    <w:lvl w:ilvl="6" w:tplc="A3C2E838">
+      <w:start w:val="1"/>
+      <w:numFmt w:val="bullet"/>
+      <w:lvlText w:val=""/>
+      <w:lvlJc w:val="left"/>
+      <w:pPr>
+        <w:ind w:left="5040" w:hanging="360"/>
+      </w:pPr>
+      <w:rPr>
+        <w:rFonts w:ascii="Symbol" w:hAnsi="Symbol" w:hint="default"/>
+      </w:rPr>
+    </w:lvl>
+    <w:lvl w:ilvl="7" w:tplc="46020EE4">
+      <w:start w:val="1"/>
+      <w:numFmt w:val="bullet"/>
+      <w:lvlText w:val="o"/>
+      <w:lvlJc w:val="left"/>
+      <w:pPr>
+        <w:ind w:left="5760" w:hanging="360"/>
+      </w:pPr>
+      <w:rPr>
+        <w:rFonts w:ascii="Courier New" w:hAnsi="Courier New" w:hint="default"/>
+      </w:rPr>
+    </w:lvl>
+    <w:lvl w:ilvl="8" w:tplc="9B963218">
+      <w:start w:val="1"/>
+      <w:numFmt w:val="bullet"/>
+      <w:lvlText w:val=""/>
+      <w:lvlJc w:val="left"/>
+      <w:pPr>
+        <w:ind w:left="6480" w:hanging="360"/>
+      </w:pPr>
+      <w:rPr>
+        <w:rFonts w:ascii="Wingdings" w:hAnsi="Wingdings" w:hint="default"/>
+      </w:rPr>
+    </w:lvl>
+  </w:abstractNum>
+  <w:abstractNum w:abstractNumId="11" w15:restartNumberingAfterBreak="0">
+    <w:nsid w:val="21992907"/>
+    <w:multiLevelType w:val="hybridMultilevel"/>
+    <w:tmpl w:val="18CCBFA0"/>
     <w:lvl w:ilvl="0" w:tplc="08090001">
       <w:start w:val="1"/>
       <w:numFmt w:val="bullet"/>
@@ -2991,10 +3511,236 @@
       </w:rPr>
     </w:lvl>
   </w:abstractNum>
-  <w:abstractNum w:abstractNumId="3" w15:restartNumberingAfterBreak="0">
-    <w:nsid w:val="15800A3C"/>
+  <w:abstractNum w:abstractNumId="12" w15:restartNumberingAfterBreak="0">
+    <w:nsid w:val="245E2D09"/>
+    <w:multiLevelType w:val="hybridMultilevel"/>
+    <w:tmpl w:val="FFFFFFFF"/>
+    <w:lvl w:ilvl="0" w:tplc="4C6412C8">
+      <w:start w:val="1"/>
+      <w:numFmt w:val="bullet"/>
+      <w:lvlText w:val="-"/>
+      <w:lvlJc w:val="left"/>
+      <w:pPr>
+        <w:ind w:left="720" w:hanging="360"/>
+      </w:pPr>
+      <w:rPr>
+        <w:rFonts w:ascii="Calibri" w:hAnsi="Calibri" w:hint="default"/>
+      </w:rPr>
+    </w:lvl>
+    <w:lvl w:ilvl="1" w:tplc="FE1AB39E">
+      <w:start w:val="1"/>
+      <w:numFmt w:val="bullet"/>
+      <w:lvlText w:val="o"/>
+      <w:lvlJc w:val="left"/>
+      <w:pPr>
+        <w:ind w:left="1440" w:hanging="360"/>
+      </w:pPr>
+      <w:rPr>
+        <w:rFonts w:ascii="Courier New" w:hAnsi="Courier New" w:hint="default"/>
+      </w:rPr>
+    </w:lvl>
+    <w:lvl w:ilvl="2" w:tplc="471C55B8">
+      <w:start w:val="1"/>
+      <w:numFmt w:val="bullet"/>
+      <w:lvlText w:val=""/>
+      <w:lvlJc w:val="left"/>
+      <w:pPr>
+        <w:ind w:left="2160" w:hanging="360"/>
+      </w:pPr>
+      <w:rPr>
+        <w:rFonts w:ascii="Wingdings" w:hAnsi="Wingdings" w:hint="default"/>
+      </w:rPr>
+    </w:lvl>
+    <w:lvl w:ilvl="3" w:tplc="EE2CCD60">
+      <w:start w:val="1"/>
+      <w:numFmt w:val="bullet"/>
+      <w:lvlText w:val=""/>
+      <w:lvlJc w:val="left"/>
+      <w:pPr>
+        <w:ind w:left="2880" w:hanging="360"/>
+      </w:pPr>
+      <w:rPr>
+        <w:rFonts w:ascii="Symbol" w:hAnsi="Symbol" w:hint="default"/>
+      </w:rPr>
+    </w:lvl>
+    <w:lvl w:ilvl="4" w:tplc="6AC21D0A">
+      <w:start w:val="1"/>
+      <w:numFmt w:val="bullet"/>
+      <w:lvlText w:val="o"/>
+      <w:lvlJc w:val="left"/>
+      <w:pPr>
+        <w:ind w:left="3600" w:hanging="360"/>
+      </w:pPr>
+      <w:rPr>
+        <w:rFonts w:ascii="Courier New" w:hAnsi="Courier New" w:hint="default"/>
+      </w:rPr>
+    </w:lvl>
+    <w:lvl w:ilvl="5" w:tplc="8F0E92C4">
+      <w:start w:val="1"/>
+      <w:numFmt w:val="bullet"/>
+      <w:lvlText w:val=""/>
+      <w:lvlJc w:val="left"/>
+      <w:pPr>
+        <w:ind w:left="4320" w:hanging="360"/>
+      </w:pPr>
+      <w:rPr>
+        <w:rFonts w:ascii="Wingdings" w:hAnsi="Wingdings" w:hint="default"/>
+      </w:rPr>
+    </w:lvl>
+    <w:lvl w:ilvl="6" w:tplc="F3189740">
+      <w:start w:val="1"/>
+      <w:numFmt w:val="bullet"/>
+      <w:lvlText w:val=""/>
+      <w:lvlJc w:val="left"/>
+      <w:pPr>
+        <w:ind w:left="5040" w:hanging="360"/>
+      </w:pPr>
+      <w:rPr>
+        <w:rFonts w:ascii="Symbol" w:hAnsi="Symbol" w:hint="default"/>
+      </w:rPr>
+    </w:lvl>
+    <w:lvl w:ilvl="7" w:tplc="13DE7558">
+      <w:start w:val="1"/>
+      <w:numFmt w:val="bullet"/>
+      <w:lvlText w:val="o"/>
+      <w:lvlJc w:val="left"/>
+      <w:pPr>
+        <w:ind w:left="5760" w:hanging="360"/>
+      </w:pPr>
+      <w:rPr>
+        <w:rFonts w:ascii="Courier New" w:hAnsi="Courier New" w:hint="default"/>
+      </w:rPr>
+    </w:lvl>
+    <w:lvl w:ilvl="8" w:tplc="0F4EA8F2">
+      <w:start w:val="1"/>
+      <w:numFmt w:val="bullet"/>
+      <w:lvlText w:val=""/>
+      <w:lvlJc w:val="left"/>
+      <w:pPr>
+        <w:ind w:left="6480" w:hanging="360"/>
+      </w:pPr>
+      <w:rPr>
+        <w:rFonts w:ascii="Wingdings" w:hAnsi="Wingdings" w:hint="default"/>
+      </w:rPr>
+    </w:lvl>
+  </w:abstractNum>
+  <w:abstractNum w:abstractNumId="13" w15:restartNumberingAfterBreak="0">
+    <w:nsid w:val="25CA999B"/>
+    <w:multiLevelType w:val="hybridMultilevel"/>
+    <w:tmpl w:val="FFFFFFFF"/>
+    <w:lvl w:ilvl="0" w:tplc="6B7A902E">
+      <w:start w:val="1"/>
+      <w:numFmt w:val="bullet"/>
+      <w:lvlText w:val="-"/>
+      <w:lvlJc w:val="left"/>
+      <w:pPr>
+        <w:ind w:left="720" w:hanging="360"/>
+      </w:pPr>
+      <w:rPr>
+        <w:rFonts w:ascii="Calibri" w:hAnsi="Calibri" w:hint="default"/>
+      </w:rPr>
+    </w:lvl>
+    <w:lvl w:ilvl="1" w:tplc="B6EAC3CC">
+      <w:start w:val="1"/>
+      <w:numFmt w:val="bullet"/>
+      <w:lvlText w:val="o"/>
+      <w:lvlJc w:val="left"/>
+      <w:pPr>
+        <w:ind w:left="1440" w:hanging="360"/>
+      </w:pPr>
+      <w:rPr>
+        <w:rFonts w:ascii="Courier New" w:hAnsi="Courier New" w:hint="default"/>
+      </w:rPr>
+    </w:lvl>
+    <w:lvl w:ilvl="2" w:tplc="DD882EF6">
+      <w:start w:val="1"/>
+      <w:numFmt w:val="bullet"/>
+      <w:lvlText w:val=""/>
+      <w:lvlJc w:val="left"/>
+      <w:pPr>
+        <w:ind w:left="2160" w:hanging="360"/>
+      </w:pPr>
+      <w:rPr>
+        <w:rFonts w:ascii="Wingdings" w:hAnsi="Wingdings" w:hint="default"/>
+      </w:rPr>
+    </w:lvl>
+    <w:lvl w:ilvl="3" w:tplc="F63634CE">
+      <w:start w:val="1"/>
+      <w:numFmt w:val="bullet"/>
+      <w:lvlText w:val=""/>
+      <w:lvlJc w:val="left"/>
+      <w:pPr>
+        <w:ind w:left="2880" w:hanging="360"/>
+      </w:pPr>
+      <w:rPr>
+        <w:rFonts w:ascii="Symbol" w:hAnsi="Symbol" w:hint="default"/>
+      </w:rPr>
+    </w:lvl>
+    <w:lvl w:ilvl="4" w:tplc="0C6A8896">
+      <w:start w:val="1"/>
+      <w:numFmt w:val="bullet"/>
+      <w:lvlText w:val="o"/>
+      <w:lvlJc w:val="left"/>
+      <w:pPr>
+        <w:ind w:left="3600" w:hanging="360"/>
+      </w:pPr>
+      <w:rPr>
+        <w:rFonts w:ascii="Courier New" w:hAnsi="Courier New" w:hint="default"/>
+      </w:rPr>
+    </w:lvl>
+    <w:lvl w:ilvl="5" w:tplc="79089394">
+      <w:start w:val="1"/>
+      <w:numFmt w:val="bullet"/>
+      <w:lvlText w:val=""/>
+      <w:lvlJc w:val="left"/>
+      <w:pPr>
+        <w:ind w:left="4320" w:hanging="360"/>
+      </w:pPr>
+      <w:rPr>
+        <w:rFonts w:ascii="Wingdings" w:hAnsi="Wingdings" w:hint="default"/>
+      </w:rPr>
+    </w:lvl>
+    <w:lvl w:ilvl="6" w:tplc="3BC2CE78">
+      <w:start w:val="1"/>
+      <w:numFmt w:val="bullet"/>
+      <w:lvlText w:val=""/>
+      <w:lvlJc w:val="left"/>
+      <w:pPr>
+        <w:ind w:left="5040" w:hanging="360"/>
+      </w:pPr>
+      <w:rPr>
+        <w:rFonts w:ascii="Symbol" w:hAnsi="Symbol" w:hint="default"/>
+      </w:rPr>
+    </w:lvl>
+    <w:lvl w:ilvl="7" w:tplc="51C447C0">
+      <w:start w:val="1"/>
+      <w:numFmt w:val="bullet"/>
+      <w:lvlText w:val="o"/>
+      <w:lvlJc w:val="left"/>
+      <w:pPr>
+        <w:ind w:left="5760" w:hanging="360"/>
+      </w:pPr>
+      <w:rPr>
+        <w:rFonts w:ascii="Courier New" w:hAnsi="Courier New" w:hint="default"/>
+      </w:rPr>
+    </w:lvl>
+    <w:lvl w:ilvl="8" w:tplc="1E3C2562">
+      <w:start w:val="1"/>
+      <w:numFmt w:val="bullet"/>
+      <w:lvlText w:val=""/>
+      <w:lvlJc w:val="left"/>
+      <w:pPr>
+        <w:ind w:left="6480" w:hanging="360"/>
+      </w:pPr>
+      <w:rPr>
+        <w:rFonts w:ascii="Wingdings" w:hAnsi="Wingdings" w:hint="default"/>
+      </w:rPr>
+    </w:lvl>
+  </w:abstractNum>
+  <w:abstractNum w:abstractNumId="14" w15:restartNumberingAfterBreak="0">
+    <w:nsid w:val="2660677C"/>
     <w:multiLevelType w:val="multilevel"/>
-    <w:tmpl w:val="BCA80306"/>
+    <w:tmpl w:val="7A98B336"/>
     <w:lvl w:ilvl="0">
       <w:start w:val="1"/>
       <w:numFmt w:val="bullet"/>
@@ -3140,10 +3886,10 @@
       </w:rPr>
     </w:lvl>
   </w:abstractNum>
-  <w:abstractNum w:abstractNumId="4" w15:restartNumberingAfterBreak="0">
-    <w:nsid w:val="21992907"/>
+  <w:abstractNum w:abstractNumId="15" w15:restartNumberingAfterBreak="0">
+    <w:nsid w:val="2FBD32C3"/>
     <w:multiLevelType w:val="hybridMultilevel"/>
-    <w:tmpl w:val="18CCBFA0"/>
+    <w:tmpl w:val="4E50D24A"/>
     <w:lvl w:ilvl="0" w:tplc="08090001">
       <w:start w:val="1"/>
       <w:numFmt w:val="bullet"/>
@@ -3253,10 +3999,212 @@
       </w:rPr>
     </w:lvl>
   </w:abstractNum>
-  <w:abstractNum w:abstractNumId="5" w15:restartNumberingAfterBreak="0">
-    <w:nsid w:val="2660677C"/>
+  <w:abstractNum w:abstractNumId="16" w15:restartNumberingAfterBreak="0">
+    <w:nsid w:val="30F72D5B"/>
+    <w:multiLevelType w:val="hybridMultilevel"/>
+    <w:tmpl w:val="FFFFFFFF"/>
+    <w:lvl w:ilvl="0" w:tplc="392E055C">
+      <w:start w:val="1"/>
+      <w:numFmt w:val="bullet"/>
+      <w:lvlText w:val="-"/>
+      <w:lvlJc w:val="left"/>
+      <w:pPr>
+        <w:ind w:left="720" w:hanging="360"/>
+      </w:pPr>
+      <w:rPr>
+        <w:rFonts w:ascii="Calibri" w:hAnsi="Calibri" w:hint="default"/>
+      </w:rPr>
+    </w:lvl>
+    <w:lvl w:ilvl="1" w:tplc="F6EAF3EA">
+      <w:start w:val="1"/>
+      <w:numFmt w:val="bullet"/>
+      <w:lvlText w:val="o"/>
+      <w:lvlJc w:val="left"/>
+      <w:pPr>
+        <w:ind w:left="1440" w:hanging="360"/>
+      </w:pPr>
+      <w:rPr>
+        <w:rFonts w:ascii="Courier New" w:hAnsi="Courier New" w:hint="default"/>
+      </w:rPr>
+    </w:lvl>
+    <w:lvl w:ilvl="2" w:tplc="E82C8DE8">
+      <w:start w:val="1"/>
+      <w:numFmt w:val="bullet"/>
+      <w:lvlText w:val=""/>
+      <w:lvlJc w:val="left"/>
+      <w:pPr>
+        <w:ind w:left="2160" w:hanging="360"/>
+      </w:pPr>
+      <w:rPr>
+        <w:rFonts w:ascii="Wingdings" w:hAnsi="Wingdings" w:hint="default"/>
+      </w:rPr>
+    </w:lvl>
+    <w:lvl w:ilvl="3" w:tplc="77F0C6B4">
+      <w:start w:val="1"/>
+      <w:numFmt w:val="bullet"/>
+      <w:lvlText w:val=""/>
+      <w:lvlJc w:val="left"/>
+      <w:pPr>
+        <w:ind w:left="2880" w:hanging="360"/>
+      </w:pPr>
+      <w:rPr>
+        <w:rFonts w:ascii="Symbol" w:hAnsi="Symbol" w:hint="default"/>
+      </w:rPr>
+    </w:lvl>
+    <w:lvl w:ilvl="4" w:tplc="742E82A6">
+      <w:start w:val="1"/>
+      <w:numFmt w:val="bullet"/>
+      <w:lvlText w:val="o"/>
+      <w:lvlJc w:val="left"/>
+      <w:pPr>
+        <w:ind w:left="3600" w:hanging="360"/>
+      </w:pPr>
+      <w:rPr>
+        <w:rFonts w:ascii="Courier New" w:hAnsi="Courier New" w:hint="default"/>
+      </w:rPr>
+    </w:lvl>
+    <w:lvl w:ilvl="5" w:tplc="BF162C7E">
+      <w:start w:val="1"/>
+      <w:numFmt w:val="bullet"/>
+      <w:lvlText w:val=""/>
+      <w:lvlJc w:val="left"/>
+      <w:pPr>
+        <w:ind w:left="4320" w:hanging="360"/>
+      </w:pPr>
+      <w:rPr>
+        <w:rFonts w:ascii="Wingdings" w:hAnsi="Wingdings" w:hint="default"/>
+      </w:rPr>
+    </w:lvl>
+    <w:lvl w:ilvl="6" w:tplc="4072E0F8">
+      <w:start w:val="1"/>
+      <w:numFmt w:val="bullet"/>
+      <w:lvlText w:val=""/>
+      <w:lvlJc w:val="left"/>
+      <w:pPr>
+        <w:ind w:left="5040" w:hanging="360"/>
+      </w:pPr>
+      <w:rPr>
+        <w:rFonts w:ascii="Symbol" w:hAnsi="Symbol" w:hint="default"/>
+      </w:rPr>
+    </w:lvl>
+    <w:lvl w:ilvl="7" w:tplc="2A9E44BA">
+      <w:start w:val="1"/>
+      <w:numFmt w:val="bullet"/>
+      <w:lvlText w:val="o"/>
+      <w:lvlJc w:val="left"/>
+      <w:pPr>
+        <w:ind w:left="5760" w:hanging="360"/>
+      </w:pPr>
+      <w:rPr>
+        <w:rFonts w:ascii="Courier New" w:hAnsi="Courier New" w:hint="default"/>
+      </w:rPr>
+    </w:lvl>
+    <w:lvl w:ilvl="8" w:tplc="FBB865EE">
+      <w:start w:val="1"/>
+      <w:numFmt w:val="bullet"/>
+      <w:lvlText w:val=""/>
+      <w:lvlJc w:val="left"/>
+      <w:pPr>
+        <w:ind w:left="6480" w:hanging="360"/>
+      </w:pPr>
+      <w:rPr>
+        <w:rFonts w:ascii="Wingdings" w:hAnsi="Wingdings" w:hint="default"/>
+      </w:rPr>
+    </w:lvl>
+  </w:abstractNum>
+  <w:abstractNum w:abstractNumId="17" w15:restartNumberingAfterBreak="0">
+    <w:nsid w:val="312C3020"/>
+    <w:multiLevelType w:val="hybridMultilevel"/>
+    <w:tmpl w:val="512EEAEE"/>
+    <w:lvl w:ilvl="0" w:tplc="C6320DB8">
+      <w:start w:val="1"/>
+      <w:numFmt w:val="decimal"/>
+      <w:lvlText w:val="%1."/>
+      <w:lvlJc w:val="left"/>
+      <w:pPr>
+        <w:ind w:left="360" w:hanging="360"/>
+      </w:pPr>
+      <w:rPr>
+        <w:rFonts w:hint="default"/>
+      </w:rPr>
+    </w:lvl>
+    <w:lvl w:ilvl="1" w:tplc="08090019" w:tentative="1">
+      <w:start w:val="1"/>
+      <w:numFmt w:val="lowerLetter"/>
+      <w:lvlText w:val="%2."/>
+      <w:lvlJc w:val="left"/>
+      <w:pPr>
+        <w:ind w:left="720" w:hanging="360"/>
+      </w:pPr>
+    </w:lvl>
+    <w:lvl w:ilvl="2" w:tplc="0809001B" w:tentative="1">
+      <w:start w:val="1"/>
+      <w:numFmt w:val="lowerRoman"/>
+      <w:lvlText w:val="%3."/>
+      <w:lvlJc w:val="right"/>
+      <w:pPr>
+        <w:ind w:left="1440" w:hanging="180"/>
+      </w:pPr>
+    </w:lvl>
+    <w:lvl w:ilvl="3" w:tplc="0809000F" w:tentative="1">
+      <w:start w:val="1"/>
+      <w:numFmt w:val="decimal"/>
+      <w:lvlText w:val="%4."/>
+      <w:lvlJc w:val="left"/>
+      <w:pPr>
+        <w:ind w:left="2160" w:hanging="360"/>
+      </w:pPr>
+    </w:lvl>
+    <w:lvl w:ilvl="4" w:tplc="08090019" w:tentative="1">
+      <w:start w:val="1"/>
+      <w:numFmt w:val="lowerLetter"/>
+      <w:lvlText w:val="%5."/>
+      <w:lvlJc w:val="left"/>
+      <w:pPr>
+        <w:ind w:left="2880" w:hanging="360"/>
+      </w:pPr>
+    </w:lvl>
+    <w:lvl w:ilvl="5" w:tplc="0809001B" w:tentative="1">
+      <w:start w:val="1"/>
+      <w:numFmt w:val="lowerRoman"/>
+      <w:lvlText w:val="%6."/>
+      <w:lvlJc w:val="right"/>
+      <w:pPr>
+        <w:ind w:left="3600" w:hanging="180"/>
+      </w:pPr>
+    </w:lvl>
+    <w:lvl w:ilvl="6" w:tplc="0809000F" w:tentative="1">
+      <w:start w:val="1"/>
+      <w:numFmt w:val="decimal"/>
+      <w:lvlText w:val="%7."/>
+      <w:lvlJc w:val="left"/>
+      <w:pPr>
+        <w:ind w:left="4320" w:hanging="360"/>
+      </w:pPr>
+    </w:lvl>
+    <w:lvl w:ilvl="7" w:tplc="08090019" w:tentative="1">
+      <w:start w:val="1"/>
+      <w:numFmt w:val="lowerLetter"/>
+      <w:lvlText w:val="%8."/>
+      <w:lvlJc w:val="left"/>
+      <w:pPr>
+        <w:ind w:left="5040" w:hanging="360"/>
+      </w:pPr>
+    </w:lvl>
+    <w:lvl w:ilvl="8" w:tplc="0809001B" w:tentative="1">
+      <w:start w:val="1"/>
+      <w:numFmt w:val="lowerRoman"/>
+      <w:lvlText w:val="%9."/>
+      <w:lvlJc w:val="right"/>
+      <w:pPr>
+        <w:ind w:left="5760" w:hanging="180"/>
+      </w:pPr>
+    </w:lvl>
+  </w:abstractNum>
+  <w:abstractNum w:abstractNumId="18" w15:restartNumberingAfterBreak="0">
+    <w:nsid w:val="318F747A"/>
     <w:multiLevelType w:val="multilevel"/>
-    <w:tmpl w:val="7A98B336"/>
+    <w:tmpl w:val="8410039E"/>
     <w:lvl w:ilvl="0">
       <w:start w:val="1"/>
       <w:numFmt w:val="bullet"/>
@@ -3402,212 +4350,10 @@
       </w:rPr>
     </w:lvl>
   </w:abstractNum>
-  <w:abstractNum w:abstractNumId="6" w15:restartNumberingAfterBreak="0">
-    <w:nsid w:val="2FBD32C3"/>
-    <w:multiLevelType w:val="hybridMultilevel"/>
-    <w:tmpl w:val="4E50D24A"/>
-    <w:lvl w:ilvl="0" w:tplc="08090001">
-      <w:start w:val="1"/>
-      <w:numFmt w:val="bullet"/>
-      <w:lvlText w:val=""/>
-      <w:lvlJc w:val="left"/>
-      <w:pPr>
-        <w:ind w:left="720" w:hanging="360"/>
-      </w:pPr>
-      <w:rPr>
-        <w:rFonts w:ascii="Symbol" w:hAnsi="Symbol" w:hint="default"/>
-      </w:rPr>
-    </w:lvl>
-    <w:lvl w:ilvl="1" w:tplc="08090003" w:tentative="1">
-      <w:start w:val="1"/>
-      <w:numFmt w:val="bullet"/>
-      <w:lvlText w:val="o"/>
-      <w:lvlJc w:val="left"/>
-      <w:pPr>
-        <w:ind w:left="1440" w:hanging="360"/>
-      </w:pPr>
-      <w:rPr>
-        <w:rFonts w:ascii="Courier New" w:hAnsi="Courier New" w:cs="Courier New" w:hint="default"/>
-      </w:rPr>
-    </w:lvl>
-    <w:lvl w:ilvl="2" w:tplc="08090005" w:tentative="1">
-      <w:start w:val="1"/>
-      <w:numFmt w:val="bullet"/>
-      <w:lvlText w:val=""/>
-      <w:lvlJc w:val="left"/>
-      <w:pPr>
-        <w:ind w:left="2160" w:hanging="360"/>
-      </w:pPr>
-      <w:rPr>
-        <w:rFonts w:ascii="Wingdings" w:hAnsi="Wingdings" w:hint="default"/>
-      </w:rPr>
-    </w:lvl>
-    <w:lvl w:ilvl="3" w:tplc="08090001" w:tentative="1">
-      <w:start w:val="1"/>
-      <w:numFmt w:val="bullet"/>
-      <w:lvlText w:val=""/>
-      <w:lvlJc w:val="left"/>
-      <w:pPr>
-        <w:ind w:left="2880" w:hanging="360"/>
-      </w:pPr>
-      <w:rPr>
-        <w:rFonts w:ascii="Symbol" w:hAnsi="Symbol" w:hint="default"/>
-      </w:rPr>
-    </w:lvl>
-    <w:lvl w:ilvl="4" w:tplc="08090003" w:tentative="1">
-      <w:start w:val="1"/>
-      <w:numFmt w:val="bullet"/>
-      <w:lvlText w:val="o"/>
-      <w:lvlJc w:val="left"/>
-      <w:pPr>
-        <w:ind w:left="3600" w:hanging="360"/>
-      </w:pPr>
-      <w:rPr>
-        <w:rFonts w:ascii="Courier New" w:hAnsi="Courier New" w:cs="Courier New" w:hint="default"/>
-      </w:rPr>
-    </w:lvl>
-    <w:lvl w:ilvl="5" w:tplc="08090005" w:tentative="1">
-      <w:start w:val="1"/>
-      <w:numFmt w:val="bullet"/>
-      <w:lvlText w:val=""/>
-      <w:lvlJc w:val="left"/>
-      <w:pPr>
-        <w:ind w:left="4320" w:hanging="360"/>
-      </w:pPr>
-      <w:rPr>
-        <w:rFonts w:ascii="Wingdings" w:hAnsi="Wingdings" w:hint="default"/>
-      </w:rPr>
-    </w:lvl>
-    <w:lvl w:ilvl="6" w:tplc="08090001" w:tentative="1">
-      <w:start w:val="1"/>
-      <w:numFmt w:val="bullet"/>
-      <w:lvlText w:val=""/>
-      <w:lvlJc w:val="left"/>
-      <w:pPr>
-        <w:ind w:left="5040" w:hanging="360"/>
-      </w:pPr>
-      <w:rPr>
-        <w:rFonts w:ascii="Symbol" w:hAnsi="Symbol" w:hint="default"/>
-      </w:rPr>
-    </w:lvl>
-    <w:lvl w:ilvl="7" w:tplc="08090003" w:tentative="1">
-      <w:start w:val="1"/>
-      <w:numFmt w:val="bullet"/>
-      <w:lvlText w:val="o"/>
-      <w:lvlJc w:val="left"/>
-      <w:pPr>
-        <w:ind w:left="5760" w:hanging="360"/>
-      </w:pPr>
-      <w:rPr>
-        <w:rFonts w:ascii="Courier New" w:hAnsi="Courier New" w:cs="Courier New" w:hint="default"/>
-      </w:rPr>
-    </w:lvl>
-    <w:lvl w:ilvl="8" w:tplc="08090005" w:tentative="1">
-      <w:start w:val="1"/>
-      <w:numFmt w:val="bullet"/>
-      <w:lvlText w:val=""/>
-      <w:lvlJc w:val="left"/>
-      <w:pPr>
-        <w:ind w:left="6480" w:hanging="360"/>
-      </w:pPr>
-      <w:rPr>
-        <w:rFonts w:ascii="Wingdings" w:hAnsi="Wingdings" w:hint="default"/>
-      </w:rPr>
-    </w:lvl>
-  </w:abstractNum>
-  <w:abstractNum w:abstractNumId="7" w15:restartNumberingAfterBreak="0">
-    <w:nsid w:val="312C3020"/>
-    <w:multiLevelType w:val="hybridMultilevel"/>
-    <w:tmpl w:val="512EEAEE"/>
-    <w:lvl w:ilvl="0" w:tplc="C6320DB8">
-      <w:start w:val="1"/>
-      <w:numFmt w:val="decimal"/>
-      <w:lvlText w:val="%1."/>
-      <w:lvlJc w:val="left"/>
-      <w:pPr>
-        <w:ind w:left="360" w:hanging="360"/>
-      </w:pPr>
-      <w:rPr>
-        <w:rFonts w:hint="default"/>
-      </w:rPr>
-    </w:lvl>
-    <w:lvl w:ilvl="1" w:tplc="08090019" w:tentative="1">
-      <w:start w:val="1"/>
-      <w:numFmt w:val="lowerLetter"/>
-      <w:lvlText w:val="%2."/>
-      <w:lvlJc w:val="left"/>
-      <w:pPr>
-        <w:ind w:left="720" w:hanging="360"/>
-      </w:pPr>
-    </w:lvl>
-    <w:lvl w:ilvl="2" w:tplc="0809001B" w:tentative="1">
-      <w:start w:val="1"/>
-      <w:numFmt w:val="lowerRoman"/>
-      <w:lvlText w:val="%3."/>
-      <w:lvlJc w:val="right"/>
-      <w:pPr>
-        <w:ind w:left="1440" w:hanging="180"/>
-      </w:pPr>
-    </w:lvl>
-    <w:lvl w:ilvl="3" w:tplc="0809000F" w:tentative="1">
-      <w:start w:val="1"/>
-      <w:numFmt w:val="decimal"/>
-      <w:lvlText w:val="%4."/>
-      <w:lvlJc w:val="left"/>
-      <w:pPr>
-        <w:ind w:left="2160" w:hanging="360"/>
-      </w:pPr>
-    </w:lvl>
-    <w:lvl w:ilvl="4" w:tplc="08090019" w:tentative="1">
-      <w:start w:val="1"/>
-      <w:numFmt w:val="lowerLetter"/>
-      <w:lvlText w:val="%5."/>
-      <w:lvlJc w:val="left"/>
-      <w:pPr>
-        <w:ind w:left="2880" w:hanging="360"/>
-      </w:pPr>
-    </w:lvl>
-    <w:lvl w:ilvl="5" w:tplc="0809001B" w:tentative="1">
-      <w:start w:val="1"/>
-      <w:numFmt w:val="lowerRoman"/>
-      <w:lvlText w:val="%6."/>
-      <w:lvlJc w:val="right"/>
-      <w:pPr>
-        <w:ind w:left="3600" w:hanging="180"/>
-      </w:pPr>
-    </w:lvl>
-    <w:lvl w:ilvl="6" w:tplc="0809000F" w:tentative="1">
-      <w:start w:val="1"/>
-      <w:numFmt w:val="decimal"/>
-      <w:lvlText w:val="%7."/>
-      <w:lvlJc w:val="left"/>
-      <w:pPr>
-        <w:ind w:left="4320" w:hanging="360"/>
-      </w:pPr>
-    </w:lvl>
-    <w:lvl w:ilvl="7" w:tplc="08090019" w:tentative="1">
-      <w:start w:val="1"/>
-      <w:numFmt w:val="lowerLetter"/>
-      <w:lvlText w:val="%8."/>
-      <w:lvlJc w:val="left"/>
-      <w:pPr>
-        <w:ind w:left="5040" w:hanging="360"/>
-      </w:pPr>
-    </w:lvl>
-    <w:lvl w:ilvl="8" w:tplc="0809001B" w:tentative="1">
-      <w:start w:val="1"/>
-      <w:numFmt w:val="lowerRoman"/>
-      <w:lvlText w:val="%9."/>
-      <w:lvlJc w:val="right"/>
-      <w:pPr>
-        <w:ind w:left="5760" w:hanging="180"/>
-      </w:pPr>
-    </w:lvl>
-  </w:abstractNum>
-  <w:abstractNum w:abstractNumId="8" w15:restartNumberingAfterBreak="0">
-    <w:nsid w:val="318F747A"/>
+  <w:abstractNum w:abstractNumId="19" w15:restartNumberingAfterBreak="0">
+    <w:nsid w:val="33B9750A"/>
     <w:multiLevelType w:val="multilevel"/>
-    <w:tmpl w:val="8410039E"/>
+    <w:tmpl w:val="926E1200"/>
     <w:lvl w:ilvl="0">
       <w:start w:val="1"/>
       <w:numFmt w:val="bullet"/>
@@ -3753,10 +4499,212 @@
       </w:rPr>
     </w:lvl>
   </w:abstractNum>
-  <w:abstractNum w:abstractNumId="9" w15:restartNumberingAfterBreak="0">
-    <w:nsid w:val="33B9750A"/>
+  <w:abstractNum w:abstractNumId="20" w15:restartNumberingAfterBreak="0">
+    <w:nsid w:val="37211CB9"/>
+    <w:multiLevelType w:val="hybridMultilevel"/>
+    <w:tmpl w:val="95C29F78"/>
+    <w:lvl w:ilvl="0" w:tplc="C6320DB8">
+      <w:start w:val="1"/>
+      <w:numFmt w:val="decimal"/>
+      <w:lvlText w:val="%1."/>
+      <w:lvlJc w:val="left"/>
+      <w:pPr>
+        <w:ind w:left="1080" w:hanging="360"/>
+      </w:pPr>
+      <w:rPr>
+        <w:rFonts w:hint="default"/>
+      </w:rPr>
+    </w:lvl>
+    <w:lvl w:ilvl="1" w:tplc="08090019" w:tentative="1">
+      <w:start w:val="1"/>
+      <w:numFmt w:val="lowerLetter"/>
+      <w:lvlText w:val="%2."/>
+      <w:lvlJc w:val="left"/>
+      <w:pPr>
+        <w:ind w:left="1800" w:hanging="360"/>
+      </w:pPr>
+    </w:lvl>
+    <w:lvl w:ilvl="2" w:tplc="0809001B" w:tentative="1">
+      <w:start w:val="1"/>
+      <w:numFmt w:val="lowerRoman"/>
+      <w:lvlText w:val="%3."/>
+      <w:lvlJc w:val="right"/>
+      <w:pPr>
+        <w:ind w:left="2520" w:hanging="180"/>
+      </w:pPr>
+    </w:lvl>
+    <w:lvl w:ilvl="3" w:tplc="0809000F" w:tentative="1">
+      <w:start w:val="1"/>
+      <w:numFmt w:val="decimal"/>
+      <w:lvlText w:val="%4."/>
+      <w:lvlJc w:val="left"/>
+      <w:pPr>
+        <w:ind w:left="3240" w:hanging="360"/>
+      </w:pPr>
+    </w:lvl>
+    <w:lvl w:ilvl="4" w:tplc="08090019" w:tentative="1">
+      <w:start w:val="1"/>
+      <w:numFmt w:val="lowerLetter"/>
+      <w:lvlText w:val="%5."/>
+      <w:lvlJc w:val="left"/>
+      <w:pPr>
+        <w:ind w:left="3960" w:hanging="360"/>
+      </w:pPr>
+    </w:lvl>
+    <w:lvl w:ilvl="5" w:tplc="0809001B" w:tentative="1">
+      <w:start w:val="1"/>
+      <w:numFmt w:val="lowerRoman"/>
+      <w:lvlText w:val="%6."/>
+      <w:lvlJc w:val="right"/>
+      <w:pPr>
+        <w:ind w:left="4680" w:hanging="180"/>
+      </w:pPr>
+    </w:lvl>
+    <w:lvl w:ilvl="6" w:tplc="0809000F" w:tentative="1">
+      <w:start w:val="1"/>
+      <w:numFmt w:val="decimal"/>
+      <w:lvlText w:val="%7."/>
+      <w:lvlJc w:val="left"/>
+      <w:pPr>
+        <w:ind w:left="5400" w:hanging="360"/>
+      </w:pPr>
+    </w:lvl>
+    <w:lvl w:ilvl="7" w:tplc="08090019" w:tentative="1">
+      <w:start w:val="1"/>
+      <w:numFmt w:val="lowerLetter"/>
+      <w:lvlText w:val="%8."/>
+      <w:lvlJc w:val="left"/>
+      <w:pPr>
+        <w:ind w:left="6120" w:hanging="360"/>
+      </w:pPr>
+    </w:lvl>
+    <w:lvl w:ilvl="8" w:tplc="0809001B" w:tentative="1">
+      <w:start w:val="1"/>
+      <w:numFmt w:val="lowerRoman"/>
+      <w:lvlText w:val="%9."/>
+      <w:lvlJc w:val="right"/>
+      <w:pPr>
+        <w:ind w:left="6840" w:hanging="180"/>
+      </w:pPr>
+    </w:lvl>
+  </w:abstractNum>
+  <w:abstractNum w:abstractNumId="21" w15:restartNumberingAfterBreak="0">
+    <w:nsid w:val="39FA768D"/>
+    <w:multiLevelType w:val="hybridMultilevel"/>
+    <w:tmpl w:val="9D0C75F4"/>
+    <w:lvl w:ilvl="0" w:tplc="08090001">
+      <w:start w:val="1"/>
+      <w:numFmt w:val="bullet"/>
+      <w:lvlText w:val=""/>
+      <w:lvlJc w:val="left"/>
+      <w:pPr>
+        <w:ind w:left="720" w:hanging="360"/>
+      </w:pPr>
+      <w:rPr>
+        <w:rFonts w:ascii="Symbol" w:hAnsi="Symbol" w:hint="default"/>
+      </w:rPr>
+    </w:lvl>
+    <w:lvl w:ilvl="1" w:tplc="08090003" w:tentative="1">
+      <w:start w:val="1"/>
+      <w:numFmt w:val="bullet"/>
+      <w:lvlText w:val="o"/>
+      <w:lvlJc w:val="left"/>
+      <w:pPr>
+        <w:ind w:left="1440" w:hanging="360"/>
+      </w:pPr>
+      <w:rPr>
+        <w:rFonts w:ascii="Courier New" w:hAnsi="Courier New" w:cs="Courier New" w:hint="default"/>
+      </w:rPr>
+    </w:lvl>
+    <w:lvl w:ilvl="2" w:tplc="08090005" w:tentative="1">
+      <w:start w:val="1"/>
+      <w:numFmt w:val="bullet"/>
+      <w:lvlText w:val=""/>
+      <w:lvlJc w:val="left"/>
+      <w:pPr>
+        <w:ind w:left="2160" w:hanging="360"/>
+      </w:pPr>
+      <w:rPr>
+        <w:rFonts w:ascii="Wingdings" w:hAnsi="Wingdings" w:hint="default"/>
+      </w:rPr>
+    </w:lvl>
+    <w:lvl w:ilvl="3" w:tplc="08090001" w:tentative="1">
+      <w:start w:val="1"/>
+      <w:numFmt w:val="bullet"/>
+      <w:lvlText w:val=""/>
+      <w:lvlJc w:val="left"/>
+      <w:pPr>
+        <w:ind w:left="2880" w:hanging="360"/>
+      </w:pPr>
+      <w:rPr>
+        <w:rFonts w:ascii="Symbol" w:hAnsi="Symbol" w:hint="default"/>
+      </w:rPr>
+    </w:lvl>
+    <w:lvl w:ilvl="4" w:tplc="08090003" w:tentative="1">
+      <w:start w:val="1"/>
+      <w:numFmt w:val="bullet"/>
+      <w:lvlText w:val="o"/>
+      <w:lvlJc w:val="left"/>
+      <w:pPr>
+        <w:ind w:left="3600" w:hanging="360"/>
+      </w:pPr>
+      <w:rPr>
+        <w:rFonts w:ascii="Courier New" w:hAnsi="Courier New" w:cs="Courier New" w:hint="default"/>
+      </w:rPr>
+    </w:lvl>
+    <w:lvl w:ilvl="5" w:tplc="08090005" w:tentative="1">
+      <w:start w:val="1"/>
+      <w:numFmt w:val="bullet"/>
+      <w:lvlText w:val=""/>
+      <w:lvlJc w:val="left"/>
+      <w:pPr>
+        <w:ind w:left="4320" w:hanging="360"/>
+      </w:pPr>
+      <w:rPr>
+        <w:rFonts w:ascii="Wingdings" w:hAnsi="Wingdings" w:hint="default"/>
+      </w:rPr>
+    </w:lvl>
+    <w:lvl w:ilvl="6" w:tplc="08090001" w:tentative="1">
+      <w:start w:val="1"/>
+      <w:numFmt w:val="bullet"/>
+      <w:lvlText w:val=""/>
+      <w:lvlJc w:val="left"/>
+      <w:pPr>
+        <w:ind w:left="5040" w:hanging="360"/>
+      </w:pPr>
+      <w:rPr>
+        <w:rFonts w:ascii="Symbol" w:hAnsi="Symbol" w:hint="default"/>
+      </w:rPr>
+    </w:lvl>
+    <w:lvl w:ilvl="7" w:tplc="08090003" w:tentative="1">
+      <w:start w:val="1"/>
+      <w:numFmt w:val="bullet"/>
+      <w:lvlText w:val="o"/>
+      <w:lvlJc w:val="left"/>
+      <w:pPr>
+        <w:ind w:left="5760" w:hanging="360"/>
+      </w:pPr>
+      <w:rPr>
+        <w:rFonts w:ascii="Courier New" w:hAnsi="Courier New" w:cs="Courier New" w:hint="default"/>
+      </w:rPr>
+    </w:lvl>
+    <w:lvl w:ilvl="8" w:tplc="08090005" w:tentative="1">
+      <w:start w:val="1"/>
+      <w:numFmt w:val="bullet"/>
+      <w:lvlText w:val=""/>
+      <w:lvlJc w:val="left"/>
+      <w:pPr>
+        <w:ind w:left="6480" w:hanging="360"/>
+      </w:pPr>
+      <w:rPr>
+        <w:rFonts w:ascii="Wingdings" w:hAnsi="Wingdings" w:hint="default"/>
+      </w:rPr>
+    </w:lvl>
+  </w:abstractNum>
+  <w:abstractNum w:abstractNumId="22" w15:restartNumberingAfterBreak="0">
+    <w:nsid w:val="4A293CC3"/>
     <w:multiLevelType w:val="multilevel"/>
-    <w:tmpl w:val="926E1200"/>
+    <w:tmpl w:val="A0128472"/>
     <w:lvl w:ilvl="0">
       <w:start w:val="1"/>
       <w:numFmt w:val="bullet"/>
@@ -3902,112 +4850,136 @@
       </w:rPr>
     </w:lvl>
   </w:abstractNum>
-  <w:abstractNum w:abstractNumId="10" w15:restartNumberingAfterBreak="0">
-    <w:nsid w:val="37211CB9"/>
+  <w:abstractNum w:abstractNumId="23" w15:restartNumberingAfterBreak="0">
+    <w:nsid w:val="50A2F2BF"/>
     <w:multiLevelType w:val="hybridMultilevel"/>
-    <w:tmpl w:val="95C29F78"/>
-    <w:lvl w:ilvl="0" w:tplc="C6320DB8">
-      <w:start w:val="1"/>
-      <w:numFmt w:val="decimal"/>
-      <w:lvlText w:val="%1."/>
-      <w:lvlJc w:val="left"/>
-      <w:pPr>
-        <w:ind w:left="1080" w:hanging="360"/>
-      </w:pPr>
-      <w:rPr>
-        <w:rFonts w:hint="default"/>
-      </w:rPr>
-    </w:lvl>
-    <w:lvl w:ilvl="1" w:tplc="08090019" w:tentative="1">
-      <w:start w:val="1"/>
-      <w:numFmt w:val="lowerLetter"/>
-      <w:lvlText w:val="%2."/>
-      <w:lvlJc w:val="left"/>
-      <w:pPr>
-        <w:ind w:left="1800" w:hanging="360"/>
-      </w:pPr>
-    </w:lvl>
-    <w:lvl w:ilvl="2" w:tplc="0809001B" w:tentative="1">
-      <w:start w:val="1"/>
-      <w:numFmt w:val="lowerRoman"/>
-      <w:lvlText w:val="%3."/>
-      <w:lvlJc w:val="right"/>
-      <w:pPr>
-        <w:ind w:left="2520" w:hanging="180"/>
-      </w:pPr>
-    </w:lvl>
-    <w:lvl w:ilvl="3" w:tplc="0809000F" w:tentative="1">
-      <w:start w:val="1"/>
-      <w:numFmt w:val="decimal"/>
-      <w:lvlText w:val="%4."/>
-      <w:lvlJc w:val="left"/>
-      <w:pPr>
-        <w:ind w:left="3240" w:hanging="360"/>
-      </w:pPr>
-    </w:lvl>
-    <w:lvl w:ilvl="4" w:tplc="08090019" w:tentative="1">
-      <w:start w:val="1"/>
-      <w:numFmt w:val="lowerLetter"/>
-      <w:lvlText w:val="%5."/>
-      <w:lvlJc w:val="left"/>
-      <w:pPr>
-        <w:ind w:left="3960" w:hanging="360"/>
-      </w:pPr>
-    </w:lvl>
-    <w:lvl w:ilvl="5" w:tplc="0809001B" w:tentative="1">
-      <w:start w:val="1"/>
-      <w:numFmt w:val="lowerRoman"/>
-      <w:lvlText w:val="%6."/>
-      <w:lvlJc w:val="right"/>
-      <w:pPr>
-        <w:ind w:left="4680" w:hanging="180"/>
-      </w:pPr>
-    </w:lvl>
-    <w:lvl w:ilvl="6" w:tplc="0809000F" w:tentative="1">
-      <w:start w:val="1"/>
-      <w:numFmt w:val="decimal"/>
-      <w:lvlText w:val="%7."/>
-      <w:lvlJc w:val="left"/>
-      <w:pPr>
-        <w:ind w:left="5400" w:hanging="360"/>
-      </w:pPr>
-    </w:lvl>
-    <w:lvl w:ilvl="7" w:tplc="08090019" w:tentative="1">
-      <w:start w:val="1"/>
-      <w:numFmt w:val="lowerLetter"/>
-      <w:lvlText w:val="%8."/>
-      <w:lvlJc w:val="left"/>
-      <w:pPr>
-        <w:ind w:left="6120" w:hanging="360"/>
-      </w:pPr>
-    </w:lvl>
-    <w:lvl w:ilvl="8" w:tplc="0809001B" w:tentative="1">
-      <w:start w:val="1"/>
-      <w:numFmt w:val="lowerRoman"/>
-      <w:lvlText w:val="%9."/>
-      <w:lvlJc w:val="right"/>
-      <w:pPr>
-        <w:ind w:left="6840" w:hanging="180"/>
-      </w:pPr>
+    <w:tmpl w:val="FFFFFFFF"/>
+    <w:lvl w:ilvl="0" w:tplc="65F0FFCE">
+      <w:start w:val="1"/>
+      <w:numFmt w:val="bullet"/>
+      <w:lvlText w:val="-"/>
+      <w:lvlJc w:val="left"/>
+      <w:pPr>
+        <w:ind w:left="720" w:hanging="360"/>
+      </w:pPr>
+      <w:rPr>
+        <w:rFonts w:ascii="Calibri" w:hAnsi="Calibri" w:hint="default"/>
+      </w:rPr>
+    </w:lvl>
+    <w:lvl w:ilvl="1" w:tplc="3C0C2476">
+      <w:start w:val="1"/>
+      <w:numFmt w:val="bullet"/>
+      <w:lvlText w:val="o"/>
+      <w:lvlJc w:val="left"/>
+      <w:pPr>
+        <w:ind w:left="1440" w:hanging="360"/>
+      </w:pPr>
+      <w:rPr>
+        <w:rFonts w:ascii="Courier New" w:hAnsi="Courier New" w:hint="default"/>
+      </w:rPr>
+    </w:lvl>
+    <w:lvl w:ilvl="2" w:tplc="306E771E">
+      <w:start w:val="1"/>
+      <w:numFmt w:val="bullet"/>
+      <w:lvlText w:val=""/>
+      <w:lvlJc w:val="left"/>
+      <w:pPr>
+        <w:ind w:left="2160" w:hanging="360"/>
+      </w:pPr>
+      <w:rPr>
+        <w:rFonts w:ascii="Wingdings" w:hAnsi="Wingdings" w:hint="default"/>
+      </w:rPr>
+    </w:lvl>
+    <w:lvl w:ilvl="3" w:tplc="3B78B430">
+      <w:start w:val="1"/>
+      <w:numFmt w:val="bullet"/>
+      <w:lvlText w:val=""/>
+      <w:lvlJc w:val="left"/>
+      <w:pPr>
+        <w:ind w:left="2880" w:hanging="360"/>
+      </w:pPr>
+      <w:rPr>
+        <w:rFonts w:ascii="Symbol" w:hAnsi="Symbol" w:hint="default"/>
+      </w:rPr>
+    </w:lvl>
+    <w:lvl w:ilvl="4" w:tplc="133C4C20">
+      <w:start w:val="1"/>
+      <w:numFmt w:val="bullet"/>
+      <w:lvlText w:val="o"/>
+      <w:lvlJc w:val="left"/>
+      <w:pPr>
+        <w:ind w:left="3600" w:hanging="360"/>
+      </w:pPr>
+      <w:rPr>
+        <w:rFonts w:ascii="Courier New" w:hAnsi="Courier New" w:hint="default"/>
+      </w:rPr>
+    </w:lvl>
+    <w:lvl w:ilvl="5" w:tplc="D13A572E">
+      <w:start w:val="1"/>
+      <w:numFmt w:val="bullet"/>
+      <w:lvlText w:val=""/>
+      <w:lvlJc w:val="left"/>
+      <w:pPr>
+        <w:ind w:left="4320" w:hanging="360"/>
+      </w:pPr>
+      <w:rPr>
+        <w:rFonts w:ascii="Wingdings" w:hAnsi="Wingdings" w:hint="default"/>
+      </w:rPr>
+    </w:lvl>
+    <w:lvl w:ilvl="6" w:tplc="17FA3CCA">
+      <w:start w:val="1"/>
+      <w:numFmt w:val="bullet"/>
+      <w:lvlText w:val=""/>
+      <w:lvlJc w:val="left"/>
+      <w:pPr>
+        <w:ind w:left="5040" w:hanging="360"/>
+      </w:pPr>
+      <w:rPr>
+        <w:rFonts w:ascii="Symbol" w:hAnsi="Symbol" w:hint="default"/>
+      </w:rPr>
+    </w:lvl>
+    <w:lvl w:ilvl="7" w:tplc="678035CE">
+      <w:start w:val="1"/>
+      <w:numFmt w:val="bullet"/>
+      <w:lvlText w:val="o"/>
+      <w:lvlJc w:val="left"/>
+      <w:pPr>
+        <w:ind w:left="5760" w:hanging="360"/>
+      </w:pPr>
+      <w:rPr>
+        <w:rFonts w:ascii="Courier New" w:hAnsi="Courier New" w:hint="default"/>
+      </w:rPr>
+    </w:lvl>
+    <w:lvl w:ilvl="8" w:tplc="A73E905A">
+      <w:start w:val="1"/>
+      <w:numFmt w:val="bullet"/>
+      <w:lvlText w:val=""/>
+      <w:lvlJc w:val="left"/>
+      <w:pPr>
+        <w:ind w:left="6480" w:hanging="360"/>
+      </w:pPr>
+      <w:rPr>
+        <w:rFonts w:ascii="Wingdings" w:hAnsi="Wingdings" w:hint="default"/>
+      </w:rPr>
     </w:lvl>
   </w:abstractNum>
-  <w:abstractNum w:abstractNumId="11" w15:restartNumberingAfterBreak="0">
-    <w:nsid w:val="39FA768D"/>
+  <w:abstractNum w:abstractNumId="24" w15:restartNumberingAfterBreak="0">
+    <w:nsid w:val="51C83409"/>
     <w:multiLevelType w:val="hybridMultilevel"/>
-    <w:tmpl w:val="9D0C75F4"/>
-    <w:lvl w:ilvl="0" w:tplc="08090001">
-      <w:start w:val="1"/>
-      <w:numFmt w:val="bullet"/>
-      <w:lvlText w:val=""/>
+    <w:tmpl w:val="FFFFFFFF"/>
+    <w:lvl w:ilvl="0" w:tplc="47586E88">
+      <w:start w:val="1"/>
+      <w:numFmt w:val="bullet"/>
+      <w:lvlText w:val="-"/>
       <w:lvlJc w:val="left"/>
       <w:pPr>
         <w:ind w:left="720" w:hanging="360"/>
       </w:pPr>
       <w:rPr>
-        <w:rFonts w:ascii="Symbol" w:hAnsi="Symbol" w:hint="default"/>
-      </w:rPr>
-    </w:lvl>
-    <w:lvl w:ilvl="1" w:tplc="08090003" w:tentative="1">
+        <w:rFonts w:ascii="Calibri" w:hAnsi="Calibri" w:hint="default"/>
+      </w:rPr>
+    </w:lvl>
+    <w:lvl w:ilvl="1" w:tplc="F692BF7E">
       <w:start w:val="1"/>
       <w:numFmt w:val="bullet"/>
       <w:lvlText w:val="o"/>
@@ -4016,10 +4988,10 @@
         <w:ind w:left="1440" w:hanging="360"/>
       </w:pPr>
       <w:rPr>
-        <w:rFonts w:ascii="Courier New" w:hAnsi="Courier New" w:cs="Courier New" w:hint="default"/>
-      </w:rPr>
-    </w:lvl>
-    <w:lvl w:ilvl="2" w:tplc="08090005" w:tentative="1">
+        <w:rFonts w:ascii="Courier New" w:hAnsi="Courier New" w:hint="default"/>
+      </w:rPr>
+    </w:lvl>
+    <w:lvl w:ilvl="2" w:tplc="C7FCB452">
       <w:start w:val="1"/>
       <w:numFmt w:val="bullet"/>
       <w:lvlText w:val=""/>
@@ -4031,7 +5003,7 @@
         <w:rFonts w:ascii="Wingdings" w:hAnsi="Wingdings" w:hint="default"/>
       </w:rPr>
     </w:lvl>
-    <w:lvl w:ilvl="3" w:tplc="08090001" w:tentative="1">
+    <w:lvl w:ilvl="3" w:tplc="5906CF50">
       <w:start w:val="1"/>
       <w:numFmt w:val="bullet"/>
       <w:lvlText w:val=""/>
@@ -4043,7 +5015,7 @@
         <w:rFonts w:ascii="Symbol" w:hAnsi="Symbol" w:hint="default"/>
       </w:rPr>
     </w:lvl>
-    <w:lvl w:ilvl="4" w:tplc="08090003" w:tentative="1">
+    <w:lvl w:ilvl="4" w:tplc="D18A43C0">
       <w:start w:val="1"/>
       <w:numFmt w:val="bullet"/>
       <w:lvlText w:val="o"/>
@@ -4052,10 +5024,10 @@
         <w:ind w:left="3600" w:hanging="360"/>
       </w:pPr>
       <w:rPr>
-        <w:rFonts w:ascii="Courier New" w:hAnsi="Courier New" w:cs="Courier New" w:hint="default"/>
-      </w:rPr>
-    </w:lvl>
-    <w:lvl w:ilvl="5" w:tplc="08090005" w:tentative="1">
+        <w:rFonts w:ascii="Courier New" w:hAnsi="Courier New" w:hint="default"/>
+      </w:rPr>
+    </w:lvl>
+    <w:lvl w:ilvl="5" w:tplc="75EA2C96">
       <w:start w:val="1"/>
       <w:numFmt w:val="bullet"/>
       <w:lvlText w:val=""/>
@@ -4067,7 +5039,7 @@
         <w:rFonts w:ascii="Wingdings" w:hAnsi="Wingdings" w:hint="default"/>
       </w:rPr>
     </w:lvl>
-    <w:lvl w:ilvl="6" w:tplc="08090001" w:tentative="1">
+    <w:lvl w:ilvl="6" w:tplc="C6564B14">
       <w:start w:val="1"/>
       <w:numFmt w:val="bullet"/>
       <w:lvlText w:val=""/>
@@ -4079,7 +5051,7 @@
         <w:rFonts w:ascii="Symbol" w:hAnsi="Symbol" w:hint="default"/>
       </w:rPr>
     </w:lvl>
-    <w:lvl w:ilvl="7" w:tplc="08090003" w:tentative="1">
+    <w:lvl w:ilvl="7" w:tplc="BC0EFAC0">
       <w:start w:val="1"/>
       <w:numFmt w:val="bullet"/>
       <w:lvlText w:val="o"/>
@@ -4088,10 +5060,10 @@
         <w:ind w:left="5760" w:hanging="360"/>
       </w:pPr>
       <w:rPr>
-        <w:rFonts w:ascii="Courier New" w:hAnsi="Courier New" w:cs="Courier New" w:hint="default"/>
-      </w:rPr>
-    </w:lvl>
-    <w:lvl w:ilvl="8" w:tplc="08090005" w:tentative="1">
+        <w:rFonts w:ascii="Courier New" w:hAnsi="Courier New" w:hint="default"/>
+      </w:rPr>
+    </w:lvl>
+    <w:lvl w:ilvl="8" w:tplc="3F6466AA">
       <w:start w:val="1"/>
       <w:numFmt w:val="bullet"/>
       <w:lvlText w:val=""/>
@@ -4104,10 +5076,10 @@
       </w:rPr>
     </w:lvl>
   </w:abstractNum>
-  <w:abstractNum w:abstractNumId="12" w15:restartNumberingAfterBreak="0">
-    <w:nsid w:val="3EED468B"/>
+  <w:abstractNum w:abstractNumId="25" w15:restartNumberingAfterBreak="0">
+    <w:nsid w:val="59FD0090"/>
     <w:multiLevelType w:val="multilevel"/>
-    <w:tmpl w:val="20E4470A"/>
+    <w:tmpl w:val="7E2863BC"/>
     <w:lvl w:ilvl="0">
       <w:start w:val="1"/>
       <w:numFmt w:val="bullet"/>
@@ -4253,454 +5225,7 @@
       </w:rPr>
     </w:lvl>
   </w:abstractNum>
-  <w:abstractNum w:abstractNumId="13" w15:restartNumberingAfterBreak="0">
-    <w:nsid w:val="3EF27B49"/>
-    <w:multiLevelType w:val="multilevel"/>
-    <w:tmpl w:val="D30E3C38"/>
-    <w:lvl w:ilvl="0">
-      <w:start w:val="1"/>
-      <w:numFmt w:val="bullet"/>
-      <w:lvlText w:val=""/>
-      <w:lvlJc w:val="left"/>
-      <w:pPr>
-        <w:tabs>
-          <w:tab w:val="num" w:pos="720"/>
-        </w:tabs>
-        <w:ind w:left="720" w:hanging="360"/>
-      </w:pPr>
-      <w:rPr>
-        <w:rFonts w:ascii="Symbol" w:hAnsi="Symbol" w:hint="default"/>
-        <w:sz w:val="20"/>
-      </w:rPr>
-    </w:lvl>
-    <w:lvl w:ilvl="1" w:tentative="1">
-      <w:start w:val="1"/>
-      <w:numFmt w:val="bullet"/>
-      <w:lvlText w:val=""/>
-      <w:lvlJc w:val="left"/>
-      <w:pPr>
-        <w:tabs>
-          <w:tab w:val="num" w:pos="1440"/>
-        </w:tabs>
-        <w:ind w:left="1440" w:hanging="360"/>
-      </w:pPr>
-      <w:rPr>
-        <w:rFonts w:ascii="Symbol" w:hAnsi="Symbol" w:hint="default"/>
-        <w:sz w:val="20"/>
-      </w:rPr>
-    </w:lvl>
-    <w:lvl w:ilvl="2" w:tentative="1">
-      <w:start w:val="1"/>
-      <w:numFmt w:val="bullet"/>
-      <w:lvlText w:val=""/>
-      <w:lvlJc w:val="left"/>
-      <w:pPr>
-        <w:tabs>
-          <w:tab w:val="num" w:pos="2160"/>
-        </w:tabs>
-        <w:ind w:left="2160" w:hanging="360"/>
-      </w:pPr>
-      <w:rPr>
-        <w:rFonts w:ascii="Symbol" w:hAnsi="Symbol" w:hint="default"/>
-        <w:sz w:val="20"/>
-      </w:rPr>
-    </w:lvl>
-    <w:lvl w:ilvl="3" w:tentative="1">
-      <w:start w:val="1"/>
-      <w:numFmt w:val="bullet"/>
-      <w:lvlText w:val=""/>
-      <w:lvlJc w:val="left"/>
-      <w:pPr>
-        <w:tabs>
-          <w:tab w:val="num" w:pos="2880"/>
-        </w:tabs>
-        <w:ind w:left="2880" w:hanging="360"/>
-      </w:pPr>
-      <w:rPr>
-        <w:rFonts w:ascii="Symbol" w:hAnsi="Symbol" w:hint="default"/>
-        <w:sz w:val="20"/>
-      </w:rPr>
-    </w:lvl>
-    <w:lvl w:ilvl="4" w:tentative="1">
-      <w:start w:val="1"/>
-      <w:numFmt w:val="bullet"/>
-      <w:lvlText w:val=""/>
-      <w:lvlJc w:val="left"/>
-      <w:pPr>
-        <w:tabs>
-          <w:tab w:val="num" w:pos="3600"/>
-        </w:tabs>
-        <w:ind w:left="3600" w:hanging="360"/>
-      </w:pPr>
-      <w:rPr>
-        <w:rFonts w:ascii="Symbol" w:hAnsi="Symbol" w:hint="default"/>
-        <w:sz w:val="20"/>
-      </w:rPr>
-    </w:lvl>
-    <w:lvl w:ilvl="5" w:tentative="1">
-      <w:start w:val="1"/>
-      <w:numFmt w:val="bullet"/>
-      <w:lvlText w:val=""/>
-      <w:lvlJc w:val="left"/>
-      <w:pPr>
-        <w:tabs>
-          <w:tab w:val="num" w:pos="4320"/>
-        </w:tabs>
-        <w:ind w:left="4320" w:hanging="360"/>
-      </w:pPr>
-      <w:rPr>
-        <w:rFonts w:ascii="Symbol" w:hAnsi="Symbol" w:hint="default"/>
-        <w:sz w:val="20"/>
-      </w:rPr>
-    </w:lvl>
-    <w:lvl w:ilvl="6" w:tentative="1">
-      <w:start w:val="1"/>
-      <w:numFmt w:val="bullet"/>
-      <w:lvlText w:val=""/>
-      <w:lvlJc w:val="left"/>
-      <w:pPr>
-        <w:tabs>
-          <w:tab w:val="num" w:pos="5040"/>
-        </w:tabs>
-        <w:ind w:left="5040" w:hanging="360"/>
-      </w:pPr>
-      <w:rPr>
-        <w:rFonts w:ascii="Symbol" w:hAnsi="Symbol" w:hint="default"/>
-        <w:sz w:val="20"/>
-      </w:rPr>
-    </w:lvl>
-    <w:lvl w:ilvl="7" w:tentative="1">
-      <w:start w:val="1"/>
-      <w:numFmt w:val="bullet"/>
-      <w:lvlText w:val=""/>
-      <w:lvlJc w:val="left"/>
-      <w:pPr>
-        <w:tabs>
-          <w:tab w:val="num" w:pos="5760"/>
-        </w:tabs>
-        <w:ind w:left="5760" w:hanging="360"/>
-      </w:pPr>
-      <w:rPr>
-        <w:rFonts w:ascii="Symbol" w:hAnsi="Symbol" w:hint="default"/>
-        <w:sz w:val="20"/>
-      </w:rPr>
-    </w:lvl>
-    <w:lvl w:ilvl="8" w:tentative="1">
-      <w:start w:val="1"/>
-      <w:numFmt w:val="bullet"/>
-      <w:lvlText w:val=""/>
-      <w:lvlJc w:val="left"/>
-      <w:pPr>
-        <w:tabs>
-          <w:tab w:val="num" w:pos="6480"/>
-        </w:tabs>
-        <w:ind w:left="6480" w:hanging="360"/>
-      </w:pPr>
-      <w:rPr>
-        <w:rFonts w:ascii="Symbol" w:hAnsi="Symbol" w:hint="default"/>
-        <w:sz w:val="20"/>
-      </w:rPr>
-    </w:lvl>
-  </w:abstractNum>
-  <w:abstractNum w:abstractNumId="14" w15:restartNumberingAfterBreak="0">
-    <w:nsid w:val="4A293CC3"/>
-    <w:multiLevelType w:val="multilevel"/>
-    <w:tmpl w:val="A0128472"/>
-    <w:lvl w:ilvl="0">
-      <w:start w:val="1"/>
-      <w:numFmt w:val="bullet"/>
-      <w:lvlText w:val=""/>
-      <w:lvlJc w:val="left"/>
-      <w:pPr>
-        <w:tabs>
-          <w:tab w:val="num" w:pos="720"/>
-        </w:tabs>
-        <w:ind w:left="720" w:hanging="360"/>
-      </w:pPr>
-      <w:rPr>
-        <w:rFonts w:ascii="Symbol" w:hAnsi="Symbol" w:hint="default"/>
-        <w:sz w:val="20"/>
-      </w:rPr>
-    </w:lvl>
-    <w:lvl w:ilvl="1" w:tentative="1">
-      <w:start w:val="1"/>
-      <w:numFmt w:val="bullet"/>
-      <w:lvlText w:val=""/>
-      <w:lvlJc w:val="left"/>
-      <w:pPr>
-        <w:tabs>
-          <w:tab w:val="num" w:pos="1440"/>
-        </w:tabs>
-        <w:ind w:left="1440" w:hanging="360"/>
-      </w:pPr>
-      <w:rPr>
-        <w:rFonts w:ascii="Symbol" w:hAnsi="Symbol" w:hint="default"/>
-        <w:sz w:val="20"/>
-      </w:rPr>
-    </w:lvl>
-    <w:lvl w:ilvl="2" w:tentative="1">
-      <w:start w:val="1"/>
-      <w:numFmt w:val="bullet"/>
-      <w:lvlText w:val=""/>
-      <w:lvlJc w:val="left"/>
-      <w:pPr>
-        <w:tabs>
-          <w:tab w:val="num" w:pos="2160"/>
-        </w:tabs>
-        <w:ind w:left="2160" w:hanging="360"/>
-      </w:pPr>
-      <w:rPr>
-        <w:rFonts w:ascii="Symbol" w:hAnsi="Symbol" w:hint="default"/>
-        <w:sz w:val="20"/>
-      </w:rPr>
-    </w:lvl>
-    <w:lvl w:ilvl="3" w:tentative="1">
-      <w:start w:val="1"/>
-      <w:numFmt w:val="bullet"/>
-      <w:lvlText w:val=""/>
-      <w:lvlJc w:val="left"/>
-      <w:pPr>
-        <w:tabs>
-          <w:tab w:val="num" w:pos="2880"/>
-        </w:tabs>
-        <w:ind w:left="2880" w:hanging="360"/>
-      </w:pPr>
-      <w:rPr>
-        <w:rFonts w:ascii="Symbol" w:hAnsi="Symbol" w:hint="default"/>
-        <w:sz w:val="20"/>
-      </w:rPr>
-    </w:lvl>
-    <w:lvl w:ilvl="4" w:tentative="1">
-      <w:start w:val="1"/>
-      <w:numFmt w:val="bullet"/>
-      <w:lvlText w:val=""/>
-      <w:lvlJc w:val="left"/>
-      <w:pPr>
-        <w:tabs>
-          <w:tab w:val="num" w:pos="3600"/>
-        </w:tabs>
-        <w:ind w:left="3600" w:hanging="360"/>
-      </w:pPr>
-      <w:rPr>
-        <w:rFonts w:ascii="Symbol" w:hAnsi="Symbol" w:hint="default"/>
-        <w:sz w:val="20"/>
-      </w:rPr>
-    </w:lvl>
-    <w:lvl w:ilvl="5" w:tentative="1">
-      <w:start w:val="1"/>
-      <w:numFmt w:val="bullet"/>
-      <w:lvlText w:val=""/>
-      <w:lvlJc w:val="left"/>
-      <w:pPr>
-        <w:tabs>
-          <w:tab w:val="num" w:pos="4320"/>
-        </w:tabs>
-        <w:ind w:left="4320" w:hanging="360"/>
-      </w:pPr>
-      <w:rPr>
-        <w:rFonts w:ascii="Symbol" w:hAnsi="Symbol" w:hint="default"/>
-        <w:sz w:val="20"/>
-      </w:rPr>
-    </w:lvl>
-    <w:lvl w:ilvl="6" w:tentative="1">
-      <w:start w:val="1"/>
-      <w:numFmt w:val="bullet"/>
-      <w:lvlText w:val=""/>
-      <w:lvlJc w:val="left"/>
-      <w:pPr>
-        <w:tabs>
-          <w:tab w:val="num" w:pos="5040"/>
-        </w:tabs>
-        <w:ind w:left="5040" w:hanging="360"/>
-      </w:pPr>
-      <w:rPr>
-        <w:rFonts w:ascii="Symbol" w:hAnsi="Symbol" w:hint="default"/>
-        <w:sz w:val="20"/>
-      </w:rPr>
-    </w:lvl>
-    <w:lvl w:ilvl="7" w:tentative="1">
-      <w:start w:val="1"/>
-      <w:numFmt w:val="bullet"/>
-      <w:lvlText w:val=""/>
-      <w:lvlJc w:val="left"/>
-      <w:pPr>
-        <w:tabs>
-          <w:tab w:val="num" w:pos="5760"/>
-        </w:tabs>
-        <w:ind w:left="5760" w:hanging="360"/>
-      </w:pPr>
-      <w:rPr>
-        <w:rFonts w:ascii="Symbol" w:hAnsi="Symbol" w:hint="default"/>
-        <w:sz w:val="20"/>
-      </w:rPr>
-    </w:lvl>
-    <w:lvl w:ilvl="8" w:tentative="1">
-      <w:start w:val="1"/>
-      <w:numFmt w:val="bullet"/>
-      <w:lvlText w:val=""/>
-      <w:lvlJc w:val="left"/>
-      <w:pPr>
-        <w:tabs>
-          <w:tab w:val="num" w:pos="6480"/>
-        </w:tabs>
-        <w:ind w:left="6480" w:hanging="360"/>
-      </w:pPr>
-      <w:rPr>
-        <w:rFonts w:ascii="Symbol" w:hAnsi="Symbol" w:hint="default"/>
-        <w:sz w:val="20"/>
-      </w:rPr>
-    </w:lvl>
-  </w:abstractNum>
-  <w:abstractNum w:abstractNumId="15" w15:restartNumberingAfterBreak="0">
-    <w:nsid w:val="59FD0090"/>
-    <w:multiLevelType w:val="multilevel"/>
-    <w:tmpl w:val="7E2863BC"/>
-    <w:lvl w:ilvl="0">
-      <w:start w:val="1"/>
-      <w:numFmt w:val="bullet"/>
-      <w:lvlText w:val=""/>
-      <w:lvlJc w:val="left"/>
-      <w:pPr>
-        <w:tabs>
-          <w:tab w:val="num" w:pos="720"/>
-        </w:tabs>
-        <w:ind w:left="720" w:hanging="360"/>
-      </w:pPr>
-      <w:rPr>
-        <w:rFonts w:ascii="Symbol" w:hAnsi="Symbol" w:hint="default"/>
-        <w:sz w:val="20"/>
-      </w:rPr>
-    </w:lvl>
-    <w:lvl w:ilvl="1" w:tentative="1">
-      <w:start w:val="1"/>
-      <w:numFmt w:val="bullet"/>
-      <w:lvlText w:val=""/>
-      <w:lvlJc w:val="left"/>
-      <w:pPr>
-        <w:tabs>
-          <w:tab w:val="num" w:pos="1440"/>
-        </w:tabs>
-        <w:ind w:left="1440" w:hanging="360"/>
-      </w:pPr>
-      <w:rPr>
-        <w:rFonts w:ascii="Symbol" w:hAnsi="Symbol" w:hint="default"/>
-        <w:sz w:val="20"/>
-      </w:rPr>
-    </w:lvl>
-    <w:lvl w:ilvl="2" w:tentative="1">
-      <w:start w:val="1"/>
-      <w:numFmt w:val="bullet"/>
-      <w:lvlText w:val=""/>
-      <w:lvlJc w:val="left"/>
-      <w:pPr>
-        <w:tabs>
-          <w:tab w:val="num" w:pos="2160"/>
-        </w:tabs>
-        <w:ind w:left="2160" w:hanging="360"/>
-      </w:pPr>
-      <w:rPr>
-        <w:rFonts w:ascii="Symbol" w:hAnsi="Symbol" w:hint="default"/>
-        <w:sz w:val="20"/>
-      </w:rPr>
-    </w:lvl>
-    <w:lvl w:ilvl="3" w:tentative="1">
-      <w:start w:val="1"/>
-      <w:numFmt w:val="bullet"/>
-      <w:lvlText w:val=""/>
-      <w:lvlJc w:val="left"/>
-      <w:pPr>
-        <w:tabs>
-          <w:tab w:val="num" w:pos="2880"/>
-        </w:tabs>
-        <w:ind w:left="2880" w:hanging="360"/>
-      </w:pPr>
-      <w:rPr>
-        <w:rFonts w:ascii="Symbol" w:hAnsi="Symbol" w:hint="default"/>
-        <w:sz w:val="20"/>
-      </w:rPr>
-    </w:lvl>
-    <w:lvl w:ilvl="4" w:tentative="1">
-      <w:start w:val="1"/>
-      <w:numFmt w:val="bullet"/>
-      <w:lvlText w:val=""/>
-      <w:lvlJc w:val="left"/>
-      <w:pPr>
-        <w:tabs>
-          <w:tab w:val="num" w:pos="3600"/>
-        </w:tabs>
-        <w:ind w:left="3600" w:hanging="360"/>
-      </w:pPr>
-      <w:rPr>
-        <w:rFonts w:ascii="Symbol" w:hAnsi="Symbol" w:hint="default"/>
-        <w:sz w:val="20"/>
-      </w:rPr>
-    </w:lvl>
-    <w:lvl w:ilvl="5" w:tentative="1">
-      <w:start w:val="1"/>
-      <w:numFmt w:val="bullet"/>
-      <w:lvlText w:val=""/>
-      <w:lvlJc w:val="left"/>
-      <w:pPr>
-        <w:tabs>
-          <w:tab w:val="num" w:pos="4320"/>
-        </w:tabs>
-        <w:ind w:left="4320" w:hanging="360"/>
-      </w:pPr>
-      <w:rPr>
-        <w:rFonts w:ascii="Symbol" w:hAnsi="Symbol" w:hint="default"/>
-        <w:sz w:val="20"/>
-      </w:rPr>
-    </w:lvl>
-    <w:lvl w:ilvl="6" w:tentative="1">
-      <w:start w:val="1"/>
-      <w:numFmt w:val="bullet"/>
-      <w:lvlText w:val=""/>
-      <w:lvlJc w:val="left"/>
-      <w:pPr>
-        <w:tabs>
-          <w:tab w:val="num" w:pos="5040"/>
-        </w:tabs>
-        <w:ind w:left="5040" w:hanging="360"/>
-      </w:pPr>
-      <w:rPr>
-        <w:rFonts w:ascii="Symbol" w:hAnsi="Symbol" w:hint="default"/>
-        <w:sz w:val="20"/>
-      </w:rPr>
-    </w:lvl>
-    <w:lvl w:ilvl="7" w:tentative="1">
-      <w:start w:val="1"/>
-      <w:numFmt w:val="bullet"/>
-      <w:lvlText w:val=""/>
-      <w:lvlJc w:val="left"/>
-      <w:pPr>
-        <w:tabs>
-          <w:tab w:val="num" w:pos="5760"/>
-        </w:tabs>
-        <w:ind w:left="5760" w:hanging="360"/>
-      </w:pPr>
-      <w:rPr>
-        <w:rFonts w:ascii="Symbol" w:hAnsi="Symbol" w:hint="default"/>
-        <w:sz w:val="20"/>
-      </w:rPr>
-    </w:lvl>
-    <w:lvl w:ilvl="8" w:tentative="1">
-      <w:start w:val="1"/>
-      <w:numFmt w:val="bullet"/>
-      <w:lvlText w:val=""/>
-      <w:lvlJc w:val="left"/>
-      <w:pPr>
-        <w:tabs>
-          <w:tab w:val="num" w:pos="6480"/>
-        </w:tabs>
-        <w:ind w:left="6480" w:hanging="360"/>
-      </w:pPr>
-      <w:rPr>
-        <w:rFonts w:ascii="Symbol" w:hAnsi="Symbol" w:hint="default"/>
-        <w:sz w:val="20"/>
-      </w:rPr>
-    </w:lvl>
-  </w:abstractNum>
-  <w:abstractNum w:abstractNumId="16" w15:restartNumberingAfterBreak="0">
+  <w:abstractNum w:abstractNumId="26" w15:restartNumberingAfterBreak="0">
     <w:nsid w:val="5CA31DB3"/>
     <w:multiLevelType w:val="hybridMultilevel"/>
     <w:tmpl w:val="DDE08032"/>
@@ -4867,7 +5392,7 @@
       </w:rPr>
     </w:lvl>
   </w:abstractNum>
-  <w:abstractNum w:abstractNumId="17" w15:restartNumberingAfterBreak="0">
+  <w:abstractNum w:abstractNumId="27" w15:restartNumberingAfterBreak="0">
     <w:nsid w:val="62122337"/>
     <w:multiLevelType w:val="hybridMultilevel"/>
     <w:tmpl w:val="76BCAF4A"/>
@@ -4981,7 +5506,7 @@
       </w:rPr>
     </w:lvl>
   </w:abstractNum>
-  <w:abstractNum w:abstractNumId="18" w15:restartNumberingAfterBreak="0">
+  <w:abstractNum w:abstractNumId="28" w15:restartNumberingAfterBreak="0">
     <w:nsid w:val="642225BC"/>
     <w:multiLevelType w:val="hybridMultilevel"/>
     <w:tmpl w:val="A5203262"/>
@@ -5094,10 +5619,463 @@
       </w:rPr>
     </w:lvl>
   </w:abstractNum>
-  <w:abstractNum w:abstractNumId="19" w15:restartNumberingAfterBreak="0">
-    <w:nsid w:val="64E440A3"/>
+  <w:abstractNum w:abstractNumId="29" w15:restartNumberingAfterBreak="0">
+    <w:nsid w:val="6900142E"/>
+    <w:multiLevelType w:val="hybridMultilevel"/>
+    <w:tmpl w:val="FFFFFFFF"/>
+    <w:lvl w:ilvl="0" w:tplc="C6A05AE4">
+      <w:start w:val="1"/>
+      <w:numFmt w:val="bullet"/>
+      <w:lvlText w:val="-"/>
+      <w:lvlJc w:val="left"/>
+      <w:pPr>
+        <w:ind w:left="720" w:hanging="360"/>
+      </w:pPr>
+      <w:rPr>
+        <w:rFonts w:ascii="Calibri" w:hAnsi="Calibri" w:hint="default"/>
+      </w:rPr>
+    </w:lvl>
+    <w:lvl w:ilvl="1" w:tplc="6D04D0B4">
+      <w:start w:val="1"/>
+      <w:numFmt w:val="bullet"/>
+      <w:lvlText w:val="o"/>
+      <w:lvlJc w:val="left"/>
+      <w:pPr>
+        <w:ind w:left="1440" w:hanging="360"/>
+      </w:pPr>
+      <w:rPr>
+        <w:rFonts w:ascii="Courier New" w:hAnsi="Courier New" w:hint="default"/>
+      </w:rPr>
+    </w:lvl>
+    <w:lvl w:ilvl="2" w:tplc="116CB11C">
+      <w:start w:val="1"/>
+      <w:numFmt w:val="bullet"/>
+      <w:lvlText w:val=""/>
+      <w:lvlJc w:val="left"/>
+      <w:pPr>
+        <w:ind w:left="2160" w:hanging="360"/>
+      </w:pPr>
+      <w:rPr>
+        <w:rFonts w:ascii="Wingdings" w:hAnsi="Wingdings" w:hint="default"/>
+      </w:rPr>
+    </w:lvl>
+    <w:lvl w:ilvl="3" w:tplc="21426C78">
+      <w:start w:val="1"/>
+      <w:numFmt w:val="bullet"/>
+      <w:lvlText w:val=""/>
+      <w:lvlJc w:val="left"/>
+      <w:pPr>
+        <w:ind w:left="2880" w:hanging="360"/>
+      </w:pPr>
+      <w:rPr>
+        <w:rFonts w:ascii="Symbol" w:hAnsi="Symbol" w:hint="default"/>
+      </w:rPr>
+    </w:lvl>
+    <w:lvl w:ilvl="4" w:tplc="A60CCA88">
+      <w:start w:val="1"/>
+      <w:numFmt w:val="bullet"/>
+      <w:lvlText w:val="o"/>
+      <w:lvlJc w:val="left"/>
+      <w:pPr>
+        <w:ind w:left="3600" w:hanging="360"/>
+      </w:pPr>
+      <w:rPr>
+        <w:rFonts w:ascii="Courier New" w:hAnsi="Courier New" w:hint="default"/>
+      </w:rPr>
+    </w:lvl>
+    <w:lvl w:ilvl="5" w:tplc="80B89724">
+      <w:start w:val="1"/>
+      <w:numFmt w:val="bullet"/>
+      <w:lvlText w:val=""/>
+      <w:lvlJc w:val="left"/>
+      <w:pPr>
+        <w:ind w:left="4320" w:hanging="360"/>
+      </w:pPr>
+      <w:rPr>
+        <w:rFonts w:ascii="Wingdings" w:hAnsi="Wingdings" w:hint="default"/>
+      </w:rPr>
+    </w:lvl>
+    <w:lvl w:ilvl="6" w:tplc="DA1E6D72">
+      <w:start w:val="1"/>
+      <w:numFmt w:val="bullet"/>
+      <w:lvlText w:val=""/>
+      <w:lvlJc w:val="left"/>
+      <w:pPr>
+        <w:ind w:left="5040" w:hanging="360"/>
+      </w:pPr>
+      <w:rPr>
+        <w:rFonts w:ascii="Symbol" w:hAnsi="Symbol" w:hint="default"/>
+      </w:rPr>
+    </w:lvl>
+    <w:lvl w:ilvl="7" w:tplc="16DE9B72">
+      <w:start w:val="1"/>
+      <w:numFmt w:val="bullet"/>
+      <w:lvlText w:val="o"/>
+      <w:lvlJc w:val="left"/>
+      <w:pPr>
+        <w:ind w:left="5760" w:hanging="360"/>
+      </w:pPr>
+      <w:rPr>
+        <w:rFonts w:ascii="Courier New" w:hAnsi="Courier New" w:hint="default"/>
+      </w:rPr>
+    </w:lvl>
+    <w:lvl w:ilvl="8" w:tplc="FDAA015C">
+      <w:start w:val="1"/>
+      <w:numFmt w:val="bullet"/>
+      <w:lvlText w:val=""/>
+      <w:lvlJc w:val="left"/>
+      <w:pPr>
+        <w:ind w:left="6480" w:hanging="360"/>
+      </w:pPr>
+      <w:rPr>
+        <w:rFonts w:ascii="Wingdings" w:hAnsi="Wingdings" w:hint="default"/>
+      </w:rPr>
+    </w:lvl>
+  </w:abstractNum>
+  <w:abstractNum w:abstractNumId="30" w15:restartNumberingAfterBreak="0">
+    <w:nsid w:val="6BF60834"/>
+    <w:multiLevelType w:val="hybridMultilevel"/>
+    <w:tmpl w:val="E62261BA"/>
+    <w:lvl w:ilvl="0" w:tplc="08090001">
+      <w:start w:val="1"/>
+      <w:numFmt w:val="bullet"/>
+      <w:lvlText w:val=""/>
+      <w:lvlJc w:val="left"/>
+      <w:pPr>
+        <w:ind w:left="720" w:hanging="360"/>
+      </w:pPr>
+      <w:rPr>
+        <w:rFonts w:ascii="Symbol" w:hAnsi="Symbol" w:hint="default"/>
+      </w:rPr>
+    </w:lvl>
+    <w:lvl w:ilvl="1" w:tplc="08090003" w:tentative="1">
+      <w:start w:val="1"/>
+      <w:numFmt w:val="bullet"/>
+      <w:lvlText w:val="o"/>
+      <w:lvlJc w:val="left"/>
+      <w:pPr>
+        <w:ind w:left="1440" w:hanging="360"/>
+      </w:pPr>
+      <w:rPr>
+        <w:rFonts w:ascii="Courier New" w:hAnsi="Courier New" w:cs="Courier New" w:hint="default"/>
+      </w:rPr>
+    </w:lvl>
+    <w:lvl w:ilvl="2" w:tplc="08090005" w:tentative="1">
+      <w:start w:val="1"/>
+      <w:numFmt w:val="bullet"/>
+      <w:lvlText w:val=""/>
+      <w:lvlJc w:val="left"/>
+      <w:pPr>
+        <w:ind w:left="2160" w:hanging="360"/>
+      </w:pPr>
+      <w:rPr>
+        <w:rFonts w:ascii="Wingdings" w:hAnsi="Wingdings" w:hint="default"/>
+      </w:rPr>
+    </w:lvl>
+    <w:lvl w:ilvl="3" w:tplc="08090001" w:tentative="1">
+      <w:start w:val="1"/>
+      <w:numFmt w:val="bullet"/>
+      <w:lvlText w:val=""/>
+      <w:lvlJc w:val="left"/>
+      <w:pPr>
+        <w:ind w:left="2880" w:hanging="360"/>
+      </w:pPr>
+      <w:rPr>
+        <w:rFonts w:ascii="Symbol" w:hAnsi="Symbol" w:hint="default"/>
+      </w:rPr>
+    </w:lvl>
+    <w:lvl w:ilvl="4" w:tplc="08090003" w:tentative="1">
+      <w:start w:val="1"/>
+      <w:numFmt w:val="bullet"/>
+      <w:lvlText w:val="o"/>
+      <w:lvlJc w:val="left"/>
+      <w:pPr>
+        <w:ind w:left="3600" w:hanging="360"/>
+      </w:pPr>
+      <w:rPr>
+        <w:rFonts w:ascii="Courier New" w:hAnsi="Courier New" w:cs="Courier New" w:hint="default"/>
+      </w:rPr>
+    </w:lvl>
+    <w:lvl w:ilvl="5" w:tplc="08090005" w:tentative="1">
+      <w:start w:val="1"/>
+      <w:numFmt w:val="bullet"/>
+      <w:lvlText w:val=""/>
+      <w:lvlJc w:val="left"/>
+      <w:pPr>
+        <w:ind w:left="4320" w:hanging="360"/>
+      </w:pPr>
+      <w:rPr>
+        <w:rFonts w:ascii="Wingdings" w:hAnsi="Wingdings" w:hint="default"/>
+      </w:rPr>
+    </w:lvl>
+    <w:lvl w:ilvl="6" w:tplc="08090001" w:tentative="1">
+      <w:start w:val="1"/>
+      <w:numFmt w:val="bullet"/>
+      <w:lvlText w:val=""/>
+      <w:lvlJc w:val="left"/>
+      <w:pPr>
+        <w:ind w:left="5040" w:hanging="360"/>
+      </w:pPr>
+      <w:rPr>
+        <w:rFonts w:ascii="Symbol" w:hAnsi="Symbol" w:hint="default"/>
+      </w:rPr>
+    </w:lvl>
+    <w:lvl w:ilvl="7" w:tplc="08090003" w:tentative="1">
+      <w:start w:val="1"/>
+      <w:numFmt w:val="bullet"/>
+      <w:lvlText w:val="o"/>
+      <w:lvlJc w:val="left"/>
+      <w:pPr>
+        <w:ind w:left="5760" w:hanging="360"/>
+      </w:pPr>
+      <w:rPr>
+        <w:rFonts w:ascii="Courier New" w:hAnsi="Courier New" w:cs="Courier New" w:hint="default"/>
+      </w:rPr>
+    </w:lvl>
+    <w:lvl w:ilvl="8" w:tplc="08090005" w:tentative="1">
+      <w:start w:val="1"/>
+      <w:numFmt w:val="bullet"/>
+      <w:lvlText w:val=""/>
+      <w:lvlJc w:val="left"/>
+      <w:pPr>
+        <w:ind w:left="6480" w:hanging="360"/>
+      </w:pPr>
+      <w:rPr>
+        <w:rFonts w:ascii="Wingdings" w:hAnsi="Wingdings" w:hint="default"/>
+      </w:rPr>
+    </w:lvl>
+  </w:abstractNum>
+  <w:abstractNum w:abstractNumId="31" w15:restartNumberingAfterBreak="0">
+    <w:nsid w:val="6E450B3A"/>
+    <w:multiLevelType w:val="hybridMultilevel"/>
+    <w:tmpl w:val="FFFFFFFF"/>
+    <w:lvl w:ilvl="0" w:tplc="8B9C428C">
+      <w:start w:val="1"/>
+      <w:numFmt w:val="bullet"/>
+      <w:lvlText w:val="-"/>
+      <w:lvlJc w:val="left"/>
+      <w:pPr>
+        <w:ind w:left="720" w:hanging="360"/>
+      </w:pPr>
+      <w:rPr>
+        <w:rFonts w:ascii="Calibri" w:hAnsi="Calibri" w:hint="default"/>
+      </w:rPr>
+    </w:lvl>
+    <w:lvl w:ilvl="1" w:tplc="75A6D136">
+      <w:start w:val="1"/>
+      <w:numFmt w:val="bullet"/>
+      <w:lvlText w:val="o"/>
+      <w:lvlJc w:val="left"/>
+      <w:pPr>
+        <w:ind w:left="1440" w:hanging="360"/>
+      </w:pPr>
+      <w:rPr>
+        <w:rFonts w:ascii="Courier New" w:hAnsi="Courier New" w:hint="default"/>
+      </w:rPr>
+    </w:lvl>
+    <w:lvl w:ilvl="2" w:tplc="81783F2C">
+      <w:start w:val="1"/>
+      <w:numFmt w:val="bullet"/>
+      <w:lvlText w:val=""/>
+      <w:lvlJc w:val="left"/>
+      <w:pPr>
+        <w:ind w:left="2160" w:hanging="360"/>
+      </w:pPr>
+      <w:rPr>
+        <w:rFonts w:ascii="Wingdings" w:hAnsi="Wingdings" w:hint="default"/>
+      </w:rPr>
+    </w:lvl>
+    <w:lvl w:ilvl="3" w:tplc="ED3489F4">
+      <w:start w:val="1"/>
+      <w:numFmt w:val="bullet"/>
+      <w:lvlText w:val=""/>
+      <w:lvlJc w:val="left"/>
+      <w:pPr>
+        <w:ind w:left="2880" w:hanging="360"/>
+      </w:pPr>
+      <w:rPr>
+        <w:rFonts w:ascii="Symbol" w:hAnsi="Symbol" w:hint="default"/>
+      </w:rPr>
+    </w:lvl>
+    <w:lvl w:ilvl="4" w:tplc="E6AA90A0">
+      <w:start w:val="1"/>
+      <w:numFmt w:val="bullet"/>
+      <w:lvlText w:val="o"/>
+      <w:lvlJc w:val="left"/>
+      <w:pPr>
+        <w:ind w:left="3600" w:hanging="360"/>
+      </w:pPr>
+      <w:rPr>
+        <w:rFonts w:ascii="Courier New" w:hAnsi="Courier New" w:hint="default"/>
+      </w:rPr>
+    </w:lvl>
+    <w:lvl w:ilvl="5" w:tplc="C2C69920">
+      <w:start w:val="1"/>
+      <w:numFmt w:val="bullet"/>
+      <w:lvlText w:val=""/>
+      <w:lvlJc w:val="left"/>
+      <w:pPr>
+        <w:ind w:left="4320" w:hanging="360"/>
+      </w:pPr>
+      <w:rPr>
+        <w:rFonts w:ascii="Wingdings" w:hAnsi="Wingdings" w:hint="default"/>
+      </w:rPr>
+    </w:lvl>
+    <w:lvl w:ilvl="6" w:tplc="F392ED46">
+      <w:start w:val="1"/>
+      <w:numFmt w:val="bullet"/>
+      <w:lvlText w:val=""/>
+      <w:lvlJc w:val="left"/>
+      <w:pPr>
+        <w:ind w:left="5040" w:hanging="360"/>
+      </w:pPr>
+      <w:rPr>
+        <w:rFonts w:ascii="Symbol" w:hAnsi="Symbol" w:hint="default"/>
+      </w:rPr>
+    </w:lvl>
+    <w:lvl w:ilvl="7" w:tplc="390E312C">
+      <w:start w:val="1"/>
+      <w:numFmt w:val="bullet"/>
+      <w:lvlText w:val="o"/>
+      <w:lvlJc w:val="left"/>
+      <w:pPr>
+        <w:ind w:left="5760" w:hanging="360"/>
+      </w:pPr>
+      <w:rPr>
+        <w:rFonts w:ascii="Courier New" w:hAnsi="Courier New" w:hint="default"/>
+      </w:rPr>
+    </w:lvl>
+    <w:lvl w:ilvl="8" w:tplc="B21E9D6A">
+      <w:start w:val="1"/>
+      <w:numFmt w:val="bullet"/>
+      <w:lvlText w:val=""/>
+      <w:lvlJc w:val="left"/>
+      <w:pPr>
+        <w:ind w:left="6480" w:hanging="360"/>
+      </w:pPr>
+      <w:rPr>
+        <w:rFonts w:ascii="Wingdings" w:hAnsi="Wingdings" w:hint="default"/>
+      </w:rPr>
+    </w:lvl>
+  </w:abstractNum>
+  <w:abstractNum w:abstractNumId="32" w15:restartNumberingAfterBreak="0">
+    <w:nsid w:val="73C21798"/>
+    <w:multiLevelType w:val="hybridMultilevel"/>
+    <w:tmpl w:val="73A4BB4C"/>
+    <w:lvl w:ilvl="0" w:tplc="D0ACDE40">
+      <w:start w:val="1"/>
+      <w:numFmt w:val="bullet"/>
+      <w:pStyle w:val="Bulletpointstyle"/>
+      <w:lvlText w:val=""/>
+      <w:lvlJc w:val="left"/>
+      <w:pPr>
+        <w:ind w:left="360" w:hanging="360"/>
+      </w:pPr>
+      <w:rPr>
+        <w:rFonts w:ascii="Symbol" w:hAnsi="Symbol" w:hint="default"/>
+      </w:rPr>
+    </w:lvl>
+    <w:lvl w:ilvl="1" w:tplc="04090003" w:tentative="1">
+      <w:start w:val="1"/>
+      <w:numFmt w:val="bullet"/>
+      <w:lvlText w:val="o"/>
+      <w:lvlJc w:val="left"/>
+      <w:pPr>
+        <w:ind w:left="1080" w:hanging="360"/>
+      </w:pPr>
+      <w:rPr>
+        <w:rFonts w:ascii="Courier New" w:hAnsi="Courier New" w:cs="Courier New" w:hint="default"/>
+      </w:rPr>
+    </w:lvl>
+    <w:lvl w:ilvl="2" w:tplc="04090005" w:tentative="1">
+      <w:start w:val="1"/>
+      <w:numFmt w:val="bullet"/>
+      <w:lvlText w:val=""/>
+      <w:lvlJc w:val="left"/>
+      <w:pPr>
+        <w:ind w:left="1800" w:hanging="360"/>
+      </w:pPr>
+      <w:rPr>
+        <w:rFonts w:ascii="Wingdings" w:hAnsi="Wingdings" w:hint="default"/>
+      </w:rPr>
+    </w:lvl>
+    <w:lvl w:ilvl="3" w:tplc="04090001" w:tentative="1">
+      <w:start w:val="1"/>
+      <w:numFmt w:val="bullet"/>
+      <w:lvlText w:val=""/>
+      <w:lvlJc w:val="left"/>
+      <w:pPr>
+        <w:ind w:left="2520" w:hanging="360"/>
+      </w:pPr>
+      <w:rPr>
+        <w:rFonts w:ascii="Symbol" w:hAnsi="Symbol" w:hint="default"/>
+      </w:rPr>
+    </w:lvl>
+    <w:lvl w:ilvl="4" w:tplc="04090003" w:tentative="1">
+      <w:start w:val="1"/>
+      <w:numFmt w:val="bullet"/>
+      <w:lvlText w:val="o"/>
+      <w:lvlJc w:val="left"/>
+      <w:pPr>
+        <w:ind w:left="3240" w:hanging="360"/>
+      </w:pPr>
+      <w:rPr>
+        <w:rFonts w:ascii="Courier New" w:hAnsi="Courier New" w:cs="Courier New" w:hint="default"/>
+      </w:rPr>
+    </w:lvl>
+    <w:lvl w:ilvl="5" w:tplc="04090005" w:tentative="1">
+      <w:start w:val="1"/>
+      <w:numFmt w:val="bullet"/>
+      <w:lvlText w:val=""/>
+      <w:lvlJc w:val="left"/>
+      <w:pPr>
+        <w:ind w:left="3960" w:hanging="360"/>
+      </w:pPr>
+      <w:rPr>
+        <w:rFonts w:ascii="Wingdings" w:hAnsi="Wingdings" w:hint="default"/>
+      </w:rPr>
+    </w:lvl>
+    <w:lvl w:ilvl="6" w:tplc="04090001" w:tentative="1">
+      <w:start w:val="1"/>
+      <w:numFmt w:val="bullet"/>
+      <w:lvlText w:val=""/>
+      <w:lvlJc w:val="left"/>
+      <w:pPr>
+        <w:ind w:left="4680" w:hanging="360"/>
+      </w:pPr>
+      <w:rPr>
+        <w:rFonts w:ascii="Symbol" w:hAnsi="Symbol" w:hint="default"/>
+      </w:rPr>
+    </w:lvl>
+    <w:lvl w:ilvl="7" w:tplc="04090003" w:tentative="1">
+      <w:start w:val="1"/>
+      <w:numFmt w:val="bullet"/>
+      <w:lvlText w:val="o"/>
+      <w:lvlJc w:val="left"/>
+      <w:pPr>
+        <w:ind w:left="5400" w:hanging="360"/>
+      </w:pPr>
+      <w:rPr>
+        <w:rFonts w:ascii="Courier New" w:hAnsi="Courier New" w:cs="Courier New" w:hint="default"/>
+      </w:rPr>
+    </w:lvl>
+    <w:lvl w:ilvl="8" w:tplc="04090005" w:tentative="1">
+      <w:start w:val="1"/>
+      <w:numFmt w:val="bullet"/>
+      <w:lvlText w:val=""/>
+      <w:lvlJc w:val="left"/>
+      <w:pPr>
+        <w:ind w:left="6120" w:hanging="360"/>
+      </w:pPr>
+      <w:rPr>
+        <w:rFonts w:ascii="Wingdings" w:hAnsi="Wingdings" w:hint="default"/>
+      </w:rPr>
+    </w:lvl>
+  </w:abstractNum>
+  <w:abstractNum w:abstractNumId="33" w15:restartNumberingAfterBreak="0">
+    <w:nsid w:val="73D74E8C"/>
     <w:multiLevelType w:val="multilevel"/>
-    <w:tmpl w:val="E318BD1C"/>
+    <w:tmpl w:val="5142BD4C"/>
     <w:lvl w:ilvl="0">
       <w:start w:val="1"/>
       <w:numFmt w:val="bullet"/>
@@ -5243,23 +6221,23 @@
       </w:rPr>
     </w:lvl>
   </w:abstractNum>
-  <w:abstractNum w:abstractNumId="20" w15:restartNumberingAfterBreak="0">
-    <w:nsid w:val="6BF60834"/>
+  <w:abstractNum w:abstractNumId="34" w15:restartNumberingAfterBreak="0">
+    <w:nsid w:val="775C384E"/>
     <w:multiLevelType w:val="hybridMultilevel"/>
-    <w:tmpl w:val="E62261BA"/>
-    <w:lvl w:ilvl="0" w:tplc="08090001">
-      <w:start w:val="1"/>
-      <w:numFmt w:val="bullet"/>
-      <w:lvlText w:val=""/>
+    <w:tmpl w:val="FFFFFFFF"/>
+    <w:lvl w:ilvl="0" w:tplc="C4E2B45E">
+      <w:start w:val="1"/>
+      <w:numFmt w:val="bullet"/>
+      <w:lvlText w:val="-"/>
       <w:lvlJc w:val="left"/>
       <w:pPr>
         <w:ind w:left="720" w:hanging="360"/>
       </w:pPr>
       <w:rPr>
-        <w:rFonts w:ascii="Symbol" w:hAnsi="Symbol" w:hint="default"/>
-      </w:rPr>
-    </w:lvl>
-    <w:lvl w:ilvl="1" w:tplc="08090003" w:tentative="1">
+        <w:rFonts w:ascii="Calibri" w:hAnsi="Calibri" w:hint="default"/>
+      </w:rPr>
+    </w:lvl>
+    <w:lvl w:ilvl="1" w:tplc="E684EE60">
       <w:start w:val="1"/>
       <w:numFmt w:val="bullet"/>
       <w:lvlText w:val="o"/>
@@ -5268,10 +6246,10 @@
         <w:ind w:left="1440" w:hanging="360"/>
       </w:pPr>
       <w:rPr>
-        <w:rFonts w:ascii="Courier New" w:hAnsi="Courier New" w:cs="Courier New" w:hint="default"/>
-      </w:rPr>
-    </w:lvl>
-    <w:lvl w:ilvl="2" w:tplc="08090005" w:tentative="1">
+        <w:rFonts w:ascii="Courier New" w:hAnsi="Courier New" w:hint="default"/>
+      </w:rPr>
+    </w:lvl>
+    <w:lvl w:ilvl="2" w:tplc="796CA29E">
       <w:start w:val="1"/>
       <w:numFmt w:val="bullet"/>
       <w:lvlText w:val=""/>
@@ -5283,7 +6261,7 @@
         <w:rFonts w:ascii="Wingdings" w:hAnsi="Wingdings" w:hint="default"/>
       </w:rPr>
     </w:lvl>
-    <w:lvl w:ilvl="3" w:tplc="08090001" w:tentative="1">
+    <w:lvl w:ilvl="3" w:tplc="FAF064B6">
       <w:start w:val="1"/>
       <w:numFmt w:val="bullet"/>
       <w:lvlText w:val=""/>
@@ -5295,7 +6273,7 @@
         <w:rFonts w:ascii="Symbol" w:hAnsi="Symbol" w:hint="default"/>
       </w:rPr>
     </w:lvl>
-    <w:lvl w:ilvl="4" w:tplc="08090003" w:tentative="1">
+    <w:lvl w:ilvl="4" w:tplc="08282E8E">
       <w:start w:val="1"/>
       <w:numFmt w:val="bullet"/>
       <w:lvlText w:val="o"/>
@@ -5304,10 +6282,10 @@
         <w:ind w:left="3600" w:hanging="360"/>
       </w:pPr>
       <w:rPr>
-        <w:rFonts w:ascii="Courier New" w:hAnsi="Courier New" w:cs="Courier New" w:hint="default"/>
-      </w:rPr>
-    </w:lvl>
-    <w:lvl w:ilvl="5" w:tplc="08090005" w:tentative="1">
+        <w:rFonts w:ascii="Courier New" w:hAnsi="Courier New" w:hint="default"/>
+      </w:rPr>
+    </w:lvl>
+    <w:lvl w:ilvl="5" w:tplc="4D40EB22">
       <w:start w:val="1"/>
       <w:numFmt w:val="bullet"/>
       <w:lvlText w:val=""/>
@@ -5319,7 +6297,7 @@
         <w:rFonts w:ascii="Wingdings" w:hAnsi="Wingdings" w:hint="default"/>
       </w:rPr>
     </w:lvl>
-    <w:lvl w:ilvl="6" w:tplc="08090001" w:tentative="1">
+    <w:lvl w:ilvl="6" w:tplc="13621644">
       <w:start w:val="1"/>
       <w:numFmt w:val="bullet"/>
       <w:lvlText w:val=""/>
@@ -5331,7 +6309,7 @@
         <w:rFonts w:ascii="Symbol" w:hAnsi="Symbol" w:hint="default"/>
       </w:rPr>
     </w:lvl>
-    <w:lvl w:ilvl="7" w:tplc="08090003" w:tentative="1">
+    <w:lvl w:ilvl="7" w:tplc="9678EB0C">
       <w:start w:val="1"/>
       <w:numFmt w:val="bullet"/>
       <w:lvlText w:val="o"/>
@@ -5340,10 +6318,10 @@
         <w:ind w:left="5760" w:hanging="360"/>
       </w:pPr>
       <w:rPr>
-        <w:rFonts w:ascii="Courier New" w:hAnsi="Courier New" w:cs="Courier New" w:hint="default"/>
-      </w:rPr>
-    </w:lvl>
-    <w:lvl w:ilvl="8" w:tplc="08090005" w:tentative="1">
+        <w:rFonts w:ascii="Courier New" w:hAnsi="Courier New" w:hint="default"/>
+      </w:rPr>
+    </w:lvl>
+    <w:lvl w:ilvl="8" w:tplc="AE34AA10">
       <w:start w:val="1"/>
       <w:numFmt w:val="bullet"/>
       <w:lvlText w:val=""/>
@@ -5356,343 +6334,464 @@
       </w:rPr>
     </w:lvl>
   </w:abstractNum>
-  <w:abstractNum w:abstractNumId="21" w15:restartNumberingAfterBreak="0">
-    <w:nsid w:val="73C21798"/>
+  <w:abstractNum w:abstractNumId="35" w15:restartNumberingAfterBreak="0">
+    <w:nsid w:val="7CE7A028"/>
     <w:multiLevelType w:val="hybridMultilevel"/>
-    <w:tmpl w:val="73A4BB4C"/>
-    <w:lvl w:ilvl="0" w:tplc="D0ACDE40">
-      <w:start w:val="1"/>
-      <w:numFmt w:val="bullet"/>
-      <w:pStyle w:val="Bulletpointstyle"/>
-      <w:lvlText w:val=""/>
-      <w:lvlJc w:val="left"/>
-      <w:pPr>
-        <w:ind w:left="360" w:hanging="360"/>
-      </w:pPr>
-      <w:rPr>
-        <w:rFonts w:ascii="Symbol" w:hAnsi="Symbol" w:hint="default"/>
-      </w:rPr>
-    </w:lvl>
-    <w:lvl w:ilvl="1" w:tplc="04090003" w:tentative="1">
+    <w:tmpl w:val="FFFFFFFF"/>
+    <w:lvl w:ilvl="0" w:tplc="14624614">
+      <w:start w:val="1"/>
+      <w:numFmt w:val="bullet"/>
+      <w:lvlText w:val="-"/>
+      <w:lvlJc w:val="left"/>
+      <w:pPr>
+        <w:ind w:left="720" w:hanging="360"/>
+      </w:pPr>
+      <w:rPr>
+        <w:rFonts w:ascii="Calibri" w:hAnsi="Calibri" w:hint="default"/>
+      </w:rPr>
+    </w:lvl>
+    <w:lvl w:ilvl="1" w:tplc="EAD8E842">
       <w:start w:val="1"/>
       <w:numFmt w:val="bullet"/>
       <w:lvlText w:val="o"/>
       <w:lvlJc w:val="left"/>
       <w:pPr>
-        <w:ind w:left="1080" w:hanging="360"/>
-      </w:pPr>
-      <w:rPr>
-        <w:rFonts w:ascii="Courier New" w:hAnsi="Courier New" w:cs="Courier New" w:hint="default"/>
-      </w:rPr>
-    </w:lvl>
-    <w:lvl w:ilvl="2" w:tplc="04090005" w:tentative="1">
+        <w:ind w:left="1440" w:hanging="360"/>
+      </w:pPr>
+      <w:rPr>
+        <w:rFonts w:ascii="Courier New" w:hAnsi="Courier New" w:hint="default"/>
+      </w:rPr>
+    </w:lvl>
+    <w:lvl w:ilvl="2" w:tplc="E0327F3A">
       <w:start w:val="1"/>
       <w:numFmt w:val="bullet"/>
       <w:lvlText w:val=""/>
       <w:lvlJc w:val="left"/>
       <w:pPr>
-        <w:ind w:left="1800" w:hanging="360"/>
+        <w:ind w:left="2160" w:hanging="360"/>
       </w:pPr>
       <w:rPr>
         <w:rFonts w:ascii="Wingdings" w:hAnsi="Wingdings" w:hint="default"/>
       </w:rPr>
     </w:lvl>
-    <w:lvl w:ilvl="3" w:tplc="04090001" w:tentative="1">
-      <w:start w:val="1"/>
-      <w:numFmt w:val="bullet"/>
-      <w:lvlText w:val=""/>
-      <w:lvlJc w:val="left"/>
-      <w:pPr>
-        <w:ind w:left="2520" w:hanging="360"/>
-      </w:pPr>
-      <w:rPr>
-        <w:rFonts w:ascii="Symbol" w:hAnsi="Symbol" w:hint="default"/>
-      </w:rPr>
-    </w:lvl>
-    <w:lvl w:ilvl="4" w:tplc="04090003" w:tentative="1">
+    <w:lvl w:ilvl="3" w:tplc="542C6CAC">
+      <w:start w:val="1"/>
+      <w:numFmt w:val="bullet"/>
+      <w:lvlText w:val=""/>
+      <w:lvlJc w:val="left"/>
+      <w:pPr>
+        <w:ind w:left="2880" w:hanging="360"/>
+      </w:pPr>
+      <w:rPr>
+        <w:rFonts w:ascii="Symbol" w:hAnsi="Symbol" w:hint="default"/>
+      </w:rPr>
+    </w:lvl>
+    <w:lvl w:ilvl="4" w:tplc="7CA40726">
       <w:start w:val="1"/>
       <w:numFmt w:val="bullet"/>
       <w:lvlText w:val="o"/>
       <w:lvlJc w:val="left"/>
       <w:pPr>
-        <w:ind w:left="3240" w:hanging="360"/>
-      </w:pPr>
-      <w:rPr>
-        <w:rFonts w:ascii="Courier New" w:hAnsi="Courier New" w:cs="Courier New" w:hint="default"/>
-      </w:rPr>
-    </w:lvl>
-    <w:lvl w:ilvl="5" w:tplc="04090005" w:tentative="1">
+        <w:ind w:left="3600" w:hanging="360"/>
+      </w:pPr>
+      <w:rPr>
+        <w:rFonts w:ascii="Courier New" w:hAnsi="Courier New" w:hint="default"/>
+      </w:rPr>
+    </w:lvl>
+    <w:lvl w:ilvl="5" w:tplc="A14C8552">
       <w:start w:val="1"/>
       <w:numFmt w:val="bullet"/>
       <w:lvlText w:val=""/>
       <w:lvlJc w:val="left"/>
       <w:pPr>
-        <w:ind w:left="3960" w:hanging="360"/>
+        <w:ind w:left="4320" w:hanging="360"/>
       </w:pPr>
       <w:rPr>
         <w:rFonts w:ascii="Wingdings" w:hAnsi="Wingdings" w:hint="default"/>
       </w:rPr>
     </w:lvl>
-    <w:lvl w:ilvl="6" w:tplc="04090001" w:tentative="1">
-      <w:start w:val="1"/>
-      <w:numFmt w:val="bullet"/>
-      <w:lvlText w:val=""/>
-      <w:lvlJc w:val="left"/>
-      <w:pPr>
-        <w:ind w:left="4680" w:hanging="360"/>
-      </w:pPr>
-      <w:rPr>
-        <w:rFonts w:ascii="Symbol" w:hAnsi="Symbol" w:hint="default"/>
-      </w:rPr>
-    </w:lvl>
-    <w:lvl w:ilvl="7" w:tplc="04090003" w:tentative="1">
+    <w:lvl w:ilvl="6" w:tplc="2A380974">
+      <w:start w:val="1"/>
+      <w:numFmt w:val="bullet"/>
+      <w:lvlText w:val=""/>
+      <w:lvlJc w:val="left"/>
+      <w:pPr>
+        <w:ind w:left="5040" w:hanging="360"/>
+      </w:pPr>
+      <w:rPr>
+        <w:rFonts w:ascii="Symbol" w:hAnsi="Symbol" w:hint="default"/>
+      </w:rPr>
+    </w:lvl>
+    <w:lvl w:ilvl="7" w:tplc="F5C87AB0">
       <w:start w:val="1"/>
       <w:numFmt w:val="bullet"/>
       <w:lvlText w:val="o"/>
       <w:lvlJc w:val="left"/>
       <w:pPr>
-        <w:ind w:left="5400" w:hanging="360"/>
-      </w:pPr>
-      <w:rPr>
-        <w:rFonts w:ascii="Courier New" w:hAnsi="Courier New" w:cs="Courier New" w:hint="default"/>
-      </w:rPr>
-    </w:lvl>
-    <w:lvl w:ilvl="8" w:tplc="04090005" w:tentative="1">
+        <w:ind w:left="5760" w:hanging="360"/>
+      </w:pPr>
+      <w:rPr>
+        <w:rFonts w:ascii="Courier New" w:hAnsi="Courier New" w:hint="default"/>
+      </w:rPr>
+    </w:lvl>
+    <w:lvl w:ilvl="8" w:tplc="3A94B7E2">
       <w:start w:val="1"/>
       <w:numFmt w:val="bullet"/>
       <w:lvlText w:val=""/>
       <w:lvlJc w:val="left"/>
       <w:pPr>
-        <w:ind w:left="6120" w:hanging="360"/>
+        <w:ind w:left="6480" w:hanging="360"/>
       </w:pPr>
       <w:rPr>
         <w:rFonts w:ascii="Wingdings" w:hAnsi="Wingdings" w:hint="default"/>
       </w:rPr>
     </w:lvl>
   </w:abstractNum>
-  <w:abstractNum w:abstractNumId="22" w15:restartNumberingAfterBreak="0">
-    <w:nsid w:val="73D74E8C"/>
-    <w:multiLevelType w:val="multilevel"/>
-    <w:tmpl w:val="5142BD4C"/>
-    <w:lvl w:ilvl="0">
-      <w:start w:val="1"/>
-      <w:numFmt w:val="bullet"/>
-      <w:lvlText w:val=""/>
-      <w:lvlJc w:val="left"/>
-      <w:pPr>
-        <w:tabs>
-          <w:tab w:val="num" w:pos="720"/>
-        </w:tabs>
+  <w:abstractNum w:abstractNumId="36" w15:restartNumberingAfterBreak="0">
+    <w:nsid w:val="7D04A23F"/>
+    <w:multiLevelType w:val="hybridMultilevel"/>
+    <w:tmpl w:val="FFFFFFFF"/>
+    <w:lvl w:ilvl="0" w:tplc="E68405B4">
+      <w:start w:val="1"/>
+      <w:numFmt w:val="bullet"/>
+      <w:lvlText w:val="-"/>
+      <w:lvlJc w:val="left"/>
+      <w:pPr>
         <w:ind w:left="720" w:hanging="360"/>
       </w:pPr>
       <w:rPr>
-        <w:rFonts w:ascii="Symbol" w:hAnsi="Symbol" w:hint="default"/>
-        <w:sz w:val="20"/>
-      </w:rPr>
-    </w:lvl>
-    <w:lvl w:ilvl="1" w:tentative="1">
-      <w:start w:val="1"/>
-      <w:numFmt w:val="bullet"/>
-      <w:lvlText w:val=""/>
-      <w:lvlJc w:val="left"/>
-      <w:pPr>
-        <w:tabs>
-          <w:tab w:val="num" w:pos="1440"/>
-        </w:tabs>
+        <w:rFonts w:ascii="Calibri" w:hAnsi="Calibri" w:hint="default"/>
+      </w:rPr>
+    </w:lvl>
+    <w:lvl w:ilvl="1" w:tplc="265E3058">
+      <w:start w:val="1"/>
+      <w:numFmt w:val="bullet"/>
+      <w:lvlText w:val="o"/>
+      <w:lvlJc w:val="left"/>
+      <w:pPr>
         <w:ind w:left="1440" w:hanging="360"/>
       </w:pPr>
       <w:rPr>
-        <w:rFonts w:ascii="Symbol" w:hAnsi="Symbol" w:hint="default"/>
-        <w:sz w:val="20"/>
-      </w:rPr>
-    </w:lvl>
-    <w:lvl w:ilvl="2" w:tentative="1">
-      <w:start w:val="1"/>
-      <w:numFmt w:val="bullet"/>
-      <w:lvlText w:val=""/>
-      <w:lvlJc w:val="left"/>
-      <w:pPr>
-        <w:tabs>
-          <w:tab w:val="num" w:pos="2160"/>
-        </w:tabs>
+        <w:rFonts w:ascii="Courier New" w:hAnsi="Courier New" w:hint="default"/>
+      </w:rPr>
+    </w:lvl>
+    <w:lvl w:ilvl="2" w:tplc="220EF62C">
+      <w:start w:val="1"/>
+      <w:numFmt w:val="bullet"/>
+      <w:lvlText w:val=""/>
+      <w:lvlJc w:val="left"/>
+      <w:pPr>
         <w:ind w:left="2160" w:hanging="360"/>
       </w:pPr>
       <w:rPr>
-        <w:rFonts w:ascii="Symbol" w:hAnsi="Symbol" w:hint="default"/>
-        <w:sz w:val="20"/>
-      </w:rPr>
-    </w:lvl>
-    <w:lvl w:ilvl="3" w:tentative="1">
-      <w:start w:val="1"/>
-      <w:numFmt w:val="bullet"/>
-      <w:lvlText w:val=""/>
-      <w:lvlJc w:val="left"/>
-      <w:pPr>
-        <w:tabs>
-          <w:tab w:val="num" w:pos="2880"/>
-        </w:tabs>
+        <w:rFonts w:ascii="Wingdings" w:hAnsi="Wingdings" w:hint="default"/>
+      </w:rPr>
+    </w:lvl>
+    <w:lvl w:ilvl="3" w:tplc="B07408EA">
+      <w:start w:val="1"/>
+      <w:numFmt w:val="bullet"/>
+      <w:lvlText w:val=""/>
+      <w:lvlJc w:val="left"/>
+      <w:pPr>
         <w:ind w:left="2880" w:hanging="360"/>
       </w:pPr>
       <w:rPr>
         <w:rFonts w:ascii="Symbol" w:hAnsi="Symbol" w:hint="default"/>
-        <w:sz w:val="20"/>
-      </w:rPr>
-    </w:lvl>
-    <w:lvl w:ilvl="4" w:tentative="1">
-      <w:start w:val="1"/>
-      <w:numFmt w:val="bullet"/>
-      <w:lvlText w:val=""/>
-      <w:lvlJc w:val="left"/>
-      <w:pPr>
-        <w:tabs>
-          <w:tab w:val="num" w:pos="3600"/>
-        </w:tabs>
+      </w:rPr>
+    </w:lvl>
+    <w:lvl w:ilvl="4" w:tplc="6CE27CB8">
+      <w:start w:val="1"/>
+      <w:numFmt w:val="bullet"/>
+      <w:lvlText w:val="o"/>
+      <w:lvlJc w:val="left"/>
+      <w:pPr>
         <w:ind w:left="3600" w:hanging="360"/>
       </w:pPr>
       <w:rPr>
-        <w:rFonts w:ascii="Symbol" w:hAnsi="Symbol" w:hint="default"/>
-        <w:sz w:val="20"/>
-      </w:rPr>
-    </w:lvl>
-    <w:lvl w:ilvl="5" w:tentative="1">
-      <w:start w:val="1"/>
-      <w:numFmt w:val="bullet"/>
-      <w:lvlText w:val=""/>
-      <w:lvlJc w:val="left"/>
-      <w:pPr>
-        <w:tabs>
-          <w:tab w:val="num" w:pos="4320"/>
-        </w:tabs>
+        <w:rFonts w:ascii="Courier New" w:hAnsi="Courier New" w:hint="default"/>
+      </w:rPr>
+    </w:lvl>
+    <w:lvl w:ilvl="5" w:tplc="38046D96">
+      <w:start w:val="1"/>
+      <w:numFmt w:val="bullet"/>
+      <w:lvlText w:val=""/>
+      <w:lvlJc w:val="left"/>
+      <w:pPr>
         <w:ind w:left="4320" w:hanging="360"/>
       </w:pPr>
       <w:rPr>
-        <w:rFonts w:ascii="Symbol" w:hAnsi="Symbol" w:hint="default"/>
-        <w:sz w:val="20"/>
-      </w:rPr>
-    </w:lvl>
-    <w:lvl w:ilvl="6" w:tentative="1">
-      <w:start w:val="1"/>
-      <w:numFmt w:val="bullet"/>
-      <w:lvlText w:val=""/>
-      <w:lvlJc w:val="left"/>
-      <w:pPr>
-        <w:tabs>
-          <w:tab w:val="num" w:pos="5040"/>
-        </w:tabs>
+        <w:rFonts w:ascii="Wingdings" w:hAnsi="Wingdings" w:hint="default"/>
+      </w:rPr>
+    </w:lvl>
+    <w:lvl w:ilvl="6" w:tplc="7500F592">
+      <w:start w:val="1"/>
+      <w:numFmt w:val="bullet"/>
+      <w:lvlText w:val=""/>
+      <w:lvlJc w:val="left"/>
+      <w:pPr>
         <w:ind w:left="5040" w:hanging="360"/>
       </w:pPr>
       <w:rPr>
         <w:rFonts w:ascii="Symbol" w:hAnsi="Symbol" w:hint="default"/>
-        <w:sz w:val="20"/>
-      </w:rPr>
-    </w:lvl>
-    <w:lvl w:ilvl="7" w:tentative="1">
-      <w:start w:val="1"/>
-      <w:numFmt w:val="bullet"/>
-      <w:lvlText w:val=""/>
-      <w:lvlJc w:val="left"/>
-      <w:pPr>
-        <w:tabs>
-          <w:tab w:val="num" w:pos="5760"/>
-        </w:tabs>
+      </w:rPr>
+    </w:lvl>
+    <w:lvl w:ilvl="7" w:tplc="7464B4B6">
+      <w:start w:val="1"/>
+      <w:numFmt w:val="bullet"/>
+      <w:lvlText w:val="o"/>
+      <w:lvlJc w:val="left"/>
+      <w:pPr>
         <w:ind w:left="5760" w:hanging="360"/>
       </w:pPr>
       <w:rPr>
-        <w:rFonts w:ascii="Symbol" w:hAnsi="Symbol" w:hint="default"/>
-        <w:sz w:val="20"/>
-      </w:rPr>
-    </w:lvl>
-    <w:lvl w:ilvl="8" w:tentative="1">
-      <w:start w:val="1"/>
-      <w:numFmt w:val="bullet"/>
-      <w:lvlText w:val=""/>
-      <w:lvlJc w:val="left"/>
-      <w:pPr>
-        <w:tabs>
-          <w:tab w:val="num" w:pos="6480"/>
-        </w:tabs>
+        <w:rFonts w:ascii="Courier New" w:hAnsi="Courier New" w:hint="default"/>
+      </w:rPr>
+    </w:lvl>
+    <w:lvl w:ilvl="8" w:tplc="450AEFA4">
+      <w:start w:val="1"/>
+      <w:numFmt w:val="bullet"/>
+      <w:lvlText w:val=""/>
+      <w:lvlJc w:val="left"/>
+      <w:pPr>
         <w:ind w:left="6480" w:hanging="360"/>
       </w:pPr>
       <w:rPr>
-        <w:rFonts w:ascii="Symbol" w:hAnsi="Symbol" w:hint="default"/>
-        <w:sz w:val="20"/>
+        <w:rFonts w:ascii="Wingdings" w:hAnsi="Wingdings" w:hint="default"/>
       </w:rPr>
     </w:lvl>
   </w:abstractNum>
-  <w:num w:numId="1">
+  <w:abstractNum w:abstractNumId="37" w15:restartNumberingAfterBreak="0">
+    <w:nsid w:val="7EDB6E0C"/>
+    <w:multiLevelType w:val="hybridMultilevel"/>
+    <w:tmpl w:val="FFFFFFFF"/>
+    <w:lvl w:ilvl="0" w:tplc="F24E5026">
+      <w:start w:val="1"/>
+      <w:numFmt w:val="bullet"/>
+      <w:lvlText w:val=""/>
+      <w:lvlJc w:val="left"/>
+      <w:pPr>
+        <w:ind w:left="720" w:hanging="360"/>
+      </w:pPr>
+      <w:rPr>
+        <w:rFonts w:ascii="Symbol" w:hAnsi="Symbol" w:hint="default"/>
+      </w:rPr>
+    </w:lvl>
+    <w:lvl w:ilvl="1" w:tplc="1AD23236">
+      <w:start w:val="1"/>
+      <w:numFmt w:val="bullet"/>
+      <w:lvlText w:val="o"/>
+      <w:lvlJc w:val="left"/>
+      <w:pPr>
+        <w:ind w:left="1440" w:hanging="360"/>
+      </w:pPr>
+      <w:rPr>
+        <w:rFonts w:ascii="Courier New" w:hAnsi="Courier New" w:hint="default"/>
+      </w:rPr>
+    </w:lvl>
+    <w:lvl w:ilvl="2" w:tplc="9D38FB94">
+      <w:start w:val="1"/>
+      <w:numFmt w:val="bullet"/>
+      <w:lvlText w:val=""/>
+      <w:lvlJc w:val="left"/>
+      <w:pPr>
+        <w:ind w:left="2160" w:hanging="360"/>
+      </w:pPr>
+      <w:rPr>
+        <w:rFonts w:ascii="Wingdings" w:hAnsi="Wingdings" w:hint="default"/>
+      </w:rPr>
+    </w:lvl>
+    <w:lvl w:ilvl="3" w:tplc="FAA2BE36">
+      <w:start w:val="1"/>
+      <w:numFmt w:val="bullet"/>
+      <w:lvlText w:val=""/>
+      <w:lvlJc w:val="left"/>
+      <w:pPr>
+        <w:ind w:left="2880" w:hanging="360"/>
+      </w:pPr>
+      <w:rPr>
+        <w:rFonts w:ascii="Symbol" w:hAnsi="Symbol" w:hint="default"/>
+      </w:rPr>
+    </w:lvl>
+    <w:lvl w:ilvl="4" w:tplc="D56656CE">
+      <w:start w:val="1"/>
+      <w:numFmt w:val="bullet"/>
+      <w:lvlText w:val="o"/>
+      <w:lvlJc w:val="left"/>
+      <w:pPr>
+        <w:ind w:left="3600" w:hanging="360"/>
+      </w:pPr>
+      <w:rPr>
+        <w:rFonts w:ascii="Courier New" w:hAnsi="Courier New" w:hint="default"/>
+      </w:rPr>
+    </w:lvl>
+    <w:lvl w:ilvl="5" w:tplc="716E144C">
+      <w:start w:val="1"/>
+      <w:numFmt w:val="bullet"/>
+      <w:lvlText w:val=""/>
+      <w:lvlJc w:val="left"/>
+      <w:pPr>
+        <w:ind w:left="4320" w:hanging="360"/>
+      </w:pPr>
+      <w:rPr>
+        <w:rFonts w:ascii="Wingdings" w:hAnsi="Wingdings" w:hint="default"/>
+      </w:rPr>
+    </w:lvl>
+    <w:lvl w:ilvl="6" w:tplc="E81E6800">
+      <w:start w:val="1"/>
+      <w:numFmt w:val="bullet"/>
+      <w:lvlText w:val=""/>
+      <w:lvlJc w:val="left"/>
+      <w:pPr>
+        <w:ind w:left="5040" w:hanging="360"/>
+      </w:pPr>
+      <w:rPr>
+        <w:rFonts w:ascii="Symbol" w:hAnsi="Symbol" w:hint="default"/>
+      </w:rPr>
+    </w:lvl>
+    <w:lvl w:ilvl="7" w:tplc="4572B4D0">
+      <w:start w:val="1"/>
+      <w:numFmt w:val="bullet"/>
+      <w:lvlText w:val="o"/>
+      <w:lvlJc w:val="left"/>
+      <w:pPr>
+        <w:ind w:left="5760" w:hanging="360"/>
+      </w:pPr>
+      <w:rPr>
+        <w:rFonts w:ascii="Courier New" w:hAnsi="Courier New" w:hint="default"/>
+      </w:rPr>
+    </w:lvl>
+    <w:lvl w:ilvl="8" w:tplc="2C4227CA">
+      <w:start w:val="1"/>
+      <w:numFmt w:val="bullet"/>
+      <w:lvlText w:val=""/>
+      <w:lvlJc w:val="left"/>
+      <w:pPr>
+        <w:ind w:left="6480" w:hanging="360"/>
+      </w:pPr>
+      <w:rPr>
+        <w:rFonts w:ascii="Wingdings" w:hAnsi="Wingdings" w:hint="default"/>
+      </w:rPr>
+    </w:lvl>
+  </w:abstractNum>
+  <w:num w:numId="1" w16cid:durableId="1577124849">
+    <w:abstractNumId w:val="13"/>
+  </w:num>
+  <w:num w:numId="2" w16cid:durableId="557978186">
+    <w:abstractNumId w:val="29"/>
+  </w:num>
+  <w:num w:numId="3" w16cid:durableId="1230463960">
+    <w:abstractNumId w:val="1"/>
+  </w:num>
+  <w:num w:numId="4" w16cid:durableId="1677003632">
+    <w:abstractNumId w:val="2"/>
+  </w:num>
+  <w:num w:numId="5" w16cid:durableId="987786484">
+    <w:abstractNumId w:val="35"/>
+  </w:num>
+  <w:num w:numId="6" w16cid:durableId="1041051386">
+    <w:abstractNumId w:val="8"/>
+  </w:num>
+  <w:num w:numId="7" w16cid:durableId="901907684">
+    <w:abstractNumId w:val="4"/>
+  </w:num>
+  <w:num w:numId="8" w16cid:durableId="854005909">
+    <w:abstractNumId w:val="12"/>
+  </w:num>
+  <w:num w:numId="9" w16cid:durableId="2104111655">
+    <w:abstractNumId w:val="24"/>
+  </w:num>
+  <w:num w:numId="10" w16cid:durableId="123890840">
+    <w:abstractNumId w:val="5"/>
+  </w:num>
+  <w:num w:numId="11" w16cid:durableId="1147668647">
     <w:abstractNumId w:val="16"/>
   </w:num>
-  <w:num w:numId="2">
+  <w:num w:numId="12" w16cid:durableId="1163087727">
+    <w:abstractNumId w:val="9"/>
+  </w:num>
+  <w:num w:numId="13" w16cid:durableId="768769345">
+    <w:abstractNumId w:val="23"/>
+  </w:num>
+  <w:num w:numId="14" w16cid:durableId="465662965">
+    <w:abstractNumId w:val="34"/>
+  </w:num>
+  <w:num w:numId="15" w16cid:durableId="698625830">
+    <w:abstractNumId w:val="36"/>
+  </w:num>
+  <w:num w:numId="16" w16cid:durableId="694695178">
+    <w:abstractNumId w:val="31"/>
+  </w:num>
+  <w:num w:numId="17" w16cid:durableId="477307848">
+    <w:abstractNumId w:val="37"/>
+  </w:num>
+  <w:num w:numId="18" w16cid:durableId="2008559257">
+    <w:abstractNumId w:val="10"/>
+  </w:num>
+  <w:num w:numId="19" w16cid:durableId="477036589">
+    <w:abstractNumId w:val="0"/>
+  </w:num>
+  <w:num w:numId="20" w16cid:durableId="554242750">
+    <w:abstractNumId w:val="26"/>
+  </w:num>
+  <w:num w:numId="21" w16cid:durableId="1816944439">
+    <w:abstractNumId w:val="32"/>
+  </w:num>
+  <w:num w:numId="22" w16cid:durableId="1625888872">
+    <w:abstractNumId w:val="27"/>
+  </w:num>
+  <w:num w:numId="23" w16cid:durableId="1676805667">
+    <w:abstractNumId w:val="20"/>
+  </w:num>
+  <w:num w:numId="24" w16cid:durableId="1770858185">
+    <w:abstractNumId w:val="17"/>
+  </w:num>
+  <w:num w:numId="25" w16cid:durableId="1113674372">
+    <w:abstractNumId w:val="25"/>
+  </w:num>
+  <w:num w:numId="26" w16cid:durableId="1272710073">
+    <w:abstractNumId w:val="3"/>
+  </w:num>
+  <w:num w:numId="27" w16cid:durableId="547379891">
+    <w:abstractNumId w:val="18"/>
+  </w:num>
+  <w:num w:numId="28" w16cid:durableId="911935481">
+    <w:abstractNumId w:val="14"/>
+  </w:num>
+  <w:num w:numId="29" w16cid:durableId="479348400">
+    <w:abstractNumId w:val="33"/>
+  </w:num>
+  <w:num w:numId="30" w16cid:durableId="774594930">
+    <w:abstractNumId w:val="7"/>
+  </w:num>
+  <w:num w:numId="31" w16cid:durableId="1251768764">
+    <w:abstractNumId w:val="19"/>
+  </w:num>
+  <w:num w:numId="32" w16cid:durableId="1227296497">
+    <w:abstractNumId w:val="11"/>
+  </w:num>
+  <w:num w:numId="33" w16cid:durableId="1217670138">
     <w:abstractNumId w:val="21"/>
   </w:num>
-  <w:num w:numId="3">
-    <w:abstractNumId w:val="17"/>
+  <w:num w:numId="34" w16cid:durableId="1247494907">
+    <w:abstractNumId w:val="22"/>
   </w:num>
-  <w:num w:numId="4">
-    <w:abstractNumId w:val="10"/>
+  <w:num w:numId="35" w16cid:durableId="1251769286">
+    <w:abstractNumId w:val="28"/>
   </w:num>
-  <w:num w:numId="5">
-    <w:abstractNumId w:val="7"/>
-  </w:num>
-  <w:num w:numId="6">
+  <w:num w:numId="36" w16cid:durableId="1006903086">
     <w:abstractNumId w:val="15"/>
   </w:num>
-  <w:num w:numId="7">
-    <w:abstractNumId w:val="1"/>
-  </w:num>
-  <w:num w:numId="8">
-    <w:abstractNumId w:val="8"/>
-  </w:num>
-  <w:num w:numId="9">
-    <w:abstractNumId w:val="5"/>
-  </w:num>
-  <w:num w:numId="10">
-    <w:abstractNumId w:val="22"/>
-  </w:num>
-  <w:num w:numId="11">
-    <w:abstractNumId w:val="3"/>
-  </w:num>
-  <w:num w:numId="12">
-    <w:abstractNumId w:val="9"/>
-  </w:num>
-  <w:num w:numId="13">
-    <w:abstractNumId w:val="4"/>
-  </w:num>
-  <w:num w:numId="14">
-    <w:abstractNumId w:val="11"/>
-  </w:num>
-  <w:num w:numId="15">
-    <w:abstractNumId w:val="14"/>
-  </w:num>
-  <w:num w:numId="16">
-    <w:abstractNumId w:val="18"/>
-  </w:num>
-  <w:num w:numId="17">
+  <w:num w:numId="37" w16cid:durableId="1656104871">
     <w:abstractNumId w:val="6"/>
   </w:num>
-  <w:num w:numId="18">
-    <w:abstractNumId w:val="2"/>
-  </w:num>
-  <w:num w:numId="19">
-    <w:abstractNumId w:val="20"/>
-  </w:num>
-  <w:num w:numId="20">
-    <w:abstractNumId w:val="0"/>
-  </w:num>
-  <w:num w:numId="21">
-    <w:abstractNumId w:val="13"/>
-  </w:num>
-  <w:num w:numId="22">
-    <w:abstractNumId w:val="19"/>
-  </w:num>
-  <w:num w:numId="23">
-    <w:abstractNumId w:val="12"/>
+  <w:num w:numId="38" w16cid:durableId="939408935">
+    <w:abstractNumId w:val="30"/>
   </w:num>
 </w:numbering>
 </file>
 
 <file path=word/styles.xml><?xml version="1.0" encoding="utf-8"?>
-<w:styles xmlns:mc="http://schemas.openxmlformats.org/markup-compatibility/2006" xmlns:r="http://schemas.openxmlformats.org/officeDocument/2006/relationships" xmlns:w="http://schemas.openxmlformats.org/wordprocessingml/2006/main" xmlns:w14="http://schemas.microsoft.com/office/word/2010/wordml" xmlns:w15="http://schemas.microsoft.com/office/word/2012/wordml" xmlns:w16cex="http://schemas.microsoft.com/office/word/2018/wordml/cex" xmlns:w16cid="http://schemas.microsoft.com/office/word/2016/wordml/cid" xmlns:w16="http://schemas.microsoft.com/office/word/2018/wordml" xmlns:w16se="http://schemas.microsoft.com/office/word/2015/wordml/symex" mc:Ignorable="w14 w15 w16se w16cid w16 w16cex">
+<w:styles xmlns:mc="http://schemas.openxmlformats.org/markup-compatibility/2006" xmlns:r="http://schemas.openxmlformats.org/officeDocument/2006/relationships" xmlns:w="http://schemas.openxmlformats.org/wordprocessingml/2006/main" xmlns:w14="http://schemas.microsoft.com/office/word/2010/wordml" xmlns:w15="http://schemas.microsoft.com/office/word/2012/wordml" xmlns:w16cex="http://schemas.microsoft.com/office/word/2018/wordml/cex" xmlns:w16cid="http://schemas.microsoft.com/office/word/2016/wordml/cid" xmlns:w16="http://schemas.microsoft.com/office/word/2018/wordml" xmlns:w16sdtdh="http://schemas.microsoft.com/office/word/2020/wordml/sdtdatahash" xmlns:w16se="http://schemas.microsoft.com/office/word/2015/wordml/symex" mc:Ignorable="w14 w15 w16se w16cid w16 w16cex w16sdtdh">
   <w:docDefaults>
     <w:rPrDefault>
       <w:rPr>
@@ -6310,7 +7409,7 @@
     <w:rsid w:val="00EC33C7"/>
     <w:pPr>
       <w:numPr>
-        <w:numId w:val="2"/>
+        <w:numId w:val="21"/>
       </w:numPr>
       <w:spacing w:after="40"/>
     </w:pPr>
@@ -6765,12 +7864,655 @@
       </w:tblBorders>
     </w:tblPr>
   </w:style>
-  <w:style w:type="character" w:customStyle="1" w:styleId="contentcontrolboundarysink">
-    <w:name w:val="contentcontrolboundarysink"/>
+  <w:style w:type="character" w:styleId="af7">
+    <w:name w:val="Unresolved Mention"/>
     <w:basedOn w:val="a2"/>
-    <w:rsid w:val="00B2674A"/>
+    <w:uiPriority w:val="99"/>
+    <w:semiHidden/>
+    <w:unhideWhenUsed/>
+    <w:rsid w:val="009706FC"/>
+    <w:rPr>
+      <w:color w:val="605E5C"/>
+      <w:shd w:val="clear" w:color="auto" w:fill="E1DFDD"/>
+    </w:rPr>
   </w:style>
 </w:styles>
+</file>
+
+<file path=word/glossary/document.xml><?xml version="1.0" encoding="utf-8"?>
+<w:glossaryDocument xmlns:wpc="http://schemas.microsoft.com/office/word/2010/wordprocessingCanvas" xmlns:cx="http://schemas.microsoft.com/office/drawing/2014/chartex" xmlns:cx1="http://schemas.microsoft.com/office/drawing/2015/9/8/chartex" xmlns:cx2="http://schemas.microsoft.com/office/drawing/2015/10/21/chartex" xmlns:cx3="http://schemas.microsoft.com/office/drawing/2016/5/9/chartex" xmlns:cx4="http://schemas.microsoft.com/office/drawing/2016/5/10/chartex" xmlns:cx5="http://schemas.microsoft.com/office/drawing/2016/5/11/chartex" xmlns:cx6="http://schemas.microsoft.com/office/drawing/2016/5/12/chartex" xmlns:cx7="http://schemas.microsoft.com/office/drawing/2016/5/13/chartex" xmlns:cx8="http://schemas.microsoft.com/office/drawing/2016/5/14/chartex" xmlns:mc="http://schemas.openxmlformats.org/markup-compatibility/2006" xmlns:aink="http://schemas.microsoft.com/office/drawing/2016/ink" xmlns:am3d="http://schemas.microsoft.com/office/drawing/2017/model3d" xmlns:o="urn:schemas-microsoft-com:office:office" xmlns:oel="http://schemas.microsoft.com/office/2019/extlst" xmlns:r="http://schemas.openxmlformats.org/officeDocument/2006/relationships" xmlns:m="http://schemas.openxmlformats.org/officeDocument/2006/math" xmlns:v="urn:schemas-microsoft-com:vml" xmlns:wp14="http://schemas.microsoft.com/office/word/2010/wordprocessingDrawing" xmlns:wp="http://schemas.openxmlformats.org/drawingml/2006/wordprocessingDrawing" xmlns:w10="urn:schemas-microsoft-com:office:word" xmlns:w="http://schemas.openxmlformats.org/wordprocessingml/2006/main" xmlns:w14="http://schemas.microsoft.com/office/word/2010/wordml" xmlns:w15="http://schemas.microsoft.com/office/word/2012/wordml" xmlns:w16cex="http://schemas.microsoft.com/office/word/2018/wordml/cex" xmlns:w16cid="http://schemas.microsoft.com/office/word/2016/wordml/cid" xmlns:w16="http://schemas.microsoft.com/office/word/2018/wordml" xmlns:w16sdtdh="http://schemas.microsoft.com/office/word/2020/wordml/sdtdatahash" xmlns:w16se="http://schemas.microsoft.com/office/word/2015/wordml/symex" xmlns:wpg="http://schemas.microsoft.com/office/word/2010/wordprocessingGroup" xmlns:wpi="http://schemas.microsoft.com/office/word/2010/wordprocessingInk" xmlns:wne="http://schemas.microsoft.com/office/word/2006/wordml" xmlns:wps="http://schemas.microsoft.com/office/word/2010/wordprocessingShape" mc:Ignorable="w14 w15 w16se w16cid w16 w16cex w16sdtdh wp14">
+  <w:docParts>
+    <w:docPart>
+      <w:docPartPr>
+        <w:name w:val="A7904F5633164C478811829BB62B24EE"/>
+        <w:category>
+          <w:name w:val="常规"/>
+          <w:gallery w:val="placeholder"/>
+        </w:category>
+        <w:types>
+          <w:type w:val="bbPlcHdr"/>
+        </w:types>
+        <w:behaviors>
+          <w:behavior w:val="content"/>
+        </w:behaviors>
+        <w:guid w:val="{FD7E658C-F508-4F5C-B4E0-2B08E3417F53}"/>
+      </w:docPartPr>
+      <w:docPartBody>
+        <w:p>
+          <w:pPr>
+            <w:pStyle w:val="A7904F5633164C478811829BB62B24EE"/>
+          </w:pPr>
+          <w:r>
+            <w:rPr>
+              <w:rStyle w:val="a3"/>
+            </w:rPr>
+            <w:t>Click or tap here to enter text.</w:t>
+          </w:r>
+        </w:p>
+      </w:docPartBody>
+    </w:docPart>
+  </w:docParts>
+</w:glossaryDocument>
+</file>
+
+<file path=word/glossary/fontTable.xml><?xml version="1.0" encoding="utf-8"?>
+<w:fonts xmlns:mc="http://schemas.openxmlformats.org/markup-compatibility/2006" xmlns:r="http://schemas.openxmlformats.org/officeDocument/2006/relationships" xmlns:w="http://schemas.openxmlformats.org/wordprocessingml/2006/main" xmlns:w14="http://schemas.microsoft.com/office/word/2010/wordml" xmlns:w15="http://schemas.microsoft.com/office/word/2012/wordml" xmlns:w16cex="http://schemas.microsoft.com/office/word/2018/wordml/cex" xmlns:w16cid="http://schemas.microsoft.com/office/word/2016/wordml/cid" xmlns:w16="http://schemas.microsoft.com/office/word/2018/wordml" xmlns:w16sdtdh="http://schemas.microsoft.com/office/word/2020/wordml/sdtdatahash" xmlns:w16se="http://schemas.microsoft.com/office/word/2015/wordml/symex" mc:Ignorable="w14 w15 w16se w16cid w16 w16cex w16sdtdh">
+  <w:font w:name="Symbol">
+    <w:panose1 w:val="05050102010706020507"/>
+    <w:charset w:val="02"/>
+    <w:family w:val="roman"/>
+    <w:pitch w:val="variable"/>
+    <w:sig w:usb0="00000000" w:usb1="10000000" w:usb2="00000000" w:usb3="00000000" w:csb0="80000000" w:csb1="00000000"/>
+  </w:font>
+  <w:font w:name="Times New Roman">
+    <w:panose1 w:val="02020603050405020304"/>
+    <w:charset w:val="00"/>
+    <w:family w:val="roman"/>
+    <w:pitch w:val="variable"/>
+    <w:sig w:usb0="E0002EFF" w:usb1="C000785B" w:usb2="00000009" w:usb3="00000000" w:csb0="000001FF" w:csb1="00000000"/>
+  </w:font>
+  <w:font w:name="Courier New">
+    <w:panose1 w:val="02070309020205020404"/>
+    <w:charset w:val="00"/>
+    <w:family w:val="modern"/>
+    <w:pitch w:val="fixed"/>
+    <w:sig w:usb0="E0002EFF" w:usb1="C0007843" w:usb2="00000009" w:usb3="00000000" w:csb0="000001FF" w:csb1="00000000"/>
+  </w:font>
+  <w:font w:name="Wingdings">
+    <w:panose1 w:val="05000000000000000000"/>
+    <w:charset w:val="02"/>
+    <w:family w:val="auto"/>
+    <w:pitch w:val="variable"/>
+    <w:sig w:usb0="00000000" w:usb1="10000000" w:usb2="00000000" w:usb3="00000000" w:csb0="80000000" w:csb1="00000000"/>
+  </w:font>
+  <w:font w:name="Calibri">
+    <w:panose1 w:val="020F0502020204030204"/>
+    <w:charset w:val="00"/>
+    <w:family w:val="swiss"/>
+    <w:pitch w:val="variable"/>
+    <w:sig w:usb0="E4002EFF" w:usb1="C000247B" w:usb2="00000009" w:usb3="00000000" w:csb0="000001FF" w:csb1="00000000"/>
+  </w:font>
+  <w:font w:name="等线">
+    <w:altName w:val="DengXian"/>
+    <w:panose1 w:val="02010600030101010101"/>
+    <w:charset w:val="86"/>
+    <w:family w:val="auto"/>
+    <w:pitch w:val="variable"/>
+    <w:sig w:usb0="A00002BF" w:usb1="38CF7CFA" w:usb2="00000016" w:usb3="00000000" w:csb0="0004000F" w:csb1="00000000"/>
+  </w:font>
+  <w:font w:name="Arial">
+    <w:panose1 w:val="020B0604020202020204"/>
+    <w:charset w:val="00"/>
+    <w:family w:val="swiss"/>
+    <w:pitch w:val="variable"/>
+    <w:sig w:usb0="E0002EFF" w:usb1="C000785B" w:usb2="00000009" w:usb3="00000000" w:csb0="000001FF" w:csb1="00000000"/>
+  </w:font>
+  <w:font w:name="Tahoma">
+    <w:panose1 w:val="020B0604030504040204"/>
+    <w:charset w:val="00"/>
+    <w:family w:val="swiss"/>
+    <w:pitch w:val="variable"/>
+    <w:sig w:usb0="E1002EFF" w:usb1="C000605B" w:usb2="00000029" w:usb3="00000000" w:csb0="000101FF" w:csb1="00000000"/>
+  </w:font>
+  <w:font w:name="Calibri Light">
+    <w:panose1 w:val="020F0302020204030204"/>
+    <w:charset w:val="00"/>
+    <w:family w:val="swiss"/>
+    <w:pitch w:val="variable"/>
+    <w:sig w:usb0="E4002EFF" w:usb1="C000247B" w:usb2="00000009" w:usb3="00000000" w:csb0="000001FF" w:csb1="00000000"/>
+  </w:font>
+  <w:font w:name="等线 Light">
+    <w:panose1 w:val="02010600030101010101"/>
+    <w:charset w:val="86"/>
+    <w:family w:val="auto"/>
+    <w:pitch w:val="variable"/>
+    <w:sig w:usb0="A00002BF" w:usb1="38CF7CFA" w:usb2="00000016" w:usb3="00000000" w:csb0="0004000F" w:csb1="00000000"/>
+  </w:font>
+  <w:font w:name="Segoe UI">
+    <w:panose1 w:val="020B0502040204020203"/>
+    <w:charset w:val="00"/>
+    <w:family w:val="swiss"/>
+    <w:pitch w:val="variable"/>
+    <w:sig w:usb0="E4002EFF" w:usb1="C000E47F" w:usb2="00000009" w:usb3="00000000" w:csb0="000001FF" w:csb1="00000000"/>
+  </w:font>
+</w:fonts>
+</file>
+
+<file path=word/glossary/settings.xml><?xml version="1.0" encoding="utf-8"?>
+<w:settings xmlns:mc="http://schemas.openxmlformats.org/markup-compatibility/2006" xmlns:o="urn:schemas-microsoft-com:office:office" xmlns:r="http://schemas.openxmlformats.org/officeDocument/2006/relationships" xmlns:m="http://schemas.openxmlformats.org/officeDocument/2006/math" xmlns:v="urn:schemas-microsoft-com:vml" xmlns:w10="urn:schemas-microsoft-com:office:word" xmlns:w="http://schemas.openxmlformats.org/wordprocessingml/2006/main" xmlns:w14="http://schemas.microsoft.com/office/word/2010/wordml" xmlns:w15="http://schemas.microsoft.com/office/word/2012/wordml" xmlns:w16cex="http://schemas.microsoft.com/office/word/2018/wordml/cex" xmlns:w16cid="http://schemas.microsoft.com/office/word/2016/wordml/cid" xmlns:w16="http://schemas.microsoft.com/office/word/2018/wordml" xmlns:w16sdtdh="http://schemas.microsoft.com/office/word/2020/wordml/sdtdatahash" xmlns:w16se="http://schemas.microsoft.com/office/word/2015/wordml/symex" xmlns:sl="http://schemas.openxmlformats.org/schemaLibrary/2006/main" mc:Ignorable="w14 w15 w16se w16cid w16 w16cex w16sdtdh">
+  <w:view w:val="normal"/>
+  <w:bordersDoNotSurroundHeader/>
+  <w:bordersDoNotSurroundFooter/>
+  <w:defaultTabStop w:val="720"/>
+  <w:characterSpacingControl w:val="doNotCompress"/>
+  <w:compat>
+    <w:useFELayout/>
+    <w:compatSetting w:name="compatibilityMode" w:uri="http://schemas.microsoft.com/office/word" w:val="15"/>
+    <w:compatSetting w:name="overrideTableStyleFontSizeAndJustification" w:uri="http://schemas.microsoft.com/office/word" w:val="1"/>
+    <w:compatSetting w:name="enableOpenTypeFeatures" w:uri="http://schemas.microsoft.com/office/word" w:val="1"/>
+    <w:compatSetting w:name="doNotFlipMirrorIndents" w:uri="http://schemas.microsoft.com/office/word" w:val="1"/>
+    <w:compatSetting w:name="differentiateMultirowTableHeaders" w:uri="http://schemas.microsoft.com/office/word" w:val="1"/>
+    <w:compatSetting w:name="useWord2013TrackBottomHyphenation" w:uri="http://schemas.microsoft.com/office/word" w:val="1"/>
+  </w:compat>
+  <w:rsids>
+    <w:rsidRoot w:val="00634BB8"/>
+    <w:rsid w:val="00146A4F"/>
+    <w:rsid w:val="00537CEC"/>
+    <w:rsid w:val="005C39E9"/>
+    <w:rsid w:val="00634BB8"/>
+    <w:rsid w:val="006D1B8B"/>
+    <w:rsid w:val="00705D6B"/>
+    <w:rsid w:val="00740F21"/>
+    <w:rsid w:val="00825B2B"/>
+    <w:rsid w:val="00884DA8"/>
+    <w:rsid w:val="0092752B"/>
+    <w:rsid w:val="009B2DC6"/>
+    <w:rsid w:val="00A677E6"/>
+    <w:rsid w:val="00AE7E7C"/>
+    <w:rsid w:val="00B8008E"/>
+    <w:rsid w:val="00BD1310"/>
+    <w:rsid w:val="00C20428"/>
+    <w:rsid w:val="00C55D7E"/>
+    <w:rsid w:val="00E362E6"/>
+  </w:rsids>
+  <m:mathPr>
+    <m:mathFont m:val="Cambria Math"/>
+    <m:brkBin m:val="before"/>
+    <m:brkBinSub m:val="--"/>
+    <m:smallFrac m:val="0"/>
+    <m:dispDef/>
+    <m:lMargin m:val="0"/>
+    <m:rMargin m:val="0"/>
+    <m:defJc m:val="centerGroup"/>
+    <m:wrapIndent m:val="1440"/>
+    <m:intLim m:val="subSup"/>
+    <m:naryLim m:val="undOvr"/>
+  </m:mathPr>
+  <w:themeFontLang w:val="en-GB" w:eastAsia="zh-CN" w:bidi="ar-SA"/>
+  <w:clrSchemeMapping w:bg1="light1" w:t1="dark1" w:bg2="light2" w:t2="dark2" w:accent1="accent1" w:accent2="accent2" w:accent3="accent3" w:accent4="accent4" w:accent5="accent5" w:accent6="accent6" w:hyperlink="hyperlink" w:followedHyperlink="followedHyperlink"/>
+  <w:decimalSymbol w:val="."/>
+  <w:listSeparator w:val=","/>
+  <w15:chartTrackingRefBased/>
+</w:settings>
+</file>
+
+<file path=word/glossary/styles.xml><?xml version="1.0" encoding="utf-8"?>
+<w:styles xmlns:mc="http://schemas.openxmlformats.org/markup-compatibility/2006" xmlns:r="http://schemas.openxmlformats.org/officeDocument/2006/relationships" xmlns:w="http://schemas.openxmlformats.org/wordprocessingml/2006/main" xmlns:w14="http://schemas.microsoft.com/office/word/2010/wordml" xmlns:w15="http://schemas.microsoft.com/office/word/2012/wordml" xmlns:w16cex="http://schemas.microsoft.com/office/word/2018/wordml/cex" xmlns:w16cid="http://schemas.microsoft.com/office/word/2016/wordml/cid" xmlns:w16="http://schemas.microsoft.com/office/word/2018/wordml" xmlns:w16sdtdh="http://schemas.microsoft.com/office/word/2020/wordml/sdtdatahash" xmlns:w16se="http://schemas.microsoft.com/office/word/2015/wordml/symex" mc:Ignorable="w14 w15 w16se w16cid w16 w16cex w16sdtdh">
+  <w:docDefaults>
+    <w:rPrDefault>
+      <w:rPr>
+        <w:rFonts w:asciiTheme="minorHAnsi" w:eastAsiaTheme="minorEastAsia" w:hAnsiTheme="minorHAnsi" w:cstheme="minorBidi"/>
+        <w:sz w:val="22"/>
+        <w:szCs w:val="22"/>
+        <w:lang w:val="en-GB" w:eastAsia="en-GB" w:bidi="ar-SA"/>
+      </w:rPr>
+    </w:rPrDefault>
+    <w:pPrDefault>
+      <w:pPr>
+        <w:spacing w:after="160" w:line="259" w:lineRule="auto"/>
+      </w:pPr>
+    </w:pPrDefault>
+  </w:docDefaults>
+  <w:latentStyles w:defLockedState="0" w:defUIPriority="99" w:defSemiHidden="0" w:defUnhideWhenUsed="0" w:defQFormat="0" w:count="376">
+    <w:lsdException w:name="Normal" w:uiPriority="0" w:qFormat="1"/>
+    <w:lsdException w:name="heading 1" w:uiPriority="9" w:qFormat="1"/>
+    <w:lsdException w:name="heading 2" w:semiHidden="1" w:uiPriority="9" w:unhideWhenUsed="1" w:qFormat="1"/>
+    <w:lsdException w:name="heading 3" w:semiHidden="1" w:uiPriority="9" w:unhideWhenUsed="1" w:qFormat="1"/>
+    <w:lsdException w:name="heading 4" w:semiHidden="1" w:uiPriority="9" w:unhideWhenUsed="1" w:qFormat="1"/>
+    <w:lsdException w:name="heading 5" w:semiHidden="1" w:uiPriority="9" w:unhideWhenUsed="1" w:qFormat="1"/>
+    <w:lsdException w:name="heading 6" w:semiHidden="1" w:uiPriority="9" w:unhideWhenUsed="1" w:qFormat="1"/>
+    <w:lsdException w:name="heading 7" w:semiHidden="1" w:uiPriority="9" w:unhideWhenUsed="1" w:qFormat="1"/>
+    <w:lsdException w:name="heading 8" w:semiHidden="1" w:uiPriority="9" w:unhideWhenUsed="1" w:qFormat="1"/>
+    <w:lsdException w:name="heading 9" w:semiHidden="1" w:uiPriority="9" w:unhideWhenUsed="1" w:qFormat="1"/>
+    <w:lsdException w:name="index 1" w:semiHidden="1" w:unhideWhenUsed="1"/>
+    <w:lsdException w:name="index 2" w:semiHidden="1" w:unhideWhenUsed="1"/>
+    <w:lsdException w:name="index 3" w:semiHidden="1" w:unhideWhenUsed="1"/>
+    <w:lsdException w:name="index 4" w:semiHidden="1" w:unhideWhenUsed="1"/>
+    <w:lsdException w:name="index 5" w:semiHidden="1" w:unhideWhenUsed="1"/>
+    <w:lsdException w:name="index 6" w:semiHidden="1" w:unhideWhenUsed="1"/>
+    <w:lsdException w:name="index 7" w:semiHidden="1" w:unhideWhenUsed="1"/>
+    <w:lsdException w:name="index 8" w:semiHidden="1" w:unhideWhenUsed="1"/>
+    <w:lsdException w:name="index 9" w:semiHidden="1" w:unhideWhenUsed="1"/>
+    <w:lsdException w:name="toc 1" w:semiHidden="1" w:uiPriority="39" w:unhideWhenUsed="1"/>
+    <w:lsdException w:name="toc 2" w:semiHidden="1" w:uiPriority="39" w:unhideWhenUsed="1"/>
+    <w:lsdException w:name="toc 3" w:semiHidden="1" w:uiPriority="39" w:unhideWhenUsed="1"/>
+    <w:lsdException w:name="toc 4" w:semiHidden="1" w:uiPriority="39" w:unhideWhenUsed="1"/>
+    <w:lsdException w:name="toc 5" w:semiHidden="1" w:uiPriority="39" w:unhideWhenUsed="1"/>
+    <w:lsdException w:name="toc 6" w:semiHidden="1" w:uiPriority="39" w:unhideWhenUsed="1"/>
+    <w:lsdException w:name="toc 7" w:semiHidden="1" w:uiPriority="39" w:unhideWhenUsed="1"/>
+    <w:lsdException w:name="toc 8" w:semiHidden="1" w:uiPriority="39" w:unhideWhenUsed="1"/>
+    <w:lsdException w:name="toc 9" w:semiHidden="1" w:uiPriority="39" w:unhideWhenUsed="1"/>
+    <w:lsdException w:name="Normal Indent" w:semiHidden="1" w:unhideWhenUsed="1"/>
+    <w:lsdException w:name="footnote text" w:semiHidden="1" w:unhideWhenUsed="1"/>
+    <w:lsdException w:name="annotation text" w:semiHidden="1" w:unhideWhenUsed="1"/>
+    <w:lsdException w:name="header" w:semiHidden="1" w:unhideWhenUsed="1"/>
+    <w:lsdException w:name="footer" w:semiHidden="1" w:unhideWhenUsed="1"/>
+    <w:lsdException w:name="index heading" w:semiHidden="1" w:unhideWhenUsed="1"/>
+    <w:lsdException w:name="caption" w:semiHidden="1" w:uiPriority="35" w:unhideWhenUsed="1" w:qFormat="1"/>
+    <w:lsdException w:name="table of figures" w:semiHidden="1" w:unhideWhenUsed="1"/>
+    <w:lsdException w:name="envelope address" w:semiHidden="1" w:unhideWhenUsed="1"/>
+    <w:lsdException w:name="envelope return" w:semiHidden="1" w:unhideWhenUsed="1"/>
+    <w:lsdException w:name="footnote reference" w:semiHidden="1" w:unhideWhenUsed="1"/>
+    <w:lsdException w:name="annotation reference" w:semiHidden="1" w:unhideWhenUsed="1"/>
+    <w:lsdException w:name="line number" w:semiHidden="1" w:unhideWhenUsed="1"/>
+    <w:lsdException w:name="page number" w:semiHidden="1" w:unhideWhenUsed="1"/>
+    <w:lsdException w:name="endnote reference" w:semiHidden="1" w:unhideWhenUsed="1"/>
+    <w:lsdException w:name="endnote text" w:semiHidden="1" w:unhideWhenUsed="1"/>
+    <w:lsdException w:name="table of authorities" w:semiHidden="1" w:unhideWhenUsed="1"/>
+    <w:lsdException w:name="macro" w:semiHidden="1" w:unhideWhenUsed="1"/>
+    <w:lsdException w:name="toa heading" w:semiHidden="1" w:unhideWhenUsed="1"/>
+    <w:lsdException w:name="List" w:semiHidden="1" w:unhideWhenUsed="1"/>
+    <w:lsdException w:name="List Bullet" w:semiHidden="1" w:unhideWhenUsed="1"/>
+    <w:lsdException w:name="List Number" w:semiHidden="1" w:unhideWhenUsed="1"/>
+    <w:lsdException w:name="List 2" w:semiHidden="1" w:unhideWhenUsed="1"/>
+    <w:lsdException w:name="List 3" w:semiHidden="1" w:unhideWhenUsed="1"/>
+    <w:lsdException w:name="List 4" w:semiHidden="1" w:unhideWhenUsed="1"/>
+    <w:lsdException w:name="List 5" w:semiHidden="1" w:unhideWhenUsed="1"/>
+    <w:lsdException w:name="List Bullet 2" w:semiHidden="1" w:unhideWhenUsed="1"/>
+    <w:lsdException w:name="List Bullet 3" w:semiHidden="1" w:unhideWhenUsed="1"/>
+    <w:lsdException w:name="List Bullet 4" w:semiHidden="1" w:unhideWhenUsed="1"/>
+    <w:lsdException w:name="List Bullet 5" w:semiHidden="1" w:unhideWhenUsed="1"/>
+    <w:lsdException w:name="List Number 2" w:semiHidden="1" w:unhideWhenUsed="1"/>
+    <w:lsdException w:name="List Number 3" w:semiHidden="1" w:unhideWhenUsed="1"/>
+    <w:lsdException w:name="List Number 4" w:semiHidden="1" w:unhideWhenUsed="1"/>
+    <w:lsdException w:name="List Number 5" w:semiHidden="1" w:unhideWhenUsed="1"/>
+    <w:lsdException w:name="Title" w:uiPriority="10" w:qFormat="1"/>
+    <w:lsdException w:name="Closing" w:semiHidden="1" w:unhideWhenUsed="1"/>
+    <w:lsdException w:name="Signature" w:semiHidden="1" w:unhideWhenUsed="1"/>
+    <w:lsdException w:name="Default Paragraph Font" w:semiHidden="1" w:uiPriority="1" w:unhideWhenUsed="1"/>
+    <w:lsdException w:name="Body Text" w:semiHidden="1" w:unhideWhenUsed="1"/>
+    <w:lsdException w:name="Body Text Indent" w:semiHidden="1" w:unhideWhenUsed="1"/>
+    <w:lsdException w:name="List Continue" w:semiHidden="1" w:unhideWhenUsed="1"/>
+    <w:lsdException w:name="List Continue 2" w:semiHidden="1" w:unhideWhenUsed="1"/>
+    <w:lsdException w:name="List Continue 3" w:semiHidden="1" w:unhideWhenUsed="1"/>
+    <w:lsdException w:name="List Continue 4" w:semiHidden="1" w:unhideWhenUsed="1"/>
+    <w:lsdException w:name="List Continue 5" w:semiHidden="1" w:unhideWhenUsed="1"/>
+    <w:lsdException w:name="Message Header" w:semiHidden="1" w:unhideWhenUsed="1"/>
+    <w:lsdException w:name="Subtitle" w:uiPriority="11" w:qFormat="1"/>
+    <w:lsdException w:name="Salutation" w:semiHidden="1" w:unhideWhenUsed="1"/>
+    <w:lsdException w:name="Date" w:semiHidden="1" w:unhideWhenUsed="1"/>
+    <w:lsdException w:name="Body Text First Indent" w:semiHidden="1" w:unhideWhenUsed="1"/>
+    <w:lsdException w:name="Body Text First Indent 2" w:semiHidden="1" w:unhideWhenUsed="1"/>
+    <w:lsdException w:name="Note Heading" w:semiHidden="1" w:unhideWhenUsed="1"/>
+    <w:lsdException w:name="Body Text 2" w:semiHidden="1" w:unhideWhenUsed="1"/>
+    <w:lsdException w:name="Body Text 3" w:semiHidden="1" w:unhideWhenUsed="1"/>
+    <w:lsdException w:name="Body Text Indent 2" w:semiHidden="1" w:unhideWhenUsed="1"/>
+    <w:lsdException w:name="Body Text Indent 3" w:semiHidden="1" w:unhideWhenUsed="1"/>
+    <w:lsdException w:name="Block Text" w:semiHidden="1" w:unhideWhenUsed="1"/>
+    <w:lsdException w:name="Hyperlink" w:semiHidden="1" w:unhideWhenUsed="1"/>
+    <w:lsdException w:name="FollowedHyperlink" w:semiHidden="1" w:unhideWhenUsed="1"/>
+    <w:lsdException w:name="Strong" w:uiPriority="22" w:qFormat="1"/>
+    <w:lsdException w:name="Emphasis" w:uiPriority="20" w:qFormat="1"/>
+    <w:lsdException w:name="Document Map" w:semiHidden="1" w:unhideWhenUsed="1"/>
+    <w:lsdException w:name="Plain Text" w:semiHidden="1" w:unhideWhenUsed="1"/>
+    <w:lsdException w:name="E-mail Signature" w:semiHidden="1" w:unhideWhenUsed="1"/>
+    <w:lsdException w:name="HTML Top of Form" w:semiHidden="1" w:unhideWhenUsed="1"/>
+    <w:lsdException w:name="HTML Bottom of Form" w:semiHidden="1" w:unhideWhenUsed="1"/>
+    <w:lsdException w:name="Normal (Web)" w:semiHidden="1" w:unhideWhenUsed="1"/>
+    <w:lsdException w:name="HTML Acronym" w:semiHidden="1" w:unhideWhenUsed="1"/>
+    <w:lsdException w:name="HTML Address" w:semiHidden="1" w:unhideWhenUsed="1"/>
+    <w:lsdException w:name="HTML Cite" w:semiHidden="1" w:unhideWhenUsed="1"/>
+    <w:lsdException w:name="HTML Code" w:semiHidden="1" w:unhideWhenUsed="1"/>
+    <w:lsdException w:name="HTML Definition" w:semiHidden="1" w:unhideWhenUsed="1"/>
+    <w:lsdException w:name="HTML Keyboard" w:semiHidden="1" w:unhideWhenUsed="1"/>
+    <w:lsdException w:name="HTML Preformatted" w:semiHidden="1" w:unhideWhenUsed="1"/>
+    <w:lsdException w:name="HTML Sample" w:semiHidden="1" w:unhideWhenUsed="1"/>
+    <w:lsdException w:name="HTML Typewriter" w:semiHidden="1" w:unhideWhenUsed="1"/>
+    <w:lsdException w:name="HTML Variable" w:semiHidden="1" w:unhideWhenUsed="1"/>
+    <w:lsdException w:name="Normal Table" w:semiHidden="1" w:unhideWhenUsed="1"/>
+    <w:lsdException w:name="annotation subject" w:semiHidden="1" w:unhideWhenUsed="1"/>
+    <w:lsdException w:name="No List" w:semiHidden="1" w:unhideWhenUsed="1"/>
+    <w:lsdException w:name="Outline List 1" w:semiHidden="1" w:unhideWhenUsed="1"/>
+    <w:lsdException w:name="Outline List 2" w:semiHidden="1" w:unhideWhenUsed="1"/>
+    <w:lsdException w:name="Outline List 3" w:semiHidden="1" w:unhideWhenUsed="1"/>
+    <w:lsdException w:name="Table Simple 1" w:semiHidden="1" w:unhideWhenUsed="1"/>
+    <w:lsdException w:name="Table Simple 2" w:semiHidden="1" w:unhideWhenUsed="1"/>
+    <w:lsdException w:name="Table Simple 3" w:semiHidden="1" w:unhideWhenUsed="1"/>
+    <w:lsdException w:name="Table Classic 1" w:semiHidden="1" w:unhideWhenUsed="1"/>
+    <w:lsdException w:name="Table Classic 2" w:semiHidden="1" w:unhideWhenUsed="1"/>
+    <w:lsdException w:name="Table Classic 3" w:semiHidden="1" w:unhideWhenUsed="1"/>
+    <w:lsdException w:name="Table Classic 4" w:semiHidden="1" w:unhideWhenUsed="1"/>
+    <w:lsdException w:name="Table Colorful 1" w:semiHidden="1" w:unhideWhenUsed="1"/>
+    <w:lsdException w:name="Table Colorful 2" w:semiHidden="1" w:unhideWhenUsed="1"/>
+    <w:lsdException w:name="Table Colorful 3" w:semiHidden="1" w:unhideWhenUsed="1"/>
+    <w:lsdException w:name="Table Columns 1" w:semiHidden="1" w:unhideWhenUsed="1"/>
+    <w:lsdException w:name="Table Columns 2" w:semiHidden="1" w:unhideWhenUsed="1"/>
+    <w:lsdException w:name="Table Columns 3" w:semiHidden="1" w:unhideWhenUsed="1"/>
+    <w:lsdException w:name="Table Columns 4" w:semiHidden="1" w:unhideWhenUsed="1"/>
+    <w:lsdException w:name="Table Columns 5" w:semiHidden="1" w:unhideWhenUsed="1"/>
+    <w:lsdException w:name="Table Grid 1" w:semiHidden="1" w:unhideWhenUsed="1"/>
+    <w:lsdException w:name="Table Grid 2" w:semiHidden="1" w:unhideWhenUsed="1"/>
+    <w:lsdException w:name="Table Grid 3" w:semiHidden="1" w:unhideWhenUsed="1"/>
+    <w:lsdException w:name="Table Grid 4" w:semiHidden="1" w:unhideWhenUsed="1"/>
+    <w:lsdException w:name="Table Grid 5" w:semiHidden="1" w:unhideWhenUsed="1"/>
+    <w:lsdException w:name="Table Grid 6" w:semiHidden="1" w:unhideWhenUsed="1"/>
+    <w:lsdException w:name="Table Grid 7" w:semiHidden="1" w:unhideWhenUsed="1"/>
+    <w:lsdException w:name="Table Grid 8" w:semiHidden="1" w:unhideWhenUsed="1"/>
+    <w:lsdException w:name="Table List 1" w:semiHidden="1" w:unhideWhenUsed="1"/>
+    <w:lsdException w:name="Table List 2" w:semiHidden="1" w:unhideWhenUsed="1"/>
+    <w:lsdException w:name="Table List 3" w:semiHidden="1" w:unhideWhenUsed="1"/>
+    <w:lsdException w:name="Table List 4" w:semiHidden="1" w:unhideWhenUsed="1"/>
+    <w:lsdException w:name="Table List 5" w:semiHidden="1" w:unhideWhenUsed="1"/>
+    <w:lsdException w:name="Table List 6" w:semiHidden="1" w:unhideWhenUsed="1"/>
+    <w:lsdException w:name="Table List 7" w:semiHidden="1" w:unhideWhenUsed="1"/>
+    <w:lsdException w:name="Table List 8" w:semiHidden="1" w:unhideWhenUsed="1"/>
+    <w:lsdException w:name="Table 3D effects 1" w:semiHidden="1" w:unhideWhenUsed="1"/>
+    <w:lsdException w:name="Table 3D effects 2" w:semiHidden="1" w:unhideWhenUsed="1"/>
+    <w:lsdException w:name="Table 3D effects 3" w:semiHidden="1" w:unhideWhenUsed="1"/>
+    <w:lsdException w:name="Table Contemporary" w:semiHidden="1" w:unhideWhenUsed="1"/>
+    <w:lsdException w:name="Table Elegant" w:semiHidden="1" w:unhideWhenUsed="1"/>
+    <w:lsdException w:name="Table Professional" w:semiHidden="1" w:unhideWhenUsed="1"/>
+    <w:lsdException w:name="Table Subtle 1" w:semiHidden="1" w:unhideWhenUsed="1"/>
+    <w:lsdException w:name="Table Subtle 2" w:semiHidden="1" w:unhideWhenUsed="1"/>
+    <w:lsdException w:name="Table Web 1" w:semiHidden="1" w:unhideWhenUsed="1"/>
+    <w:lsdException w:name="Table Web 2" w:semiHidden="1" w:unhideWhenUsed="1"/>
+    <w:lsdException w:name="Table Web 3" w:semiHidden="1" w:unhideWhenUsed="1"/>
+    <w:lsdException w:name="Balloon Text" w:semiHidden="1" w:unhideWhenUsed="1"/>
+    <w:lsdException w:name="Table Grid" w:uiPriority="39"/>
+    <w:lsdException w:name="Table Theme" w:semiHidden="1" w:unhideWhenUsed="1"/>
+    <w:lsdException w:name="Placeholder Text" w:semiHidden="1"/>
+    <w:lsdException w:name="No Spacing" w:uiPriority="1" w:qFormat="1"/>
+    <w:lsdException w:name="Light Shading" w:uiPriority="60"/>
+    <w:lsdException w:name="Light List" w:uiPriority="61"/>
+    <w:lsdException w:name="Light Grid" w:uiPriority="62"/>
+    <w:lsdException w:name="Medium Shading 1" w:uiPriority="63"/>
+    <w:lsdException w:name="Medium Shading 2" w:uiPriority="64"/>
+    <w:lsdException w:name="Medium List 1" w:uiPriority="65"/>
+    <w:lsdException w:name="Medium List 2" w:uiPriority="66"/>
+    <w:lsdException w:name="Medium Grid 1" w:uiPriority="67"/>
+    <w:lsdException w:name="Medium Grid 2" w:uiPriority="68"/>
+    <w:lsdException w:name="Medium Grid 3" w:uiPriority="69"/>
+    <w:lsdException w:name="Dark List" w:uiPriority="70"/>
+    <w:lsdException w:name="Colorful Shading" w:uiPriority="71"/>
+    <w:lsdException w:name="Colorful List" w:uiPriority="72"/>
+    <w:lsdException w:name="Colorful Grid" w:uiPriority="73"/>
+    <w:lsdException w:name="Light Shading Accent 1" w:uiPriority="60"/>
+    <w:lsdException w:name="Light List Accent 1" w:uiPriority="61"/>
+    <w:lsdException w:name="Light Grid Accent 1" w:uiPriority="62"/>
+    <w:lsdException w:name="Medium Shading 1 Accent 1" w:uiPriority="63"/>
+    <w:lsdException w:name="Medium Shading 2 Accent 1" w:uiPriority="64"/>
+    <w:lsdException w:name="Medium List 1 Accent 1" w:uiPriority="65"/>
+    <w:lsdException w:name="Revision" w:semiHidden="1"/>
+    <w:lsdException w:name="List Paragraph" w:uiPriority="34" w:qFormat="1"/>
+    <w:lsdException w:name="Quote" w:uiPriority="29" w:qFormat="1"/>
+    <w:lsdException w:name="Intense Quote" w:uiPriority="30" w:qFormat="1"/>
+    <w:lsdException w:name="Medium List 2 Accent 1" w:uiPriority="66"/>
+    <w:lsdException w:name="Medium Grid 1 Accent 1" w:uiPriority="67"/>
+    <w:lsdException w:name="Medium Grid 2 Accent 1" w:uiPriority="68"/>
+    <w:lsdException w:name="Medium Grid 3 Accent 1" w:uiPriority="69"/>
+    <w:lsdException w:name="Dark List Accent 1" w:uiPriority="70"/>
+    <w:lsdException w:name="Colorful Shading Accent 1" w:uiPriority="71"/>
+    <w:lsdException w:name="Colorful List Accent 1" w:uiPriority="72"/>
+    <w:lsdException w:name="Colorful Grid Accent 1" w:uiPriority="73"/>
+    <w:lsdException w:name="Light Shading Accent 2" w:uiPriority="60"/>
+    <w:lsdException w:name="Light List Accent 2" w:uiPriority="61"/>
+    <w:lsdException w:name="Light Grid Accent 2" w:uiPriority="62"/>
+    <w:lsdException w:name="Medium Shading 1 Accent 2" w:uiPriority="63"/>
+    <w:lsdException w:name="Medium Shading 2 Accent 2" w:uiPriority="64"/>
+    <w:lsdException w:name="Medium List 1 Accent 2" w:uiPriority="65"/>
+    <w:lsdException w:name="Medium List 2 Accent 2" w:uiPriority="66"/>
+    <w:lsdException w:name="Medium Grid 1 Accent 2" w:uiPriority="67"/>
+    <w:lsdException w:name="Medium Grid 2 Accent 2" w:uiPriority="68"/>
+    <w:lsdException w:name="Medium Grid 3 Accent 2" w:uiPriority="69"/>
+    <w:lsdException w:name="Dark List Accent 2" w:uiPriority="70"/>
+    <w:lsdException w:name="Colorful Shading Accent 2" w:uiPriority="71"/>
+    <w:lsdException w:name="Colorful List Accent 2" w:uiPriority="72"/>
+    <w:lsdException w:name="Colorful Grid Accent 2" w:uiPriority="73"/>
+    <w:lsdException w:name="Light Shading Accent 3" w:uiPriority="60"/>
+    <w:lsdException w:name="Light List Accent 3" w:uiPriority="61"/>
+    <w:lsdException w:name="Light Grid Accent 3" w:uiPriority="62"/>
+    <w:lsdException w:name="Medium Shading 1 Accent 3" w:uiPriority="63"/>
+    <w:lsdException w:name="Medium Shading 2 Accent 3" w:uiPriority="64"/>
+    <w:lsdException w:name="Medium List 1 Accent 3" w:uiPriority="65"/>
+    <w:lsdException w:name="Medium List 2 Accent 3" w:uiPriority="66"/>
+    <w:lsdException w:name="Medium Grid 1 Accent 3" w:uiPriority="67"/>
+    <w:lsdException w:name="Medium Grid 2 Accent 3" w:uiPriority="68"/>
+    <w:lsdException w:name="Medium Grid 3 Accent 3" w:uiPriority="69"/>
+    <w:lsdException w:name="Dark List Accent 3" w:uiPriority="70"/>
+    <w:lsdException w:name="Colorful Shading Accent 3" w:uiPriority="71"/>
+    <w:lsdException w:name="Colorful List Accent 3" w:uiPriority="72"/>
+    <w:lsdException w:name="Colorful Grid Accent 3" w:uiPriority="73"/>
+    <w:lsdException w:name="Light Shading Accent 4" w:uiPriority="60"/>
+    <w:lsdException w:name="Light List Accent 4" w:uiPriority="61"/>
+    <w:lsdException w:name="Light Grid Accent 4" w:uiPriority="62"/>
+    <w:lsdException w:name="Medium Shading 1 Accent 4" w:uiPriority="63"/>
+    <w:lsdException w:name="Medium Shading 2 Accent 4" w:uiPriority="64"/>
+    <w:lsdException w:name="Medium List 1 Accent 4" w:uiPriority="65"/>
+    <w:lsdException w:name="Medium List 2 Accent 4" w:uiPriority="66"/>
+    <w:lsdException w:name="Medium Grid 1 Accent 4" w:uiPriority="67"/>
+    <w:lsdException w:name="Medium Grid 2 Accent 4" w:uiPriority="68"/>
+    <w:lsdException w:name="Medium Grid 3 Accent 4" w:uiPriority="69"/>
+    <w:lsdException w:name="Dark List Accent 4" w:uiPriority="70"/>
+    <w:lsdException w:name="Colorful Shading Accent 4" w:uiPriority="71"/>
+    <w:lsdException w:name="Colorful List Accent 4" w:uiPriority="72"/>
+    <w:lsdException w:name="Colorful Grid Accent 4" w:uiPriority="73"/>
+    <w:lsdException w:name="Light Shading Accent 5" w:uiPriority="60"/>
+    <w:lsdException w:name="Light List Accent 5" w:uiPriority="61"/>
+    <w:lsdException w:name="Light Grid Accent 5" w:uiPriority="62"/>
+    <w:lsdException w:name="Medium Shading 1 Accent 5" w:uiPriority="63"/>
+    <w:lsdException w:name="Medium Shading 2 Accent 5" w:uiPriority="64"/>
+    <w:lsdException w:name="Medium List 1 Accent 5" w:uiPriority="65"/>
+    <w:lsdException w:name="Medium List 2 Accent 5" w:uiPriority="66"/>
+    <w:lsdException w:name="Medium Grid 1 Accent 5" w:uiPriority="67"/>
+    <w:lsdException w:name="Medium Grid 2 Accent 5" w:uiPriority="68"/>
+    <w:lsdException w:name="Medium Grid 3 Accent 5" w:uiPriority="69"/>
+    <w:lsdException w:name="Dark List Accent 5" w:uiPriority="70"/>
+    <w:lsdException w:name="Colorful Shading Accent 5" w:uiPriority="71"/>
+    <w:lsdException w:name="Colorful List Accent 5" w:uiPriority="72"/>
+    <w:lsdException w:name="Colorful Grid Accent 5" w:uiPriority="73"/>
+    <w:lsdException w:name="Light Shading Accent 6" w:uiPriority="60"/>
+    <w:lsdException w:name="Light List Accent 6" w:uiPriority="61"/>
+    <w:lsdException w:name="Light Grid Accent 6" w:uiPriority="62"/>
+    <w:lsdException w:name="Medium Shading 1 Accent 6" w:uiPriority="63"/>
+    <w:lsdException w:name="Medium Shading 2 Accent 6" w:uiPriority="64"/>
+    <w:lsdException w:name="Medium List 1 Accent 6" w:uiPriority="65"/>
+    <w:lsdException w:name="Medium List 2 Accent 6" w:uiPriority="66"/>
+    <w:lsdException w:name="Medium Grid 1 Accent 6" w:uiPriority="67"/>
+    <w:lsdException w:name="Medium Grid 2 Accent 6" w:uiPriority="68"/>
+    <w:lsdException w:name="Medium Grid 3 Accent 6" w:uiPriority="69"/>
+    <w:lsdException w:name="Dark List Accent 6" w:uiPriority="70"/>
+    <w:lsdException w:name="Colorful Shading Accent 6" w:uiPriority="71"/>
+    <w:lsdException w:name="Colorful List Accent 6" w:uiPriority="72"/>
+    <w:lsdException w:name="Colorful Grid Accent 6" w:uiPriority="73"/>
+    <w:lsdException w:name="Subtle Emphasis" w:uiPriority="19" w:qFormat="1"/>
+    <w:lsdException w:name="Intense Emphasis" w:uiPriority="21" w:qFormat="1"/>
+    <w:lsdException w:name="Subtle Reference" w:uiPriority="31" w:qFormat="1"/>
+    <w:lsdException w:name="Intense Reference" w:uiPriority="32" w:qFormat="1"/>
+    <w:lsdException w:name="Book Title" w:uiPriority="33" w:qFormat="1"/>
+    <w:lsdException w:name="Bibliography" w:semiHidden="1" w:uiPriority="37" w:unhideWhenUsed="1"/>
+    <w:lsdException w:name="TOC Heading" w:semiHidden="1" w:uiPriority="39" w:unhideWhenUsed="1" w:qFormat="1"/>
+    <w:lsdException w:name="Plain Table 1" w:uiPriority="41"/>
+    <w:lsdException w:name="Plain Table 2" w:uiPriority="42"/>
+    <w:lsdException w:name="Plain Table 3" w:uiPriority="43"/>
+    <w:lsdException w:name="Plain Table 4" w:uiPriority="44"/>
+    <w:lsdException w:name="Plain Table 5" w:uiPriority="45"/>
+    <w:lsdException w:name="Grid Table Light" w:uiPriority="40"/>
+    <w:lsdException w:name="Grid Table 1 Light" w:uiPriority="46"/>
+    <w:lsdException w:name="Grid Table 2" w:uiPriority="47"/>
+    <w:lsdException w:name="Grid Table 3" w:uiPriority="48"/>
+    <w:lsdException w:name="Grid Table 4" w:uiPriority="49"/>
+    <w:lsdException w:name="Grid Table 5 Dark" w:uiPriority="50"/>
+    <w:lsdException w:name="Grid Table 6 Colorful" w:uiPriority="51"/>
+    <w:lsdException w:name="Grid Table 7 Colorful" w:uiPriority="52"/>
+    <w:lsdException w:name="Grid Table 1 Light Accent 1" w:uiPriority="46"/>
+    <w:lsdException w:name="Grid Table 2 Accent 1" w:uiPriority="47"/>
+    <w:lsdException w:name="Grid Table 3 Accent 1" w:uiPriority="48"/>
+    <w:lsdException w:name="Grid Table 4 Accent 1" w:uiPriority="49"/>
+    <w:lsdException w:name="Grid Table 5 Dark Accent 1" w:uiPriority="50"/>
+    <w:lsdException w:name="Grid Table 6 Colorful Accent 1" w:uiPriority="51"/>
+    <w:lsdException w:name="Grid Table 7 Colorful Accent 1" w:uiPriority="52"/>
+    <w:lsdException w:name="Grid Table 1 Light Accent 2" w:uiPriority="46"/>
+    <w:lsdException w:name="Grid Table 2 Accent 2" w:uiPriority="47"/>
+    <w:lsdException w:name="Grid Table 3 Accent 2" w:uiPriority="48"/>
+    <w:lsdException w:name="Grid Table 4 Accent 2" w:uiPriority="49"/>
+    <w:lsdException w:name="Grid Table 5 Dark Accent 2" w:uiPriority="50"/>
+    <w:lsdException w:name="Grid Table 6 Colorful Accent 2" w:uiPriority="51"/>
+    <w:lsdException w:name="Grid Table 7 Colorful Accent 2" w:uiPriority="52"/>
+    <w:lsdException w:name="Grid Table 1 Light Accent 3" w:uiPriority="46"/>
+    <w:lsdException w:name="Grid Table 2 Accent 3" w:uiPriority="47"/>
+    <w:lsdException w:name="Grid Table 3 Accent 3" w:uiPriority="48"/>
+    <w:lsdException w:name="Grid Table 4 Accent 3" w:uiPriority="49"/>
+    <w:lsdException w:name="Grid Table 5 Dark Accent 3" w:uiPriority="50"/>
+    <w:lsdException w:name="Grid Table 6 Colorful Accent 3" w:uiPriority="51"/>
+    <w:lsdException w:name="Grid Table 7 Colorful Accent 3" w:uiPriority="52"/>
+    <w:lsdException w:name="Grid Table 1 Light Accent 4" w:uiPriority="46"/>
+    <w:lsdException w:name="Grid Table 2 Accent 4" w:uiPriority="47"/>
+    <w:lsdException w:name="Grid Table 3 Accent 4" w:uiPriority="48"/>
+    <w:lsdException w:name="Grid Table 4 Accent 4" w:uiPriority="49"/>
+    <w:lsdException w:name="Grid Table 5 Dark Accent 4" w:uiPriority="50"/>
+    <w:lsdException w:name="Grid Table 6 Colorful Accent 4" w:uiPriority="51"/>
+    <w:lsdException w:name="Grid Table 7 Colorful Accent 4" w:uiPriority="52"/>
+    <w:lsdException w:name="Grid Table 1 Light Accent 5" w:uiPriority="46"/>
+    <w:lsdException w:name="Grid Table 2 Accent 5" w:uiPriority="47"/>
+    <w:lsdException w:name="Grid Table 3 Accent 5" w:uiPriority="48"/>
+    <w:lsdException w:name="Grid Table 4 Accent 5" w:uiPriority="49"/>
+    <w:lsdException w:name="Grid Table 5 Dark Accent 5" w:uiPriority="50"/>
+    <w:lsdException w:name="Grid Table 6 Colorful Accent 5" w:uiPriority="51"/>
+    <w:lsdException w:name="Grid Table 7 Colorful Accent 5" w:uiPriority="52"/>
+    <w:lsdException w:name="Grid Table 1 Light Accent 6" w:uiPriority="46"/>
+    <w:lsdException w:name="Grid Table 2 Accent 6" w:uiPriority="47"/>
+    <w:lsdException w:name="Grid Table 3 Accent 6" w:uiPriority="48"/>
+    <w:lsdException w:name="Grid Table 4 Accent 6" w:uiPriority="49"/>
+    <w:lsdException w:name="Grid Table 5 Dark Accent 6" w:uiPriority="50"/>
+    <w:lsdException w:name="Grid Table 6 Colorful Accent 6" w:uiPriority="51"/>
+    <w:lsdException w:name="Grid Table 7 Colorful Accent 6" w:uiPriority="52"/>
+    <w:lsdException w:name="List Table 1 Light" w:uiPriority="46"/>
+    <w:lsdException w:name="List Table 2" w:uiPriority="47"/>
+    <w:lsdException w:name="List Table 3" w:uiPriority="48"/>
+    <w:lsdException w:name="List Table 4" w:uiPriority="49"/>
+    <w:lsdException w:name="List Table 5 Dark" w:uiPriority="50"/>
+    <w:lsdException w:name="List Table 6 Colorful" w:uiPriority="51"/>
+    <w:lsdException w:name="List Table 7 Colorful" w:uiPriority="52"/>
+    <w:lsdException w:name="List Table 1 Light Accent 1" w:uiPriority="46"/>
+    <w:lsdException w:name="List Table 2 Accent 1" w:uiPriority="47"/>
+    <w:lsdException w:name="List Table 3 Accent 1" w:uiPriority="48"/>
+    <w:lsdException w:name="List Table 4 Accent 1" w:uiPriority="49"/>
+    <w:lsdException w:name="List Table 5 Dark Accent 1" w:uiPriority="50"/>
+    <w:lsdException w:name="List Table 6 Colorful Accent 1" w:uiPriority="51"/>
+    <w:lsdException w:name="List Table 7 Colorful Accent 1" w:uiPriority="52"/>
+    <w:lsdException w:name="List Table 1 Light Accent 2" w:uiPriority="46"/>
+    <w:lsdException w:name="List Table 2 Accent 2" w:uiPriority="47"/>
+    <w:lsdException w:name="List Table 3 Accent 2" w:uiPriority="48"/>
+    <w:lsdException w:name="List Table 4 Accent 2" w:uiPriority="49"/>
+    <w:lsdException w:name="List Table 5 Dark Accent 2" w:uiPriority="50"/>
+    <w:lsdException w:name="List Table 6 Colorful Accent 2" w:uiPriority="51"/>
+    <w:lsdException w:name="List Table 7 Colorful Accent 2" w:uiPriority="52"/>
+    <w:lsdException w:name="List Table 1 Light Accent 3" w:uiPriority="46"/>
+    <w:lsdException w:name="List Table 2 Accent 3" w:uiPriority="47"/>
+    <w:lsdException w:name="List Table 3 Accent 3" w:uiPriority="48"/>
+    <w:lsdException w:name="List Table 4 Accent 3" w:uiPriority="49"/>
+    <w:lsdException w:name="List Table 5 Dark Accent 3" w:uiPriority="50"/>
+    <w:lsdException w:name="List Table 6 Colorful Accent 3" w:uiPriority="51"/>
+    <w:lsdException w:name="List Table 7 Colorful Accent 3" w:uiPriority="52"/>
+    <w:lsdException w:name="List Table 1 Light Accent 4" w:uiPriority="46"/>
+    <w:lsdException w:name="List Table 2 Accent 4" w:uiPriority="47"/>
+    <w:lsdException w:name="List Table 3 Accent 4" w:uiPriority="48"/>
+    <w:lsdException w:name="List Table 4 Accent 4" w:uiPriority="49"/>
+    <w:lsdException w:name="List Table 5 Dark Accent 4" w:uiPriority="50"/>
+    <w:lsdException w:name="List Table 6 Colorful Accent 4" w:uiPriority="51"/>
+    <w:lsdException w:name="List Table 7 Colorful Accent 4" w:uiPriority="52"/>
+    <w:lsdException w:name="List Table 1 Light Accent 5" w:uiPriority="46"/>
+    <w:lsdException w:name="List Table 2 Accent 5" w:uiPriority="47"/>
+    <w:lsdException w:name="List Table 3 Accent 5" w:uiPriority="48"/>
+    <w:lsdException w:name="List Table 4 Accent 5" w:uiPriority="49"/>
+    <w:lsdException w:name="List Table 5 Dark Accent 5" w:uiPriority="50"/>
+    <w:lsdException w:name="List Table 6 Colorful Accent 5" w:uiPriority="51"/>
+    <w:lsdException w:name="List Table 7 Colorful Accent 5" w:uiPriority="52"/>
+    <w:lsdException w:name="List Table 1 Light Accent 6" w:uiPriority="46"/>
+    <w:lsdException w:name="List Table 2 Accent 6" w:uiPriority="47"/>
+    <w:lsdException w:name="List Table 3 Accent 6" w:uiPriority="48"/>
+    <w:lsdException w:name="List Table 4 Accent 6" w:uiPriority="49"/>
+    <w:lsdException w:name="List Table 5 Dark Accent 6" w:uiPriority="50"/>
+    <w:lsdException w:name="List Table 6 Colorful Accent 6" w:uiPriority="51"/>
+    <w:lsdException w:name="List Table 7 Colorful Accent 6" w:uiPriority="52"/>
+    <w:lsdException w:name="Mention" w:semiHidden="1" w:unhideWhenUsed="1"/>
+    <w:lsdException w:name="Smart Hyperlink" w:semiHidden="1" w:unhideWhenUsed="1"/>
+    <w:lsdException w:name="Hashtag" w:semiHidden="1" w:unhideWhenUsed="1"/>
+    <w:lsdException w:name="Unresolved Mention" w:semiHidden="1" w:unhideWhenUsed="1"/>
+    <w:lsdException w:name="Smart Link" w:semiHidden="1" w:unhideWhenUsed="1"/>
+  </w:latentStyles>
+  <w:style w:type="paragraph" w:default="1" w:styleId="a">
+    <w:name w:val="Normal"/>
+    <w:qFormat/>
+  </w:style>
+  <w:style w:type="character" w:default="1" w:styleId="a0">
+    <w:name w:val="Default Paragraph Font"/>
+    <w:uiPriority w:val="1"/>
+    <w:semiHidden/>
+    <w:unhideWhenUsed/>
+  </w:style>
+  <w:style w:type="table" w:default="1" w:styleId="a1">
+    <w:name w:val="Normal Table"/>
+    <w:uiPriority w:val="99"/>
+    <w:semiHidden/>
+    <w:unhideWhenUsed/>
+    <w:tblPr>
+      <w:tblInd w:w="0" w:type="dxa"/>
+      <w:tblCellMar>
+        <w:top w:w="0" w:type="dxa"/>
+        <w:left w:w="108" w:type="dxa"/>
+        <w:bottom w:w="0" w:type="dxa"/>
+        <w:right w:w="108" w:type="dxa"/>
+      </w:tblCellMar>
+    </w:tblPr>
+  </w:style>
+  <w:style w:type="numbering" w:default="1" w:styleId="a2">
+    <w:name w:val="No List"/>
+    <w:uiPriority w:val="99"/>
+    <w:semiHidden/>
+    <w:unhideWhenUsed/>
+  </w:style>
+  <w:style w:type="character" w:styleId="a3">
+    <w:name w:val="Placeholder Text"/>
+    <w:basedOn w:val="a0"/>
+    <w:uiPriority w:val="99"/>
+    <w:semiHidden/>
+    <w:rsid w:val="00705D6B"/>
+    <w:rPr>
+      <w:color w:val="808080"/>
+    </w:rPr>
+  </w:style>
+  <w:style w:type="paragraph" w:customStyle="1" w:styleId="A7904F5633164C478811829BB62B24EE">
+    <w:name w:val="A7904F5633164C478811829BB62B24EE"/>
+    <w:pPr>
+      <w:widowControl w:val="0"/>
+      <w:spacing w:after="0" w:line="240" w:lineRule="auto"/>
+      <w:jc w:val="both"/>
+    </w:pPr>
+    <w:rPr>
+      <w:kern w:val="2"/>
+      <w:sz w:val="21"/>
+      <w:lang w:val="en-US" w:eastAsia="zh-CN"/>
+    </w:rPr>
+  </w:style>
+</w:styles>
+</file>
+
+<file path=word/glossary/webSettings.xml><?xml version="1.0" encoding="utf-8"?>
+<w:webSettings xmlns:mc="http://schemas.openxmlformats.org/markup-compatibility/2006" xmlns:r="http://schemas.openxmlformats.org/officeDocument/2006/relationships" xmlns:w="http://schemas.openxmlformats.org/wordprocessingml/2006/main" xmlns:w14="http://schemas.microsoft.com/office/word/2010/wordml" xmlns:w15="http://schemas.microsoft.com/office/word/2012/wordml" xmlns:w16cex="http://schemas.microsoft.com/office/word/2018/wordml/cex" xmlns:w16cid="http://schemas.microsoft.com/office/word/2016/wordml/cid" xmlns:w16="http://schemas.microsoft.com/office/word/2018/wordml" xmlns:w16sdtdh="http://schemas.microsoft.com/office/word/2020/wordml/sdtdatahash" xmlns:w16se="http://schemas.microsoft.com/office/word/2015/wordml/symex" mc:Ignorable="w14 w15 w16se w16cid w16 w16cex w16sdtdh">
+  <w:optimizeForBrowser/>
+  <w:allowPNG/>
+</w:webSettings>
 </file>
 
 <file path=word/theme/theme1.xml><?xml version="1.0" encoding="utf-8"?>
@@ -7035,21 +8777,6 @@
 </file>
 
 <file path=customXml/item1.xml><?xml version="1.0" encoding="utf-8"?>
-<p:properties xmlns:p="http://schemas.microsoft.com/office/2006/metadata/properties" xmlns:xsi="http://www.w3.org/2001/XMLSchema-instance" xmlns:pc="http://schemas.microsoft.com/office/infopath/2007/PartnerControls">
-  <documentManagement/>
-</p:properties>
-</file>
-
-<file path=customXml/item2.xml><?xml version="1.0" encoding="utf-8"?>
-<?mso-contentType ?>
-<FormTemplates xmlns="http://schemas.microsoft.com/sharepoint/v3/contenttype/forms">
-  <Display>DocumentLibraryForm</Display>
-  <Edit>DocumentLibraryForm</Edit>
-  <New>DocumentLibraryForm</New>
-</FormTemplates>
-</file>
-
-<file path=customXml/item3.xml><?xml version="1.0" encoding="utf-8"?>
 <ct:contentTypeSchema xmlns:ct="http://schemas.microsoft.com/office/2006/metadata/contentType" xmlns:ma="http://schemas.microsoft.com/office/2006/metadata/properties/metaAttributes" ct:_="" ma:_="" ma:contentTypeName="Document" ma:contentTypeID="0x010100ED6B127F95D78B4CB677E27EFE37E7B7" ma:contentTypeVersion="13" ma:contentTypeDescription="Create a new document." ma:contentTypeScope="" ma:versionID="79687e287f07cad1e52e9cd4e9b3383d">
   <xsd:schema xmlns:xsd="http://www.w3.org/2001/XMLSchema" xmlns:xs="http://www.w3.org/2001/XMLSchema" xmlns:p="http://schemas.microsoft.com/office/2006/metadata/properties" xmlns:ns3="240b3955-8cc9-4392-8107-495a57c1346f" xmlns:ns4="bb204d78-c05f-4584-a962-1690a08aa024" targetNamespace="http://schemas.microsoft.com/office/2006/metadata/properties" ma:root="true" ma:fieldsID="a9fc744c318a509c57077c32db8dd2b2" ns3:_="" ns4:_="">
     <xsd:import namespace="240b3955-8cc9-4392-8107-495a57c1346f"/>
@@ -7272,28 +8999,26 @@
 </ct:contentTypeSchema>
 </file>
 
+<file path=customXml/item2.xml><?xml version="1.0" encoding="utf-8"?>
+<p:properties xmlns:p="http://schemas.microsoft.com/office/2006/metadata/properties" xmlns:xsi="http://www.w3.org/2001/XMLSchema-instance" xmlns:pc="http://schemas.microsoft.com/office/infopath/2007/PartnerControls">
+  <documentManagement/>
+</p:properties>
+</file>
+
+<file path=customXml/item3.xml><?xml version="1.0" encoding="utf-8"?>
+<?mso-contentType ?>
+<FormTemplates xmlns="http://schemas.microsoft.com/sharepoint/v3/contenttype/forms">
+  <Display>DocumentLibraryForm</Display>
+  <Edit>DocumentLibraryForm</Edit>
+  <New>DocumentLibraryForm</New>
+</FormTemplates>
+</file>
+
 <file path=customXml/item4.xml><?xml version="1.0" encoding="utf-8"?>
 <b:Sources xmlns:b="http://schemas.openxmlformats.org/officeDocument/2006/bibliography" xmlns="http://schemas.openxmlformats.org/officeDocument/2006/bibliography" SelectedStyle="\APASixthEditionOfficeOnline.xsl" StyleName="APA" Version="6"/>
 </file>
 
 <file path=customXml/itemProps1.xml><?xml version="1.0" encoding="utf-8"?>
-<ds:datastoreItem xmlns:ds="http://schemas.openxmlformats.org/officeDocument/2006/customXml" ds:itemID="{91ADBECA-9856-4729-99AB-8090231F27B5}">
-  <ds:schemaRefs>
-    <ds:schemaRef ds:uri="http://schemas.microsoft.com/office/2006/metadata/properties"/>
-    <ds:schemaRef ds:uri="http://schemas.microsoft.com/office/infopath/2007/PartnerControls"/>
-  </ds:schemaRefs>
-</ds:datastoreItem>
-</file>
-
-<file path=customXml/itemProps2.xml><?xml version="1.0" encoding="utf-8"?>
-<ds:datastoreItem xmlns:ds="http://schemas.openxmlformats.org/officeDocument/2006/customXml" ds:itemID="{1F982EBD-982A-412F-BD98-26DA4018DD99}">
-  <ds:schemaRefs>
-    <ds:schemaRef ds:uri="http://schemas.microsoft.com/sharepoint/v3/contenttype/forms"/>
-  </ds:schemaRefs>
-</ds:datastoreItem>
-</file>
-
-<file path=customXml/itemProps3.xml><?xml version="1.0" encoding="utf-8"?>
 <ds:datastoreItem xmlns:ds="http://schemas.openxmlformats.org/officeDocument/2006/customXml" ds:itemID="{4E533CDE-4EF2-479A-90FA-0209D7274C67}">
   <ds:schemaRefs>
     <ds:schemaRef ds:uri="http://schemas.microsoft.com/office/2006/metadata/contentType"/>
@@ -7312,6 +9037,23 @@
 </ds:datastoreItem>
 </file>
 
+<file path=customXml/itemProps2.xml><?xml version="1.0" encoding="utf-8"?>
+<ds:datastoreItem xmlns:ds="http://schemas.openxmlformats.org/officeDocument/2006/customXml" ds:itemID="{91ADBECA-9856-4729-99AB-8090231F27B5}">
+  <ds:schemaRefs>
+    <ds:schemaRef ds:uri="http://schemas.microsoft.com/office/2006/metadata/properties"/>
+    <ds:schemaRef ds:uri="http://schemas.microsoft.com/office/infopath/2007/PartnerControls"/>
+  </ds:schemaRefs>
+</ds:datastoreItem>
+</file>
+
+<file path=customXml/itemProps3.xml><?xml version="1.0" encoding="utf-8"?>
+<ds:datastoreItem xmlns:ds="http://schemas.openxmlformats.org/officeDocument/2006/customXml" ds:itemID="{1F982EBD-982A-412F-BD98-26DA4018DD99}">
+  <ds:schemaRefs>
+    <ds:schemaRef ds:uri="http://schemas.microsoft.com/sharepoint/v3/contenttype/forms"/>
+  </ds:schemaRefs>
+</ds:datastoreItem>
+</file>
+
 <file path=customXml/itemProps4.xml><?xml version="1.0" encoding="utf-8"?>
 <ds:datastoreItem xmlns:ds="http://schemas.openxmlformats.org/officeDocument/2006/customXml" ds:itemID="{1226EA4E-E574-4C93-974A-ED663D1BABD5}">
   <ds:schemaRefs>

--- a/Appendix/information-sheet-sample.docx
+++ b/Appendix/information-sheet-sample.docx
@@ -1,6 +1,6 @@
 
 <file path=word/document.xml><?xml version="1.0" encoding="utf-8"?>
-<w:document xmlns:wpc="http://schemas.microsoft.com/office/word/2010/wordprocessingCanvas" xmlns:cx="http://schemas.microsoft.com/office/drawing/2014/chartex" xmlns:cx1="http://schemas.microsoft.com/office/drawing/2015/9/8/chartex" xmlns:cx2="http://schemas.microsoft.com/office/drawing/2015/10/21/chartex" xmlns:cx3="http://schemas.microsoft.com/office/drawing/2016/5/9/chartex" xmlns:cx4="http://schemas.microsoft.com/office/drawing/2016/5/10/chartex" xmlns:cx5="http://schemas.microsoft.com/office/drawing/2016/5/11/chartex" xmlns:cx6="http://schemas.microsoft.com/office/drawing/2016/5/12/chartex" xmlns:cx7="http://schemas.microsoft.com/office/drawing/2016/5/13/chartex" xmlns:cx8="http://schemas.microsoft.com/office/drawing/2016/5/14/chartex" xmlns:mc="http://schemas.openxmlformats.org/markup-compatibility/2006" xmlns:aink="http://schemas.microsoft.com/office/drawing/2016/ink" xmlns:am3d="http://schemas.microsoft.com/office/drawing/2017/model3d" xmlns:o="urn:schemas-microsoft-com:office:office" xmlns:oel="http://schemas.microsoft.com/office/2019/extlst" xmlns:r="http://schemas.openxmlformats.org/officeDocument/2006/relationships" xmlns:m="http://schemas.openxmlformats.org/officeDocument/2006/math" xmlns:v="urn:schemas-microsoft-com:vml" xmlns:wp14="http://schemas.microsoft.com/office/word/2010/wordprocessingDrawing" xmlns:wp="http://schemas.openxmlformats.org/drawingml/2006/wordprocessingDrawing" xmlns:w10="urn:schemas-microsoft-com:office:word" xmlns:w="http://schemas.openxmlformats.org/wordprocessingml/2006/main" xmlns:w14="http://schemas.microsoft.com/office/word/2010/wordml" xmlns:w15="http://schemas.microsoft.com/office/word/2012/wordml" xmlns:w16cex="http://schemas.microsoft.com/office/word/2018/wordml/cex" xmlns:w16cid="http://schemas.microsoft.com/office/word/2016/wordml/cid" xmlns:w16="http://schemas.microsoft.com/office/word/2018/wordml" xmlns:w16sdtdh="http://schemas.microsoft.com/office/word/2020/wordml/sdtdatahash" xmlns:w16se="http://schemas.microsoft.com/office/word/2015/wordml/symex" xmlns:wpg="http://schemas.microsoft.com/office/word/2010/wordprocessingGroup" xmlns:wpi="http://schemas.microsoft.com/office/word/2010/wordprocessingInk" xmlns:wne="http://schemas.microsoft.com/office/word/2006/wordml" xmlns:wps="http://schemas.microsoft.com/office/word/2010/wordprocessingShape" mc:Ignorable="w14 w15 w16se w16cid w16 w16cex w16sdtdh wp14">
+<w:document xmlns:wpc="http://schemas.microsoft.com/office/word/2010/wordprocessingCanvas" xmlns:cx="http://schemas.microsoft.com/office/drawing/2014/chartex" xmlns:cx1="http://schemas.microsoft.com/office/drawing/2015/9/8/chartex" xmlns:cx2="http://schemas.microsoft.com/office/drawing/2015/10/21/chartex" xmlns:cx3="http://schemas.microsoft.com/office/drawing/2016/5/9/chartex" xmlns:cx4="http://schemas.microsoft.com/office/drawing/2016/5/10/chartex" xmlns:cx5="http://schemas.microsoft.com/office/drawing/2016/5/11/chartex" xmlns:cx6="http://schemas.microsoft.com/office/drawing/2016/5/12/chartex" xmlns:cx7="http://schemas.microsoft.com/office/drawing/2016/5/13/chartex" xmlns:cx8="http://schemas.microsoft.com/office/drawing/2016/5/14/chartex" xmlns:mc="http://schemas.openxmlformats.org/markup-compatibility/2006" xmlns:aink="http://schemas.microsoft.com/office/drawing/2016/ink" xmlns:am3d="http://schemas.microsoft.com/office/drawing/2017/model3d" xmlns:o="urn:schemas-microsoft-com:office:office" xmlns:oel="http://schemas.microsoft.com/office/2019/extlst" xmlns:r="http://schemas.openxmlformats.org/officeDocument/2006/relationships" xmlns:m="http://schemas.openxmlformats.org/officeDocument/2006/math" xmlns:v="urn:schemas-microsoft-com:vml" xmlns:wp14="http://schemas.microsoft.com/office/word/2010/wordprocessingDrawing" xmlns:wp="http://schemas.openxmlformats.org/drawingml/2006/wordprocessingDrawing" xmlns:w10="urn:schemas-microsoft-com:office:word" xmlns:w="http://schemas.openxmlformats.org/wordprocessingml/2006/main" xmlns:w14="http://schemas.microsoft.com/office/word/2010/wordml" xmlns:w15="http://schemas.microsoft.com/office/word/2012/wordml" xmlns:w16cex="http://schemas.microsoft.com/office/word/2018/wordml/cex" xmlns:w16cid="http://schemas.microsoft.com/office/word/2016/wordml/cid" xmlns:w16="http://schemas.microsoft.com/office/word/2018/wordml" xmlns:w16du="http://schemas.microsoft.com/office/word/2023/wordml/word16du" xmlns:w16sdtdh="http://schemas.microsoft.com/office/word/2020/wordml/sdtdatahash" xmlns:w16se="http://schemas.microsoft.com/office/word/2015/wordml/symex" xmlns:wpg="http://schemas.microsoft.com/office/word/2010/wordprocessingGroup" xmlns:wpi="http://schemas.microsoft.com/office/word/2010/wordprocessingInk" xmlns:wne="http://schemas.microsoft.com/office/word/2006/wordml" xmlns:wps="http://schemas.microsoft.com/office/word/2010/wordprocessingShape" mc:Ignorable="w14 w15 w16se w16cid w16 w16cex w16sdtdh wp14">
   <w:body>
     <w:p>
       <w:pPr>
@@ -149,25 +149,17 @@
               <w:szCs w:val="25"/>
               <w:shd w:val="clear" w:color="auto" w:fill="FFFFFF"/>
             </w:rPr>
-            <w:t>ser</w:t>
+            <w:t>ser’s respon</w:t>
           </w:r>
           <w:r>
             <w:rPr>
-              <w:rFonts w:ascii="Arial" w:hAnsi="Arial"/>
+              <w:rFonts w:ascii="Arial" w:hAnsi="Arial" w:hint="eastAsia"/>
               <w:sz w:val="25"/>
               <w:szCs w:val="25"/>
               <w:shd w:val="clear" w:color="auto" w:fill="FFFFFF"/>
+              <w:lang w:eastAsia="zh-CN"/>
             </w:rPr>
-            <w:t>’</w:t>
-          </w:r>
-          <w:r>
-            <w:rPr>
-              <w:rFonts w:ascii="Arial" w:hAnsi="Arial"/>
-              <w:sz w:val="25"/>
-              <w:szCs w:val="25"/>
-              <w:shd w:val="clear" w:color="auto" w:fill="FFFFFF"/>
-            </w:rPr>
-            <w:t>s respond</w:t>
+            <w:t>se</w:t>
           </w:r>
           <w:r>
             <w:rPr>
@@ -449,90 +441,14 @@
         <w:rPr>
           <w:rFonts w:ascii="Arial" w:eastAsia="Calibri" w:hAnsi="Arial"/>
         </w:rPr>
-        <w:t xml:space="preserve">The project is led by Runze Yuan, </w:t>
-      </w:r>
-      <w:proofErr w:type="spellStart"/>
-      <w:r>
-        <w:rPr>
-          <w:rFonts w:ascii="Arial" w:eastAsia="Calibri" w:hAnsi="Arial"/>
-        </w:rPr>
-        <w:t>Worayut</w:t>
-      </w:r>
-      <w:proofErr w:type="spellEnd"/>
-      <w:r>
-        <w:rPr>
-          <w:rFonts w:ascii="Arial" w:eastAsia="Calibri" w:hAnsi="Arial"/>
-        </w:rPr>
-        <w:t xml:space="preserve"> </w:t>
-      </w:r>
-      <w:proofErr w:type="spellStart"/>
-      <w:r>
-        <w:rPr>
-          <w:rFonts w:ascii="Arial" w:eastAsia="Calibri" w:hAnsi="Arial"/>
-        </w:rPr>
-        <w:t>Aksornukul</w:t>
-      </w:r>
-      <w:proofErr w:type="spellEnd"/>
-      <w:r>
-        <w:rPr>
-          <w:rFonts w:ascii="Arial" w:eastAsia="Calibri" w:hAnsi="Arial"/>
-        </w:rPr>
-        <w:t xml:space="preserve">, </w:t>
+        <w:t xml:space="preserve">The project is led by Runze Yuan, Worayut Aksornukul, </w:t>
       </w:r>
       <w:r>
         <w:rPr>
           <w:rFonts w:ascii="Arial" w:hAnsi="Arial"/>
           <w:lang w:eastAsia="zh-CN"/>
         </w:rPr>
-        <w:t xml:space="preserve">Yogesh Muthu Ram </w:t>
-      </w:r>
-      <w:proofErr w:type="spellStart"/>
-      <w:r>
-        <w:rPr>
-          <w:rFonts w:ascii="Arial" w:hAnsi="Arial"/>
-          <w:lang w:eastAsia="zh-CN"/>
-        </w:rPr>
-        <w:t>Mariyappan</w:t>
-      </w:r>
-      <w:proofErr w:type="spellEnd"/>
-      <w:r>
-        <w:rPr>
-          <w:rFonts w:ascii="Arial" w:hAnsi="Arial"/>
-          <w:lang w:eastAsia="zh-CN"/>
-        </w:rPr>
-        <w:t xml:space="preserve">, </w:t>
-      </w:r>
-      <w:proofErr w:type="spellStart"/>
-      <w:r>
-        <w:rPr>
-          <w:rFonts w:ascii="Arial" w:hAnsi="Arial"/>
-          <w:lang w:eastAsia="zh-CN"/>
-        </w:rPr>
-        <w:t>Weiye</w:t>
-      </w:r>
-      <w:proofErr w:type="spellEnd"/>
-      <w:r>
-        <w:rPr>
-          <w:rFonts w:ascii="Arial" w:hAnsi="Arial"/>
-          <w:lang w:eastAsia="zh-CN"/>
-        </w:rPr>
-        <w:t xml:space="preserve"> Wang, and </w:t>
-      </w:r>
-      <w:proofErr w:type="spellStart"/>
-      <w:r>
-        <w:rPr>
-          <w:rFonts w:ascii="Arial" w:hAnsi="Arial"/>
-          <w:lang w:eastAsia="zh-CN"/>
-        </w:rPr>
-        <w:t>Ancheng</w:t>
-      </w:r>
-      <w:proofErr w:type="spellEnd"/>
-      <w:r>
-        <w:rPr>
-          <w:rFonts w:ascii="Arial" w:hAnsi="Arial"/>
-          <w:lang w:eastAsia="zh-CN"/>
-        </w:rPr>
-        <w:t xml:space="preserve"> Wang,</w:t>
+        <w:t>Yogesh Muthu Ram Mariyappan, Weiye Wang, and Ancheng Wang,</w:t>
       </w:r>
       <w:r>
         <w:rPr>
@@ -742,23 +658,7 @@
           <w:rFonts w:ascii="Arial" w:eastAsia="Calibri" w:hAnsi="Arial"/>
           <w:szCs w:val="22"/>
         </w:rPr>
-        <w:t xml:space="preserve">You do not have to take part in this research. It is up to you to decide </w:t>
-      </w:r>
-      <w:proofErr w:type="gramStart"/>
-      <w:r>
-        <w:rPr>
-          <w:rFonts w:ascii="Arial" w:eastAsia="Calibri" w:hAnsi="Arial"/>
-          <w:szCs w:val="22"/>
-        </w:rPr>
-        <w:t>whether or not</w:t>
-      </w:r>
-      <w:proofErr w:type="gramEnd"/>
-      <w:r>
-        <w:rPr>
-          <w:rFonts w:ascii="Arial" w:eastAsia="Calibri" w:hAnsi="Arial"/>
-          <w:szCs w:val="22"/>
-        </w:rPr>
-        <w:t xml:space="preserve"> you want to be involved. If you do decide to take part, you will be given a copy of this information sheet to keep and will be asked to sign a consent form. If you do decide to take part</w:t>
+        <w:t>You do not have to take part in this research. It is up to you to decide whether or not you want to be involved. If you do decide to take part, you will be given a copy of this information sheet to keep and will be asked to sign a consent form. If you do decide to take part</w:t>
       </w:r>
       <w:r>
         <w:t>, y</w:t>
@@ -1190,25 +1090,7 @@
           <w:szCs w:val="22"/>
           <w:lang w:eastAsia="zh-CN"/>
         </w:rPr>
-        <w:t xml:space="preserve">You will not be asked to engage in any physically intense activities. Therefore, in general, there is no physical risk associated with this experiment. However, if the participant has a history of </w:t>
-      </w:r>
-      <w:proofErr w:type="gramStart"/>
-      <w:r>
-        <w:rPr>
-          <w:rFonts w:ascii="Arial" w:hAnsi="Arial"/>
-          <w:szCs w:val="22"/>
-          <w:lang w:eastAsia="zh-CN"/>
-        </w:rPr>
-        <w:t>being scared of</w:t>
-      </w:r>
-      <w:proofErr w:type="gramEnd"/>
-      <w:r>
-        <w:rPr>
-          <w:rFonts w:ascii="Arial" w:hAnsi="Arial"/>
-          <w:szCs w:val="22"/>
-          <w:lang w:eastAsia="zh-CN"/>
-        </w:rPr>
-        <w:t xml:space="preserve"> robots, this may affect emotional feelings. Please let us know if you have any such background.</w:t>
+        <w:t>You will not be asked to engage in any physically intense activities. Therefore, in general, there is no physical risk associated with this experiment. However, if the participant has a history of being scared of robots, this may affect emotional feelings. Please let us know if you have any such background.</w:t>
       </w:r>
     </w:p>
     <w:p/>
@@ -1681,23 +1563,7 @@
           <w:rFonts w:ascii="Arial" w:eastAsia="Calibri" w:hAnsi="Arial"/>
           <w:szCs w:val="22"/>
         </w:rPr>
-        <w:t xml:space="preserve">If you would like any further information about the </w:t>
-      </w:r>
-      <w:proofErr w:type="gramStart"/>
-      <w:r>
-        <w:rPr>
-          <w:rFonts w:ascii="Arial" w:eastAsia="Calibri" w:hAnsi="Arial"/>
-          <w:szCs w:val="22"/>
-        </w:rPr>
-        <w:t>research</w:t>
-      </w:r>
-      <w:proofErr w:type="gramEnd"/>
-      <w:r>
-        <w:rPr>
-          <w:rFonts w:ascii="Arial" w:eastAsia="Calibri" w:hAnsi="Arial"/>
-          <w:szCs w:val="22"/>
-        </w:rPr>
-        <w:t xml:space="preserve"> please contact in the first </w:t>
+        <w:t xml:space="preserve">If you would like any further information about the research please contact in the first </w:t>
       </w:r>
       <w:r>
         <w:rPr>
@@ -1752,37 +1618,12 @@
           <w:lang w:eastAsia="zh-CN"/>
         </w:rPr>
       </w:pPr>
-      <w:proofErr w:type="spellStart"/>
       <w:r>
         <w:rPr>
           <w:rFonts w:ascii="Arial" w:hAnsi="Arial"/>
           <w:lang w:eastAsia="zh-CN"/>
         </w:rPr>
-        <w:t>Worayut</w:t>
-      </w:r>
-      <w:proofErr w:type="spellEnd"/>
-      <w:r>
-        <w:rPr>
-          <w:rFonts w:ascii="Arial" w:hAnsi="Arial"/>
-          <w:lang w:eastAsia="zh-CN"/>
-        </w:rPr>
-        <w:t xml:space="preserve"> </w:t>
-      </w:r>
-      <w:proofErr w:type="spellStart"/>
-      <w:r>
-        <w:rPr>
-          <w:rFonts w:ascii="Arial" w:hAnsi="Arial"/>
-          <w:lang w:eastAsia="zh-CN"/>
-        </w:rPr>
-        <w:t>Aksornukul</w:t>
-      </w:r>
-      <w:proofErr w:type="spellEnd"/>
-      <w:r>
-        <w:rPr>
-          <w:rFonts w:ascii="Arial" w:hAnsi="Arial"/>
-          <w:lang w:eastAsia="zh-CN"/>
-        </w:rPr>
-        <w:t xml:space="preserve"> </w:t>
+        <w:t xml:space="preserve">Worayut Aksornukul </w:t>
       </w:r>
       <w:hyperlink r:id="rId14">
         <w:r>
@@ -1808,23 +1649,7 @@
           <w:rFonts w:ascii="Arial" w:hAnsi="Arial"/>
           <w:lang w:eastAsia="zh-CN"/>
         </w:rPr>
-        <w:t xml:space="preserve">Yogesh Muthu Ram </w:t>
-      </w:r>
-      <w:proofErr w:type="spellStart"/>
-      <w:r>
-        <w:rPr>
-          <w:rFonts w:ascii="Arial" w:hAnsi="Arial"/>
-          <w:lang w:eastAsia="zh-CN"/>
-        </w:rPr>
-        <w:t>Mariyappan</w:t>
-      </w:r>
-      <w:proofErr w:type="spellEnd"/>
-      <w:r>
-        <w:rPr>
-          <w:rFonts w:ascii="Arial" w:hAnsi="Arial"/>
-          <w:lang w:eastAsia="zh-CN"/>
-        </w:rPr>
-        <w:t xml:space="preserve"> </w:t>
+        <w:t xml:space="preserve">Yogesh Muthu Ram Mariyappan </w:t>
       </w:r>
       <w:hyperlink r:id="rId15">
         <w:r>
@@ -1845,21 +1670,12 @@
           <w:lang w:eastAsia="zh-CN"/>
         </w:rPr>
       </w:pPr>
-      <w:proofErr w:type="spellStart"/>
       <w:r>
         <w:rPr>
           <w:rFonts w:ascii="Arial" w:hAnsi="Arial"/>
           <w:lang w:eastAsia="zh-CN"/>
         </w:rPr>
-        <w:t>Weiye</w:t>
-      </w:r>
-      <w:proofErr w:type="spellEnd"/>
-      <w:r>
-        <w:rPr>
-          <w:rFonts w:ascii="Arial" w:hAnsi="Arial"/>
-          <w:lang w:eastAsia="zh-CN"/>
-        </w:rPr>
-        <w:t xml:space="preserve"> Wang </w:t>
+        <w:t xml:space="preserve">Weiye Wang </w:t>
       </w:r>
       <w:hyperlink r:id="rId16">
         <w:r>
@@ -1880,21 +1696,12 @@
           <w:lang w:eastAsia="zh-CN"/>
         </w:rPr>
       </w:pPr>
-      <w:proofErr w:type="spellStart"/>
       <w:r>
         <w:rPr>
           <w:rFonts w:ascii="Arial" w:hAnsi="Arial"/>
           <w:lang w:eastAsia="zh-CN"/>
         </w:rPr>
-        <w:t>Ancheng</w:t>
-      </w:r>
-      <w:proofErr w:type="spellEnd"/>
-      <w:r>
-        <w:rPr>
-          <w:rFonts w:ascii="Arial" w:hAnsi="Arial"/>
-          <w:lang w:eastAsia="zh-CN"/>
-        </w:rPr>
-        <w:t xml:space="preserve"> Wang </w:t>
+        <w:t xml:space="preserve">Ancheng Wang </w:t>
       </w:r>
       <w:hyperlink r:id="rId17">
         <w:r>
@@ -2027,7 +1834,7 @@
 </file>
 
 <file path=word/endnotes.xml><?xml version="1.0" encoding="utf-8"?>
-<w:endnotes xmlns:wpc="http://schemas.microsoft.com/office/word/2010/wordprocessingCanvas" xmlns:cx="http://schemas.microsoft.com/office/drawing/2014/chartex" xmlns:cx1="http://schemas.microsoft.com/office/drawing/2015/9/8/chartex" xmlns:cx2="http://schemas.microsoft.com/office/drawing/2015/10/21/chartex" xmlns:cx3="http://schemas.microsoft.com/office/drawing/2016/5/9/chartex" xmlns:cx4="http://schemas.microsoft.com/office/drawing/2016/5/10/chartex" xmlns:cx5="http://schemas.microsoft.com/office/drawing/2016/5/11/chartex" xmlns:cx6="http://schemas.microsoft.com/office/drawing/2016/5/12/chartex" xmlns:cx7="http://schemas.microsoft.com/office/drawing/2016/5/13/chartex" xmlns:cx8="http://schemas.microsoft.com/office/drawing/2016/5/14/chartex" xmlns:mc="http://schemas.openxmlformats.org/markup-compatibility/2006" xmlns:aink="http://schemas.microsoft.com/office/drawing/2016/ink" xmlns:am3d="http://schemas.microsoft.com/office/drawing/2017/model3d" xmlns:o="urn:schemas-microsoft-com:office:office" xmlns:oel="http://schemas.microsoft.com/office/2019/extlst" xmlns:r="http://schemas.openxmlformats.org/officeDocument/2006/relationships" xmlns:m="http://schemas.openxmlformats.org/officeDocument/2006/math" xmlns:v="urn:schemas-microsoft-com:vml" xmlns:wp14="http://schemas.microsoft.com/office/word/2010/wordprocessingDrawing" xmlns:wp="http://schemas.openxmlformats.org/drawingml/2006/wordprocessingDrawing" xmlns:w10="urn:schemas-microsoft-com:office:word" xmlns:w="http://schemas.openxmlformats.org/wordprocessingml/2006/main" xmlns:w14="http://schemas.microsoft.com/office/word/2010/wordml" xmlns:w15="http://schemas.microsoft.com/office/word/2012/wordml" xmlns:w16cex="http://schemas.microsoft.com/office/word/2018/wordml/cex" xmlns:w16cid="http://schemas.microsoft.com/office/word/2016/wordml/cid" xmlns:w16="http://schemas.microsoft.com/office/word/2018/wordml" xmlns:w16sdtdh="http://schemas.microsoft.com/office/word/2020/wordml/sdtdatahash" xmlns:w16se="http://schemas.microsoft.com/office/word/2015/wordml/symex" xmlns:wpg="http://schemas.microsoft.com/office/word/2010/wordprocessingGroup" xmlns:wpi="http://schemas.microsoft.com/office/word/2010/wordprocessingInk" xmlns:wne="http://schemas.microsoft.com/office/word/2006/wordml" xmlns:wps="http://schemas.microsoft.com/office/word/2010/wordprocessingShape" mc:Ignorable="w14 w15 w16se w16cid w16 w16cex w16sdtdh wp14">
+<w:endnotes xmlns:wpc="http://schemas.microsoft.com/office/word/2010/wordprocessingCanvas" xmlns:cx="http://schemas.microsoft.com/office/drawing/2014/chartex" xmlns:cx1="http://schemas.microsoft.com/office/drawing/2015/9/8/chartex" xmlns:cx2="http://schemas.microsoft.com/office/drawing/2015/10/21/chartex" xmlns:cx3="http://schemas.microsoft.com/office/drawing/2016/5/9/chartex" xmlns:cx4="http://schemas.microsoft.com/office/drawing/2016/5/10/chartex" xmlns:cx5="http://schemas.microsoft.com/office/drawing/2016/5/11/chartex" xmlns:cx6="http://schemas.microsoft.com/office/drawing/2016/5/12/chartex" xmlns:cx7="http://schemas.microsoft.com/office/drawing/2016/5/13/chartex" xmlns:cx8="http://schemas.microsoft.com/office/drawing/2016/5/14/chartex" xmlns:mc="http://schemas.openxmlformats.org/markup-compatibility/2006" xmlns:aink="http://schemas.microsoft.com/office/drawing/2016/ink" xmlns:am3d="http://schemas.microsoft.com/office/drawing/2017/model3d" xmlns:o="urn:schemas-microsoft-com:office:office" xmlns:oel="http://schemas.microsoft.com/office/2019/extlst" xmlns:r="http://schemas.openxmlformats.org/officeDocument/2006/relationships" xmlns:m="http://schemas.openxmlformats.org/officeDocument/2006/math" xmlns:v="urn:schemas-microsoft-com:vml" xmlns:wp14="http://schemas.microsoft.com/office/word/2010/wordprocessingDrawing" xmlns:wp="http://schemas.openxmlformats.org/drawingml/2006/wordprocessingDrawing" xmlns:w10="urn:schemas-microsoft-com:office:word" xmlns:w="http://schemas.openxmlformats.org/wordprocessingml/2006/main" xmlns:w14="http://schemas.microsoft.com/office/word/2010/wordml" xmlns:w15="http://schemas.microsoft.com/office/word/2012/wordml" xmlns:w16cex="http://schemas.microsoft.com/office/word/2018/wordml/cex" xmlns:w16cid="http://schemas.microsoft.com/office/word/2016/wordml/cid" xmlns:w16="http://schemas.microsoft.com/office/word/2018/wordml" xmlns:w16du="http://schemas.microsoft.com/office/word/2023/wordml/word16du" xmlns:w16sdtdh="http://schemas.microsoft.com/office/word/2020/wordml/sdtdatahash" xmlns:w16se="http://schemas.microsoft.com/office/word/2015/wordml/symex" xmlns:wpg="http://schemas.microsoft.com/office/word/2010/wordprocessingGroup" xmlns:wpi="http://schemas.microsoft.com/office/word/2010/wordprocessingInk" xmlns:wne="http://schemas.microsoft.com/office/word/2006/wordml" xmlns:wps="http://schemas.microsoft.com/office/word/2010/wordprocessingShape" mc:Ignorable="w14 w15 w16se w16cid w16 w16cex w16sdtdh wp14">
   <w:endnote w:type="separator" w:id="-1">
     <w:p>
       <w:r>
@@ -2049,7 +1856,7 @@
 </file>
 
 <file path=word/footnotes.xml><?xml version="1.0" encoding="utf-8"?>
-<w:footnotes xmlns:wpc="http://schemas.microsoft.com/office/word/2010/wordprocessingCanvas" xmlns:cx="http://schemas.microsoft.com/office/drawing/2014/chartex" xmlns:cx1="http://schemas.microsoft.com/office/drawing/2015/9/8/chartex" xmlns:cx2="http://schemas.microsoft.com/office/drawing/2015/10/21/chartex" xmlns:cx3="http://schemas.microsoft.com/office/drawing/2016/5/9/chartex" xmlns:cx4="http://schemas.microsoft.com/office/drawing/2016/5/10/chartex" xmlns:cx5="http://schemas.microsoft.com/office/drawing/2016/5/11/chartex" xmlns:cx6="http://schemas.microsoft.com/office/drawing/2016/5/12/chartex" xmlns:cx7="http://schemas.microsoft.com/office/drawing/2016/5/13/chartex" xmlns:cx8="http://schemas.microsoft.com/office/drawing/2016/5/14/chartex" xmlns:mc="http://schemas.openxmlformats.org/markup-compatibility/2006" xmlns:aink="http://schemas.microsoft.com/office/drawing/2016/ink" xmlns:am3d="http://schemas.microsoft.com/office/drawing/2017/model3d" xmlns:o="urn:schemas-microsoft-com:office:office" xmlns:oel="http://schemas.microsoft.com/office/2019/extlst" xmlns:r="http://schemas.openxmlformats.org/officeDocument/2006/relationships" xmlns:m="http://schemas.openxmlformats.org/officeDocument/2006/math" xmlns:v="urn:schemas-microsoft-com:vml" xmlns:wp14="http://schemas.microsoft.com/office/word/2010/wordprocessingDrawing" xmlns:wp="http://schemas.openxmlformats.org/drawingml/2006/wordprocessingDrawing" xmlns:w10="urn:schemas-microsoft-com:office:word" xmlns:w="http://schemas.openxmlformats.org/wordprocessingml/2006/main" xmlns:w14="http://schemas.microsoft.com/office/word/2010/wordml" xmlns:w15="http://schemas.microsoft.com/office/word/2012/wordml" xmlns:w16cex="http://schemas.microsoft.com/office/word/2018/wordml/cex" xmlns:w16cid="http://schemas.microsoft.com/office/word/2016/wordml/cid" xmlns:w16="http://schemas.microsoft.com/office/word/2018/wordml" xmlns:w16sdtdh="http://schemas.microsoft.com/office/word/2020/wordml/sdtdatahash" xmlns:w16se="http://schemas.microsoft.com/office/word/2015/wordml/symex" xmlns:wpg="http://schemas.microsoft.com/office/word/2010/wordprocessingGroup" xmlns:wpi="http://schemas.microsoft.com/office/word/2010/wordprocessingInk" xmlns:wne="http://schemas.microsoft.com/office/word/2006/wordml" xmlns:wps="http://schemas.microsoft.com/office/word/2010/wordprocessingShape" mc:Ignorable="w14 w15 w16se w16cid w16 w16cex w16sdtdh wp14">
+<w:footnotes xmlns:wpc="http://schemas.microsoft.com/office/word/2010/wordprocessingCanvas" xmlns:cx="http://schemas.microsoft.com/office/drawing/2014/chartex" xmlns:cx1="http://schemas.microsoft.com/office/drawing/2015/9/8/chartex" xmlns:cx2="http://schemas.microsoft.com/office/drawing/2015/10/21/chartex" xmlns:cx3="http://schemas.microsoft.com/office/drawing/2016/5/9/chartex" xmlns:cx4="http://schemas.microsoft.com/office/drawing/2016/5/10/chartex" xmlns:cx5="http://schemas.microsoft.com/office/drawing/2016/5/11/chartex" xmlns:cx6="http://schemas.microsoft.com/office/drawing/2016/5/12/chartex" xmlns:cx7="http://schemas.microsoft.com/office/drawing/2016/5/13/chartex" xmlns:cx8="http://schemas.microsoft.com/office/drawing/2016/5/14/chartex" xmlns:mc="http://schemas.openxmlformats.org/markup-compatibility/2006" xmlns:aink="http://schemas.microsoft.com/office/drawing/2016/ink" xmlns:am3d="http://schemas.microsoft.com/office/drawing/2017/model3d" xmlns:o="urn:schemas-microsoft-com:office:office" xmlns:oel="http://schemas.microsoft.com/office/2019/extlst" xmlns:r="http://schemas.openxmlformats.org/officeDocument/2006/relationships" xmlns:m="http://schemas.openxmlformats.org/officeDocument/2006/math" xmlns:v="urn:schemas-microsoft-com:vml" xmlns:wp14="http://schemas.microsoft.com/office/word/2010/wordprocessingDrawing" xmlns:wp="http://schemas.openxmlformats.org/drawingml/2006/wordprocessingDrawing" xmlns:w10="urn:schemas-microsoft-com:office:word" xmlns:w="http://schemas.openxmlformats.org/wordprocessingml/2006/main" xmlns:w14="http://schemas.microsoft.com/office/word/2010/wordml" xmlns:w15="http://schemas.microsoft.com/office/word/2012/wordml" xmlns:w16cex="http://schemas.microsoft.com/office/word/2018/wordml/cex" xmlns:w16cid="http://schemas.microsoft.com/office/word/2016/wordml/cid" xmlns:w16="http://schemas.microsoft.com/office/word/2018/wordml" xmlns:w16du="http://schemas.microsoft.com/office/word/2023/wordml/word16du" xmlns:w16sdtdh="http://schemas.microsoft.com/office/word/2020/wordml/sdtdatahash" xmlns:w16se="http://schemas.microsoft.com/office/word/2015/wordml/symex" xmlns:wpg="http://schemas.microsoft.com/office/word/2010/wordprocessingGroup" xmlns:wpi="http://schemas.microsoft.com/office/word/2010/wordprocessingInk" xmlns:wne="http://schemas.microsoft.com/office/word/2006/wordml" xmlns:wps="http://schemas.microsoft.com/office/word/2010/wordprocessingShape" mc:Ignorable="w14 w15 w16se w16cid w16 w16cex w16sdtdh wp14">
   <w:footnote w:type="separator" w:id="-1">
     <w:p>
       <w:r>
@@ -2071,7 +1878,7 @@
 </file>
 
 <file path=word/header1.xml><?xml version="1.0" encoding="utf-8"?>
-<w:hdr xmlns:wpc="http://schemas.microsoft.com/office/word/2010/wordprocessingCanvas" xmlns:cx="http://schemas.microsoft.com/office/drawing/2014/chartex" xmlns:cx1="http://schemas.microsoft.com/office/drawing/2015/9/8/chartex" xmlns:cx2="http://schemas.microsoft.com/office/drawing/2015/10/21/chartex" xmlns:cx3="http://schemas.microsoft.com/office/drawing/2016/5/9/chartex" xmlns:cx4="http://schemas.microsoft.com/office/drawing/2016/5/10/chartex" xmlns:cx5="http://schemas.microsoft.com/office/drawing/2016/5/11/chartex" xmlns:cx6="http://schemas.microsoft.com/office/drawing/2016/5/12/chartex" xmlns:cx7="http://schemas.microsoft.com/office/drawing/2016/5/13/chartex" xmlns:cx8="http://schemas.microsoft.com/office/drawing/2016/5/14/chartex" xmlns:mc="http://schemas.openxmlformats.org/markup-compatibility/2006" xmlns:aink="http://schemas.microsoft.com/office/drawing/2016/ink" xmlns:am3d="http://schemas.microsoft.com/office/drawing/2017/model3d" xmlns:o="urn:schemas-microsoft-com:office:office" xmlns:oel="http://schemas.microsoft.com/office/2019/extlst" xmlns:r="http://schemas.openxmlformats.org/officeDocument/2006/relationships" xmlns:m="http://schemas.openxmlformats.org/officeDocument/2006/math" xmlns:v="urn:schemas-microsoft-com:vml" xmlns:wp14="http://schemas.microsoft.com/office/word/2010/wordprocessingDrawing" xmlns:wp="http://schemas.openxmlformats.org/drawingml/2006/wordprocessingDrawing" xmlns:w10="urn:schemas-microsoft-com:office:word" xmlns:w="http://schemas.openxmlformats.org/wordprocessingml/2006/main" xmlns:w14="http://schemas.microsoft.com/office/word/2010/wordml" xmlns:w15="http://schemas.microsoft.com/office/word/2012/wordml" xmlns:w16cex="http://schemas.microsoft.com/office/word/2018/wordml/cex" xmlns:w16cid="http://schemas.microsoft.com/office/word/2016/wordml/cid" xmlns:w16="http://schemas.microsoft.com/office/word/2018/wordml" xmlns:w16sdtdh="http://schemas.microsoft.com/office/word/2020/wordml/sdtdatahash" xmlns:w16se="http://schemas.microsoft.com/office/word/2015/wordml/symex" xmlns:wpg="http://schemas.microsoft.com/office/word/2010/wordprocessingGroup" xmlns:wpi="http://schemas.microsoft.com/office/word/2010/wordprocessingInk" xmlns:wne="http://schemas.microsoft.com/office/word/2006/wordml" xmlns:wps="http://schemas.microsoft.com/office/word/2010/wordprocessingShape" mc:Ignorable="w14 w15 w16se w16cid w16 w16cex w16sdtdh wp14">
+<w:hdr xmlns:wpc="http://schemas.microsoft.com/office/word/2010/wordprocessingCanvas" xmlns:cx="http://schemas.microsoft.com/office/drawing/2014/chartex" xmlns:cx1="http://schemas.microsoft.com/office/drawing/2015/9/8/chartex" xmlns:cx2="http://schemas.microsoft.com/office/drawing/2015/10/21/chartex" xmlns:cx3="http://schemas.microsoft.com/office/drawing/2016/5/9/chartex" xmlns:cx4="http://schemas.microsoft.com/office/drawing/2016/5/10/chartex" xmlns:cx5="http://schemas.microsoft.com/office/drawing/2016/5/11/chartex" xmlns:cx6="http://schemas.microsoft.com/office/drawing/2016/5/12/chartex" xmlns:cx7="http://schemas.microsoft.com/office/drawing/2016/5/13/chartex" xmlns:cx8="http://schemas.microsoft.com/office/drawing/2016/5/14/chartex" xmlns:mc="http://schemas.openxmlformats.org/markup-compatibility/2006" xmlns:aink="http://schemas.microsoft.com/office/drawing/2016/ink" xmlns:am3d="http://schemas.microsoft.com/office/drawing/2017/model3d" xmlns:o="urn:schemas-microsoft-com:office:office" xmlns:oel="http://schemas.microsoft.com/office/2019/extlst" xmlns:r="http://schemas.openxmlformats.org/officeDocument/2006/relationships" xmlns:m="http://schemas.openxmlformats.org/officeDocument/2006/math" xmlns:v="urn:schemas-microsoft-com:vml" xmlns:wp14="http://schemas.microsoft.com/office/word/2010/wordprocessingDrawing" xmlns:wp="http://schemas.openxmlformats.org/drawingml/2006/wordprocessingDrawing" xmlns:w10="urn:schemas-microsoft-com:office:word" xmlns:w="http://schemas.openxmlformats.org/wordprocessingml/2006/main" xmlns:w14="http://schemas.microsoft.com/office/word/2010/wordml" xmlns:w15="http://schemas.microsoft.com/office/word/2012/wordml" xmlns:w16cex="http://schemas.microsoft.com/office/word/2018/wordml/cex" xmlns:w16cid="http://schemas.microsoft.com/office/word/2016/wordml/cid" xmlns:w16="http://schemas.microsoft.com/office/word/2018/wordml" xmlns:w16du="http://schemas.microsoft.com/office/word/2023/wordml/word16du" xmlns:w16sdtdh="http://schemas.microsoft.com/office/word/2020/wordml/sdtdatahash" xmlns:w16se="http://schemas.microsoft.com/office/word/2015/wordml/symex" xmlns:wpg="http://schemas.microsoft.com/office/word/2010/wordprocessingGroup" xmlns:wpi="http://schemas.microsoft.com/office/word/2010/wordprocessingInk" xmlns:wne="http://schemas.microsoft.com/office/word/2006/wordml" xmlns:wps="http://schemas.microsoft.com/office/word/2010/wordprocessingShape" mc:Ignorable="w14 w15 w16se w16cid w16 w16cex w16sdtdh wp14">
   <w:p>
     <w:pPr>
       <w:pStyle w:val="a7"/>
@@ -2082,7 +1889,7 @@
 </file>
 
 <file path=word/numbering.xml><?xml version="1.0" encoding="utf-8"?>
-<w:numbering xmlns:wpc="http://schemas.microsoft.com/office/word/2010/wordprocessingCanvas" xmlns:cx="http://schemas.microsoft.com/office/drawing/2014/chartex" xmlns:cx1="http://schemas.microsoft.com/office/drawing/2015/9/8/chartex" xmlns:cx2="http://schemas.microsoft.com/office/drawing/2015/10/21/chartex" xmlns:cx3="http://schemas.microsoft.com/office/drawing/2016/5/9/chartex" xmlns:cx4="http://schemas.microsoft.com/office/drawing/2016/5/10/chartex" xmlns:cx5="http://schemas.microsoft.com/office/drawing/2016/5/11/chartex" xmlns:cx6="http://schemas.microsoft.com/office/drawing/2016/5/12/chartex" xmlns:cx7="http://schemas.microsoft.com/office/drawing/2016/5/13/chartex" xmlns:cx8="http://schemas.microsoft.com/office/drawing/2016/5/14/chartex" xmlns:mc="http://schemas.openxmlformats.org/markup-compatibility/2006" xmlns:aink="http://schemas.microsoft.com/office/drawing/2016/ink" xmlns:am3d="http://schemas.microsoft.com/office/drawing/2017/model3d" xmlns:o="urn:schemas-microsoft-com:office:office" xmlns:oel="http://schemas.microsoft.com/office/2019/extlst" xmlns:r="http://schemas.openxmlformats.org/officeDocument/2006/relationships" xmlns:m="http://schemas.openxmlformats.org/officeDocument/2006/math" xmlns:v="urn:schemas-microsoft-com:vml" xmlns:wp14="http://schemas.microsoft.com/office/word/2010/wordprocessingDrawing" xmlns:wp="http://schemas.openxmlformats.org/drawingml/2006/wordprocessingDrawing" xmlns:w10="urn:schemas-microsoft-com:office:word" xmlns:w="http://schemas.openxmlformats.org/wordprocessingml/2006/main" xmlns:w14="http://schemas.microsoft.com/office/word/2010/wordml" xmlns:w15="http://schemas.microsoft.com/office/word/2012/wordml" xmlns:w16cex="http://schemas.microsoft.com/office/word/2018/wordml/cex" xmlns:w16cid="http://schemas.microsoft.com/office/word/2016/wordml/cid" xmlns:w16="http://schemas.microsoft.com/office/word/2018/wordml" xmlns:w16sdtdh="http://schemas.microsoft.com/office/word/2020/wordml/sdtdatahash" xmlns:w16se="http://schemas.microsoft.com/office/word/2015/wordml/symex" xmlns:wpg="http://schemas.microsoft.com/office/word/2010/wordprocessingGroup" xmlns:wpi="http://schemas.microsoft.com/office/word/2010/wordprocessingInk" xmlns:wne="http://schemas.microsoft.com/office/word/2006/wordml" xmlns:wps="http://schemas.microsoft.com/office/word/2010/wordprocessingShape" mc:Ignorable="w14 w15 w16se w16cid w16 w16cex w16sdtdh wp14">
+<w:numbering xmlns:wpc="http://schemas.microsoft.com/office/word/2010/wordprocessingCanvas" xmlns:cx="http://schemas.microsoft.com/office/drawing/2014/chartex" xmlns:cx1="http://schemas.microsoft.com/office/drawing/2015/9/8/chartex" xmlns:cx2="http://schemas.microsoft.com/office/drawing/2015/10/21/chartex" xmlns:cx3="http://schemas.microsoft.com/office/drawing/2016/5/9/chartex" xmlns:cx4="http://schemas.microsoft.com/office/drawing/2016/5/10/chartex" xmlns:cx5="http://schemas.microsoft.com/office/drawing/2016/5/11/chartex" xmlns:cx6="http://schemas.microsoft.com/office/drawing/2016/5/12/chartex" xmlns:cx7="http://schemas.microsoft.com/office/drawing/2016/5/13/chartex" xmlns:cx8="http://schemas.microsoft.com/office/drawing/2016/5/14/chartex" xmlns:mc="http://schemas.openxmlformats.org/markup-compatibility/2006" xmlns:aink="http://schemas.microsoft.com/office/drawing/2016/ink" xmlns:am3d="http://schemas.microsoft.com/office/drawing/2017/model3d" xmlns:o="urn:schemas-microsoft-com:office:office" xmlns:oel="http://schemas.microsoft.com/office/2019/extlst" xmlns:r="http://schemas.openxmlformats.org/officeDocument/2006/relationships" xmlns:m="http://schemas.openxmlformats.org/officeDocument/2006/math" xmlns:v="urn:schemas-microsoft-com:vml" xmlns:wp14="http://schemas.microsoft.com/office/word/2010/wordprocessingDrawing" xmlns:wp="http://schemas.openxmlformats.org/drawingml/2006/wordprocessingDrawing" xmlns:w10="urn:schemas-microsoft-com:office:word" xmlns:w="http://schemas.openxmlformats.org/wordprocessingml/2006/main" xmlns:w14="http://schemas.microsoft.com/office/word/2010/wordml" xmlns:w15="http://schemas.microsoft.com/office/word/2012/wordml" xmlns:w16cex="http://schemas.microsoft.com/office/word/2018/wordml/cex" xmlns:w16cid="http://schemas.microsoft.com/office/word/2016/wordml/cid" xmlns:w16="http://schemas.microsoft.com/office/word/2018/wordml" xmlns:w16du="http://schemas.microsoft.com/office/word/2023/wordml/word16du" xmlns:w16sdtdh="http://schemas.microsoft.com/office/word/2020/wordml/sdtdatahash" xmlns:w16se="http://schemas.microsoft.com/office/word/2015/wordml/symex" xmlns:wpg="http://schemas.microsoft.com/office/word/2010/wordprocessingGroup" xmlns:wpi="http://schemas.microsoft.com/office/word/2010/wordprocessingInk" xmlns:wne="http://schemas.microsoft.com/office/word/2006/wordml" xmlns:wps="http://schemas.microsoft.com/office/word/2010/wordprocessingShape" mc:Ignorable="w14 w15 w16se w16cid w16 w16cex w16sdtdh wp14">
   <w:abstractNum w:abstractNumId="0" w15:restartNumberingAfterBreak="0">
     <w:nsid w:val="03378059"/>
     <w:multiLevelType w:val="hybridMultilevel"/>
@@ -7880,7 +7687,7 @@
 </file>
 
 <file path=word/glossary/document.xml><?xml version="1.0" encoding="utf-8"?>
-<w:glossaryDocument xmlns:wpc="http://schemas.microsoft.com/office/word/2010/wordprocessingCanvas" xmlns:cx="http://schemas.microsoft.com/office/drawing/2014/chartex" xmlns:cx1="http://schemas.microsoft.com/office/drawing/2015/9/8/chartex" xmlns:cx2="http://schemas.microsoft.com/office/drawing/2015/10/21/chartex" xmlns:cx3="http://schemas.microsoft.com/office/drawing/2016/5/9/chartex" xmlns:cx4="http://schemas.microsoft.com/office/drawing/2016/5/10/chartex" xmlns:cx5="http://schemas.microsoft.com/office/drawing/2016/5/11/chartex" xmlns:cx6="http://schemas.microsoft.com/office/drawing/2016/5/12/chartex" xmlns:cx7="http://schemas.microsoft.com/office/drawing/2016/5/13/chartex" xmlns:cx8="http://schemas.microsoft.com/office/drawing/2016/5/14/chartex" xmlns:mc="http://schemas.openxmlformats.org/markup-compatibility/2006" xmlns:aink="http://schemas.microsoft.com/office/drawing/2016/ink" xmlns:am3d="http://schemas.microsoft.com/office/drawing/2017/model3d" xmlns:o="urn:schemas-microsoft-com:office:office" xmlns:oel="http://schemas.microsoft.com/office/2019/extlst" xmlns:r="http://schemas.openxmlformats.org/officeDocument/2006/relationships" xmlns:m="http://schemas.openxmlformats.org/officeDocument/2006/math" xmlns:v="urn:schemas-microsoft-com:vml" xmlns:wp14="http://schemas.microsoft.com/office/word/2010/wordprocessingDrawing" xmlns:wp="http://schemas.openxmlformats.org/drawingml/2006/wordprocessingDrawing" xmlns:w10="urn:schemas-microsoft-com:office:word" xmlns:w="http://schemas.openxmlformats.org/wordprocessingml/2006/main" xmlns:w14="http://schemas.microsoft.com/office/word/2010/wordml" xmlns:w15="http://schemas.microsoft.com/office/word/2012/wordml" xmlns:w16cex="http://schemas.microsoft.com/office/word/2018/wordml/cex" xmlns:w16cid="http://schemas.microsoft.com/office/word/2016/wordml/cid" xmlns:w16="http://schemas.microsoft.com/office/word/2018/wordml" xmlns:w16sdtdh="http://schemas.microsoft.com/office/word/2020/wordml/sdtdatahash" xmlns:w16se="http://schemas.microsoft.com/office/word/2015/wordml/symex" xmlns:wpg="http://schemas.microsoft.com/office/word/2010/wordprocessingGroup" xmlns:wpi="http://schemas.microsoft.com/office/word/2010/wordprocessingInk" xmlns:wne="http://schemas.microsoft.com/office/word/2006/wordml" xmlns:wps="http://schemas.microsoft.com/office/word/2010/wordprocessingShape" mc:Ignorable="w14 w15 w16se w16cid w16 w16cex w16sdtdh wp14">
+<w:glossaryDocument xmlns:wpc="http://schemas.microsoft.com/office/word/2010/wordprocessingCanvas" xmlns:cx="http://schemas.microsoft.com/office/drawing/2014/chartex" xmlns:cx1="http://schemas.microsoft.com/office/drawing/2015/9/8/chartex" xmlns:cx2="http://schemas.microsoft.com/office/drawing/2015/10/21/chartex" xmlns:cx3="http://schemas.microsoft.com/office/drawing/2016/5/9/chartex" xmlns:cx4="http://schemas.microsoft.com/office/drawing/2016/5/10/chartex" xmlns:cx5="http://schemas.microsoft.com/office/drawing/2016/5/11/chartex" xmlns:cx6="http://schemas.microsoft.com/office/drawing/2016/5/12/chartex" xmlns:cx7="http://schemas.microsoft.com/office/drawing/2016/5/13/chartex" xmlns:cx8="http://schemas.microsoft.com/office/drawing/2016/5/14/chartex" xmlns:mc="http://schemas.openxmlformats.org/markup-compatibility/2006" xmlns:aink="http://schemas.microsoft.com/office/drawing/2016/ink" xmlns:am3d="http://schemas.microsoft.com/office/drawing/2017/model3d" xmlns:o="urn:schemas-microsoft-com:office:office" xmlns:oel="http://schemas.microsoft.com/office/2019/extlst" xmlns:r="http://schemas.openxmlformats.org/officeDocument/2006/relationships" xmlns:m="http://schemas.openxmlformats.org/officeDocument/2006/math" xmlns:v="urn:schemas-microsoft-com:vml" xmlns:wp14="http://schemas.microsoft.com/office/word/2010/wordprocessingDrawing" xmlns:wp="http://schemas.openxmlformats.org/drawingml/2006/wordprocessingDrawing" xmlns:w10="urn:schemas-microsoft-com:office:word" xmlns:w="http://schemas.openxmlformats.org/wordprocessingml/2006/main" xmlns:w14="http://schemas.microsoft.com/office/word/2010/wordml" xmlns:w15="http://schemas.microsoft.com/office/word/2012/wordml" xmlns:w16cex="http://schemas.microsoft.com/office/word/2018/wordml/cex" xmlns:w16cid="http://schemas.microsoft.com/office/word/2016/wordml/cid" xmlns:w16="http://schemas.microsoft.com/office/word/2018/wordml" xmlns:w16du="http://schemas.microsoft.com/office/word/2023/wordml/word16du" xmlns:w16sdtdh="http://schemas.microsoft.com/office/word/2020/wordml/sdtdatahash" xmlns:w16se="http://schemas.microsoft.com/office/word/2015/wordml/symex" xmlns:wpg="http://schemas.microsoft.com/office/word/2010/wordprocessingGroup" xmlns:wpi="http://schemas.microsoft.com/office/word/2010/wordprocessingInk" xmlns:wne="http://schemas.microsoft.com/office/word/2006/wordml" xmlns:wps="http://schemas.microsoft.com/office/word/2010/wordprocessingShape" mc:Ignorable="w14 w15 w16se w16cid w16 w16cex w16sdtdh wp14">
   <w:docParts>
     <w:docPart>
       <w:docPartPr>
@@ -8777,6 +8584,25 @@
 </file>
 
 <file path=customXml/item1.xml><?xml version="1.0" encoding="utf-8"?>
+<b:Sources xmlns:b="http://schemas.openxmlformats.org/officeDocument/2006/bibliography" xmlns="http://schemas.openxmlformats.org/officeDocument/2006/bibliography" SelectedStyle="\APASixthEditionOfficeOnline.xsl" StyleName="APA" Version="6"/>
+</file>
+
+<file path=customXml/item2.xml><?xml version="1.0" encoding="utf-8"?>
+<?mso-contentType ?>
+<FormTemplates xmlns="http://schemas.microsoft.com/sharepoint/v3/contenttype/forms">
+  <Display>DocumentLibraryForm</Display>
+  <Edit>DocumentLibraryForm</Edit>
+  <New>DocumentLibraryForm</New>
+</FormTemplates>
+</file>
+
+<file path=customXml/item3.xml><?xml version="1.0" encoding="utf-8"?>
+<p:properties xmlns:p="http://schemas.microsoft.com/office/2006/metadata/properties" xmlns:xsi="http://www.w3.org/2001/XMLSchema-instance" xmlns:pc="http://schemas.microsoft.com/office/infopath/2007/PartnerControls">
+  <documentManagement/>
+</p:properties>
+</file>
+
+<file path=customXml/item4.xml><?xml version="1.0" encoding="utf-8"?>
 <ct:contentTypeSchema xmlns:ct="http://schemas.microsoft.com/office/2006/metadata/contentType" xmlns:ma="http://schemas.microsoft.com/office/2006/metadata/properties/metaAttributes" ct:_="" ma:_="" ma:contentTypeName="Document" ma:contentTypeID="0x010100ED6B127F95D78B4CB677E27EFE37E7B7" ma:contentTypeVersion="13" ma:contentTypeDescription="Create a new document." ma:contentTypeScope="" ma:versionID="79687e287f07cad1e52e9cd4e9b3383d">
   <xsd:schema xmlns:xsd="http://www.w3.org/2001/XMLSchema" xmlns:xs="http://www.w3.org/2001/XMLSchema" xmlns:p="http://schemas.microsoft.com/office/2006/metadata/properties" xmlns:ns3="240b3955-8cc9-4392-8107-495a57c1346f" xmlns:ns4="bb204d78-c05f-4584-a962-1690a08aa024" targetNamespace="http://schemas.microsoft.com/office/2006/metadata/properties" ma:root="true" ma:fieldsID="a9fc744c318a509c57077c32db8dd2b2" ns3:_="" ns4:_="">
     <xsd:import namespace="240b3955-8cc9-4392-8107-495a57c1346f"/>
@@ -8999,26 +8825,32 @@
 </ct:contentTypeSchema>
 </file>
 
-<file path=customXml/item2.xml><?xml version="1.0" encoding="utf-8"?>
-<p:properties xmlns:p="http://schemas.microsoft.com/office/2006/metadata/properties" xmlns:xsi="http://www.w3.org/2001/XMLSchema-instance" xmlns:pc="http://schemas.microsoft.com/office/infopath/2007/PartnerControls">
-  <documentManagement/>
-</p:properties>
+<file path=customXml/itemProps1.xml><?xml version="1.0" encoding="utf-8"?>
+<ds:datastoreItem xmlns:ds="http://schemas.openxmlformats.org/officeDocument/2006/customXml" ds:itemID="{1226EA4E-E574-4C93-974A-ED663D1BABD5}">
+  <ds:schemaRefs>
+    <ds:schemaRef ds:uri="http://schemas.openxmlformats.org/officeDocument/2006/bibliography"/>
+  </ds:schemaRefs>
+</ds:datastoreItem>
 </file>
 
-<file path=customXml/item3.xml><?xml version="1.0" encoding="utf-8"?>
-<?mso-contentType ?>
-<FormTemplates xmlns="http://schemas.microsoft.com/sharepoint/v3/contenttype/forms">
-  <Display>DocumentLibraryForm</Display>
-  <Edit>DocumentLibraryForm</Edit>
-  <New>DocumentLibraryForm</New>
-</FormTemplates>
+<file path=customXml/itemProps2.xml><?xml version="1.0" encoding="utf-8"?>
+<ds:datastoreItem xmlns:ds="http://schemas.openxmlformats.org/officeDocument/2006/customXml" ds:itemID="{1F982EBD-982A-412F-BD98-26DA4018DD99}">
+  <ds:schemaRefs>
+    <ds:schemaRef ds:uri="http://schemas.microsoft.com/sharepoint/v3/contenttype/forms"/>
+  </ds:schemaRefs>
+</ds:datastoreItem>
 </file>
 
-<file path=customXml/item4.xml><?xml version="1.0" encoding="utf-8"?>
-<b:Sources xmlns:b="http://schemas.openxmlformats.org/officeDocument/2006/bibliography" xmlns="http://schemas.openxmlformats.org/officeDocument/2006/bibliography" SelectedStyle="\APASixthEditionOfficeOnline.xsl" StyleName="APA" Version="6"/>
+<file path=customXml/itemProps3.xml><?xml version="1.0" encoding="utf-8"?>
+<ds:datastoreItem xmlns:ds="http://schemas.openxmlformats.org/officeDocument/2006/customXml" ds:itemID="{91ADBECA-9856-4729-99AB-8090231F27B5}">
+  <ds:schemaRefs>
+    <ds:schemaRef ds:uri="http://schemas.microsoft.com/office/2006/metadata/properties"/>
+    <ds:schemaRef ds:uri="http://schemas.microsoft.com/office/infopath/2007/PartnerControls"/>
+  </ds:schemaRefs>
+</ds:datastoreItem>
 </file>
 
-<file path=customXml/itemProps1.xml><?xml version="1.0" encoding="utf-8"?>
+<file path=customXml/itemProps4.xml><?xml version="1.0" encoding="utf-8"?>
 <ds:datastoreItem xmlns:ds="http://schemas.openxmlformats.org/officeDocument/2006/customXml" ds:itemID="{4E533CDE-4EF2-479A-90FA-0209D7274C67}">
   <ds:schemaRefs>
     <ds:schemaRef ds:uri="http://schemas.microsoft.com/office/2006/metadata/contentType"/>
@@ -9035,29 +8867,4 @@
     <ds:schemaRef ds:uri="http://schemas.microsoft.com/internal/obd"/>
   </ds:schemaRefs>
 </ds:datastoreItem>
-</file>
-
-<file path=customXml/itemProps2.xml><?xml version="1.0" encoding="utf-8"?>
-<ds:datastoreItem xmlns:ds="http://schemas.openxmlformats.org/officeDocument/2006/customXml" ds:itemID="{91ADBECA-9856-4729-99AB-8090231F27B5}">
-  <ds:schemaRefs>
-    <ds:schemaRef ds:uri="http://schemas.microsoft.com/office/2006/metadata/properties"/>
-    <ds:schemaRef ds:uri="http://schemas.microsoft.com/office/infopath/2007/PartnerControls"/>
-  </ds:schemaRefs>
-</ds:datastoreItem>
-</file>
-
-<file path=customXml/itemProps3.xml><?xml version="1.0" encoding="utf-8"?>
-<ds:datastoreItem xmlns:ds="http://schemas.openxmlformats.org/officeDocument/2006/customXml" ds:itemID="{1F982EBD-982A-412F-BD98-26DA4018DD99}">
-  <ds:schemaRefs>
-    <ds:schemaRef ds:uri="http://schemas.microsoft.com/sharepoint/v3/contenttype/forms"/>
-  </ds:schemaRefs>
-</ds:datastoreItem>
-</file>
-
-<file path=customXml/itemProps4.xml><?xml version="1.0" encoding="utf-8"?>
-<ds:datastoreItem xmlns:ds="http://schemas.openxmlformats.org/officeDocument/2006/customXml" ds:itemID="{1226EA4E-E574-4C93-974A-ED663D1BABD5}">
-  <ds:schemaRefs>
-    <ds:schemaRef ds:uri="http://schemas.openxmlformats.org/officeDocument/2006/bibliography"/>
-  </ds:schemaRefs>
-</ds:datastoreItem>
 </file>